--- a/ПЗ МДК.docx
+++ b/ПЗ МДК.docx
@@ -125,6 +125,7 @@
         </w:rPr>
         <w:t> </w:t>
       </w:r>
+      <w:proofErr w:type="spellStart"/>
       <w:r>
         <w:rPr>
           <w:rFonts w:eastAsia="Times New Roman"/>
@@ -132,7 +133,17 @@
           <w:szCs w:val="24"/>
           <w:lang w:eastAsia="ru-RU"/>
         </w:rPr>
-        <w:t>Галущака»</w:t>
+        <w:t>Галущака</w:t>
+      </w:r>
+      <w:proofErr w:type="spellEnd"/>
+      <w:r>
+        <w:rPr>
+          <w:rFonts w:eastAsia="Times New Roman"/>
+          <w:sz w:val="24"/>
+          <w:szCs w:val="24"/>
+          <w:lang w:eastAsia="ru-RU"/>
+        </w:rPr>
+        <w:t>»</w:t>
       </w:r>
     </w:p>
     <w:p>
@@ -270,7 +281,7 @@
           <w:szCs w:val="32"/>
           <w:lang w:eastAsia="ru-RU"/>
         </w:rPr>
-        <w:t xml:space="preserve">мобильного приложения для </w:t>
+        <w:t xml:space="preserve">мобильного приложения </w:t>
       </w:r>
       <w:bookmarkEnd w:id="1"/>
       <w:r>
@@ -282,7 +293,7 @@
           <w:szCs w:val="32"/>
           <w:lang w:eastAsia="ru-RU"/>
         </w:rPr>
-        <w:t>автосервиса</w:t>
+        <w:t>Дневник питания</w:t>
       </w:r>
     </w:p>
     <w:p>
@@ -563,6 +574,14 @@
           <w:lang w:eastAsia="ru-RU"/>
         </w:rPr>
         <w:t>2</w:t>
+      </w:r>
+      <w:r>
+        <w:rPr>
+          <w:rFonts w:eastAsia="Times New Roman"/>
+          <w:szCs w:val="28"/>
+          <w:lang w:eastAsia="ru-RU"/>
+        </w:rPr>
+        <w:t>к</w:t>
       </w:r>
     </w:p>
     <w:p>
@@ -3263,7 +3282,14 @@
         <w:rPr>
           <w:lang w:eastAsia="ru-RU"/>
         </w:rPr>
-        <w:t xml:space="preserve">Калькулятор калорий Хи Ки. </w:t>
+        <w:t xml:space="preserve">Калькулятор калорий Хи </w:t>
+      </w:r>
+      <w:proofErr w:type="gramStart"/>
+      <w:r>
+        <w:rPr>
+          <w:lang w:eastAsia="ru-RU"/>
+        </w:rPr>
+        <w:t xml:space="preserve">Ки </w:t>
       </w:r>
       <w:r>
         <w:rPr>
@@ -3271,6 +3297,7 @@
         </w:rPr>
         <w:t>.</w:t>
       </w:r>
+      <w:proofErr w:type="gramEnd"/>
     </w:p>
     <w:p>
       <w:pPr>
@@ -3281,9 +3308,9 @@
       </w:pPr>
       <w:r>
         <w:rPr>
-          <w:lang w:val="en-US" w:eastAsia="ru-RU"/>
-        </w:rPr>
-        <w:t>FIT</w:t>
+          <w:lang w:eastAsia="ru-RU"/>
+        </w:rPr>
+        <w:t>Калькулятор калорий Хи Ки</w:t>
       </w:r>
       <w:r>
         <w:rPr>
@@ -3293,18 +3320,6 @@
       </w:r>
       <w:r>
         <w:rPr>
-          <w:lang w:val="en-US" w:eastAsia="ru-RU"/>
-        </w:rPr>
-        <w:t>SERVICE</w:t>
-      </w:r>
-      <w:r>
-        <w:rPr>
-          <w:lang w:eastAsia="ru-RU"/>
-        </w:rPr>
-        <w:t xml:space="preserve"> </w:t>
-      </w:r>
-      <w:r>
-        <w:rPr>
           <w:lang w:eastAsia="ru-RU"/>
         </w:rPr>
         <w:t xml:space="preserve">имеет </w:t>
@@ -3313,7 +3328,13 @@
         <w:rPr>
           <w:lang w:eastAsia="ru-RU"/>
         </w:rPr>
-        <w:t>строгоую цветовую схему из сине-зелёных пастельных тонов и белого цвета</w:t>
+        <w:t>строгую</w:t>
+      </w:r>
+      <w:r>
+        <w:rPr>
+          <w:lang w:eastAsia="ru-RU"/>
+        </w:rPr>
+        <w:t xml:space="preserve"> цветовую схему из сине-зелёных пастельных тонов и белого цвета</w:t>
       </w:r>
       <w:r>
         <w:rPr>
@@ -3369,6 +3390,7 @@
     <w:p>
       <w:pPr>
         <w:ind w:right="-2"/>
+        <w:jc w:val="center"/>
       </w:pPr>
       <w:r>
         <w:rPr>
@@ -3428,6 +3450,7 @@
     <w:p>
       <w:pPr>
         <w:ind w:right="-2"/>
+        <w:jc w:val="center"/>
       </w:pPr>
       <w:r>
         <w:t xml:space="preserve">Рисунок 1 – </w:t>
@@ -3529,6 +3552,7 @@
     <w:p>
       <w:pPr>
         <w:ind w:right="-2"/>
+        <w:jc w:val="center"/>
       </w:pPr>
       <w:r>
         <w:rPr>
@@ -3574,6 +3598,7 @@
     <w:p>
       <w:pPr>
         <w:ind w:right="-2"/>
+        <w:jc w:val="center"/>
       </w:pPr>
       <w:r>
         <w:t>Рисунок</w:t>
@@ -3621,6 +3646,7 @@
     <w:p>
       <w:pPr>
         <w:ind w:right="-2"/>
+        <w:jc w:val="center"/>
       </w:pPr>
       <w:r>
         <w:rPr>
@@ -3666,6 +3692,7 @@
     <w:p>
       <w:pPr>
         <w:ind w:right="-2"/>
+        <w:jc w:val="center"/>
       </w:pPr>
       <w:r>
         <w:t xml:space="preserve">Рисунок </w:t>
@@ -3691,7 +3718,13 @@
         <w:ind w:right="-2"/>
       </w:pPr>
       <w:r>
-        <w:t>На этой странице мы можем заполнить данные о выпитой воде, во сколько и какое количество воды вы выпили в этот день, по итогу дня на этой же странице выводится статистика  потребляемой воды.</w:t>
+        <w:t xml:space="preserve">На этой странице мы можем заполнить данные о выпитой воде, во сколько и какое количество воды вы выпили в этот день, по итогу дня на этой же странице выводится </w:t>
+      </w:r>
+      <w:r>
+        <w:t>статистика потребляемой</w:t>
+      </w:r>
+      <w:r>
+        <w:t xml:space="preserve"> воды.</w:t>
       </w:r>
     </w:p>
     <w:p>
@@ -3711,6 +3744,7 @@
     <w:p>
       <w:pPr>
         <w:ind w:right="-2"/>
+        <w:jc w:val="center"/>
       </w:pPr>
       <w:r>
         <w:rPr>
@@ -3757,6 +3791,7 @@
     <w:p>
       <w:pPr>
         <w:ind w:right="-2"/>
+        <w:jc w:val="center"/>
       </w:pPr>
       <w:r>
         <w:t>Рисунок 4 – Страница «</w:t>
@@ -3796,6 +3831,7 @@
     <w:p>
       <w:pPr>
         <w:ind w:right="-2"/>
+        <w:jc w:val="center"/>
       </w:pPr>
       <w:r>
         <w:rPr>
@@ -3842,6 +3878,7 @@
     <w:p>
       <w:pPr>
         <w:ind w:right="-2"/>
+        <w:jc w:val="center"/>
       </w:pPr>
       <w:r>
         <w:t>Рисунок 5 – Страница «</w:t>
@@ -4067,9 +4104,1523 @@
       <w:bookmarkEnd w:id="0"/>
       <w:bookmarkEnd w:id="4"/>
     </w:p>
+    <w:p>
+      <w:pPr>
+        <w:tabs>
+          <w:tab w:val="left" w:pos="1134"/>
+        </w:tabs>
+        <w:ind w:right="-2"/>
+        <w:rPr>
+          <w:rFonts w:cs="Times New Roman"/>
+        </w:rPr>
+      </w:pPr>
+    </w:p>
+    <w:p>
+      <w:pPr>
+        <w:tabs>
+          <w:tab w:val="left" w:pos="1134"/>
+        </w:tabs>
+        <w:ind w:right="-2"/>
+        <w:rPr>
+          <w:rFonts w:cs="Times New Roman"/>
+        </w:rPr>
+      </w:pPr>
+    </w:p>
+    <w:p>
+      <w:pPr>
+        <w:pStyle w:val="1"/>
+        <w:rPr>
+          <w:lang w:eastAsia="ru-RU"/>
+        </w:rPr>
+      </w:pPr>
+      <w:bookmarkStart w:id="10" w:name="_Toc117112976"/>
+      <w:r>
+        <w:rPr>
+          <w:lang w:eastAsia="ru-RU"/>
+        </w:rPr>
+        <w:lastRenderedPageBreak/>
+        <w:t>Проектирование приложения</w:t>
+      </w:r>
+      <w:bookmarkEnd w:id="10"/>
+    </w:p>
+    <w:p>
+      <w:pPr>
+        <w:pStyle w:val="2"/>
+      </w:pPr>
+      <w:bookmarkStart w:id="11" w:name="_Toc117112977"/>
+      <w:r>
+        <w:t>UI</w:t>
+      </w:r>
+      <w:r>
+        <w:t>/</w:t>
+      </w:r>
+      <w:r>
+        <w:t xml:space="preserve">UX </w:t>
+      </w:r>
+      <w:r>
+        <w:t>дизайн проекта</w:t>
+      </w:r>
+      <w:bookmarkEnd w:id="11"/>
+    </w:p>
+    <w:p>
+      <w:pPr>
+        <w:ind w:right="-2" w:firstLine="0"/>
+        <w:rPr>
+          <w:lang w:eastAsia="ru-RU"/>
+        </w:rPr>
+      </w:pPr>
+      <w:r>
+        <w:rPr>
+          <w:lang w:eastAsia="ru-RU"/>
+        </w:rPr>
+        <w:t xml:space="preserve">Дизайн проекта разработан в программе </w:t>
+      </w:r>
+      <w:r>
+        <w:rPr>
+          <w:lang w:val="en-US" w:eastAsia="ru-RU"/>
+        </w:rPr>
+        <w:t>Figma</w:t>
+      </w:r>
+      <w:r>
+        <w:rPr>
+          <w:lang w:eastAsia="ru-RU"/>
+        </w:rPr>
+        <w:t>.</w:t>
+      </w:r>
+    </w:p>
+    <w:p>
+      <w:pPr>
+        <w:ind w:right="-2"/>
+        <w:rPr>
+          <w:lang w:eastAsia="ru-RU"/>
+        </w:rPr>
+      </w:pPr>
+      <w:r>
+        <w:rPr>
+          <w:lang w:eastAsia="ru-RU"/>
+        </w:rPr>
+        <w:t>Для проекта были определены основные экраны:</w:t>
+      </w:r>
+    </w:p>
+    <w:p>
+      <w:pPr>
+        <w:pStyle w:val="a4"/>
+        <w:numPr>
+          <w:ilvl w:val="0"/>
+          <w:numId w:val="7"/>
+        </w:numPr>
+        <w:ind w:right="-2"/>
+        <w:rPr>
+          <w:rFonts w:ascii="Times New Roman" w:hAnsi="Times New Roman"/>
+          <w:lang w:eastAsia="ru-RU"/>
+        </w:rPr>
+      </w:pPr>
+      <w:r>
+        <w:rPr>
+          <w:rFonts w:ascii="Times New Roman" w:hAnsi="Times New Roman"/>
+          <w:lang w:eastAsia="ru-RU"/>
+        </w:rPr>
+        <w:t>экран</w:t>
+      </w:r>
+      <w:r>
+        <w:rPr>
+          <w:rFonts w:ascii="Times New Roman" w:hAnsi="Times New Roman"/>
+          <w:lang w:eastAsia="ru-RU"/>
+        </w:rPr>
+        <w:t>ы</w:t>
+      </w:r>
+      <w:r>
+        <w:rPr>
+          <w:rFonts w:ascii="Times New Roman" w:hAnsi="Times New Roman"/>
+          <w:lang w:eastAsia="ru-RU"/>
+        </w:rPr>
+        <w:t xml:space="preserve"> </w:t>
+      </w:r>
+      <w:r>
+        <w:rPr>
+          <w:rFonts w:ascii="Times New Roman" w:hAnsi="Times New Roman"/>
+          <w:lang w:eastAsia="ru-RU"/>
+        </w:rPr>
+        <w:t>приветствия</w:t>
+      </w:r>
+      <w:r>
+        <w:rPr>
+          <w:rFonts w:ascii="Times New Roman" w:hAnsi="Times New Roman"/>
+          <w:lang w:eastAsia="ru-RU"/>
+        </w:rPr>
+        <w:t>;</w:t>
+      </w:r>
+    </w:p>
+    <w:p>
+      <w:pPr>
+        <w:pStyle w:val="a4"/>
+        <w:numPr>
+          <w:ilvl w:val="0"/>
+          <w:numId w:val="7"/>
+        </w:numPr>
+        <w:ind w:right="-2"/>
+        <w:rPr>
+          <w:rFonts w:ascii="Times New Roman" w:hAnsi="Times New Roman"/>
+          <w:lang w:eastAsia="ru-RU"/>
+        </w:rPr>
+      </w:pPr>
+      <w:r>
+        <w:rPr>
+          <w:rFonts w:ascii="Times New Roman" w:hAnsi="Times New Roman"/>
+          <w:lang w:eastAsia="ru-RU"/>
+        </w:rPr>
+        <w:t>домашний экран</w:t>
+      </w:r>
+      <w:r>
+        <w:rPr>
+          <w:rFonts w:ascii="Times New Roman" w:hAnsi="Times New Roman"/>
+          <w:lang w:eastAsia="ru-RU"/>
+        </w:rPr>
+        <w:t>;</w:t>
+      </w:r>
+    </w:p>
+    <w:p>
+      <w:pPr>
+        <w:pStyle w:val="a4"/>
+        <w:numPr>
+          <w:ilvl w:val="0"/>
+          <w:numId w:val="7"/>
+        </w:numPr>
+        <w:ind w:right="-2"/>
+        <w:rPr>
+          <w:rFonts w:ascii="Times New Roman" w:hAnsi="Times New Roman"/>
+          <w:lang w:eastAsia="ru-RU"/>
+        </w:rPr>
+      </w:pPr>
+      <w:r>
+        <w:rPr>
+          <w:rFonts w:ascii="Times New Roman" w:hAnsi="Times New Roman"/>
+          <w:lang w:eastAsia="ru-RU"/>
+        </w:rPr>
+        <w:t xml:space="preserve">экран </w:t>
+      </w:r>
+      <w:r>
+        <w:rPr>
+          <w:rFonts w:ascii="Times New Roman" w:hAnsi="Times New Roman"/>
+          <w:lang w:eastAsia="ru-RU"/>
+        </w:rPr>
+        <w:t>поиска рецептов</w:t>
+      </w:r>
+      <w:r>
+        <w:rPr>
+          <w:rFonts w:ascii="Times New Roman" w:hAnsi="Times New Roman"/>
+          <w:lang w:eastAsia="ru-RU"/>
+        </w:rPr>
+        <w:t>;</w:t>
+      </w:r>
+    </w:p>
+    <w:p>
+      <w:pPr>
+        <w:pStyle w:val="a4"/>
+        <w:numPr>
+          <w:ilvl w:val="0"/>
+          <w:numId w:val="7"/>
+        </w:numPr>
+        <w:ind w:right="-2"/>
+        <w:rPr>
+          <w:rFonts w:ascii="Times New Roman" w:hAnsi="Times New Roman"/>
+          <w:lang w:eastAsia="ru-RU"/>
+        </w:rPr>
+      </w:pPr>
+      <w:r>
+        <w:rPr>
+          <w:rFonts w:ascii="Times New Roman" w:hAnsi="Times New Roman"/>
+          <w:lang w:eastAsia="ru-RU"/>
+        </w:rPr>
+        <w:t xml:space="preserve">экран </w:t>
+      </w:r>
+      <w:r>
+        <w:rPr>
+          <w:rFonts w:ascii="Times New Roman" w:hAnsi="Times New Roman"/>
+          <w:lang w:eastAsia="ru-RU"/>
+        </w:rPr>
+        <w:t>дневной статистики</w:t>
+      </w:r>
+      <w:r>
+        <w:rPr>
+          <w:rFonts w:ascii="Times New Roman" w:hAnsi="Times New Roman"/>
+          <w:lang w:eastAsia="ru-RU"/>
+        </w:rPr>
+        <w:t>;</w:t>
+      </w:r>
+    </w:p>
+    <w:p>
+      <w:pPr>
+        <w:pStyle w:val="a4"/>
+        <w:numPr>
+          <w:ilvl w:val="0"/>
+          <w:numId w:val="7"/>
+        </w:numPr>
+        <w:ind w:right="-2"/>
+        <w:rPr>
+          <w:rFonts w:ascii="Times New Roman" w:hAnsi="Times New Roman"/>
+          <w:lang w:eastAsia="ru-RU"/>
+        </w:rPr>
+      </w:pPr>
+      <w:r>
+        <w:rPr>
+          <w:rFonts w:ascii="Times New Roman" w:hAnsi="Times New Roman"/>
+          <w:lang w:eastAsia="ru-RU"/>
+        </w:rPr>
+        <w:t xml:space="preserve">экран </w:t>
+      </w:r>
+      <w:r>
+        <w:rPr>
+          <w:rFonts w:ascii="Times New Roman" w:hAnsi="Times New Roman"/>
+          <w:lang w:eastAsia="ru-RU"/>
+        </w:rPr>
+        <w:t>любимых блюд</w:t>
+      </w:r>
+      <w:r>
+        <w:rPr>
+          <w:rFonts w:ascii="Times New Roman" w:hAnsi="Times New Roman"/>
+          <w:lang w:eastAsia="ru-RU"/>
+        </w:rPr>
+        <w:t>;</w:t>
+      </w:r>
+    </w:p>
+    <w:p>
+      <w:pPr>
+        <w:pStyle w:val="a4"/>
+        <w:numPr>
+          <w:ilvl w:val="0"/>
+          <w:numId w:val="7"/>
+        </w:numPr>
+        <w:ind w:right="-2"/>
+        <w:rPr>
+          <w:rFonts w:ascii="Times New Roman" w:hAnsi="Times New Roman"/>
+          <w:lang w:eastAsia="ru-RU"/>
+        </w:rPr>
+      </w:pPr>
+      <w:r>
+        <w:rPr>
+          <w:rFonts w:ascii="Times New Roman" w:hAnsi="Times New Roman"/>
+          <w:lang w:eastAsia="ru-RU"/>
+        </w:rPr>
+        <w:t xml:space="preserve">экран </w:t>
+      </w:r>
+      <w:r>
+        <w:rPr>
+          <w:rFonts w:ascii="Times New Roman" w:hAnsi="Times New Roman"/>
+          <w:lang w:eastAsia="ru-RU"/>
+        </w:rPr>
+        <w:t>профиля</w:t>
+      </w:r>
+      <w:r>
+        <w:rPr>
+          <w:rFonts w:ascii="Times New Roman" w:hAnsi="Times New Roman"/>
+          <w:lang w:eastAsia="ru-RU"/>
+        </w:rPr>
+        <w:t>.</w:t>
+      </w:r>
+    </w:p>
+    <w:p>
+      <w:pPr>
+        <w:ind w:right="-2"/>
+        <w:rPr>
+          <w:lang w:eastAsia="ru-RU"/>
+        </w:rPr>
+      </w:pPr>
+      <w:r>
+        <w:rPr>
+          <w:lang w:eastAsia="ru-RU"/>
+        </w:rPr>
+        <w:t xml:space="preserve">Цветовая гамма выбрана </w:t>
+      </w:r>
+      <w:r>
+        <w:rPr>
+          <w:lang w:eastAsia="ru-RU"/>
+        </w:rPr>
+        <w:t>для улучшения удобства использования мобильного приложения</w:t>
+      </w:r>
+      <w:r>
+        <w:rPr>
+          <w:lang w:eastAsia="ru-RU"/>
+        </w:rPr>
+        <w:t xml:space="preserve">. </w:t>
+      </w:r>
+      <w:r>
+        <w:rPr>
+          <w:lang w:eastAsia="ru-RU"/>
+        </w:rPr>
+        <w:t>Человеческий глаз непосредственно</w:t>
+      </w:r>
+      <w:r>
+        <w:rPr>
+          <w:lang w:eastAsia="ru-RU"/>
+        </w:rPr>
+        <w:t xml:space="preserve"> относ</w:t>
+      </w:r>
+      <w:r>
+        <w:rPr>
+          <w:lang w:eastAsia="ru-RU"/>
+        </w:rPr>
+        <w:t>и</w:t>
+      </w:r>
+      <w:r>
+        <w:rPr>
+          <w:lang w:eastAsia="ru-RU"/>
+        </w:rPr>
+        <w:t xml:space="preserve">тся к </w:t>
+      </w:r>
+      <w:r>
+        <w:rPr>
+          <w:lang w:eastAsia="ru-RU"/>
+        </w:rPr>
+        <w:t>реакции на</w:t>
+      </w:r>
+      <w:r>
+        <w:rPr>
+          <w:lang w:eastAsia="ru-RU"/>
+        </w:rPr>
+        <w:t xml:space="preserve"> цвет</w:t>
+      </w:r>
+      <w:r>
+        <w:rPr>
+          <w:lang w:eastAsia="ru-RU"/>
+        </w:rPr>
+        <w:t>а</w:t>
+      </w:r>
+      <w:r>
+        <w:rPr>
+          <w:lang w:eastAsia="ru-RU"/>
+        </w:rPr>
+        <w:t xml:space="preserve"> и их сочетаемости и более чувствительн</w:t>
+      </w:r>
+      <w:r>
+        <w:rPr>
+          <w:lang w:eastAsia="ru-RU"/>
+        </w:rPr>
+        <w:t>о</w:t>
+      </w:r>
+      <w:r>
+        <w:rPr>
+          <w:lang w:eastAsia="ru-RU"/>
+        </w:rPr>
+        <w:t xml:space="preserve"> к явлению цветовой гармонии. Например, оранжевого и фиолетового или желтого и синего.</w:t>
+      </w:r>
+    </w:p>
+    <w:p>
+      <w:pPr>
+        <w:ind w:right="-2"/>
+        <w:rPr>
+          <w:lang w:eastAsia="ru-RU"/>
+        </w:rPr>
+      </w:pPr>
+      <w:r>
+        <w:rPr>
+          <w:lang w:eastAsia="ru-RU"/>
+        </w:rPr>
+        <w:t xml:space="preserve">Потому было принято решение в разработке макета отдать предпочтение спокойным цветам: </w:t>
+      </w:r>
+      <w:r>
+        <w:rPr>
+          <w:lang w:eastAsia="ru-RU"/>
+        </w:rPr>
+        <w:t>насыщенный розовый</w:t>
+      </w:r>
+      <w:r>
+        <w:rPr>
+          <w:lang w:eastAsia="ru-RU"/>
+        </w:rPr>
+        <w:t xml:space="preserve">, </w:t>
+      </w:r>
+      <w:r>
+        <w:rPr>
+          <w:lang w:eastAsia="ru-RU"/>
+        </w:rPr>
+        <w:t>персиковый</w:t>
+      </w:r>
+      <w:r>
+        <w:rPr>
+          <w:lang w:eastAsia="ru-RU"/>
+        </w:rPr>
+        <w:t>, белый. Но стоит заметить, что данные цвета, разбавленные изображениями, не выглядят скучно, а весьма лаконично.</w:t>
+      </w:r>
+    </w:p>
+    <w:p>
+      <w:pPr>
+        <w:ind w:right="-2" w:firstLine="0"/>
+        <w:rPr>
+          <w:lang w:eastAsia="ru-RU"/>
+        </w:rPr>
+      </w:pPr>
+      <w:r>
+        <w:rPr>
+          <w:lang w:eastAsia="ru-RU"/>
+        </w:rPr>
+        <w:t xml:space="preserve">Ниже на рисунке (Рисунок 6) представлен </w:t>
+      </w:r>
+      <w:r>
+        <w:rPr>
+          <w:lang w:eastAsia="ru-RU"/>
+        </w:rPr>
+        <w:t>экран загрузки</w:t>
+      </w:r>
+      <w:r>
+        <w:rPr>
+          <w:lang w:eastAsia="ru-RU"/>
+        </w:rPr>
+        <w:t>.</w:t>
+      </w:r>
+    </w:p>
+    <w:p>
+      <w:pPr>
+        <w:ind w:right="-2"/>
+        <w:jc w:val="center"/>
+        <w:rPr>
+          <w:lang w:val="en-US"/>
+        </w:rPr>
+      </w:pPr>
+      <w:r>
+        <w:rPr>
+          <w:lang w:val="en-US"/>
+        </w:rPr>
+        <w:lastRenderedPageBreak/>
+        <w:drawing>
+          <wp:inline distT="0" distB="0" distL="0" distR="0" wp14:anchorId="4470D276" wp14:editId="3746D9AD">
+            <wp:extent cx="1867161" cy="4010585"/>
+            <wp:effectExtent l="0" t="0" r="0" b="0"/>
+            <wp:docPr id="2" name="Рисунок 2"/>
+            <wp:cNvGraphicFramePr>
+              <a:graphicFrameLocks xmlns:a="http://schemas.openxmlformats.org/drawingml/2006/main" noChangeAspect="1"/>
+            </wp:cNvGraphicFramePr>
+            <a:graphic xmlns:a="http://schemas.openxmlformats.org/drawingml/2006/main">
+              <a:graphicData uri="http://schemas.openxmlformats.org/drawingml/2006/picture">
+                <pic:pic xmlns:pic="http://schemas.openxmlformats.org/drawingml/2006/picture">
+                  <pic:nvPicPr>
+                    <pic:cNvPr id="1" name=""/>
+                    <pic:cNvPicPr/>
+                  </pic:nvPicPr>
+                  <pic:blipFill>
+                    <a:blip r:embed="rId15"/>
+                    <a:stretch>
+                      <a:fillRect/>
+                    </a:stretch>
+                  </pic:blipFill>
+                  <pic:spPr>
+                    <a:xfrm>
+                      <a:off x="0" y="0"/>
+                      <a:ext cx="1867161" cy="4010585"/>
+                    </a:xfrm>
+                    <a:prstGeom prst="rect">
+                      <a:avLst/>
+                    </a:prstGeom>
+                  </pic:spPr>
+                </pic:pic>
+              </a:graphicData>
+            </a:graphic>
+          </wp:inline>
+        </w:drawing>
+      </w:r>
+    </w:p>
+    <w:p>
+      <w:pPr>
+        <w:ind w:right="-2"/>
+        <w:jc w:val="center"/>
+      </w:pPr>
+      <w:r>
+        <w:t>Рисунок</w:t>
+      </w:r>
+      <w:r>
+        <w:t xml:space="preserve"> </w:t>
+      </w:r>
+      <w:r>
+        <w:t>6</w:t>
+      </w:r>
+      <w:r>
+        <w:t xml:space="preserve"> –</w:t>
+      </w:r>
+      <w:r>
+        <w:t xml:space="preserve"> </w:t>
+      </w:r>
+      <w:r>
+        <w:t>Экран загрузки</w:t>
+      </w:r>
+    </w:p>
+    <w:p>
+      <w:pPr>
+        <w:ind w:right="-2"/>
+        <w:jc w:val="center"/>
+      </w:pPr>
+      <w:r>
+        <w:t xml:space="preserve">На рисунке (Рисунок 7) ниже </w:t>
+      </w:r>
+      <w:r>
+        <w:t>представлен один из стартовых экранов</w:t>
+      </w:r>
+      <w:r>
+        <w:t>.</w:t>
+      </w:r>
+    </w:p>
+    <w:p>
+      <w:pPr>
+        <w:ind w:right="-2"/>
+        <w:jc w:val="center"/>
+      </w:pPr>
+      <w:r>
+        <w:rPr>
+          <w:lang w:val="en-US"/>
+        </w:rPr>
+        <w:drawing>
+          <wp:inline distT="0" distB="0" distL="0" distR="0" wp14:anchorId="516640F5" wp14:editId="5AD6D137">
+            <wp:extent cx="1848108" cy="4048690"/>
+            <wp:effectExtent l="0" t="0" r="0" b="9525"/>
+            <wp:docPr id="1" name="Рисунок 1"/>
+            <wp:cNvGraphicFramePr>
+              <a:graphicFrameLocks xmlns:a="http://schemas.openxmlformats.org/drawingml/2006/main" noChangeAspect="1"/>
+            </wp:cNvGraphicFramePr>
+            <a:graphic xmlns:a="http://schemas.openxmlformats.org/drawingml/2006/main">
+              <a:graphicData uri="http://schemas.openxmlformats.org/drawingml/2006/picture">
+                <pic:pic xmlns:pic="http://schemas.openxmlformats.org/drawingml/2006/picture">
+                  <pic:nvPicPr>
+                    <pic:cNvPr id="1" name=""/>
+                    <pic:cNvPicPr/>
+                  </pic:nvPicPr>
+                  <pic:blipFill>
+                    <a:blip r:embed="rId16"/>
+                    <a:stretch>
+                      <a:fillRect/>
+                    </a:stretch>
+                  </pic:blipFill>
+                  <pic:spPr>
+                    <a:xfrm>
+                      <a:off x="0" y="0"/>
+                      <a:ext cx="1848108" cy="4048690"/>
+                    </a:xfrm>
+                    <a:prstGeom prst="rect">
+                      <a:avLst/>
+                    </a:prstGeom>
+                  </pic:spPr>
+                </pic:pic>
+              </a:graphicData>
+            </a:graphic>
+          </wp:inline>
+        </w:drawing>
+      </w:r>
+    </w:p>
+    <w:p>
+      <w:pPr>
+        <w:ind w:right="-2"/>
+        <w:jc w:val="center"/>
+      </w:pPr>
+      <w:r>
+        <w:t xml:space="preserve">Рисунок 7 – Страница </w:t>
+      </w:r>
+      <w:r>
+        <w:t>стартового экрана</w:t>
+      </w:r>
+    </w:p>
+    <w:p>
+      <w:pPr>
+        <w:ind w:right="-2"/>
+        <w:jc w:val="left"/>
+      </w:pPr>
+      <w:r>
+        <w:lastRenderedPageBreak/>
+        <w:t xml:space="preserve">На данной странице </w:t>
+      </w:r>
+      <w:r>
+        <w:t xml:space="preserve">можно ознакомиться с </w:t>
+      </w:r>
+      <w:r>
+        <w:t>тем,</w:t>
+      </w:r>
+      <w:r>
+        <w:t xml:space="preserve"> что представлено в приложении, затем пользователь может перейти на главный экран</w:t>
+      </w:r>
+      <w:r>
+        <w:t>.</w:t>
+      </w:r>
+    </w:p>
+    <w:p>
+      <w:pPr>
+        <w:ind w:right="-2"/>
+      </w:pPr>
+      <w:r>
+        <w:t>На рисунке (Рисунок 8) ниже представл</w:t>
+      </w:r>
+      <w:r>
+        <w:t>ен домашний экран</w:t>
+      </w:r>
+      <w:r>
+        <w:t>.</w:t>
+      </w:r>
+    </w:p>
+    <w:p>
+      <w:pPr>
+        <w:ind w:right="-2"/>
+        <w:jc w:val="center"/>
+      </w:pPr>
+      <w:r>
+        <w:drawing>
+          <wp:inline distT="0" distB="0" distL="0" distR="0" wp14:anchorId="201B5218" wp14:editId="532928ED">
+            <wp:extent cx="1867161" cy="4048690"/>
+            <wp:effectExtent l="0" t="0" r="0" b="0"/>
+            <wp:docPr id="4" name="Рисунок 4"/>
+            <wp:cNvGraphicFramePr>
+              <a:graphicFrameLocks xmlns:a="http://schemas.openxmlformats.org/drawingml/2006/main" noChangeAspect="1"/>
+            </wp:cNvGraphicFramePr>
+            <a:graphic xmlns:a="http://schemas.openxmlformats.org/drawingml/2006/main">
+              <a:graphicData uri="http://schemas.openxmlformats.org/drawingml/2006/picture">
+                <pic:pic xmlns:pic="http://schemas.openxmlformats.org/drawingml/2006/picture">
+                  <pic:nvPicPr>
+                    <pic:cNvPr id="1" name=""/>
+                    <pic:cNvPicPr/>
+                  </pic:nvPicPr>
+                  <pic:blipFill>
+                    <a:blip r:embed="rId17"/>
+                    <a:stretch>
+                      <a:fillRect/>
+                    </a:stretch>
+                  </pic:blipFill>
+                  <pic:spPr>
+                    <a:xfrm>
+                      <a:off x="0" y="0"/>
+                      <a:ext cx="1867161" cy="4048690"/>
+                    </a:xfrm>
+                    <a:prstGeom prst="rect">
+                      <a:avLst/>
+                    </a:prstGeom>
+                  </pic:spPr>
+                </pic:pic>
+              </a:graphicData>
+            </a:graphic>
+          </wp:inline>
+        </w:drawing>
+      </w:r>
+    </w:p>
+    <w:p>
+      <w:pPr>
+        <w:ind w:right="-2"/>
+        <w:jc w:val="center"/>
+      </w:pPr>
+      <w:r>
+        <w:t xml:space="preserve">Рисунок 8 – </w:t>
+      </w:r>
+      <w:r>
+        <w:t>Домашняя страница</w:t>
+      </w:r>
+    </w:p>
+    <w:p>
+      <w:pPr>
+        <w:ind w:right="-2"/>
+      </w:pPr>
+    </w:p>
+    <w:p>
+      <w:pPr>
+        <w:ind w:right="-2" w:firstLine="0"/>
+      </w:pPr>
+      <w:r>
+        <w:t>На данной странице имеется возможность</w:t>
+      </w:r>
+      <w:r>
+        <w:t xml:space="preserve"> выбора</w:t>
+      </w:r>
+      <w:r>
+        <w:t xml:space="preserve"> </w:t>
+      </w:r>
+      <w:r>
+        <w:t>любимой или же предпочитаемой еды, а также переход по ссылкам на полезные статьи</w:t>
+      </w:r>
+      <w:r>
+        <w:t>.</w:t>
+      </w:r>
+    </w:p>
+    <w:p>
+      <w:pPr>
+        <w:ind w:right="-2" w:firstLine="0"/>
+      </w:pPr>
+    </w:p>
+    <w:p>
+      <w:pPr>
+        <w:ind w:right="-2"/>
+      </w:pPr>
+    </w:p>
+    <w:p>
+      <w:pPr>
+        <w:ind w:right="-2"/>
+      </w:pPr>
+    </w:p>
+    <w:p>
+      <w:pPr>
+        <w:ind w:right="-2"/>
+      </w:pPr>
+    </w:p>
+    <w:p>
+      <w:pPr>
+        <w:ind w:right="-2"/>
+        <w:jc w:val="center"/>
+      </w:pPr>
+      <w:r>
+        <w:br w:type="page"/>
+      </w:r>
+    </w:p>
+    <w:p>
+      <w:pPr>
+        <w:ind w:right="-2"/>
+        <w:jc w:val="left"/>
+      </w:pPr>
+      <w:r>
+        <w:lastRenderedPageBreak/>
+        <w:t xml:space="preserve">На рисунке (Рисунок 9) ниже представлена страница </w:t>
+      </w:r>
+      <w:r>
+        <w:t>поиска полезных рецептов</w:t>
+      </w:r>
+      <w:r>
+        <w:t>.</w:t>
+      </w:r>
+    </w:p>
+    <w:p>
+      <w:pPr>
+        <w:ind w:right="-2"/>
+        <w:jc w:val="center"/>
+      </w:pPr>
+      <w:r>
+        <w:drawing>
+          <wp:inline distT="0" distB="0" distL="0" distR="0" wp14:anchorId="318C8ADA" wp14:editId="77B7A42F">
+            <wp:extent cx="1867161" cy="3972479"/>
+            <wp:effectExtent l="0" t="0" r="0" b="0"/>
+            <wp:docPr id="7" name="Рисунок 7"/>
+            <wp:cNvGraphicFramePr>
+              <a:graphicFrameLocks xmlns:a="http://schemas.openxmlformats.org/drawingml/2006/main" noChangeAspect="1"/>
+            </wp:cNvGraphicFramePr>
+            <a:graphic xmlns:a="http://schemas.openxmlformats.org/drawingml/2006/main">
+              <a:graphicData uri="http://schemas.openxmlformats.org/drawingml/2006/picture">
+                <pic:pic xmlns:pic="http://schemas.openxmlformats.org/drawingml/2006/picture">
+                  <pic:nvPicPr>
+                    <pic:cNvPr id="1" name=""/>
+                    <pic:cNvPicPr/>
+                  </pic:nvPicPr>
+                  <pic:blipFill>
+                    <a:blip r:embed="rId18"/>
+                    <a:stretch>
+                      <a:fillRect/>
+                    </a:stretch>
+                  </pic:blipFill>
+                  <pic:spPr>
+                    <a:xfrm>
+                      <a:off x="0" y="0"/>
+                      <a:ext cx="1867161" cy="3972479"/>
+                    </a:xfrm>
+                    <a:prstGeom prst="rect">
+                      <a:avLst/>
+                    </a:prstGeom>
+                  </pic:spPr>
+                </pic:pic>
+              </a:graphicData>
+            </a:graphic>
+          </wp:inline>
+        </w:drawing>
+      </w:r>
+    </w:p>
+    <w:p>
+      <w:pPr>
+        <w:ind w:right="-2"/>
+        <w:jc w:val="center"/>
+      </w:pPr>
+      <w:r>
+        <w:t>Рисунок 9 – Страница «</w:t>
+      </w:r>
+      <w:r>
+        <w:t>Поиск рецептов</w:t>
+      </w:r>
+      <w:r>
+        <w:t>»</w:t>
+      </w:r>
+    </w:p>
+    <w:p>
+      <w:pPr>
+        <w:ind w:right="-2"/>
+      </w:pPr>
+    </w:p>
+    <w:p>
+      <w:pPr>
+        <w:ind w:right="-2"/>
+      </w:pPr>
+      <w:r>
+        <w:t xml:space="preserve">На данной странице </w:t>
+      </w:r>
+      <w:r>
+        <w:t>пользователь может найти подходящий рецепт и изучить технологию приготовления того или иного блюда</w:t>
+      </w:r>
+      <w:r>
+        <w:t>.</w:t>
+      </w:r>
+      <w:r>
+        <w:t xml:space="preserve"> А также </w:t>
+      </w:r>
+      <w:r>
+        <w:t>узнать,</w:t>
+      </w:r>
+      <w:r>
+        <w:t xml:space="preserve"> что сейчас популярно или находиться в тренде.</w:t>
+      </w:r>
+    </w:p>
+    <w:p>
+      <w:pPr>
+        <w:ind w:right="-2"/>
+      </w:pPr>
+    </w:p>
+    <w:p>
+      <w:pPr>
+        <w:ind w:right="-2"/>
+      </w:pPr>
+    </w:p>
+    <w:p>
+      <w:pPr>
+        <w:ind w:right="-2"/>
+      </w:pPr>
+    </w:p>
+    <w:p>
+      <w:pPr>
+        <w:ind w:right="-2"/>
+      </w:pPr>
+    </w:p>
+    <w:p>
+      <w:pPr>
+        <w:ind w:right="-2"/>
+      </w:pPr>
+    </w:p>
+    <w:p>
+      <w:pPr>
+        <w:ind w:right="-2"/>
+      </w:pPr>
+      <w:r>
+        <w:t xml:space="preserve">На рисунке (Рисунок 10) ниже представлена страница </w:t>
+      </w:r>
+      <w:r>
+        <w:t>статистики съеденного за день</w:t>
+      </w:r>
+      <w:r>
+        <w:t>.</w:t>
+      </w:r>
+    </w:p>
+    <w:p>
+      <w:pPr>
+        <w:ind w:right="-2"/>
+        <w:jc w:val="center"/>
+      </w:pPr>
+      <w:r>
+        <w:lastRenderedPageBreak/>
+        <w:drawing>
+          <wp:inline distT="0" distB="0" distL="0" distR="0" wp14:anchorId="08496C2D" wp14:editId="03C7A3F0">
+            <wp:extent cx="1867161" cy="4058216"/>
+            <wp:effectExtent l="0" t="0" r="0" b="0"/>
+            <wp:docPr id="10" name="Рисунок 10"/>
+            <wp:cNvGraphicFramePr>
+              <a:graphicFrameLocks xmlns:a="http://schemas.openxmlformats.org/drawingml/2006/main" noChangeAspect="1"/>
+            </wp:cNvGraphicFramePr>
+            <a:graphic xmlns:a="http://schemas.openxmlformats.org/drawingml/2006/main">
+              <a:graphicData uri="http://schemas.openxmlformats.org/drawingml/2006/picture">
+                <pic:pic xmlns:pic="http://schemas.openxmlformats.org/drawingml/2006/picture">
+                  <pic:nvPicPr>
+                    <pic:cNvPr id="1" name=""/>
+                    <pic:cNvPicPr/>
+                  </pic:nvPicPr>
+                  <pic:blipFill>
+                    <a:blip r:embed="rId19"/>
+                    <a:stretch>
+                      <a:fillRect/>
+                    </a:stretch>
+                  </pic:blipFill>
+                  <pic:spPr>
+                    <a:xfrm>
+                      <a:off x="0" y="0"/>
+                      <a:ext cx="1867161" cy="4058216"/>
+                    </a:xfrm>
+                    <a:prstGeom prst="rect">
+                      <a:avLst/>
+                    </a:prstGeom>
+                  </pic:spPr>
+                </pic:pic>
+              </a:graphicData>
+            </a:graphic>
+          </wp:inline>
+        </w:drawing>
+      </w:r>
+    </w:p>
+    <w:p>
+      <w:pPr>
+        <w:ind w:right="-2"/>
+        <w:jc w:val="center"/>
+      </w:pPr>
+      <w:r>
+        <w:t>Рисунок 10 – Страница «</w:t>
+      </w:r>
+      <w:r>
+        <w:t>дневной статистики</w:t>
+      </w:r>
+      <w:r>
+        <w:t>»</w:t>
+      </w:r>
+    </w:p>
+    <w:p>
+      <w:pPr>
+        <w:ind w:right="-2"/>
+      </w:pPr>
+      <w:r>
+        <w:t xml:space="preserve">На данной странице имеется возможность </w:t>
+      </w:r>
+      <w:r>
+        <w:t>посмотреть информацию сколько осталось калорий для выполнения нормы по приёмам пищи за день</w:t>
+      </w:r>
+      <w:r>
+        <w:t>.</w:t>
+      </w:r>
+      <w:r>
+        <w:t xml:space="preserve"> Также доступна информация по тому, что пользователь употреблял в течении дня, а также количество выпитых стаканов воды.</w:t>
+      </w:r>
+    </w:p>
+    <w:p>
+      <w:pPr>
+        <w:ind w:right="-2"/>
+        <w:jc w:val="center"/>
+      </w:pPr>
+      <w:r>
+        <w:t xml:space="preserve">На рисунке (Рисунок 11) ниже представлена страница </w:t>
+      </w:r>
+      <w:r>
+        <w:t>любимых блюд</w:t>
+      </w:r>
+      <w:r>
+        <w:t>.</w:t>
+      </w:r>
+    </w:p>
+    <w:p>
+      <w:pPr>
+        <w:ind w:right="-2"/>
+        <w:jc w:val="center"/>
+      </w:pPr>
+      <w:r>
+        <w:lastRenderedPageBreak/>
+        <w:drawing>
+          <wp:inline distT="0" distB="0" distL="0" distR="0" wp14:anchorId="417A41D0" wp14:editId="0A3BABEC">
+            <wp:extent cx="1829055" cy="4086795"/>
+            <wp:effectExtent l="0" t="0" r="0" b="9525"/>
+            <wp:docPr id="11" name="Рисунок 11"/>
+            <wp:cNvGraphicFramePr>
+              <a:graphicFrameLocks xmlns:a="http://schemas.openxmlformats.org/drawingml/2006/main" noChangeAspect="1"/>
+            </wp:cNvGraphicFramePr>
+            <a:graphic xmlns:a="http://schemas.openxmlformats.org/drawingml/2006/main">
+              <a:graphicData uri="http://schemas.openxmlformats.org/drawingml/2006/picture">
+                <pic:pic xmlns:pic="http://schemas.openxmlformats.org/drawingml/2006/picture">
+                  <pic:nvPicPr>
+                    <pic:cNvPr id="1" name=""/>
+                    <pic:cNvPicPr/>
+                  </pic:nvPicPr>
+                  <pic:blipFill>
+                    <a:blip r:embed="rId20"/>
+                    <a:stretch>
+                      <a:fillRect/>
+                    </a:stretch>
+                  </pic:blipFill>
+                  <pic:spPr>
+                    <a:xfrm>
+                      <a:off x="0" y="0"/>
+                      <a:ext cx="1829055" cy="4086795"/>
+                    </a:xfrm>
+                    <a:prstGeom prst="rect">
+                      <a:avLst/>
+                    </a:prstGeom>
+                  </pic:spPr>
+                </pic:pic>
+              </a:graphicData>
+            </a:graphic>
+          </wp:inline>
+        </w:drawing>
+      </w:r>
+    </w:p>
+    <w:p>
+      <w:pPr>
+        <w:ind w:right="-2"/>
+        <w:jc w:val="center"/>
+      </w:pPr>
+      <w:r>
+        <w:t>Рисунок 11 – Страница «</w:t>
+      </w:r>
+      <w:r>
+        <w:t>Любимые блюда и рецепты</w:t>
+      </w:r>
+      <w:r>
+        <w:t>»</w:t>
+      </w:r>
+    </w:p>
+    <w:p>
+      <w:pPr>
+        <w:ind w:right="-2"/>
+      </w:pPr>
+      <w:r>
+        <w:t xml:space="preserve">На данной странице </w:t>
+      </w:r>
+      <w:r>
+        <w:t>пользователь</w:t>
+      </w:r>
+      <w:r>
+        <w:t xml:space="preserve"> имеет возможность просмотреть </w:t>
+      </w:r>
+      <w:r>
+        <w:t>список любимых блюд их описание и рецептов, а также добавить их при желании</w:t>
+      </w:r>
+      <w:r>
+        <w:t>.</w:t>
+      </w:r>
+    </w:p>
+    <w:p>
+      <w:pPr>
+        <w:ind w:right="-2"/>
+      </w:pPr>
+      <w:r>
+        <w:t xml:space="preserve">На рисунке (Рисунок 12) ниже представлена страница </w:t>
+      </w:r>
+      <w:r>
+        <w:t>профиля</w:t>
+      </w:r>
+      <w:r>
+        <w:t>.</w:t>
+      </w:r>
+    </w:p>
+    <w:p>
+      <w:pPr>
+        <w:ind w:right="-2"/>
+        <w:jc w:val="center"/>
+      </w:pPr>
+      <w:r>
+        <w:lastRenderedPageBreak/>
+        <w:drawing>
+          <wp:inline distT="0" distB="0" distL="0" distR="0" wp14:anchorId="6C54F34E" wp14:editId="1206DCB8">
+            <wp:extent cx="1857634" cy="4039164"/>
+            <wp:effectExtent l="0" t="0" r="9525" b="0"/>
+            <wp:docPr id="12" name="Рисунок 12"/>
+            <wp:cNvGraphicFramePr>
+              <a:graphicFrameLocks xmlns:a="http://schemas.openxmlformats.org/drawingml/2006/main" noChangeAspect="1"/>
+            </wp:cNvGraphicFramePr>
+            <a:graphic xmlns:a="http://schemas.openxmlformats.org/drawingml/2006/main">
+              <a:graphicData uri="http://schemas.openxmlformats.org/drawingml/2006/picture">
+                <pic:pic xmlns:pic="http://schemas.openxmlformats.org/drawingml/2006/picture">
+                  <pic:nvPicPr>
+                    <pic:cNvPr id="1" name=""/>
+                    <pic:cNvPicPr/>
+                  </pic:nvPicPr>
+                  <pic:blipFill>
+                    <a:blip r:embed="rId21"/>
+                    <a:stretch>
+                      <a:fillRect/>
+                    </a:stretch>
+                  </pic:blipFill>
+                  <pic:spPr>
+                    <a:xfrm>
+                      <a:off x="0" y="0"/>
+                      <a:ext cx="1857634" cy="4039164"/>
+                    </a:xfrm>
+                    <a:prstGeom prst="rect">
+                      <a:avLst/>
+                    </a:prstGeom>
+                  </pic:spPr>
+                </pic:pic>
+              </a:graphicData>
+            </a:graphic>
+          </wp:inline>
+        </w:drawing>
+      </w:r>
+    </w:p>
+    <w:p>
+      <w:pPr>
+        <w:ind w:right="-2"/>
+        <w:jc w:val="center"/>
+      </w:pPr>
+      <w:r>
+        <w:t>Рисунок 12 – Страница «</w:t>
+      </w:r>
+      <w:r>
+        <w:t>Профиль</w:t>
+      </w:r>
+      <w:r>
+        <w:t>»</w:t>
+      </w:r>
+    </w:p>
+    <w:p>
+      <w:pPr>
+        <w:ind w:right="-2"/>
+      </w:pPr>
+      <w:r>
+        <w:t xml:space="preserve">На данной странице представлена возможность </w:t>
+      </w:r>
+      <w:r>
+        <w:t>просмотра профиля и перехода на такие страницы как: «Изменение профиля», «Установка цели», «Настройки»</w:t>
+      </w:r>
+      <w:r>
+        <w:t>.</w:t>
+      </w:r>
+    </w:p>
+    <w:p>
+      <w:pPr>
+        <w:ind w:right="-2"/>
+        <w:jc w:val="center"/>
+      </w:pPr>
+    </w:p>
+    <w:p>
+      <w:pPr>
+        <w:pStyle w:val="2"/>
+      </w:pPr>
+      <w:bookmarkStart w:id="12" w:name="_Toc117112978"/>
+      <w:r>
+        <w:t>Выбор технологии, языка и среды программирования</w:t>
+      </w:r>
+      <w:bookmarkEnd w:id="12"/>
+    </w:p>
+    <w:p>
+      <w:pPr>
+        <w:tabs>
+          <w:tab w:val="left" w:pos="142"/>
+        </w:tabs>
+      </w:pPr>
+      <w:r>
+        <w:t xml:space="preserve">Для решения поставленной задачи был выбран язык </w:t>
+      </w:r>
+      <w:r>
+        <w:rPr>
+          <w:lang w:val="en-US"/>
+        </w:rPr>
+        <w:t>Java</w:t>
+      </w:r>
+      <w:r>
+        <w:t xml:space="preserve">, </w:t>
+      </w:r>
+      <w:r>
+        <w:t>который является языком высокого уровня и позволяет быстро и эффективно создавать мобильные приложения</w:t>
+      </w:r>
+      <w:r>
+        <w:t>.</w:t>
+      </w:r>
+    </w:p>
+    <w:p>
+      <w:pPr>
+        <w:tabs>
+          <w:tab w:val="left" w:pos="142"/>
+        </w:tabs>
+      </w:pPr>
+      <w:r>
+        <w:t>Достоинства языка программирования:</w:t>
+      </w:r>
+    </w:p>
+    <w:p>
+      <w:pPr>
+        <w:pStyle w:val="a4"/>
+        <w:numPr>
+          <w:ilvl w:val="0"/>
+          <w:numId w:val="22"/>
+        </w:numPr>
+        <w:tabs>
+          <w:tab w:val="left" w:pos="142"/>
+        </w:tabs>
+        <w:spacing w:line="360" w:lineRule="auto"/>
+        <w:rPr>
+          <w:rFonts w:ascii="Times New Roman" w:hAnsi="Times New Roman"/>
+        </w:rPr>
+      </w:pPr>
+      <w:r>
+        <w:rPr>
+          <w:rFonts w:ascii="Times New Roman" w:hAnsi="Times New Roman"/>
+        </w:rPr>
+        <w:t>Подходит для разработки как нативных, так и кроссплатформенных приложений;</w:t>
+      </w:r>
+    </w:p>
+    <w:p>
+      <w:pPr>
+        <w:pStyle w:val="a4"/>
+        <w:numPr>
+          <w:ilvl w:val="0"/>
+          <w:numId w:val="22"/>
+        </w:numPr>
+        <w:tabs>
+          <w:tab w:val="left" w:pos="142"/>
+        </w:tabs>
+        <w:spacing w:line="360" w:lineRule="auto"/>
+        <w:rPr>
+          <w:rFonts w:ascii="Times New Roman" w:hAnsi="Times New Roman"/>
+        </w:rPr>
+      </w:pPr>
+      <w:r>
+        <w:rPr>
+          <w:rFonts w:ascii="Times New Roman" w:hAnsi="Times New Roman"/>
+        </w:rPr>
+        <w:t xml:space="preserve">Огромное количество готовых библиотек, в том числе для проектов ориентированных на </w:t>
+      </w:r>
+      <w:r>
+        <w:rPr>
+          <w:rFonts w:ascii="Times New Roman" w:hAnsi="Times New Roman"/>
+          <w:lang w:val="en-US"/>
+        </w:rPr>
+        <w:t>Android</w:t>
+      </w:r>
+      <w:r>
+        <w:rPr>
+          <w:rFonts w:ascii="Times New Roman" w:hAnsi="Times New Roman"/>
+        </w:rPr>
+        <w:t>;</w:t>
+      </w:r>
+    </w:p>
+    <w:p>
+      <w:pPr>
+        <w:pStyle w:val="a4"/>
+        <w:numPr>
+          <w:ilvl w:val="0"/>
+          <w:numId w:val="22"/>
+        </w:numPr>
+        <w:tabs>
+          <w:tab w:val="left" w:pos="142"/>
+        </w:tabs>
+        <w:spacing w:line="360" w:lineRule="auto"/>
+        <w:rPr>
+          <w:rFonts w:ascii="Times New Roman" w:hAnsi="Times New Roman"/>
+        </w:rPr>
+      </w:pPr>
+      <w:r>
+        <w:rPr>
+          <w:rFonts w:ascii="Times New Roman" w:hAnsi="Times New Roman"/>
+        </w:rPr>
+        <w:lastRenderedPageBreak/>
+        <w:t xml:space="preserve">Приложения, созданные с помощью </w:t>
+      </w:r>
+      <w:r>
+        <w:rPr>
+          <w:rFonts w:ascii="Times New Roman" w:hAnsi="Times New Roman"/>
+          <w:lang w:val="en-US"/>
+        </w:rPr>
+        <w:t>Java</w:t>
+      </w:r>
+      <w:r>
+        <w:rPr>
+          <w:rFonts w:ascii="Times New Roman" w:hAnsi="Times New Roman"/>
+        </w:rPr>
+        <w:t>, меньше по объёму занимаемой памяти по сравнению с его аналогами, что улучшает общий пользовательский опыт.</w:t>
+      </w:r>
+    </w:p>
+    <w:p>
+      <w:pPr>
+        <w:tabs>
+          <w:tab w:val="left" w:pos="1134"/>
+        </w:tabs>
+      </w:pPr>
+      <w:r>
+        <w:t xml:space="preserve">Используемый сервис для базы данных и аутентификации – </w:t>
+      </w:r>
+      <w:r>
+        <w:rPr>
+          <w:lang w:val="en-US"/>
+        </w:rPr>
+        <w:t>SQLite</w:t>
+      </w:r>
+      <w:r>
+        <w:t>.</w:t>
+      </w:r>
+    </w:p>
+    <w:p>
+      <w:pPr>
+        <w:tabs>
+          <w:tab w:val="left" w:pos="1134"/>
+        </w:tabs>
+        <w:rPr>
+          <w:rFonts w:cs="Times New Roman"/>
+        </w:rPr>
+      </w:pPr>
+      <w:r>
+        <w:rPr>
+          <w:rFonts w:cs="Times New Roman"/>
+          <w:lang w:val="en-US"/>
+        </w:rPr>
+        <w:t>SQLite</w:t>
+      </w:r>
+      <w:r>
+        <w:rPr>
+          <w:rFonts w:cs="Times New Roman"/>
+        </w:rPr>
+        <w:t xml:space="preserve"> – </w:t>
+      </w:r>
+      <w:r>
+        <w:rPr>
+          <w:rFonts w:cs="Times New Roman"/>
+        </w:rPr>
+        <w:t>встроенная база данных.</w:t>
+      </w:r>
+    </w:p>
+    <w:p>
+      <w:pPr>
+        <w:tabs>
+          <w:tab w:val="left" w:pos="1134"/>
+        </w:tabs>
+        <w:rPr>
+          <w:rFonts w:cs="Times New Roman"/>
+        </w:rPr>
+      </w:pPr>
+      <w:r>
+        <w:rPr>
+          <w:rFonts w:cs="Times New Roman"/>
+        </w:rPr>
+        <w:t xml:space="preserve">Одной из наиболее популярных встраиваемых СУБД является СУБД </w:t>
+      </w:r>
+      <w:r>
+        <w:rPr>
+          <w:rFonts w:cs="Times New Roman"/>
+          <w:lang w:val="en-US"/>
+        </w:rPr>
+        <w:t>SQLite</w:t>
+      </w:r>
+      <w:r>
+        <w:rPr>
+          <w:rFonts w:cs="Times New Roman"/>
+        </w:rPr>
+        <w:t>. Её основные преимущества:</w:t>
+      </w:r>
+    </w:p>
+    <w:p>
+      <w:pPr>
+        <w:pStyle w:val="a4"/>
+        <w:numPr>
+          <w:ilvl w:val="0"/>
+          <w:numId w:val="23"/>
+        </w:numPr>
+        <w:tabs>
+          <w:tab w:val="left" w:pos="1134"/>
+        </w:tabs>
+        <w:spacing w:line="360" w:lineRule="auto"/>
+        <w:rPr>
+          <w:rFonts w:ascii="Times New Roman" w:hAnsi="Times New Roman"/>
+        </w:rPr>
+      </w:pPr>
+      <w:r>
+        <w:rPr>
+          <w:rFonts w:ascii="Times New Roman" w:hAnsi="Times New Roman"/>
+        </w:rPr>
+        <w:t>Открытость</w:t>
+      </w:r>
+      <w:r>
+        <w:rPr>
+          <w:rFonts w:ascii="Times New Roman" w:hAnsi="Times New Roman"/>
+          <w:lang w:val="en-US"/>
+        </w:rPr>
+        <w:t>;</w:t>
+      </w:r>
+    </w:p>
+    <w:p>
+      <w:pPr>
+        <w:pStyle w:val="a4"/>
+        <w:numPr>
+          <w:ilvl w:val="0"/>
+          <w:numId w:val="23"/>
+        </w:numPr>
+        <w:tabs>
+          <w:tab w:val="left" w:pos="1134"/>
+        </w:tabs>
+        <w:spacing w:line="360" w:lineRule="auto"/>
+        <w:rPr>
+          <w:rFonts w:ascii="Times New Roman" w:hAnsi="Times New Roman"/>
+        </w:rPr>
+      </w:pPr>
+      <w:r>
+        <w:rPr>
+          <w:rFonts w:ascii="Times New Roman" w:hAnsi="Times New Roman"/>
+        </w:rPr>
+        <w:t>Бесплатность</w:t>
+      </w:r>
+      <w:r>
+        <w:rPr>
+          <w:rFonts w:ascii="Times New Roman" w:hAnsi="Times New Roman"/>
+          <w:lang w:val="en-US"/>
+        </w:rPr>
+        <w:t>;</w:t>
+      </w:r>
+    </w:p>
+    <w:p>
+      <w:pPr>
+        <w:pStyle w:val="a4"/>
+        <w:numPr>
+          <w:ilvl w:val="0"/>
+          <w:numId w:val="23"/>
+        </w:numPr>
+        <w:tabs>
+          <w:tab w:val="left" w:pos="1134"/>
+        </w:tabs>
+        <w:spacing w:line="360" w:lineRule="auto"/>
+        <w:rPr>
+          <w:rFonts w:ascii="Times New Roman" w:hAnsi="Times New Roman"/>
+        </w:rPr>
+      </w:pPr>
+      <w:r>
+        <w:rPr>
+          <w:rFonts w:ascii="Times New Roman" w:hAnsi="Times New Roman"/>
+        </w:rPr>
+        <w:t>Простая процедура подключения</w:t>
+      </w:r>
+      <w:r>
+        <w:rPr>
+          <w:rFonts w:ascii="Times New Roman" w:hAnsi="Times New Roman"/>
+          <w:lang w:val="en-US"/>
+        </w:rPr>
+        <w:t>;</w:t>
+      </w:r>
+    </w:p>
+    <w:p>
+      <w:pPr>
+        <w:pStyle w:val="a4"/>
+        <w:numPr>
+          <w:ilvl w:val="0"/>
+          <w:numId w:val="23"/>
+        </w:numPr>
+        <w:tabs>
+          <w:tab w:val="left" w:pos="1134"/>
+        </w:tabs>
+        <w:spacing w:line="360" w:lineRule="auto"/>
+        <w:rPr>
+          <w:rFonts w:ascii="Times New Roman" w:hAnsi="Times New Roman"/>
+        </w:rPr>
+      </w:pPr>
+      <w:r>
+        <w:rPr>
+          <w:rFonts w:ascii="Times New Roman" w:hAnsi="Times New Roman"/>
+        </w:rPr>
+        <w:t>Высокая производительность, при достаточном объёме ОЗУ;</w:t>
+      </w:r>
+    </w:p>
+    <w:p>
+      <w:pPr>
+        <w:pStyle w:val="a4"/>
+        <w:numPr>
+          <w:ilvl w:val="0"/>
+          <w:numId w:val="23"/>
+        </w:numPr>
+        <w:tabs>
+          <w:tab w:val="left" w:pos="1134"/>
+        </w:tabs>
+        <w:spacing w:line="360" w:lineRule="auto"/>
+        <w:rPr>
+          <w:rFonts w:ascii="Times New Roman" w:hAnsi="Times New Roman"/>
+        </w:rPr>
+      </w:pPr>
+      <w:r>
+        <w:rPr>
+          <w:rFonts w:ascii="Times New Roman" w:hAnsi="Times New Roman"/>
+        </w:rPr>
+        <w:t>Возможность шифрования данных</w:t>
+      </w:r>
+      <w:r>
+        <w:rPr>
+          <w:rFonts w:ascii="Times New Roman" w:hAnsi="Times New Roman"/>
+          <w:lang w:val="en-US"/>
+        </w:rPr>
+        <w:t>;</w:t>
+      </w:r>
+    </w:p>
     <w:sectPr>
-      <w:headerReference w:type="default" r:id="rId15"/>
-      <w:footerReference w:type="default" r:id="rId16"/>
+      <w:headerReference w:type="default" r:id="rId22"/>
+      <w:footerReference w:type="default" r:id="rId23"/>
       <w:pgSz w:w="11906" w:h="16838"/>
       <w:pgMar w:top="993" w:right="707" w:bottom="1418" w:left="1418" w:header="0" w:footer="709" w:gutter="0"/>
       <w:cols w:space="708"/>
@@ -4396,7 +5947,7 @@
                                       <w:sz w:val="32"/>
                                       <w:szCs w:val="28"/>
                                     </w:rPr>
-                                    <w:t>12</w:t>
+                                    <w:t>09</w:t>
                                   </w:r>
                                   <w:r>
                                     <w:rPr>
@@ -4412,7 +5963,7 @@
                                       <w:sz w:val="32"/>
                                       <w:szCs w:val="28"/>
                                     </w:rPr>
-                                    <w:t>10</w:t>
+                                    <w:t>09</w:t>
                                   </w:r>
                                   <w:r>
                                     <w:rPr>
@@ -4578,12 +6129,21 @@
                                       <w:sz w:val="17"/>
                                     </w:rPr>
                                   </w:pPr>
+                                  <w:proofErr w:type="spellStart"/>
                                   <w:r>
                                     <w:rPr>
                                       <w:rFonts w:ascii="Times New Roman" w:hAnsi="Times New Roman" w:cs="Times New Roman"/>
                                       <w:sz w:val="17"/>
                                     </w:rPr>
-                                    <w:t>Изм.</w:t>
+                                    <w:t>Изм</w:t>
+                                  </w:r>
+                                  <w:proofErr w:type="spellEnd"/>
+                                  <w:r>
+                                    <w:rPr>
+                                      <w:rFonts w:ascii="Times New Roman" w:hAnsi="Times New Roman" w:cs="Times New Roman"/>
+                                      <w:sz w:val="17"/>
+                                    </w:rPr>
+                                    <w:t>.</w:t>
                                   </w:r>
                                 </w:p>
                               </w:tc>
@@ -4641,8 +6201,17 @@
                                       <w:rFonts w:ascii="Times New Roman" w:hAnsi="Times New Roman" w:cs="Times New Roman"/>
                                       <w:sz w:val="17"/>
                                     </w:rPr>
-                                    <w:t>№ докум</w:t>
+                                    <w:t xml:space="preserve">№ </w:t>
                                   </w:r>
+                                  <w:proofErr w:type="spellStart"/>
+                                  <w:r>
+                                    <w:rPr>
+                                      <w:rFonts w:ascii="Times New Roman" w:hAnsi="Times New Roman" w:cs="Times New Roman"/>
+                                      <w:sz w:val="17"/>
+                                    </w:rPr>
+                                    <w:t>докум</w:t>
+                                  </w:r>
+                                  <w:proofErr w:type="spellEnd"/>
                                 </w:p>
                               </w:tc>
                               <w:tc>
@@ -4665,6 +6234,7 @@
                                       <w:sz w:val="17"/>
                                     </w:rPr>
                                   </w:pPr>
+                                  <w:proofErr w:type="spellStart"/>
                                   <w:r>
                                     <w:rPr>
                                       <w:rFonts w:ascii="Times New Roman" w:hAnsi="Times New Roman" w:cs="Times New Roman"/>
@@ -4672,6 +6242,7 @@
                                     </w:rPr>
                                     <w:t>Подпись</w:t>
                                   </w:r>
+                                  <w:proofErr w:type="spellEnd"/>
                                 </w:p>
                               </w:tc>
                               <w:tc>
@@ -4751,6 +6322,7 @@
                                       <w:sz w:val="17"/>
                                     </w:rPr>
                                   </w:pPr>
+                                  <w:proofErr w:type="spellStart"/>
                                   <w:r>
                                     <w:rPr>
                                       <w:rFonts w:ascii="Times New Roman" w:hAnsi="Times New Roman" w:cs="Times New Roman"/>
@@ -4758,6 +6330,7 @@
                                     </w:rPr>
                                     <w:t>Разраб</w:t>
                                   </w:r>
+                                  <w:proofErr w:type="spellEnd"/>
                                 </w:p>
                               </w:tc>
                               <w:tc>
@@ -4867,7 +6440,16 @@
                                       <w:szCs w:val="24"/>
                                       <w:lang w:eastAsia="ru-RU"/>
                                     </w:rPr>
-                                    <w:t>РАЗРАБОТКА МОБИЛЬНОГО ПРИЛОЖЕНИЯ ДЛЯ АВТОСЕРВИСА</w:t>
+                                    <w:t xml:space="preserve">РАЗРАБОТКА МОБИЛЬНОГО ПРИЛОЖЕНИЯ </w:t>
+                                  </w:r>
+                                  <w:r>
+                                    <w:rPr>
+                                      <w:rFonts w:cs="Times New Roman"/>
+                                      <w:sz w:val="24"/>
+                                      <w:szCs w:val="24"/>
+                                      <w:lang w:eastAsia="ru-RU"/>
+                                    </w:rPr>
+                                    <w:t>ДНЕВНИКА ПИТАНИЯ</w:t>
                                   </w:r>
                                 </w:p>
                               </w:tc>
@@ -4894,6 +6476,7 @@
                                       <w:lang w:val="ru-RU"/>
                                     </w:rPr>
                                   </w:pPr>
+                                  <w:proofErr w:type="spellStart"/>
                                   <w:r>
                                     <w:rPr>
                                       <w:rFonts w:ascii="Times New Roman" w:hAnsi="Times New Roman" w:cs="Times New Roman"/>
@@ -4901,6 +6484,7 @@
                                     </w:rPr>
                                     <w:t>Лит</w:t>
                                   </w:r>
+                                  <w:proofErr w:type="spellEnd"/>
                                   <w:r>
                                     <w:rPr>
                                       <w:rFonts w:ascii="Times New Roman" w:hAnsi="Times New Roman" w:cs="Times New Roman"/>
@@ -5425,7 +7009,16 @@
                                       <w:szCs w:val="16"/>
                                       <w:lang w:val="ru-RU"/>
                                     </w:rPr>
-                                    <w:t>ПР-20.106</w:t>
+                                    <w:t>ПР-20.</w:t>
+                                  </w:r>
+                                  <w:r>
+                                    <w:rPr>
+                                      <w:rFonts w:ascii="Times New Roman" w:hAnsi="Times New Roman" w:cs="Times New Roman"/>
+                                      <w:sz w:val="32"/>
+                                      <w:szCs w:val="16"/>
+                                      <w:lang w:val="ru-RU"/>
+                                    </w:rPr>
+                                    <w:t>102к</w:t>
                                   </w:r>
                                 </w:p>
                               </w:tc>
@@ -5596,6 +7189,7 @@
                                       <w:lang w:val="ru-RU"/>
                                     </w:rPr>
                                   </w:pPr>
+                                  <w:proofErr w:type="spellStart"/>
                                   <w:r>
                                     <w:rPr>
                                       <w:rFonts w:ascii="Times New Roman" w:hAnsi="Times New Roman" w:cs="Times New Roman"/>
@@ -5603,6 +7197,7 @@
                                     </w:rPr>
                                     <w:t>Ут</w:t>
                                   </w:r>
+                                  <w:proofErr w:type="spellEnd"/>
                                   <w:r>
                                     <w:rPr>
                                       <w:rFonts w:ascii="Times New Roman" w:hAnsi="Times New Roman" w:cs="Times New Roman"/>
@@ -6095,7 +7690,7 @@
                                 <w:sz w:val="32"/>
                                 <w:szCs w:val="28"/>
                               </w:rPr>
-                              <w:t>12</w:t>
+                              <w:t>09</w:t>
                             </w:r>
                             <w:r>
                               <w:rPr>
@@ -6111,7 +7706,7 @@
                                 <w:sz w:val="32"/>
                                 <w:szCs w:val="28"/>
                               </w:rPr>
-                              <w:t>10</w:t>
+                              <w:t>09</w:t>
                             </w:r>
                             <w:r>
                               <w:rPr>
@@ -6277,12 +7872,21 @@
                                 <w:sz w:val="17"/>
                               </w:rPr>
                             </w:pPr>
+                            <w:proofErr w:type="spellStart"/>
                             <w:r>
                               <w:rPr>
                                 <w:rFonts w:ascii="Times New Roman" w:hAnsi="Times New Roman" w:cs="Times New Roman"/>
                                 <w:sz w:val="17"/>
                               </w:rPr>
-                              <w:t>Изм.</w:t>
+                              <w:t>Изм</w:t>
+                            </w:r>
+                            <w:proofErr w:type="spellEnd"/>
+                            <w:r>
+                              <w:rPr>
+                                <w:rFonts w:ascii="Times New Roman" w:hAnsi="Times New Roman" w:cs="Times New Roman"/>
+                                <w:sz w:val="17"/>
+                              </w:rPr>
+                              <w:t>.</w:t>
                             </w:r>
                           </w:p>
                         </w:tc>
@@ -6340,8 +7944,17 @@
                                 <w:rFonts w:ascii="Times New Roman" w:hAnsi="Times New Roman" w:cs="Times New Roman"/>
                                 <w:sz w:val="17"/>
                               </w:rPr>
-                              <w:t>№ докум</w:t>
+                              <w:t xml:space="preserve">№ </w:t>
                             </w:r>
+                            <w:proofErr w:type="spellStart"/>
+                            <w:r>
+                              <w:rPr>
+                                <w:rFonts w:ascii="Times New Roman" w:hAnsi="Times New Roman" w:cs="Times New Roman"/>
+                                <w:sz w:val="17"/>
+                              </w:rPr>
+                              <w:t>докум</w:t>
+                            </w:r>
+                            <w:proofErr w:type="spellEnd"/>
                           </w:p>
                         </w:tc>
                         <w:tc>
@@ -6364,6 +7977,7 @@
                                 <w:sz w:val="17"/>
                               </w:rPr>
                             </w:pPr>
+                            <w:proofErr w:type="spellStart"/>
                             <w:r>
                               <w:rPr>
                                 <w:rFonts w:ascii="Times New Roman" w:hAnsi="Times New Roman" w:cs="Times New Roman"/>
@@ -6371,6 +7985,7 @@
                               </w:rPr>
                               <w:t>Подпись</w:t>
                             </w:r>
+                            <w:proofErr w:type="spellEnd"/>
                           </w:p>
                         </w:tc>
                         <w:tc>
@@ -6450,6 +8065,7 @@
                                 <w:sz w:val="17"/>
                               </w:rPr>
                             </w:pPr>
+                            <w:proofErr w:type="spellStart"/>
                             <w:r>
                               <w:rPr>
                                 <w:rFonts w:ascii="Times New Roman" w:hAnsi="Times New Roman" w:cs="Times New Roman"/>
@@ -6457,6 +8073,7 @@
                               </w:rPr>
                               <w:t>Разраб</w:t>
                             </w:r>
+                            <w:proofErr w:type="spellEnd"/>
                           </w:p>
                         </w:tc>
                         <w:tc>
@@ -6566,7 +8183,16 @@
                                 <w:szCs w:val="24"/>
                                 <w:lang w:eastAsia="ru-RU"/>
                               </w:rPr>
-                              <w:t>РАЗРАБОТКА МОБИЛЬНОГО ПРИЛОЖЕНИЯ ДЛЯ АВТОСЕРВИСА</w:t>
+                              <w:t xml:space="preserve">РАЗРАБОТКА МОБИЛЬНОГО ПРИЛОЖЕНИЯ </w:t>
+                            </w:r>
+                            <w:r>
+                              <w:rPr>
+                                <w:rFonts w:cs="Times New Roman"/>
+                                <w:sz w:val="24"/>
+                                <w:szCs w:val="24"/>
+                                <w:lang w:eastAsia="ru-RU"/>
+                              </w:rPr>
+                              <w:t>ДНЕВНИКА ПИТАНИЯ</w:t>
                             </w:r>
                           </w:p>
                         </w:tc>
@@ -6593,6 +8219,7 @@
                                 <w:lang w:val="ru-RU"/>
                               </w:rPr>
                             </w:pPr>
+                            <w:proofErr w:type="spellStart"/>
                             <w:r>
                               <w:rPr>
                                 <w:rFonts w:ascii="Times New Roman" w:hAnsi="Times New Roman" w:cs="Times New Roman"/>
@@ -6600,6 +8227,7 @@
                               </w:rPr>
                               <w:t>Лит</w:t>
                             </w:r>
+                            <w:proofErr w:type="spellEnd"/>
                             <w:r>
                               <w:rPr>
                                 <w:rFonts w:ascii="Times New Roman" w:hAnsi="Times New Roman" w:cs="Times New Roman"/>
@@ -7124,7 +8752,16 @@
                                 <w:szCs w:val="16"/>
                                 <w:lang w:val="ru-RU"/>
                               </w:rPr>
-                              <w:t>ПР-20.106</w:t>
+                              <w:t>ПР-20.</w:t>
+                            </w:r>
+                            <w:r>
+                              <w:rPr>
+                                <w:rFonts w:ascii="Times New Roman" w:hAnsi="Times New Roman" w:cs="Times New Roman"/>
+                                <w:sz w:val="32"/>
+                                <w:szCs w:val="16"/>
+                                <w:lang w:val="ru-RU"/>
+                              </w:rPr>
+                              <w:t>102к</w:t>
                             </w:r>
                           </w:p>
                         </w:tc>
@@ -7295,6 +8932,7 @@
                                 <w:lang w:val="ru-RU"/>
                               </w:rPr>
                             </w:pPr>
+                            <w:proofErr w:type="spellStart"/>
                             <w:r>
                               <w:rPr>
                                 <w:rFonts w:ascii="Times New Roman" w:hAnsi="Times New Roman" w:cs="Times New Roman"/>
@@ -7302,6 +8940,7 @@
                               </w:rPr>
                               <w:t>Ут</w:t>
                             </w:r>
+                            <w:proofErr w:type="spellEnd"/>
                             <w:r>
                               <w:rPr>
                                 <w:rFonts w:ascii="Times New Roman" w:hAnsi="Times New Roman" w:cs="Times New Roman"/>
@@ -8051,6 +9690,7 @@
                                     </w:rPr>
                                     <w:t>НАТК</w:t>
                                   </w:r>
+                                  <w:proofErr w:type="spellStart"/>
                                   <w:r>
                                     <w:rPr>
                                       <w:i w:val="0"/>
@@ -8060,6 +9700,7 @@
                                     </w:rPr>
                                     <w:t>иГ</w:t>
                                   </w:r>
+                                  <w:proofErr w:type="spellEnd"/>
                                   <w:r>
                                     <w:rPr>
                                       <w:i w:val="0"/>
@@ -8084,7 +9725,16 @@
                                       <w:szCs w:val="32"/>
                                       <w:lang w:val="ru-RU"/>
                                     </w:rPr>
-                                    <w:t>012</w:t>
+                                    <w:t>0</w:t>
+                                  </w:r>
+                                  <w:r>
+                                    <w:rPr>
+                                      <w:i w:val="0"/>
+                                      <w:sz w:val="32"/>
+                                      <w:szCs w:val="32"/>
+                                      <w:lang w:val="ru-RU"/>
+                                    </w:rPr>
+                                    <w:t>09</w:t>
                                   </w:r>
                                   <w:r>
                                     <w:rPr>
@@ -8101,7 +9751,25 @@
                                       <w:szCs w:val="32"/>
                                       <w:lang w:val="ru-RU"/>
                                     </w:rPr>
-                                    <w:t>010.00</w:t>
+                                    <w:t>0</w:t>
+                                  </w:r>
+                                  <w:r>
+                                    <w:rPr>
+                                      <w:i w:val="0"/>
+                                      <w:sz w:val="32"/>
+                                      <w:szCs w:val="32"/>
+                                      <w:lang w:val="ru-RU"/>
+                                    </w:rPr>
+                                    <w:t>09</w:t>
+                                  </w:r>
+                                  <w:r>
+                                    <w:rPr>
+                                      <w:i w:val="0"/>
+                                      <w:sz w:val="32"/>
+                                      <w:szCs w:val="32"/>
+                                      <w:lang w:val="ru-RU"/>
+                                    </w:rPr>
+                                    <w:t>.00</w:t>
                                   </w:r>
                                   <w:r>
                                     <w:rPr>
@@ -8351,12 +10019,21 @@
                                       <w:sz w:val="17"/>
                                     </w:rPr>
                                   </w:pPr>
+                                  <w:proofErr w:type="spellStart"/>
                                   <w:r>
                                     <w:rPr>
                                       <w:rFonts w:ascii="Times New Roman" w:hAnsi="Times New Roman"/>
                                       <w:sz w:val="17"/>
                                     </w:rPr>
-                                    <w:t>Изм.</w:t>
+                                    <w:t>Изм</w:t>
+                                  </w:r>
+                                  <w:proofErr w:type="spellEnd"/>
+                                  <w:r>
+                                    <w:rPr>
+                                      <w:rFonts w:ascii="Times New Roman" w:hAnsi="Times New Roman"/>
+                                      <w:sz w:val="17"/>
+                                    </w:rPr>
+                                    <w:t>.</w:t>
                                   </w:r>
                                 </w:p>
                               </w:tc>
@@ -8414,8 +10091,17 @@
                                       <w:rFonts w:ascii="Times New Roman" w:hAnsi="Times New Roman"/>
                                       <w:sz w:val="17"/>
                                     </w:rPr>
-                                    <w:t>№ докум</w:t>
+                                    <w:t xml:space="preserve">№ </w:t>
                                   </w:r>
+                                  <w:proofErr w:type="spellStart"/>
+                                  <w:r>
+                                    <w:rPr>
+                                      <w:rFonts w:ascii="Times New Roman" w:hAnsi="Times New Roman"/>
+                                      <w:sz w:val="17"/>
+                                    </w:rPr>
+                                    <w:t>докум</w:t>
+                                  </w:r>
+                                  <w:proofErr w:type="spellEnd"/>
                                 </w:p>
                               </w:tc>
                               <w:tc>
@@ -8438,6 +10124,7 @@
                                       <w:sz w:val="17"/>
                                     </w:rPr>
                                   </w:pPr>
+                                  <w:proofErr w:type="spellStart"/>
                                   <w:r>
                                     <w:rPr>
                                       <w:rFonts w:ascii="Times New Roman" w:hAnsi="Times New Roman"/>
@@ -8445,6 +10132,7 @@
                                     </w:rPr>
                                     <w:t>Подпись</w:t>
                                   </w:r>
+                                  <w:proofErr w:type="spellEnd"/>
                                 </w:p>
                               </w:tc>
                               <w:tc>
@@ -8711,6 +10399,7 @@
                               </w:rPr>
                               <w:t>НАТК</w:t>
                             </w:r>
+                            <w:proofErr w:type="spellStart"/>
                             <w:r>
                               <w:rPr>
                                 <w:i w:val="0"/>
@@ -8720,6 +10409,7 @@
                               </w:rPr>
                               <w:t>иГ</w:t>
                             </w:r>
+                            <w:proofErr w:type="spellEnd"/>
                             <w:r>
                               <w:rPr>
                                 <w:i w:val="0"/>
@@ -8744,7 +10434,16 @@
                                 <w:szCs w:val="32"/>
                                 <w:lang w:val="ru-RU"/>
                               </w:rPr>
-                              <w:t>012</w:t>
+                              <w:t>0</w:t>
+                            </w:r>
+                            <w:r>
+                              <w:rPr>
+                                <w:i w:val="0"/>
+                                <w:sz w:val="32"/>
+                                <w:szCs w:val="32"/>
+                                <w:lang w:val="ru-RU"/>
+                              </w:rPr>
+                              <w:t>09</w:t>
                             </w:r>
                             <w:r>
                               <w:rPr>
@@ -8761,7 +10460,25 @@
                                 <w:szCs w:val="32"/>
                                 <w:lang w:val="ru-RU"/>
                               </w:rPr>
-                              <w:t>010.00</w:t>
+                              <w:t>0</w:t>
+                            </w:r>
+                            <w:r>
+                              <w:rPr>
+                                <w:i w:val="0"/>
+                                <w:sz w:val="32"/>
+                                <w:szCs w:val="32"/>
+                                <w:lang w:val="ru-RU"/>
+                              </w:rPr>
+                              <w:t>09</w:t>
+                            </w:r>
+                            <w:r>
+                              <w:rPr>
+                                <w:i w:val="0"/>
+                                <w:sz w:val="32"/>
+                                <w:szCs w:val="32"/>
+                                <w:lang w:val="ru-RU"/>
+                              </w:rPr>
+                              <w:t>.00</w:t>
                             </w:r>
                             <w:r>
                               <w:rPr>
@@ -9011,12 +10728,21 @@
                                 <w:sz w:val="17"/>
                               </w:rPr>
                             </w:pPr>
+                            <w:proofErr w:type="spellStart"/>
                             <w:r>
                               <w:rPr>
                                 <w:rFonts w:ascii="Times New Roman" w:hAnsi="Times New Roman"/>
                                 <w:sz w:val="17"/>
                               </w:rPr>
-                              <w:t>Изм.</w:t>
+                              <w:t>Изм</w:t>
+                            </w:r>
+                            <w:proofErr w:type="spellEnd"/>
+                            <w:r>
+                              <w:rPr>
+                                <w:rFonts w:ascii="Times New Roman" w:hAnsi="Times New Roman"/>
+                                <w:sz w:val="17"/>
+                              </w:rPr>
+                              <w:t>.</w:t>
                             </w:r>
                           </w:p>
                         </w:tc>
@@ -9074,8 +10800,17 @@
                                 <w:rFonts w:ascii="Times New Roman" w:hAnsi="Times New Roman"/>
                                 <w:sz w:val="17"/>
                               </w:rPr>
-                              <w:t>№ докум</w:t>
+                              <w:t xml:space="preserve">№ </w:t>
                             </w:r>
+                            <w:proofErr w:type="spellStart"/>
+                            <w:r>
+                              <w:rPr>
+                                <w:rFonts w:ascii="Times New Roman" w:hAnsi="Times New Roman"/>
+                                <w:sz w:val="17"/>
+                              </w:rPr>
+                              <w:t>докум</w:t>
+                            </w:r>
+                            <w:proofErr w:type="spellEnd"/>
                           </w:p>
                         </w:tc>
                         <w:tc>
@@ -9098,6 +10833,7 @@
                                 <w:sz w:val="17"/>
                               </w:rPr>
                             </w:pPr>
+                            <w:proofErr w:type="spellStart"/>
                             <w:r>
                               <w:rPr>
                                 <w:rFonts w:ascii="Times New Roman" w:hAnsi="Times New Roman"/>
@@ -9105,6 +10841,7 @@
                               </w:rPr>
                               <w:t>Подпись</w:t>
                             </w:r>
+                            <w:proofErr w:type="spellEnd"/>
                           </w:p>
                         </w:tc>
                         <w:tc>
@@ -9399,6 +11136,119 @@
     </w:lvl>
   </w:abstractNum>
   <w:abstractNum w:abstractNumId="2" w15:restartNumberingAfterBreak="0">
+    <w:nsid w:val="119416D4"/>
+    <w:multiLevelType w:val="hybridMultilevel"/>
+    <w:tmpl w:val="F6608062"/>
+    <w:lvl w:ilvl="0" w:tplc="EF7AE258">
+      <w:start w:val="1"/>
+      <w:numFmt w:val="bullet"/>
+      <w:lvlText w:val=""/>
+      <w:lvlJc w:val="left"/>
+      <w:pPr>
+        <w:ind w:left="1429" w:hanging="360"/>
+      </w:pPr>
+      <w:rPr>
+        <w:rFonts w:ascii="Symbol" w:hAnsi="Symbol" w:hint="default"/>
+      </w:rPr>
+    </w:lvl>
+    <w:lvl w:ilvl="1" w:tplc="04190003" w:tentative="1">
+      <w:start w:val="1"/>
+      <w:numFmt w:val="bullet"/>
+      <w:lvlText w:val="o"/>
+      <w:lvlJc w:val="left"/>
+      <w:pPr>
+        <w:ind w:left="2149" w:hanging="360"/>
+      </w:pPr>
+      <w:rPr>
+        <w:rFonts w:ascii="Courier New" w:hAnsi="Courier New" w:cs="Courier New" w:hint="default"/>
+      </w:rPr>
+    </w:lvl>
+    <w:lvl w:ilvl="2" w:tplc="04190005" w:tentative="1">
+      <w:start w:val="1"/>
+      <w:numFmt w:val="bullet"/>
+      <w:lvlText w:val=""/>
+      <w:lvlJc w:val="left"/>
+      <w:pPr>
+        <w:ind w:left="2869" w:hanging="360"/>
+      </w:pPr>
+      <w:rPr>
+        <w:rFonts w:ascii="Wingdings" w:hAnsi="Wingdings" w:hint="default"/>
+      </w:rPr>
+    </w:lvl>
+    <w:lvl w:ilvl="3" w:tplc="04190001" w:tentative="1">
+      <w:start w:val="1"/>
+      <w:numFmt w:val="bullet"/>
+      <w:lvlText w:val=""/>
+      <w:lvlJc w:val="left"/>
+      <w:pPr>
+        <w:ind w:left="3589" w:hanging="360"/>
+      </w:pPr>
+      <w:rPr>
+        <w:rFonts w:ascii="Symbol" w:hAnsi="Symbol" w:hint="default"/>
+      </w:rPr>
+    </w:lvl>
+    <w:lvl w:ilvl="4" w:tplc="04190003" w:tentative="1">
+      <w:start w:val="1"/>
+      <w:numFmt w:val="bullet"/>
+      <w:lvlText w:val="o"/>
+      <w:lvlJc w:val="left"/>
+      <w:pPr>
+        <w:ind w:left="4309" w:hanging="360"/>
+      </w:pPr>
+      <w:rPr>
+        <w:rFonts w:ascii="Courier New" w:hAnsi="Courier New" w:cs="Courier New" w:hint="default"/>
+      </w:rPr>
+    </w:lvl>
+    <w:lvl w:ilvl="5" w:tplc="04190005" w:tentative="1">
+      <w:start w:val="1"/>
+      <w:numFmt w:val="bullet"/>
+      <w:lvlText w:val=""/>
+      <w:lvlJc w:val="left"/>
+      <w:pPr>
+        <w:ind w:left="5029" w:hanging="360"/>
+      </w:pPr>
+      <w:rPr>
+        <w:rFonts w:ascii="Wingdings" w:hAnsi="Wingdings" w:hint="default"/>
+      </w:rPr>
+    </w:lvl>
+    <w:lvl w:ilvl="6" w:tplc="04190001" w:tentative="1">
+      <w:start w:val="1"/>
+      <w:numFmt w:val="bullet"/>
+      <w:lvlText w:val=""/>
+      <w:lvlJc w:val="left"/>
+      <w:pPr>
+        <w:ind w:left="5749" w:hanging="360"/>
+      </w:pPr>
+      <w:rPr>
+        <w:rFonts w:ascii="Symbol" w:hAnsi="Symbol" w:hint="default"/>
+      </w:rPr>
+    </w:lvl>
+    <w:lvl w:ilvl="7" w:tplc="04190003" w:tentative="1">
+      <w:start w:val="1"/>
+      <w:numFmt w:val="bullet"/>
+      <w:lvlText w:val="o"/>
+      <w:lvlJc w:val="left"/>
+      <w:pPr>
+        <w:ind w:left="6469" w:hanging="360"/>
+      </w:pPr>
+      <w:rPr>
+        <w:rFonts w:ascii="Courier New" w:hAnsi="Courier New" w:cs="Courier New" w:hint="default"/>
+      </w:rPr>
+    </w:lvl>
+    <w:lvl w:ilvl="8" w:tplc="04190005" w:tentative="1">
+      <w:start w:val="1"/>
+      <w:numFmt w:val="bullet"/>
+      <w:lvlText w:val=""/>
+      <w:lvlJc w:val="left"/>
+      <w:pPr>
+        <w:ind w:left="7189" w:hanging="360"/>
+      </w:pPr>
+      <w:rPr>
+        <w:rFonts w:ascii="Wingdings" w:hAnsi="Wingdings" w:hint="default"/>
+      </w:rPr>
+    </w:lvl>
+  </w:abstractNum>
+  <w:abstractNum w:abstractNumId="3" w15:restartNumberingAfterBreak="0">
     <w:nsid w:val="18193528"/>
     <w:multiLevelType w:val="hybridMultilevel"/>
     <w:tmpl w:val="E6C2512E"/>
@@ -9490,7 +11340,7 @@
       </w:pPr>
     </w:lvl>
   </w:abstractNum>
-  <w:abstractNum w:abstractNumId="3" w15:restartNumberingAfterBreak="0">
+  <w:abstractNum w:abstractNumId="4" w15:restartNumberingAfterBreak="0">
     <w:nsid w:val="1D865A17"/>
     <w:multiLevelType w:val="hybridMultilevel"/>
     <w:tmpl w:val="C818E726"/>
@@ -9603,7 +11453,7 @@
       </w:rPr>
     </w:lvl>
   </w:abstractNum>
-  <w:abstractNum w:abstractNumId="4" w15:restartNumberingAfterBreak="0">
+  <w:abstractNum w:abstractNumId="5" w15:restartNumberingAfterBreak="0">
     <w:nsid w:val="2CF314C2"/>
     <w:multiLevelType w:val="hybridMultilevel"/>
     <w:tmpl w:val="3496DDDE"/>
@@ -9692,7 +11542,7 @@
       </w:pPr>
     </w:lvl>
   </w:abstractNum>
-  <w:abstractNum w:abstractNumId="5" w15:restartNumberingAfterBreak="0">
+  <w:abstractNum w:abstractNumId="6" w15:restartNumberingAfterBreak="0">
     <w:nsid w:val="2FE04E23"/>
     <w:multiLevelType w:val="hybridMultilevel"/>
     <w:tmpl w:val="9DAE94C6"/>
@@ -9781,7 +11631,7 @@
       </w:pPr>
     </w:lvl>
   </w:abstractNum>
-  <w:abstractNum w:abstractNumId="6" w15:restartNumberingAfterBreak="0">
+  <w:abstractNum w:abstractNumId="7" w15:restartNumberingAfterBreak="0">
     <w:nsid w:val="38747FD2"/>
     <w:multiLevelType w:val="hybridMultilevel"/>
     <w:tmpl w:val="E7728828"/>
@@ -9870,7 +11720,7 @@
       </w:pPr>
     </w:lvl>
   </w:abstractNum>
-  <w:abstractNum w:abstractNumId="7" w15:restartNumberingAfterBreak="0">
+  <w:abstractNum w:abstractNumId="8" w15:restartNumberingAfterBreak="0">
     <w:nsid w:val="393C6A0D"/>
     <w:multiLevelType w:val="hybridMultilevel"/>
     <w:tmpl w:val="876EFD7A"/>
@@ -9983,7 +11833,7 @@
       </w:rPr>
     </w:lvl>
   </w:abstractNum>
-  <w:abstractNum w:abstractNumId="8" w15:restartNumberingAfterBreak="0">
+  <w:abstractNum w:abstractNumId="9" w15:restartNumberingAfterBreak="0">
     <w:nsid w:val="429C0DF0"/>
     <w:multiLevelType w:val="hybridMultilevel"/>
     <w:tmpl w:val="B1FA70C4"/>
@@ -10072,7 +11922,7 @@
       </w:pPr>
     </w:lvl>
   </w:abstractNum>
-  <w:abstractNum w:abstractNumId="9" w15:restartNumberingAfterBreak="0">
+  <w:abstractNum w:abstractNumId="10" w15:restartNumberingAfterBreak="0">
     <w:nsid w:val="4D364DB3"/>
     <w:multiLevelType w:val="hybridMultilevel"/>
     <w:tmpl w:val="30744DB2"/>
@@ -10185,7 +12035,120 @@
       </w:rPr>
     </w:lvl>
   </w:abstractNum>
-  <w:abstractNum w:abstractNumId="10" w15:restartNumberingAfterBreak="0">
+  <w:abstractNum w:abstractNumId="11" w15:restartNumberingAfterBreak="0">
+    <w:nsid w:val="5482500B"/>
+    <w:multiLevelType w:val="hybridMultilevel"/>
+    <w:tmpl w:val="E770760C"/>
+    <w:lvl w:ilvl="0" w:tplc="04190005">
+      <w:start w:val="1"/>
+      <w:numFmt w:val="bullet"/>
+      <w:lvlText w:val=""/>
+      <w:lvlJc w:val="left"/>
+      <w:pPr>
+        <w:ind w:left="1429" w:hanging="360"/>
+      </w:pPr>
+      <w:rPr>
+        <w:rFonts w:ascii="Wingdings" w:hAnsi="Wingdings" w:hint="default"/>
+      </w:rPr>
+    </w:lvl>
+    <w:lvl w:ilvl="1" w:tplc="04190003" w:tentative="1">
+      <w:start w:val="1"/>
+      <w:numFmt w:val="bullet"/>
+      <w:lvlText w:val="o"/>
+      <w:lvlJc w:val="left"/>
+      <w:pPr>
+        <w:ind w:left="2149" w:hanging="360"/>
+      </w:pPr>
+      <w:rPr>
+        <w:rFonts w:ascii="Courier New" w:hAnsi="Courier New" w:cs="Courier New" w:hint="default"/>
+      </w:rPr>
+    </w:lvl>
+    <w:lvl w:ilvl="2" w:tplc="04190005" w:tentative="1">
+      <w:start w:val="1"/>
+      <w:numFmt w:val="bullet"/>
+      <w:lvlText w:val=""/>
+      <w:lvlJc w:val="left"/>
+      <w:pPr>
+        <w:ind w:left="2869" w:hanging="360"/>
+      </w:pPr>
+      <w:rPr>
+        <w:rFonts w:ascii="Wingdings" w:hAnsi="Wingdings" w:hint="default"/>
+      </w:rPr>
+    </w:lvl>
+    <w:lvl w:ilvl="3" w:tplc="04190001" w:tentative="1">
+      <w:start w:val="1"/>
+      <w:numFmt w:val="bullet"/>
+      <w:lvlText w:val=""/>
+      <w:lvlJc w:val="left"/>
+      <w:pPr>
+        <w:ind w:left="3589" w:hanging="360"/>
+      </w:pPr>
+      <w:rPr>
+        <w:rFonts w:ascii="Symbol" w:hAnsi="Symbol" w:hint="default"/>
+      </w:rPr>
+    </w:lvl>
+    <w:lvl w:ilvl="4" w:tplc="04190003" w:tentative="1">
+      <w:start w:val="1"/>
+      <w:numFmt w:val="bullet"/>
+      <w:lvlText w:val="o"/>
+      <w:lvlJc w:val="left"/>
+      <w:pPr>
+        <w:ind w:left="4309" w:hanging="360"/>
+      </w:pPr>
+      <w:rPr>
+        <w:rFonts w:ascii="Courier New" w:hAnsi="Courier New" w:cs="Courier New" w:hint="default"/>
+      </w:rPr>
+    </w:lvl>
+    <w:lvl w:ilvl="5" w:tplc="04190005" w:tentative="1">
+      <w:start w:val="1"/>
+      <w:numFmt w:val="bullet"/>
+      <w:lvlText w:val=""/>
+      <w:lvlJc w:val="left"/>
+      <w:pPr>
+        <w:ind w:left="5029" w:hanging="360"/>
+      </w:pPr>
+      <w:rPr>
+        <w:rFonts w:ascii="Wingdings" w:hAnsi="Wingdings" w:hint="default"/>
+      </w:rPr>
+    </w:lvl>
+    <w:lvl w:ilvl="6" w:tplc="04190001" w:tentative="1">
+      <w:start w:val="1"/>
+      <w:numFmt w:val="bullet"/>
+      <w:lvlText w:val=""/>
+      <w:lvlJc w:val="left"/>
+      <w:pPr>
+        <w:ind w:left="5749" w:hanging="360"/>
+      </w:pPr>
+      <w:rPr>
+        <w:rFonts w:ascii="Symbol" w:hAnsi="Symbol" w:hint="default"/>
+      </w:rPr>
+    </w:lvl>
+    <w:lvl w:ilvl="7" w:tplc="04190003" w:tentative="1">
+      <w:start w:val="1"/>
+      <w:numFmt w:val="bullet"/>
+      <w:lvlText w:val="o"/>
+      <w:lvlJc w:val="left"/>
+      <w:pPr>
+        <w:ind w:left="6469" w:hanging="360"/>
+      </w:pPr>
+      <w:rPr>
+        <w:rFonts w:ascii="Courier New" w:hAnsi="Courier New" w:cs="Courier New" w:hint="default"/>
+      </w:rPr>
+    </w:lvl>
+    <w:lvl w:ilvl="8" w:tplc="04190005" w:tentative="1">
+      <w:start w:val="1"/>
+      <w:numFmt w:val="bullet"/>
+      <w:lvlText w:val=""/>
+      <w:lvlJc w:val="left"/>
+      <w:pPr>
+        <w:ind w:left="7189" w:hanging="360"/>
+      </w:pPr>
+      <w:rPr>
+        <w:rFonts w:ascii="Wingdings" w:hAnsi="Wingdings" w:hint="default"/>
+      </w:rPr>
+    </w:lvl>
+  </w:abstractNum>
+  <w:abstractNum w:abstractNumId="12" w15:restartNumberingAfterBreak="0">
     <w:nsid w:val="54FB6E84"/>
     <w:multiLevelType w:val="hybridMultilevel"/>
     <w:tmpl w:val="20C810AC"/>
@@ -10277,7 +12240,7 @@
       </w:pPr>
     </w:lvl>
   </w:abstractNum>
-  <w:abstractNum w:abstractNumId="11" w15:restartNumberingAfterBreak="0">
+  <w:abstractNum w:abstractNumId="13" w15:restartNumberingAfterBreak="0">
     <w:nsid w:val="5E9D081E"/>
     <w:multiLevelType w:val="multilevel"/>
     <w:tmpl w:val="4D10D4A6"/>
@@ -10372,7 +12335,7 @@
       </w:pPr>
     </w:lvl>
   </w:abstractNum>
-  <w:abstractNum w:abstractNumId="12" w15:restartNumberingAfterBreak="0">
+  <w:abstractNum w:abstractNumId="14" w15:restartNumberingAfterBreak="0">
     <w:nsid w:val="5FCD1755"/>
     <w:multiLevelType w:val="hybridMultilevel"/>
     <w:tmpl w:val="8682C9F6"/>
@@ -10485,7 +12448,7 @@
       </w:rPr>
     </w:lvl>
   </w:abstractNum>
-  <w:abstractNum w:abstractNumId="13" w15:restartNumberingAfterBreak="0">
+  <w:abstractNum w:abstractNumId="15" w15:restartNumberingAfterBreak="0">
     <w:nsid w:val="61937F37"/>
     <w:multiLevelType w:val="hybridMultilevel"/>
     <w:tmpl w:val="67442B6E"/>
@@ -10598,7 +12561,7 @@
       </w:rPr>
     </w:lvl>
   </w:abstractNum>
-  <w:abstractNum w:abstractNumId="14" w15:restartNumberingAfterBreak="0">
+  <w:abstractNum w:abstractNumId="16" w15:restartNumberingAfterBreak="0">
     <w:nsid w:val="677F2E11"/>
     <w:multiLevelType w:val="hybridMultilevel"/>
     <w:tmpl w:val="E9B200C4"/>
@@ -10711,7 +12674,7 @@
       </w:rPr>
     </w:lvl>
   </w:abstractNum>
-  <w:abstractNum w:abstractNumId="15" w15:restartNumberingAfterBreak="0">
+  <w:abstractNum w:abstractNumId="17" w15:restartNumberingAfterBreak="0">
     <w:nsid w:val="6EA90E16"/>
     <w:multiLevelType w:val="hybridMultilevel"/>
     <w:tmpl w:val="126AA820"/>
@@ -10800,7 +12763,7 @@
       </w:pPr>
     </w:lvl>
   </w:abstractNum>
-  <w:abstractNum w:abstractNumId="16" w15:restartNumberingAfterBreak="0">
+  <w:abstractNum w:abstractNumId="18" w15:restartNumberingAfterBreak="0">
     <w:nsid w:val="77025B8D"/>
     <w:multiLevelType w:val="hybridMultilevel"/>
     <w:tmpl w:val="03CE2EF6"/>
@@ -10913,7 +12876,7 @@
       </w:rPr>
     </w:lvl>
   </w:abstractNum>
-  <w:abstractNum w:abstractNumId="17" w15:restartNumberingAfterBreak="0">
+  <w:abstractNum w:abstractNumId="19" w15:restartNumberingAfterBreak="0">
     <w:nsid w:val="7798655D"/>
     <w:multiLevelType w:val="hybridMultilevel"/>
     <w:tmpl w:val="F3E8BC08"/>
@@ -11026,7 +12989,233 @@
       </w:rPr>
     </w:lvl>
   </w:abstractNum>
-  <w:abstractNum w:abstractNumId="18" w15:restartNumberingAfterBreak="0">
+  <w:abstractNum w:abstractNumId="20" w15:restartNumberingAfterBreak="0">
+    <w:nsid w:val="78D37E02"/>
+    <w:multiLevelType w:val="hybridMultilevel"/>
+    <w:tmpl w:val="D3CA9FDC"/>
+    <w:lvl w:ilvl="0" w:tplc="E16EF9A8">
+      <w:start w:val="1"/>
+      <w:numFmt w:val="bullet"/>
+      <w:lvlText w:val=""/>
+      <w:lvlJc w:val="left"/>
+      <w:pPr>
+        <w:ind w:left="1429" w:hanging="360"/>
+      </w:pPr>
+      <w:rPr>
+        <w:rFonts w:ascii="Symbol" w:hAnsi="Symbol" w:hint="default"/>
+      </w:rPr>
+    </w:lvl>
+    <w:lvl w:ilvl="1" w:tplc="04190003" w:tentative="1">
+      <w:start w:val="1"/>
+      <w:numFmt w:val="bullet"/>
+      <w:lvlText w:val="o"/>
+      <w:lvlJc w:val="left"/>
+      <w:pPr>
+        <w:ind w:left="2149" w:hanging="360"/>
+      </w:pPr>
+      <w:rPr>
+        <w:rFonts w:ascii="Courier New" w:hAnsi="Courier New" w:cs="Courier New" w:hint="default"/>
+      </w:rPr>
+    </w:lvl>
+    <w:lvl w:ilvl="2" w:tplc="04190005" w:tentative="1">
+      <w:start w:val="1"/>
+      <w:numFmt w:val="bullet"/>
+      <w:lvlText w:val=""/>
+      <w:lvlJc w:val="left"/>
+      <w:pPr>
+        <w:ind w:left="2869" w:hanging="360"/>
+      </w:pPr>
+      <w:rPr>
+        <w:rFonts w:ascii="Wingdings" w:hAnsi="Wingdings" w:hint="default"/>
+      </w:rPr>
+    </w:lvl>
+    <w:lvl w:ilvl="3" w:tplc="04190001" w:tentative="1">
+      <w:start w:val="1"/>
+      <w:numFmt w:val="bullet"/>
+      <w:lvlText w:val=""/>
+      <w:lvlJc w:val="left"/>
+      <w:pPr>
+        <w:ind w:left="3589" w:hanging="360"/>
+      </w:pPr>
+      <w:rPr>
+        <w:rFonts w:ascii="Symbol" w:hAnsi="Symbol" w:hint="default"/>
+      </w:rPr>
+    </w:lvl>
+    <w:lvl w:ilvl="4" w:tplc="04190003" w:tentative="1">
+      <w:start w:val="1"/>
+      <w:numFmt w:val="bullet"/>
+      <w:lvlText w:val="o"/>
+      <w:lvlJc w:val="left"/>
+      <w:pPr>
+        <w:ind w:left="4309" w:hanging="360"/>
+      </w:pPr>
+      <w:rPr>
+        <w:rFonts w:ascii="Courier New" w:hAnsi="Courier New" w:cs="Courier New" w:hint="default"/>
+      </w:rPr>
+    </w:lvl>
+    <w:lvl w:ilvl="5" w:tplc="04190005" w:tentative="1">
+      <w:start w:val="1"/>
+      <w:numFmt w:val="bullet"/>
+      <w:lvlText w:val=""/>
+      <w:lvlJc w:val="left"/>
+      <w:pPr>
+        <w:ind w:left="5029" w:hanging="360"/>
+      </w:pPr>
+      <w:rPr>
+        <w:rFonts w:ascii="Wingdings" w:hAnsi="Wingdings" w:hint="default"/>
+      </w:rPr>
+    </w:lvl>
+    <w:lvl w:ilvl="6" w:tplc="04190001" w:tentative="1">
+      <w:start w:val="1"/>
+      <w:numFmt w:val="bullet"/>
+      <w:lvlText w:val=""/>
+      <w:lvlJc w:val="left"/>
+      <w:pPr>
+        <w:ind w:left="5749" w:hanging="360"/>
+      </w:pPr>
+      <w:rPr>
+        <w:rFonts w:ascii="Symbol" w:hAnsi="Symbol" w:hint="default"/>
+      </w:rPr>
+    </w:lvl>
+    <w:lvl w:ilvl="7" w:tplc="04190003" w:tentative="1">
+      <w:start w:val="1"/>
+      <w:numFmt w:val="bullet"/>
+      <w:lvlText w:val="o"/>
+      <w:lvlJc w:val="left"/>
+      <w:pPr>
+        <w:ind w:left="6469" w:hanging="360"/>
+      </w:pPr>
+      <w:rPr>
+        <w:rFonts w:ascii="Courier New" w:hAnsi="Courier New" w:cs="Courier New" w:hint="default"/>
+      </w:rPr>
+    </w:lvl>
+    <w:lvl w:ilvl="8" w:tplc="04190005" w:tentative="1">
+      <w:start w:val="1"/>
+      <w:numFmt w:val="bullet"/>
+      <w:lvlText w:val=""/>
+      <w:lvlJc w:val="left"/>
+      <w:pPr>
+        <w:ind w:left="7189" w:hanging="360"/>
+      </w:pPr>
+      <w:rPr>
+        <w:rFonts w:ascii="Wingdings" w:hAnsi="Wingdings" w:hint="default"/>
+      </w:rPr>
+    </w:lvl>
+  </w:abstractNum>
+  <w:abstractNum w:abstractNumId="21" w15:restartNumberingAfterBreak="0">
+    <w:nsid w:val="7BFF2CBF"/>
+    <w:multiLevelType w:val="hybridMultilevel"/>
+    <w:tmpl w:val="9E1AC4FE"/>
+    <w:lvl w:ilvl="0" w:tplc="EF7AE258">
+      <w:start w:val="1"/>
+      <w:numFmt w:val="bullet"/>
+      <w:lvlText w:val=""/>
+      <w:lvlJc w:val="left"/>
+      <w:pPr>
+        <w:ind w:left="1429" w:hanging="360"/>
+      </w:pPr>
+      <w:rPr>
+        <w:rFonts w:ascii="Symbol" w:hAnsi="Symbol" w:hint="default"/>
+      </w:rPr>
+    </w:lvl>
+    <w:lvl w:ilvl="1" w:tplc="04190003" w:tentative="1">
+      <w:start w:val="1"/>
+      <w:numFmt w:val="bullet"/>
+      <w:lvlText w:val="o"/>
+      <w:lvlJc w:val="left"/>
+      <w:pPr>
+        <w:ind w:left="2149" w:hanging="360"/>
+      </w:pPr>
+      <w:rPr>
+        <w:rFonts w:ascii="Courier New" w:hAnsi="Courier New" w:cs="Courier New" w:hint="default"/>
+      </w:rPr>
+    </w:lvl>
+    <w:lvl w:ilvl="2" w:tplc="04190005" w:tentative="1">
+      <w:start w:val="1"/>
+      <w:numFmt w:val="bullet"/>
+      <w:lvlText w:val=""/>
+      <w:lvlJc w:val="left"/>
+      <w:pPr>
+        <w:ind w:left="2869" w:hanging="360"/>
+      </w:pPr>
+      <w:rPr>
+        <w:rFonts w:ascii="Wingdings" w:hAnsi="Wingdings" w:hint="default"/>
+      </w:rPr>
+    </w:lvl>
+    <w:lvl w:ilvl="3" w:tplc="04190001" w:tentative="1">
+      <w:start w:val="1"/>
+      <w:numFmt w:val="bullet"/>
+      <w:lvlText w:val=""/>
+      <w:lvlJc w:val="left"/>
+      <w:pPr>
+        <w:ind w:left="3589" w:hanging="360"/>
+      </w:pPr>
+      <w:rPr>
+        <w:rFonts w:ascii="Symbol" w:hAnsi="Symbol" w:hint="default"/>
+      </w:rPr>
+    </w:lvl>
+    <w:lvl w:ilvl="4" w:tplc="04190003" w:tentative="1">
+      <w:start w:val="1"/>
+      <w:numFmt w:val="bullet"/>
+      <w:lvlText w:val="o"/>
+      <w:lvlJc w:val="left"/>
+      <w:pPr>
+        <w:ind w:left="4309" w:hanging="360"/>
+      </w:pPr>
+      <w:rPr>
+        <w:rFonts w:ascii="Courier New" w:hAnsi="Courier New" w:cs="Courier New" w:hint="default"/>
+      </w:rPr>
+    </w:lvl>
+    <w:lvl w:ilvl="5" w:tplc="04190005" w:tentative="1">
+      <w:start w:val="1"/>
+      <w:numFmt w:val="bullet"/>
+      <w:lvlText w:val=""/>
+      <w:lvlJc w:val="left"/>
+      <w:pPr>
+        <w:ind w:left="5029" w:hanging="360"/>
+      </w:pPr>
+      <w:rPr>
+        <w:rFonts w:ascii="Wingdings" w:hAnsi="Wingdings" w:hint="default"/>
+      </w:rPr>
+    </w:lvl>
+    <w:lvl w:ilvl="6" w:tplc="04190001" w:tentative="1">
+      <w:start w:val="1"/>
+      <w:numFmt w:val="bullet"/>
+      <w:lvlText w:val=""/>
+      <w:lvlJc w:val="left"/>
+      <w:pPr>
+        <w:ind w:left="5749" w:hanging="360"/>
+      </w:pPr>
+      <w:rPr>
+        <w:rFonts w:ascii="Symbol" w:hAnsi="Symbol" w:hint="default"/>
+      </w:rPr>
+    </w:lvl>
+    <w:lvl w:ilvl="7" w:tplc="04190003" w:tentative="1">
+      <w:start w:val="1"/>
+      <w:numFmt w:val="bullet"/>
+      <w:lvlText w:val="o"/>
+      <w:lvlJc w:val="left"/>
+      <w:pPr>
+        <w:ind w:left="6469" w:hanging="360"/>
+      </w:pPr>
+      <w:rPr>
+        <w:rFonts w:ascii="Courier New" w:hAnsi="Courier New" w:cs="Courier New" w:hint="default"/>
+      </w:rPr>
+    </w:lvl>
+    <w:lvl w:ilvl="8" w:tplc="04190005" w:tentative="1">
+      <w:start w:val="1"/>
+      <w:numFmt w:val="bullet"/>
+      <w:lvlText w:val=""/>
+      <w:lvlJc w:val="left"/>
+      <w:pPr>
+        <w:ind w:left="7189" w:hanging="360"/>
+      </w:pPr>
+      <w:rPr>
+        <w:rFonts w:ascii="Wingdings" w:hAnsi="Wingdings" w:hint="default"/>
+      </w:rPr>
+    </w:lvl>
+  </w:abstractNum>
+  <w:abstractNum w:abstractNumId="22" w15:restartNumberingAfterBreak="0">
     <w:nsid w:val="7C534A18"/>
     <w:multiLevelType w:val="hybridMultilevel"/>
     <w:tmpl w:val="6BC4C30E"/>
@@ -11140,61 +13329,73 @@
     </w:lvl>
   </w:abstractNum>
   <w:num w:numId="1">
-    <w:abstractNumId w:val="16"/>
+    <w:abstractNumId w:val="18"/>
   </w:num>
   <w:num w:numId="2">
-    <w:abstractNumId w:val="4"/>
+    <w:abstractNumId w:val="5"/>
   </w:num>
   <w:num w:numId="3">
+    <w:abstractNumId w:val="17"/>
+  </w:num>
+  <w:num w:numId="4">
+    <w:abstractNumId w:val="7"/>
+  </w:num>
+  <w:num w:numId="5">
+    <w:abstractNumId w:val="10"/>
+  </w:num>
+  <w:num w:numId="6">
+    <w:abstractNumId w:val="9"/>
+  </w:num>
+  <w:num w:numId="7">
     <w:abstractNumId w:val="15"/>
   </w:num>
-  <w:num w:numId="4">
-    <w:abstractNumId w:val="6"/>
-  </w:num>
-  <w:num w:numId="5">
-    <w:abstractNumId w:val="9"/>
-  </w:num>
-  <w:num w:numId="6">
-    <w:abstractNumId w:val="8"/>
-  </w:num>
-  <w:num w:numId="7">
-    <w:abstractNumId w:val="13"/>
-  </w:num>
   <w:num w:numId="8">
-    <w:abstractNumId w:val="18"/>
+    <w:abstractNumId w:val="22"/>
   </w:num>
   <w:num w:numId="9">
-    <w:abstractNumId w:val="14"/>
+    <w:abstractNumId w:val="16"/>
   </w:num>
   <w:num w:numId="10">
     <w:abstractNumId w:val="1"/>
   </w:num>
   <w:num w:numId="11">
-    <w:abstractNumId w:val="5"/>
+    <w:abstractNumId w:val="6"/>
   </w:num>
   <w:num w:numId="12">
-    <w:abstractNumId w:val="17"/>
+    <w:abstractNumId w:val="19"/>
   </w:num>
   <w:num w:numId="13">
-    <w:abstractNumId w:val="12"/>
+    <w:abstractNumId w:val="14"/>
   </w:num>
   <w:num w:numId="14">
-    <w:abstractNumId w:val="7"/>
+    <w:abstractNumId w:val="8"/>
   </w:num>
   <w:num w:numId="15">
-    <w:abstractNumId w:val="2"/>
+    <w:abstractNumId w:val="3"/>
   </w:num>
   <w:num w:numId="16">
-    <w:abstractNumId w:val="10"/>
+    <w:abstractNumId w:val="12"/>
   </w:num>
   <w:num w:numId="17">
     <w:abstractNumId w:val="0"/>
   </w:num>
   <w:num w:numId="18">
+    <w:abstractNumId w:val="13"/>
+  </w:num>
+  <w:num w:numId="19">
+    <w:abstractNumId w:val="4"/>
+  </w:num>
+  <w:num w:numId="20">
     <w:abstractNumId w:val="11"/>
   </w:num>
-  <w:num w:numId="19">
-    <w:abstractNumId w:val="3"/>
+  <w:num w:numId="21">
+    <w:abstractNumId w:val="20"/>
+  </w:num>
+  <w:num w:numId="22">
+    <w:abstractNumId w:val="2"/>
+  </w:num>
+  <w:num w:numId="23">
+    <w:abstractNumId w:val="21"/>
   </w:num>
   <w:numIdMacAtCleanup w:val="19"/>
 </w:numbering>

--- a/ПЗ МДК.docx
+++ b/ПЗ МДК.docx
@@ -22,6 +22,15 @@
           <w:szCs w:val="24"/>
           <w:lang w:eastAsia="ru-RU"/>
         </w:rPr>
+        <w:t xml:space="preserve"> </w:t>
+      </w:r>
+      <w:r>
+        <w:rPr>
+          <w:rFonts w:eastAsia="Times New Roman"/>
+          <w:sz w:val="24"/>
+          <w:szCs w:val="24"/>
+          <w:lang w:eastAsia="ru-RU"/>
+        </w:rPr>
         <w:t>Министерство образования Новосибирской области</w:t>
       </w:r>
     </w:p>
@@ -80,7 +89,14 @@
           <w:szCs w:val="24"/>
           <w:lang w:eastAsia="ru-RU"/>
         </w:rPr>
-        <w:t>«Новосибирский авиационный технический колледж</w:t>
+        <w:t>«Новосибирский авиационный технический колледжимени</w:t>
+      </w:r>
+      <w:r>
+        <w:rPr>
+          <w:sz w:val="24"/>
+          <w:szCs w:val="24"/>
+        </w:rPr>
+        <w:t> </w:t>
       </w:r>
       <w:r>
         <w:rPr>
@@ -89,7 +105,7 @@
           <w:szCs w:val="24"/>
           <w:lang w:eastAsia="ru-RU"/>
         </w:rPr>
-        <w:t xml:space="preserve"> </w:t>
+        <w:t>Б.С.</w:t>
       </w:r>
       <w:r>
         <w:rPr>
@@ -98,13 +114,6 @@
           <w:szCs w:val="24"/>
           <w:lang w:eastAsia="ru-RU"/>
         </w:rPr>
-        <w:t>имени</w:t>
-      </w:r>
-      <w:r>
-        <w:rPr>
-          <w:sz w:val="24"/>
-          <w:szCs w:val="24"/>
-        </w:rPr>
         <w:t> </w:t>
       </w:r>
       <w:r>
@@ -114,36 +123,7 @@
           <w:szCs w:val="24"/>
           <w:lang w:eastAsia="ru-RU"/>
         </w:rPr>
-        <w:t>Б.С.</w:t>
-      </w:r>
-      <w:r>
-        <w:rPr>
-          <w:rFonts w:eastAsia="Times New Roman"/>
-          <w:sz w:val="24"/>
-          <w:szCs w:val="24"/>
-          <w:lang w:eastAsia="ru-RU"/>
-        </w:rPr>
-        <w:t> </w:t>
-      </w:r>
-      <w:proofErr w:type="spellStart"/>
-      <w:r>
-        <w:rPr>
-          <w:rFonts w:eastAsia="Times New Roman"/>
-          <w:sz w:val="24"/>
-          <w:szCs w:val="24"/>
-          <w:lang w:eastAsia="ru-RU"/>
-        </w:rPr>
-        <w:t>Галущака</w:t>
-      </w:r>
-      <w:proofErr w:type="spellEnd"/>
-      <w:r>
-        <w:rPr>
-          <w:rFonts w:eastAsia="Times New Roman"/>
-          <w:sz w:val="24"/>
-          <w:szCs w:val="24"/>
-          <w:lang w:eastAsia="ru-RU"/>
-        </w:rPr>
-        <w:t>»</w:t>
+        <w:t>Галущака»</w:t>
       </w:r>
     </w:p>
     <w:p>
@@ -332,19 +312,7 @@
         <w:rPr>
           <w:szCs w:val="28"/>
         </w:rPr>
-        <w:t>1</w:t>
-      </w:r>
-      <w:r>
-        <w:rPr>
-          <w:szCs w:val="28"/>
-        </w:rPr>
-        <w:t xml:space="preserve"> </w:t>
-      </w:r>
-      <w:r>
-        <w:rPr>
-          <w:szCs w:val="28"/>
-        </w:rPr>
-        <w:t>Разработка модулей программного обеспечения</w:t>
+        <w:t>1Разработка модулей программного обеспечения</w:t>
       </w:r>
       <w:r>
         <w:rPr>
@@ -3025,6 +2993,16 @@
     </w:p>
     <w:p>
       <w:pPr>
+        <w:pStyle w:val="2"/>
+      </w:pPr>
+      <w:bookmarkStart w:id="9" w:name="_Toc117112975"/>
+      <w:r>
+        <w:t>Сбор и анализ прототипов</w:t>
+      </w:r>
+      <w:bookmarkEnd w:id="9"/>
+    </w:p>
+    <w:p>
+      <w:pPr>
         <w:ind w:right="-2"/>
         <w:rPr>
           <w:lang w:eastAsia="ru-RU"/>
@@ -3034,7 +3012,151 @@
         <w:rPr>
           <w:lang w:eastAsia="ru-RU"/>
         </w:rPr>
-        <w:t>В рассмотрении другой ситуации, если брать независимый возраст пользователя и у человека возникли проблемы со здоровьем в области желудочно-кишечного тракта, но он узнаёт обо всём через газеты, журналы или у знакомых, которые в последствии могут рассказать о лучшем враче и приложении там, а впоследствии и воспользоваться приложением.</w:t>
+        <w:t xml:space="preserve">В сети есть достаточное количество приложений по ведению дневника питания, но с узким функционалом. В частности, в магазине </w:t>
+      </w:r>
+      <w:r>
+        <w:rPr>
+          <w:lang w:val="en-US" w:eastAsia="ru-RU"/>
+        </w:rPr>
+        <w:t>App</w:t>
+      </w:r>
+      <w:r>
+        <w:rPr>
+          <w:lang w:eastAsia="ru-RU"/>
+        </w:rPr>
+        <w:t xml:space="preserve"> </w:t>
+      </w:r>
+      <w:r>
+        <w:rPr>
+          <w:lang w:val="en-US" w:eastAsia="ru-RU"/>
+        </w:rPr>
+        <w:t>Store</w:t>
+      </w:r>
+      <w:r>
+        <w:rPr>
+          <w:lang w:eastAsia="ru-RU"/>
+        </w:rPr>
+        <w:t xml:space="preserve"> мобильных телефонов с операционной системой </w:t>
+      </w:r>
+      <w:r>
+        <w:rPr>
+          <w:lang w:val="en-US" w:eastAsia="ru-RU"/>
+        </w:rPr>
+        <w:t>Apple</w:t>
+      </w:r>
+      <w:r>
+        <w:rPr>
+          <w:lang w:eastAsia="ru-RU"/>
+        </w:rPr>
+        <w:t xml:space="preserve"> было найдено 2 конкурента. В магазине приложений </w:t>
+      </w:r>
+      <w:r>
+        <w:rPr>
+          <w:lang w:val="en-US" w:eastAsia="ru-RU"/>
+        </w:rPr>
+        <w:t>Google</w:t>
+      </w:r>
+      <w:r>
+        <w:rPr>
+          <w:lang w:eastAsia="ru-RU"/>
+        </w:rPr>
+        <w:t xml:space="preserve"> </w:t>
+      </w:r>
+      <w:r>
+        <w:rPr>
+          <w:lang w:val="en-US" w:eastAsia="ru-RU"/>
+        </w:rPr>
+        <w:t>Play</w:t>
+      </w:r>
+      <w:r>
+        <w:rPr>
+          <w:lang w:eastAsia="ru-RU"/>
+        </w:rPr>
+        <w:t xml:space="preserve"> владельцев телефонов с операционной системой </w:t>
+      </w:r>
+      <w:r>
+        <w:rPr>
+          <w:lang w:val="en-US" w:eastAsia="ru-RU"/>
+        </w:rPr>
+        <w:t>Android</w:t>
+      </w:r>
+      <w:r>
+        <w:rPr>
+          <w:lang w:eastAsia="ru-RU"/>
+        </w:rPr>
+        <w:t xml:space="preserve"> было найдено 3 конкурента. Рассмотрим </w:t>
+      </w:r>
+      <w:r>
+        <w:rPr>
+          <w:lang w:eastAsia="ru-RU"/>
+        </w:rPr>
+        <w:t>дизайн, ошибки и достижения</w:t>
+      </w:r>
+      <w:r>
+        <w:rPr>
+          <w:lang w:eastAsia="ru-RU"/>
+        </w:rPr>
+        <w:t xml:space="preserve"> приложения, имеющегося в </w:t>
+      </w:r>
+      <w:r>
+        <w:rPr>
+          <w:lang w:val="en-US" w:eastAsia="ru-RU"/>
+        </w:rPr>
+        <w:t>App</w:t>
+      </w:r>
+      <w:r>
+        <w:rPr>
+          <w:lang w:eastAsia="ru-RU"/>
+        </w:rPr>
+        <w:t xml:space="preserve"> </w:t>
+      </w:r>
+      <w:r>
+        <w:rPr>
+          <w:lang w:val="en-US" w:eastAsia="ru-RU"/>
+        </w:rPr>
+        <w:t>Store</w:t>
+      </w:r>
+      <w:r>
+        <w:rPr>
+          <w:lang w:eastAsia="ru-RU"/>
+        </w:rPr>
+        <w:t xml:space="preserve"> и </w:t>
+      </w:r>
+      <w:r>
+        <w:rPr>
+          <w:lang w:val="en-US" w:eastAsia="ru-RU"/>
+        </w:rPr>
+        <w:t>Google</w:t>
+      </w:r>
+      <w:r>
+        <w:rPr>
+          <w:lang w:eastAsia="ru-RU"/>
+        </w:rPr>
+        <w:t xml:space="preserve"> </w:t>
+      </w:r>
+      <w:r>
+        <w:rPr>
+          <w:lang w:val="en-US" w:eastAsia="ru-RU"/>
+        </w:rPr>
+        <w:t>Play</w:t>
+      </w:r>
+      <w:r>
+        <w:rPr>
+          <w:lang w:eastAsia="ru-RU"/>
+        </w:rPr>
+        <w:t xml:space="preserve"> – </w:t>
+      </w:r>
+      <w:r>
+        <w:rPr>
+          <w:lang w:eastAsia="ru-RU"/>
+        </w:rPr>
+        <w:t>Калькулятор калорий Хи Ки</w:t>
+      </w:r>
+      <w:r>
+        <w:rPr>
+          <w:lang w:eastAsia="ru-RU"/>
+        </w:rPr>
+        <w:t>.</w:t>
       </w:r>
     </w:p>
     <w:p>
@@ -3044,16 +3166,12 @@
           <w:lang w:eastAsia="ru-RU"/>
         </w:rPr>
       </w:pPr>
-    </w:p>
-    <w:p>
-      <w:pPr>
-        <w:pStyle w:val="2"/>
-      </w:pPr>
-      <w:bookmarkStart w:id="9" w:name="_Toc117112975"/>
-      <w:r>
-        <w:t>Сбор и анализ прототипов</w:t>
-      </w:r>
-      <w:bookmarkEnd w:id="9"/>
+      <w:r>
+        <w:rPr>
+          <w:lang w:eastAsia="ru-RU"/>
+        </w:rPr>
+        <w:t>Калькулятор калорий Хи Ки имеет строгую цветовую схему из сине-зелёных пастельных тонов и белого цвета. На всех экранах есть один белый фон.</w:t>
+      </w:r>
     </w:p>
     <w:p>
       <w:pPr>
@@ -3066,325 +3184,7 @@
         <w:rPr>
           <w:lang w:eastAsia="ru-RU"/>
         </w:rPr>
-        <w:t xml:space="preserve">У данного мобильного приложения конкурентов </w:t>
-      </w:r>
-      <w:r>
-        <w:rPr>
-          <w:lang w:eastAsia="ru-RU"/>
-        </w:rPr>
-        <w:t>немало, так как в сети есть достаточное количество подобных приложений, но с узким функционалом</w:t>
-      </w:r>
-      <w:r>
-        <w:rPr>
-          <w:lang w:eastAsia="ru-RU"/>
-        </w:rPr>
-        <w:t>.</w:t>
-      </w:r>
-      <w:r>
-        <w:rPr>
-          <w:lang w:eastAsia="ru-RU"/>
-        </w:rPr>
-        <w:t xml:space="preserve"> </w:t>
-      </w:r>
-      <w:r>
-        <w:rPr>
-          <w:lang w:eastAsia="ru-RU"/>
-        </w:rPr>
-        <w:t>В частности,</w:t>
-      </w:r>
-      <w:r>
-        <w:rPr>
-          <w:lang w:eastAsia="ru-RU"/>
-        </w:rPr>
-        <w:t xml:space="preserve"> </w:t>
-      </w:r>
-      <w:r>
-        <w:rPr>
-          <w:lang w:eastAsia="ru-RU"/>
-        </w:rPr>
-        <w:t xml:space="preserve">в магазине </w:t>
-      </w:r>
-      <w:r>
-        <w:rPr>
-          <w:lang w:val="en-US" w:eastAsia="ru-RU"/>
-        </w:rPr>
-        <w:t>App</w:t>
-      </w:r>
-      <w:r>
-        <w:rPr>
-          <w:lang w:eastAsia="ru-RU"/>
-        </w:rPr>
-        <w:t xml:space="preserve"> </w:t>
-      </w:r>
-      <w:r>
-        <w:rPr>
-          <w:lang w:val="en-US" w:eastAsia="ru-RU"/>
-        </w:rPr>
-        <w:t>Store</w:t>
-      </w:r>
-      <w:r>
-        <w:rPr>
-          <w:lang w:eastAsia="ru-RU"/>
-        </w:rPr>
-        <w:t xml:space="preserve"> </w:t>
-      </w:r>
-      <w:r>
-        <w:rPr>
-          <w:lang w:eastAsia="ru-RU"/>
-        </w:rPr>
-        <w:t xml:space="preserve">мобильных телефонов с операционной системой </w:t>
-      </w:r>
-      <w:r>
-        <w:rPr>
-          <w:lang w:val="en-US" w:eastAsia="ru-RU"/>
-        </w:rPr>
-        <w:t>Apple</w:t>
-      </w:r>
-      <w:r>
-        <w:rPr>
-          <w:lang w:eastAsia="ru-RU"/>
-        </w:rPr>
-        <w:t xml:space="preserve"> </w:t>
-      </w:r>
-      <w:r>
-        <w:rPr>
-          <w:lang w:eastAsia="ru-RU"/>
-        </w:rPr>
-        <w:t xml:space="preserve">было найдено 2 конкурента. </w:t>
-      </w:r>
-      <w:r>
-        <w:rPr>
-          <w:lang w:eastAsia="ru-RU"/>
-        </w:rPr>
-        <w:t xml:space="preserve">В магазине приложений </w:t>
-      </w:r>
-      <w:r>
-        <w:rPr>
-          <w:lang w:val="en-US" w:eastAsia="ru-RU"/>
-        </w:rPr>
-        <w:t>Google</w:t>
-      </w:r>
-      <w:r>
-        <w:rPr>
-          <w:lang w:eastAsia="ru-RU"/>
-        </w:rPr>
-        <w:t xml:space="preserve"> </w:t>
-      </w:r>
-      <w:r>
-        <w:rPr>
-          <w:lang w:val="en-US" w:eastAsia="ru-RU"/>
-        </w:rPr>
-        <w:t>Play</w:t>
-      </w:r>
-      <w:r>
-        <w:rPr>
-          <w:lang w:eastAsia="ru-RU"/>
-        </w:rPr>
-        <w:t xml:space="preserve"> владельцев телефонов с операционной системой </w:t>
-      </w:r>
-      <w:r>
-        <w:rPr>
-          <w:lang w:val="en-US" w:eastAsia="ru-RU"/>
-        </w:rPr>
-        <w:t>Android</w:t>
-      </w:r>
-      <w:r>
-        <w:rPr>
-          <w:lang w:eastAsia="ru-RU"/>
-        </w:rPr>
-        <w:t xml:space="preserve"> </w:t>
-      </w:r>
-      <w:r>
-        <w:rPr>
-          <w:lang w:eastAsia="ru-RU"/>
-        </w:rPr>
-        <w:t xml:space="preserve">было найдено 3 конкурента. </w:t>
-      </w:r>
-      <w:r>
-        <w:rPr>
-          <w:lang w:eastAsia="ru-RU"/>
-        </w:rPr>
-        <w:t xml:space="preserve">Рассмотрим </w:t>
-      </w:r>
-      <w:r>
-        <w:rPr>
-          <w:lang w:eastAsia="ru-RU"/>
-        </w:rPr>
-        <w:t>дизайн, ошибки и достижения</w:t>
-      </w:r>
-      <w:r>
-        <w:rPr>
-          <w:lang w:eastAsia="ru-RU"/>
-        </w:rPr>
-        <w:t xml:space="preserve"> </w:t>
-      </w:r>
-      <w:r>
-        <w:rPr>
-          <w:lang w:eastAsia="ru-RU"/>
-        </w:rPr>
-        <w:t xml:space="preserve">приложения, имеющегося в </w:t>
-      </w:r>
-      <w:r>
-        <w:rPr>
-          <w:lang w:val="en-US" w:eastAsia="ru-RU"/>
-        </w:rPr>
-        <w:t>App</w:t>
-      </w:r>
-      <w:r>
-        <w:rPr>
-          <w:lang w:eastAsia="ru-RU"/>
-        </w:rPr>
-        <w:t xml:space="preserve"> </w:t>
-      </w:r>
-      <w:r>
-        <w:rPr>
-          <w:lang w:val="en-US" w:eastAsia="ru-RU"/>
-        </w:rPr>
-        <w:t>Store</w:t>
-      </w:r>
-      <w:r>
-        <w:rPr>
-          <w:lang w:eastAsia="ru-RU"/>
-        </w:rPr>
-        <w:t xml:space="preserve"> </w:t>
-      </w:r>
-      <w:r>
-        <w:rPr>
-          <w:lang w:eastAsia="ru-RU"/>
-        </w:rPr>
-        <w:t xml:space="preserve">и </w:t>
-      </w:r>
-      <w:r>
-        <w:rPr>
-          <w:lang w:val="en-US" w:eastAsia="ru-RU"/>
-        </w:rPr>
-        <w:t>Google</w:t>
-      </w:r>
-      <w:r>
-        <w:rPr>
-          <w:lang w:eastAsia="ru-RU"/>
-        </w:rPr>
-        <w:t xml:space="preserve"> </w:t>
-      </w:r>
-      <w:r>
-        <w:rPr>
-          <w:lang w:val="en-US" w:eastAsia="ru-RU"/>
-        </w:rPr>
-        <w:t>Play</w:t>
-      </w:r>
-      <w:r>
-        <w:rPr>
-          <w:lang w:eastAsia="ru-RU"/>
-        </w:rPr>
-        <w:t xml:space="preserve"> – </w:t>
-      </w:r>
-      <w:r>
-        <w:rPr>
-          <w:lang w:eastAsia="ru-RU"/>
-        </w:rPr>
-        <w:t xml:space="preserve">Калькулятор калорий Хи </w:t>
-      </w:r>
-      <w:proofErr w:type="gramStart"/>
-      <w:r>
-        <w:rPr>
-          <w:lang w:eastAsia="ru-RU"/>
-        </w:rPr>
-        <w:t xml:space="preserve">Ки </w:t>
-      </w:r>
-      <w:r>
-        <w:rPr>
-          <w:lang w:eastAsia="ru-RU"/>
-        </w:rPr>
-        <w:t>.</w:t>
-      </w:r>
-      <w:proofErr w:type="gramEnd"/>
-    </w:p>
-    <w:p>
-      <w:pPr>
-        <w:ind w:right="-2"/>
-        <w:rPr>
-          <w:lang w:eastAsia="ru-RU"/>
-        </w:rPr>
-      </w:pPr>
-      <w:r>
-        <w:rPr>
-          <w:lang w:eastAsia="ru-RU"/>
-        </w:rPr>
-        <w:t>Калькулятор калорий Хи Ки</w:t>
-      </w:r>
-      <w:r>
-        <w:rPr>
-          <w:lang w:eastAsia="ru-RU"/>
-        </w:rPr>
-        <w:t xml:space="preserve"> </w:t>
-      </w:r>
-      <w:r>
-        <w:rPr>
-          <w:lang w:eastAsia="ru-RU"/>
-        </w:rPr>
-        <w:t xml:space="preserve">имеет </w:t>
-      </w:r>
-      <w:r>
-        <w:rPr>
-          <w:lang w:eastAsia="ru-RU"/>
-        </w:rPr>
-        <w:t>строгую</w:t>
-      </w:r>
-      <w:r>
-        <w:rPr>
-          <w:lang w:eastAsia="ru-RU"/>
-        </w:rPr>
-        <w:t xml:space="preserve"> цветовую схему из сине-зелёных пастельных тонов и белого цвета</w:t>
-      </w:r>
-      <w:r>
-        <w:rPr>
-          <w:lang w:eastAsia="ru-RU"/>
-        </w:rPr>
-        <w:t>. На всех экранах</w:t>
-      </w:r>
-      <w:r>
-        <w:rPr>
-          <w:lang w:eastAsia="ru-RU"/>
-        </w:rPr>
-        <w:t xml:space="preserve"> есть один белый фон</w:t>
-      </w:r>
-      <w:r>
-        <w:rPr>
-          <w:lang w:eastAsia="ru-RU"/>
-        </w:rPr>
-        <w:t>.</w:t>
-      </w:r>
-    </w:p>
-    <w:p>
-      <w:pPr>
-        <w:ind w:right="-2"/>
-        <w:rPr>
-          <w:lang w:eastAsia="ru-RU"/>
-        </w:rPr>
-      </w:pPr>
-      <w:r>
-        <w:rPr>
-          <w:lang w:eastAsia="ru-RU"/>
-        </w:rPr>
-        <w:t xml:space="preserve">Ниже приведен </w:t>
-      </w:r>
-      <w:r>
-        <w:rPr>
-          <w:lang w:eastAsia="ru-RU"/>
-        </w:rPr>
-        <w:t xml:space="preserve">рисунок (Рисунок 1) с изображением </w:t>
-      </w:r>
-      <w:r>
-        <w:rPr>
-          <w:lang w:eastAsia="ru-RU"/>
-        </w:rPr>
-        <w:t>профиля пользователя</w:t>
-      </w:r>
-      <w:r>
-        <w:rPr>
-          <w:lang w:eastAsia="ru-RU"/>
-        </w:rPr>
-        <w:t>.</w:t>
+        <w:t>Ниже приведен рисунок (Рисунок 1) с изображением профиля пользователя.</w:t>
       </w:r>
     </w:p>
     <w:p>
@@ -3395,10 +3195,11 @@
       <w:r>
         <w:rPr>
           <w:noProof/>
+          <w:lang w:eastAsia="ru-RU"/>
         </w:rPr>
         <w:lastRenderedPageBreak/>
         <w:drawing>
-          <wp:inline distT="0" distB="0" distL="0" distR="0" wp14:anchorId="343DD6FB" wp14:editId="7CEBCDA2">
+          <wp:inline distT="0" distB="0" distL="0" distR="0" wp14:anchorId="603477D4" wp14:editId="57E5ED2F">
             <wp:extent cx="1260251" cy="2799761"/>
             <wp:effectExtent l="0" t="0" r="0" b="635"/>
             <wp:docPr id="1856" name="Рисунок 1856"/>
@@ -3464,10 +3265,16 @@
         <w:ind w:right="-2"/>
       </w:pPr>
       <w:r>
-        <w:t xml:space="preserve">У приложения есть шапка, </w:t>
-      </w:r>
-      <w:r>
-        <w:t>меню шторка в левой части экрана</w:t>
+        <w:t>У приложения есть</w:t>
+      </w:r>
+      <w:r>
+        <w:t xml:space="preserve"> верхняя информационная панель</w:t>
+      </w:r>
+      <w:r>
+        <w:t xml:space="preserve">, </w:t>
+      </w:r>
+      <w:r>
+        <w:t>меню в левой части экрана</w:t>
       </w:r>
       <w:r>
         <w:t>.</w:t>
@@ -3557,9 +3364,10 @@
       <w:r>
         <w:rPr>
           <w:noProof/>
+          <w:lang w:eastAsia="ru-RU"/>
         </w:rPr>
         <w:drawing>
-          <wp:inline distT="0" distB="0" distL="0" distR="0" wp14:anchorId="07E873B5" wp14:editId="2C7DB9D5">
+          <wp:inline distT="0" distB="0" distL="0" distR="0" wp14:anchorId="2AC916DE" wp14:editId="7F7F009C">
             <wp:extent cx="1404594" cy="3121394"/>
             <wp:effectExtent l="0" t="0" r="5715" b="3175"/>
             <wp:docPr id="1857" name="Рисунок 1857"/>
@@ -3574,7 +3382,7 @@
                     <pic:cNvPicPr/>
                   </pic:nvPicPr>
                   <pic:blipFill>
-                    <a:blip r:embed="rId11"/>
+                    <a:blip r:embed="rId11" cstate="print"/>
                     <a:stretch>
                       <a:fillRect/>
                     </a:stretch>
@@ -3604,9 +3412,6 @@
         <w:t>Рисунок</w:t>
       </w:r>
       <w:r>
-        <w:t xml:space="preserve"> </w:t>
-      </w:r>
-      <w:r>
         <w:t>2</w:t>
       </w:r>
       <w:r>
@@ -3651,9 +3456,10 @@
       <w:r>
         <w:rPr>
           <w:noProof/>
+          <w:lang w:eastAsia="ru-RU"/>
         </w:rPr>
         <w:drawing>
-          <wp:inline distT="0" distB="0" distL="0" distR="0" wp14:anchorId="03986843" wp14:editId="6770850D">
+          <wp:inline distT="0" distB="0" distL="0" distR="0" wp14:anchorId="46476931" wp14:editId="3C9B54D8">
             <wp:extent cx="1454994" cy="3233394"/>
             <wp:effectExtent l="0" t="0" r="0" b="5715"/>
             <wp:docPr id="1859" name="Рисунок 1859"/>
@@ -3668,7 +3474,7 @@
                     <pic:cNvPicPr/>
                   </pic:nvPicPr>
                   <pic:blipFill>
-                    <a:blip r:embed="rId12"/>
+                    <a:blip r:embed="rId12" cstate="print"/>
                     <a:stretch>
                       <a:fillRect/>
                     </a:stretch>
@@ -3749,10 +3555,11 @@
       <w:r>
         <w:rPr>
           <w:noProof/>
+          <w:lang w:eastAsia="ru-RU"/>
         </w:rPr>
         <w:lastRenderedPageBreak/>
         <w:drawing>
-          <wp:inline distT="0" distB="0" distL="0" distR="0" wp14:anchorId="033C9162" wp14:editId="29778141">
+          <wp:inline distT="0" distB="0" distL="0" distR="0" wp14:anchorId="2E12A65B" wp14:editId="1C84BA44">
             <wp:extent cx="2082805" cy="4628561"/>
             <wp:effectExtent l="0" t="0" r="0" b="635"/>
             <wp:docPr id="1860" name="Рисунок 1860"/>
@@ -3767,7 +3574,7 @@
                     <pic:cNvPicPr/>
                   </pic:nvPicPr>
                   <pic:blipFill>
-                    <a:blip r:embed="rId13"/>
+                    <a:blip r:embed="rId13" cstate="print"/>
                     <a:stretch>
                       <a:fillRect/>
                     </a:stretch>
@@ -3836,10 +3643,11 @@
       <w:r>
         <w:rPr>
           <w:noProof/>
+          <w:lang w:eastAsia="ru-RU"/>
         </w:rPr>
         <w:lastRenderedPageBreak/>
         <w:drawing>
-          <wp:inline distT="0" distB="0" distL="0" distR="0" wp14:anchorId="755E3C18" wp14:editId="1D1DB52B">
+          <wp:inline distT="0" distB="0" distL="0" distR="0" wp14:anchorId="2AEA87F0" wp14:editId="026DD5BD">
             <wp:extent cx="1800520" cy="4001248"/>
             <wp:effectExtent l="0" t="0" r="9525" b="0"/>
             <wp:docPr id="1861" name="Рисунок 1861"/>
@@ -3854,7 +3662,7 @@
                     <pic:cNvPicPr/>
                   </pic:nvPicPr>
                   <pic:blipFill>
-                    <a:blip r:embed="rId14"/>
+                    <a:blip r:embed="rId14" cstate="print"/>
                     <a:stretch>
                       <a:fillRect/>
                     </a:stretch>
@@ -4164,7 +3972,7 @@
     </w:p>
     <w:p>
       <w:pPr>
-        <w:ind w:right="-2" w:firstLine="0"/>
+        <w:ind w:right="-2"/>
         <w:rPr>
           <w:lang w:eastAsia="ru-RU"/>
         </w:rPr>
@@ -4209,7 +4017,7 @@
           <w:ilvl w:val="0"/>
           <w:numId w:val="7"/>
         </w:numPr>
-        <w:ind w:right="-2"/>
+        <w:ind w:left="993" w:right="-2" w:hanging="284"/>
         <w:rPr>
           <w:rFonts w:ascii="Times New Roman" w:hAnsi="Times New Roman"/>
           <w:lang w:eastAsia="ru-RU"/>
@@ -4220,28 +4028,7 @@
           <w:rFonts w:ascii="Times New Roman" w:hAnsi="Times New Roman"/>
           <w:lang w:eastAsia="ru-RU"/>
         </w:rPr>
-        <w:t>экран</w:t>
-      </w:r>
-      <w:r>
-        <w:rPr>
-          <w:rFonts w:ascii="Times New Roman" w:hAnsi="Times New Roman"/>
-          <w:lang w:eastAsia="ru-RU"/>
-        </w:rPr>
-        <w:t>ы</w:t>
-      </w:r>
-      <w:r>
-        <w:rPr>
-          <w:rFonts w:ascii="Times New Roman" w:hAnsi="Times New Roman"/>
-          <w:lang w:eastAsia="ru-RU"/>
-        </w:rPr>
-        <w:t xml:space="preserve"> </w:t>
-      </w:r>
-      <w:r>
-        <w:rPr>
-          <w:rFonts w:ascii="Times New Roman" w:hAnsi="Times New Roman"/>
-          <w:lang w:eastAsia="ru-RU"/>
-        </w:rPr>
-        <w:t>приветствия</w:t>
+        <w:t>домашний</w:t>
       </w:r>
       <w:r>
         <w:rPr>
@@ -4258,7 +4045,7 @@
           <w:ilvl w:val="0"/>
           <w:numId w:val="7"/>
         </w:numPr>
-        <w:ind w:right="-2"/>
+        <w:ind w:left="993" w:right="-2" w:hanging="284"/>
         <w:rPr>
           <w:rFonts w:ascii="Times New Roman" w:hAnsi="Times New Roman"/>
           <w:lang w:eastAsia="ru-RU"/>
@@ -4269,7 +4056,14 @@
           <w:rFonts w:ascii="Times New Roman" w:hAnsi="Times New Roman"/>
           <w:lang w:eastAsia="ru-RU"/>
         </w:rPr>
-        <w:t>домашний экран</w:t>
+        <w:t xml:space="preserve">экран </w:t>
+      </w:r>
+      <w:r>
+        <w:rPr>
+          <w:rFonts w:ascii="Times New Roman" w:hAnsi="Times New Roman"/>
+          <w:lang w:eastAsia="ru-RU"/>
+        </w:rPr>
+        <w:t>поиска рецептов</w:t>
       </w:r>
       <w:r>
         <w:rPr>
@@ -4286,7 +4080,7 @@
           <w:ilvl w:val="0"/>
           <w:numId w:val="7"/>
         </w:numPr>
-        <w:ind w:right="-2"/>
+        <w:ind w:left="993" w:right="-2" w:hanging="284"/>
         <w:rPr>
           <w:rFonts w:ascii="Times New Roman" w:hAnsi="Times New Roman"/>
           <w:lang w:eastAsia="ru-RU"/>
@@ -4304,7 +4098,7 @@
           <w:rFonts w:ascii="Times New Roman" w:hAnsi="Times New Roman"/>
           <w:lang w:eastAsia="ru-RU"/>
         </w:rPr>
-        <w:t>поиска рецептов</w:t>
+        <w:t>дневной статистики</w:t>
       </w:r>
       <w:r>
         <w:rPr>
@@ -4321,7 +4115,7 @@
           <w:ilvl w:val="0"/>
           <w:numId w:val="7"/>
         </w:numPr>
-        <w:ind w:right="-2"/>
+        <w:ind w:left="993" w:right="-2" w:hanging="284"/>
         <w:rPr>
           <w:rFonts w:ascii="Times New Roman" w:hAnsi="Times New Roman"/>
           <w:lang w:eastAsia="ru-RU"/>
@@ -4339,7 +4133,7 @@
           <w:rFonts w:ascii="Times New Roman" w:hAnsi="Times New Roman"/>
           <w:lang w:eastAsia="ru-RU"/>
         </w:rPr>
-        <w:t>дневной статистики</w:t>
+        <w:t>любимых блюд</w:t>
       </w:r>
       <w:r>
         <w:rPr>
@@ -4356,217 +4150,130 @@
           <w:ilvl w:val="0"/>
           <w:numId w:val="7"/>
         </w:numPr>
+        <w:ind w:left="993" w:right="-2" w:hanging="284"/>
+        <w:rPr>
+          <w:rFonts w:ascii="Times New Roman" w:hAnsi="Times New Roman"/>
+          <w:lang w:eastAsia="ru-RU"/>
+        </w:rPr>
+      </w:pPr>
+      <w:r>
+        <w:rPr>
+          <w:rFonts w:ascii="Times New Roman" w:hAnsi="Times New Roman"/>
+          <w:lang w:eastAsia="ru-RU"/>
+        </w:rPr>
+        <w:t xml:space="preserve">экран </w:t>
+      </w:r>
+      <w:r>
+        <w:rPr>
+          <w:rFonts w:ascii="Times New Roman" w:hAnsi="Times New Roman"/>
+          <w:lang w:eastAsia="ru-RU"/>
+        </w:rPr>
+        <w:t>профиля</w:t>
+      </w:r>
+      <w:r>
+        <w:rPr>
+          <w:rFonts w:ascii="Times New Roman" w:hAnsi="Times New Roman"/>
+          <w:lang w:eastAsia="ru-RU"/>
+        </w:rPr>
+        <w:t>.</w:t>
+      </w:r>
+    </w:p>
+    <w:p>
+      <w:pPr>
         <w:ind w:right="-2"/>
         <w:rPr>
-          <w:rFonts w:ascii="Times New Roman" w:hAnsi="Times New Roman"/>
-          <w:lang w:eastAsia="ru-RU"/>
-        </w:rPr>
-      </w:pPr>
-      <w:r>
-        <w:rPr>
-          <w:rFonts w:ascii="Times New Roman" w:hAnsi="Times New Roman"/>
-          <w:lang w:eastAsia="ru-RU"/>
-        </w:rPr>
-        <w:t xml:space="preserve">экран </w:t>
-      </w:r>
-      <w:r>
-        <w:rPr>
-          <w:rFonts w:ascii="Times New Roman" w:hAnsi="Times New Roman"/>
-          <w:lang w:eastAsia="ru-RU"/>
-        </w:rPr>
-        <w:t>любимых блюд</w:t>
-      </w:r>
-      <w:r>
-        <w:rPr>
-          <w:rFonts w:ascii="Times New Roman" w:hAnsi="Times New Roman"/>
-          <w:lang w:eastAsia="ru-RU"/>
-        </w:rPr>
-        <w:t>;</w:t>
-      </w:r>
-    </w:p>
-    <w:p>
-      <w:pPr>
-        <w:pStyle w:val="a4"/>
-        <w:numPr>
-          <w:ilvl w:val="0"/>
-          <w:numId w:val="7"/>
-        </w:numPr>
+          <w:lang w:eastAsia="ru-RU"/>
+        </w:rPr>
+      </w:pPr>
+      <w:r>
+        <w:rPr>
+          <w:lang w:eastAsia="ru-RU"/>
+        </w:rPr>
+        <w:t>Мобильное приложение разработано с учётом удобств</w:t>
+      </w:r>
+      <w:r>
+        <w:rPr>
+          <w:lang w:eastAsia="ru-RU"/>
+        </w:rPr>
+        <w:t xml:space="preserve"> использования для пользователей</w:t>
+      </w:r>
+      <w:r>
+        <w:rPr>
+          <w:lang w:eastAsia="ru-RU"/>
+        </w:rPr>
+        <w:t>.</w:t>
+      </w:r>
+    </w:p>
+    <w:p>
+      <w:pPr>
         <w:ind w:right="-2"/>
         <w:rPr>
-          <w:rFonts w:ascii="Times New Roman" w:hAnsi="Times New Roman"/>
-          <w:lang w:eastAsia="ru-RU"/>
-        </w:rPr>
-      </w:pPr>
-      <w:r>
-        <w:rPr>
-          <w:rFonts w:ascii="Times New Roman" w:hAnsi="Times New Roman"/>
-          <w:lang w:eastAsia="ru-RU"/>
-        </w:rPr>
-        <w:t xml:space="preserve">экран </w:t>
-      </w:r>
-      <w:r>
-        <w:rPr>
-          <w:rFonts w:ascii="Times New Roman" w:hAnsi="Times New Roman"/>
-          <w:lang w:eastAsia="ru-RU"/>
-        </w:rPr>
-        <w:t>профиля</w:t>
-      </w:r>
-      <w:r>
-        <w:rPr>
-          <w:rFonts w:ascii="Times New Roman" w:hAnsi="Times New Roman"/>
+          <w:lang w:eastAsia="ru-RU"/>
+        </w:rPr>
+      </w:pPr>
+      <w:r>
+        <w:rPr>
+          <w:lang w:eastAsia="ru-RU"/>
+        </w:rPr>
+        <w:t xml:space="preserve">Потому было принято решение в разработке макета отдать предпочтение спокойным цветам: </w:t>
+      </w:r>
+      <w:r>
+        <w:rPr>
+          <w:lang w:eastAsia="ru-RU"/>
+        </w:rPr>
+        <w:t>насыщенный розовый</w:t>
+      </w:r>
+      <w:r>
+        <w:rPr>
+          <w:lang w:eastAsia="ru-RU"/>
+        </w:rPr>
+        <w:t xml:space="preserve">, </w:t>
+      </w:r>
+      <w:r>
+        <w:rPr>
+          <w:lang w:eastAsia="ru-RU"/>
+        </w:rPr>
+        <w:t>персиковый</w:t>
+      </w:r>
+      <w:r>
+        <w:rPr>
+          <w:lang w:eastAsia="ru-RU"/>
+        </w:rPr>
+        <w:t>, белый. Но стоит заметить, что данные цвета, разбавленные изображениями, не выглядят скучно, а весьма лаконично.</w:t>
+      </w:r>
+    </w:p>
+    <w:p>
+      <w:pPr>
+        <w:ind w:right="-2"/>
+        <w:rPr>
+          <w:lang w:eastAsia="ru-RU"/>
+        </w:rPr>
+      </w:pPr>
+      <w:commentRangeStart w:id="12"/>
+      <w:r>
+        <w:rPr>
+          <w:lang w:eastAsia="ru-RU"/>
+        </w:rPr>
+        <w:t xml:space="preserve">Ниже на рисунке (Рисунок 6) представлен </w:t>
+      </w:r>
+      <w:r>
+        <w:rPr>
+          <w:lang w:eastAsia="ru-RU"/>
+        </w:rPr>
+        <w:t>экран загрузки</w:t>
+      </w:r>
+      <w:r>
+        <w:rPr>
           <w:lang w:eastAsia="ru-RU"/>
         </w:rPr>
         <w:t>.</w:t>
       </w:r>
-    </w:p>
-    <w:p>
-      <w:pPr>
-        <w:ind w:right="-2"/>
-        <w:rPr>
-          <w:lang w:eastAsia="ru-RU"/>
-        </w:rPr>
-      </w:pPr>
-      <w:r>
-        <w:rPr>
-          <w:lang w:eastAsia="ru-RU"/>
-        </w:rPr>
-        <w:t xml:space="preserve">Цветовая гамма выбрана </w:t>
-      </w:r>
-      <w:r>
-        <w:rPr>
-          <w:lang w:eastAsia="ru-RU"/>
-        </w:rPr>
-        <w:t>для улучшения удобства использования мобильного приложения</w:t>
-      </w:r>
-      <w:r>
-        <w:rPr>
-          <w:lang w:eastAsia="ru-RU"/>
-        </w:rPr>
-        <w:t xml:space="preserve">. </w:t>
-      </w:r>
-      <w:r>
-        <w:rPr>
-          <w:lang w:eastAsia="ru-RU"/>
-        </w:rPr>
-        <w:t>Человеческий глаз непосредственно</w:t>
-      </w:r>
-      <w:r>
-        <w:rPr>
-          <w:lang w:eastAsia="ru-RU"/>
-        </w:rPr>
-        <w:t xml:space="preserve"> относ</w:t>
-      </w:r>
-      <w:r>
-        <w:rPr>
-          <w:lang w:eastAsia="ru-RU"/>
-        </w:rPr>
-        <w:t>и</w:t>
-      </w:r>
-      <w:r>
-        <w:rPr>
-          <w:lang w:eastAsia="ru-RU"/>
-        </w:rPr>
-        <w:t xml:space="preserve">тся к </w:t>
-      </w:r>
-      <w:r>
-        <w:rPr>
-          <w:lang w:eastAsia="ru-RU"/>
-        </w:rPr>
-        <w:t>реакции на</w:t>
-      </w:r>
-      <w:r>
-        <w:rPr>
-          <w:lang w:eastAsia="ru-RU"/>
-        </w:rPr>
-        <w:t xml:space="preserve"> цвет</w:t>
-      </w:r>
-      <w:r>
-        <w:rPr>
-          <w:lang w:eastAsia="ru-RU"/>
-        </w:rPr>
-        <w:t>а</w:t>
-      </w:r>
-      <w:r>
-        <w:rPr>
-          <w:lang w:eastAsia="ru-RU"/>
-        </w:rPr>
-        <w:t xml:space="preserve"> и их сочетаемости и более чувствительн</w:t>
-      </w:r>
-      <w:r>
-        <w:rPr>
-          <w:lang w:eastAsia="ru-RU"/>
-        </w:rPr>
-        <w:t>о</w:t>
-      </w:r>
-      <w:r>
-        <w:rPr>
-          <w:lang w:eastAsia="ru-RU"/>
-        </w:rPr>
-        <w:t xml:space="preserve"> к явлению цветовой гармонии. Например, оранжевого и фиолетового или желтого и синего.</w:t>
-      </w:r>
-    </w:p>
-    <w:p>
-      <w:pPr>
-        <w:ind w:right="-2"/>
-        <w:rPr>
-          <w:lang w:eastAsia="ru-RU"/>
-        </w:rPr>
-      </w:pPr>
-      <w:r>
-        <w:rPr>
-          <w:lang w:eastAsia="ru-RU"/>
-        </w:rPr>
-        <w:t xml:space="preserve">Потому было принято решение в разработке макета отдать предпочтение спокойным цветам: </w:t>
-      </w:r>
-      <w:r>
-        <w:rPr>
-          <w:lang w:eastAsia="ru-RU"/>
-        </w:rPr>
-        <w:t>насыщенный розовый</w:t>
-      </w:r>
-      <w:r>
-        <w:rPr>
-          <w:lang w:eastAsia="ru-RU"/>
-        </w:rPr>
-        <w:t xml:space="preserve">, </w:t>
-      </w:r>
-      <w:r>
-        <w:rPr>
-          <w:lang w:eastAsia="ru-RU"/>
-        </w:rPr>
-        <w:t>персиковый</w:t>
-      </w:r>
-      <w:r>
-        <w:rPr>
-          <w:lang w:eastAsia="ru-RU"/>
-        </w:rPr>
-        <w:t>, белый. Но стоит заметить, что данные цвета, разбавленные изображениями, не выглядят скучно, а весьма лаконично.</w:t>
-      </w:r>
-    </w:p>
-    <w:p>
-      <w:pPr>
-        <w:ind w:right="-2" w:firstLine="0"/>
-        <w:rPr>
-          <w:lang w:eastAsia="ru-RU"/>
-        </w:rPr>
-      </w:pPr>
-      <w:r>
-        <w:rPr>
-          <w:lang w:eastAsia="ru-RU"/>
-        </w:rPr>
-        <w:t xml:space="preserve">Ниже на рисунке (Рисунок 6) представлен </w:t>
-      </w:r>
-      <w:r>
-        <w:rPr>
-          <w:lang w:eastAsia="ru-RU"/>
-        </w:rPr>
-        <w:t>экран загрузки</w:t>
-      </w:r>
-      <w:r>
-        <w:rPr>
-          <w:lang w:eastAsia="ru-RU"/>
-        </w:rPr>
-        <w:t>.</w:t>
+      <w:commentRangeEnd w:id="12"/>
+      <w:r>
+        <w:rPr>
+          <w:rStyle w:val="af6"/>
+        </w:rPr>
+        <w:commentReference w:id="12"/>
       </w:r>
     </w:p>
     <w:p>
@@ -4579,315 +4286,15 @@
       </w:pPr>
       <w:r>
         <w:rPr>
-          <w:lang w:val="en-US"/>
+          <w:noProof/>
+          <w:lang w:eastAsia="ru-RU"/>
         </w:rPr>
         <w:lastRenderedPageBreak/>
         <w:drawing>
-          <wp:inline distT="0" distB="0" distL="0" distR="0" wp14:anchorId="4470D276" wp14:editId="3746D9AD">
+          <wp:inline distT="0" distB="0" distL="0" distR="0" wp14:anchorId="4AAD5514" wp14:editId="76A5BA8E">
             <wp:extent cx="1867161" cy="4010585"/>
             <wp:effectExtent l="0" t="0" r="0" b="0"/>
             <wp:docPr id="2" name="Рисунок 2"/>
-            <wp:cNvGraphicFramePr>
-              <a:graphicFrameLocks xmlns:a="http://schemas.openxmlformats.org/drawingml/2006/main" noChangeAspect="1"/>
-            </wp:cNvGraphicFramePr>
-            <a:graphic xmlns:a="http://schemas.openxmlformats.org/drawingml/2006/main">
-              <a:graphicData uri="http://schemas.openxmlformats.org/drawingml/2006/picture">
-                <pic:pic xmlns:pic="http://schemas.openxmlformats.org/drawingml/2006/picture">
-                  <pic:nvPicPr>
-                    <pic:cNvPr id="1" name=""/>
-                    <pic:cNvPicPr/>
-                  </pic:nvPicPr>
-                  <pic:blipFill>
-                    <a:blip r:embed="rId15"/>
-                    <a:stretch>
-                      <a:fillRect/>
-                    </a:stretch>
-                  </pic:blipFill>
-                  <pic:spPr>
-                    <a:xfrm>
-                      <a:off x="0" y="0"/>
-                      <a:ext cx="1867161" cy="4010585"/>
-                    </a:xfrm>
-                    <a:prstGeom prst="rect">
-                      <a:avLst/>
-                    </a:prstGeom>
-                  </pic:spPr>
-                </pic:pic>
-              </a:graphicData>
-            </a:graphic>
-          </wp:inline>
-        </w:drawing>
-      </w:r>
-    </w:p>
-    <w:p>
-      <w:pPr>
-        <w:ind w:right="-2"/>
-        <w:jc w:val="center"/>
-      </w:pPr>
-      <w:r>
-        <w:t>Рисунок</w:t>
-      </w:r>
-      <w:r>
-        <w:t xml:space="preserve"> </w:t>
-      </w:r>
-      <w:r>
-        <w:t>6</w:t>
-      </w:r>
-      <w:r>
-        <w:t xml:space="preserve"> –</w:t>
-      </w:r>
-      <w:r>
-        <w:t xml:space="preserve"> </w:t>
-      </w:r>
-      <w:r>
-        <w:t>Экран загрузки</w:t>
-      </w:r>
-    </w:p>
-    <w:p>
-      <w:pPr>
-        <w:ind w:right="-2"/>
-        <w:jc w:val="center"/>
-      </w:pPr>
-      <w:r>
-        <w:t xml:space="preserve">На рисунке (Рисунок 7) ниже </w:t>
-      </w:r>
-      <w:r>
-        <w:t>представлен один из стартовых экранов</w:t>
-      </w:r>
-      <w:r>
-        <w:t>.</w:t>
-      </w:r>
-    </w:p>
-    <w:p>
-      <w:pPr>
-        <w:ind w:right="-2"/>
-        <w:jc w:val="center"/>
-      </w:pPr>
-      <w:r>
-        <w:rPr>
-          <w:lang w:val="en-US"/>
-        </w:rPr>
-        <w:drawing>
-          <wp:inline distT="0" distB="0" distL="0" distR="0" wp14:anchorId="516640F5" wp14:editId="5AD6D137">
-            <wp:extent cx="1848108" cy="4048690"/>
-            <wp:effectExtent l="0" t="0" r="0" b="9525"/>
-            <wp:docPr id="1" name="Рисунок 1"/>
-            <wp:cNvGraphicFramePr>
-              <a:graphicFrameLocks xmlns:a="http://schemas.openxmlformats.org/drawingml/2006/main" noChangeAspect="1"/>
-            </wp:cNvGraphicFramePr>
-            <a:graphic xmlns:a="http://schemas.openxmlformats.org/drawingml/2006/main">
-              <a:graphicData uri="http://schemas.openxmlformats.org/drawingml/2006/picture">
-                <pic:pic xmlns:pic="http://schemas.openxmlformats.org/drawingml/2006/picture">
-                  <pic:nvPicPr>
-                    <pic:cNvPr id="1" name=""/>
-                    <pic:cNvPicPr/>
-                  </pic:nvPicPr>
-                  <pic:blipFill>
-                    <a:blip r:embed="rId16"/>
-                    <a:stretch>
-                      <a:fillRect/>
-                    </a:stretch>
-                  </pic:blipFill>
-                  <pic:spPr>
-                    <a:xfrm>
-                      <a:off x="0" y="0"/>
-                      <a:ext cx="1848108" cy="4048690"/>
-                    </a:xfrm>
-                    <a:prstGeom prst="rect">
-                      <a:avLst/>
-                    </a:prstGeom>
-                  </pic:spPr>
-                </pic:pic>
-              </a:graphicData>
-            </a:graphic>
-          </wp:inline>
-        </w:drawing>
-      </w:r>
-    </w:p>
-    <w:p>
-      <w:pPr>
-        <w:ind w:right="-2"/>
-        <w:jc w:val="center"/>
-      </w:pPr>
-      <w:r>
-        <w:t xml:space="preserve">Рисунок 7 – Страница </w:t>
-      </w:r>
-      <w:r>
-        <w:t>стартового экрана</w:t>
-      </w:r>
-    </w:p>
-    <w:p>
-      <w:pPr>
-        <w:ind w:right="-2"/>
-        <w:jc w:val="left"/>
-      </w:pPr>
-      <w:r>
-        <w:lastRenderedPageBreak/>
-        <w:t xml:space="preserve">На данной странице </w:t>
-      </w:r>
-      <w:r>
-        <w:t xml:space="preserve">можно ознакомиться с </w:t>
-      </w:r>
-      <w:r>
-        <w:t>тем,</w:t>
-      </w:r>
-      <w:r>
-        <w:t xml:space="preserve"> что представлено в приложении, затем пользователь может перейти на главный экран</w:t>
-      </w:r>
-      <w:r>
-        <w:t>.</w:t>
-      </w:r>
-    </w:p>
-    <w:p>
-      <w:pPr>
-        <w:ind w:right="-2"/>
-      </w:pPr>
-      <w:r>
-        <w:t>На рисунке (Рисунок 8) ниже представл</w:t>
-      </w:r>
-      <w:r>
-        <w:t>ен домашний экран</w:t>
-      </w:r>
-      <w:r>
-        <w:t>.</w:t>
-      </w:r>
-    </w:p>
-    <w:p>
-      <w:pPr>
-        <w:ind w:right="-2"/>
-        <w:jc w:val="center"/>
-      </w:pPr>
-      <w:r>
-        <w:drawing>
-          <wp:inline distT="0" distB="0" distL="0" distR="0" wp14:anchorId="201B5218" wp14:editId="532928ED">
-            <wp:extent cx="1867161" cy="4048690"/>
-            <wp:effectExtent l="0" t="0" r="0" b="0"/>
-            <wp:docPr id="4" name="Рисунок 4"/>
-            <wp:cNvGraphicFramePr>
-              <a:graphicFrameLocks xmlns:a="http://schemas.openxmlformats.org/drawingml/2006/main" noChangeAspect="1"/>
-            </wp:cNvGraphicFramePr>
-            <a:graphic xmlns:a="http://schemas.openxmlformats.org/drawingml/2006/main">
-              <a:graphicData uri="http://schemas.openxmlformats.org/drawingml/2006/picture">
-                <pic:pic xmlns:pic="http://schemas.openxmlformats.org/drawingml/2006/picture">
-                  <pic:nvPicPr>
-                    <pic:cNvPr id="1" name=""/>
-                    <pic:cNvPicPr/>
-                  </pic:nvPicPr>
-                  <pic:blipFill>
-                    <a:blip r:embed="rId17"/>
-                    <a:stretch>
-                      <a:fillRect/>
-                    </a:stretch>
-                  </pic:blipFill>
-                  <pic:spPr>
-                    <a:xfrm>
-                      <a:off x="0" y="0"/>
-                      <a:ext cx="1867161" cy="4048690"/>
-                    </a:xfrm>
-                    <a:prstGeom prst="rect">
-                      <a:avLst/>
-                    </a:prstGeom>
-                  </pic:spPr>
-                </pic:pic>
-              </a:graphicData>
-            </a:graphic>
-          </wp:inline>
-        </w:drawing>
-      </w:r>
-    </w:p>
-    <w:p>
-      <w:pPr>
-        <w:ind w:right="-2"/>
-        <w:jc w:val="center"/>
-      </w:pPr>
-      <w:r>
-        <w:t xml:space="preserve">Рисунок 8 – </w:t>
-      </w:r>
-      <w:r>
-        <w:t>Домашняя страница</w:t>
-      </w:r>
-    </w:p>
-    <w:p>
-      <w:pPr>
-        <w:ind w:right="-2"/>
-      </w:pPr>
-    </w:p>
-    <w:p>
-      <w:pPr>
-        <w:ind w:right="-2" w:firstLine="0"/>
-      </w:pPr>
-      <w:r>
-        <w:t>На данной странице имеется возможность</w:t>
-      </w:r>
-      <w:r>
-        <w:t xml:space="preserve"> выбора</w:t>
-      </w:r>
-      <w:r>
-        <w:t xml:space="preserve"> </w:t>
-      </w:r>
-      <w:r>
-        <w:t>любимой или же предпочитаемой еды, а также переход по ссылкам на полезные статьи</w:t>
-      </w:r>
-      <w:r>
-        <w:t>.</w:t>
-      </w:r>
-    </w:p>
-    <w:p>
-      <w:pPr>
-        <w:ind w:right="-2" w:firstLine="0"/>
-      </w:pPr>
-    </w:p>
-    <w:p>
-      <w:pPr>
-        <w:ind w:right="-2"/>
-      </w:pPr>
-    </w:p>
-    <w:p>
-      <w:pPr>
-        <w:ind w:right="-2"/>
-      </w:pPr>
-    </w:p>
-    <w:p>
-      <w:pPr>
-        <w:ind w:right="-2"/>
-      </w:pPr>
-    </w:p>
-    <w:p>
-      <w:pPr>
-        <w:ind w:right="-2"/>
-        <w:jc w:val="center"/>
-      </w:pPr>
-      <w:r>
-        <w:br w:type="page"/>
-      </w:r>
-    </w:p>
-    <w:p>
-      <w:pPr>
-        <w:ind w:right="-2"/>
-        <w:jc w:val="left"/>
-      </w:pPr>
-      <w:r>
-        <w:lastRenderedPageBreak/>
-        <w:t xml:space="preserve">На рисунке (Рисунок 9) ниже представлена страница </w:t>
-      </w:r>
-      <w:r>
-        <w:t>поиска полезных рецептов</w:t>
-      </w:r>
-      <w:r>
-        <w:t>.</w:t>
-      </w:r>
-    </w:p>
-    <w:p>
-      <w:pPr>
-        <w:ind w:right="-2"/>
-        <w:jc w:val="center"/>
-      </w:pPr>
-      <w:r>
-        <w:drawing>
-          <wp:inline distT="0" distB="0" distL="0" distR="0" wp14:anchorId="318C8ADA" wp14:editId="77B7A42F">
-            <wp:extent cx="1867161" cy="3972479"/>
-            <wp:effectExtent l="0" t="0" r="0" b="0"/>
-            <wp:docPr id="7" name="Рисунок 7"/>
             <wp:cNvGraphicFramePr>
               <a:graphicFrameLocks xmlns:a="http://schemas.openxmlformats.org/drawingml/2006/main" noChangeAspect="1"/>
             </wp:cNvGraphicFramePr>
@@ -4907,7 +4314,7 @@
                   <pic:spPr>
                     <a:xfrm>
                       <a:off x="0" y="0"/>
-                      <a:ext cx="1867161" cy="3972479"/>
+                      <a:ext cx="1867161" cy="4010585"/>
                     </a:xfrm>
                     <a:prstGeom prst="rect">
                       <a:avLst/>
@@ -4926,80 +4333,22 @@
         <w:jc w:val="center"/>
       </w:pPr>
       <w:r>
-        <w:t>Рисунок 9 – Страница «</w:t>
-      </w:r>
-      <w:r>
-        <w:t>Поиск рецептов</w:t>
-      </w:r>
-      <w:r>
-        <w:t>»</w:t>
-      </w:r>
-    </w:p>
-    <w:p>
-      <w:pPr>
-        <w:ind w:right="-2"/>
-      </w:pPr>
-    </w:p>
-    <w:p>
-      <w:pPr>
-        <w:ind w:right="-2"/>
-      </w:pPr>
-      <w:r>
-        <w:t xml:space="preserve">На данной странице </w:t>
-      </w:r>
-      <w:r>
-        <w:t>пользователь может найти подходящий рецепт и изучить технологию приготовления того или иного блюда</w:t>
-      </w:r>
-      <w:r>
-        <w:t>.</w:t>
-      </w:r>
-      <w:r>
-        <w:t xml:space="preserve"> А также </w:t>
-      </w:r>
-      <w:r>
-        <w:t>узнать,</w:t>
-      </w:r>
-      <w:r>
-        <w:t xml:space="preserve"> что сейчас популярно или находиться в тренде.</w:t>
-      </w:r>
-    </w:p>
-    <w:p>
-      <w:pPr>
-        <w:ind w:right="-2"/>
-      </w:pPr>
-    </w:p>
-    <w:p>
-      <w:pPr>
-        <w:ind w:right="-2"/>
-      </w:pPr>
-    </w:p>
-    <w:p>
-      <w:pPr>
-        <w:ind w:right="-2"/>
-      </w:pPr>
-    </w:p>
-    <w:p>
-      <w:pPr>
-        <w:ind w:right="-2"/>
-      </w:pPr>
-    </w:p>
-    <w:p>
-      <w:pPr>
-        <w:ind w:right="-2"/>
-      </w:pPr>
-    </w:p>
-    <w:p>
-      <w:pPr>
-        <w:ind w:right="-2"/>
-      </w:pPr>
-      <w:r>
-        <w:t xml:space="preserve">На рисунке (Рисунок 10) ниже представлена страница </w:t>
-      </w:r>
-      <w:r>
-        <w:t>статистики съеденного за день</w:t>
-      </w:r>
-      <w:r>
-        <w:t>.</w:t>
+        <w:t>Рисунок</w:t>
+      </w:r>
+      <w:r>
+        <w:t xml:space="preserve"> </w:t>
+      </w:r>
+      <w:r>
+        <w:t>6</w:t>
+      </w:r>
+      <w:r>
+        <w:t xml:space="preserve"> –</w:t>
+      </w:r>
+      <w:r>
+        <w:t xml:space="preserve"> </w:t>
+      </w:r>
+      <w:r>
+        <w:t>Экран загрузки</w:t>
       </w:r>
     </w:p>
     <w:p>
@@ -5008,12 +4357,30 @@
         <w:jc w:val="center"/>
       </w:pPr>
       <w:r>
-        <w:lastRenderedPageBreak/>
+        <w:t xml:space="preserve">На рисунке (Рисунок 7) ниже </w:t>
+      </w:r>
+      <w:r>
+        <w:t>представлен один из стартовых экранов</w:t>
+      </w:r>
+      <w:r>
+        <w:t>.</w:t>
+      </w:r>
+    </w:p>
+    <w:p>
+      <w:pPr>
+        <w:ind w:right="-2"/>
+        <w:jc w:val="center"/>
+      </w:pPr>
+      <w:r>
+        <w:rPr>
+          <w:noProof/>
+          <w:lang w:eastAsia="ru-RU"/>
+        </w:rPr>
         <w:drawing>
-          <wp:inline distT="0" distB="0" distL="0" distR="0" wp14:anchorId="08496C2D" wp14:editId="03C7A3F0">
-            <wp:extent cx="1867161" cy="4058216"/>
-            <wp:effectExtent l="0" t="0" r="0" b="0"/>
-            <wp:docPr id="10" name="Рисунок 10"/>
+          <wp:inline distT="0" distB="0" distL="0" distR="0" wp14:anchorId="4EF2C5B5" wp14:editId="52978ECA">
+            <wp:extent cx="1848108" cy="4048690"/>
+            <wp:effectExtent l="0" t="0" r="0" b="9525"/>
+            <wp:docPr id="1" name="Рисунок 1"/>
             <wp:cNvGraphicFramePr>
               <a:graphicFrameLocks xmlns:a="http://schemas.openxmlformats.org/drawingml/2006/main" noChangeAspect="1"/>
             </wp:cNvGraphicFramePr>
@@ -5033,7 +4400,7 @@
                   <pic:spPr>
                     <a:xfrm>
                       <a:off x="0" y="0"/>
-                      <a:ext cx="1867161" cy="4058216"/>
+                      <a:ext cx="1848108" cy="4048690"/>
                     </a:xfrm>
                     <a:prstGeom prst="rect">
                       <a:avLst/>
@@ -5052,30 +4419,46 @@
         <w:jc w:val="center"/>
       </w:pPr>
       <w:r>
-        <w:t>Рисунок 10 – Страница «</w:t>
-      </w:r>
-      <w:r>
-        <w:t>дневной статистики</w:t>
-      </w:r>
-      <w:r>
-        <w:t>»</w:t>
+        <w:t xml:space="preserve">Рисунок 7 – Страница </w:t>
+      </w:r>
+      <w:r>
+        <w:t>стартового экрана</w:t>
       </w:r>
     </w:p>
     <w:p>
       <w:pPr>
         <w:ind w:right="-2"/>
-      </w:pPr>
-      <w:r>
-        <w:t xml:space="preserve">На данной странице имеется возможность </w:t>
-      </w:r>
-      <w:r>
-        <w:t>посмотреть информацию сколько осталось калорий для выполнения нормы по приёмам пищи за день</w:t>
+        <w:jc w:val="left"/>
+      </w:pPr>
+      <w:r>
+        <w:lastRenderedPageBreak/>
+        <w:t xml:space="preserve">На данной странице </w:t>
+      </w:r>
+      <w:r>
+        <w:t xml:space="preserve">можно ознакомиться с </w:t>
+      </w:r>
+      <w:r>
+        <w:t>тем,</w:t>
+      </w:r>
+      <w:r>
+        <w:t xml:space="preserve"> что представлено в приложении, затем пользователь может перейти на главный экран</w:t>
       </w:r>
       <w:r>
         <w:t>.</w:t>
       </w:r>
-      <w:r>
-        <w:t xml:space="preserve"> Также доступна информация по тому, что пользователь употреблял в течении дня, а также количество выпитых стаканов воды.</w:t>
+    </w:p>
+    <w:p>
+      <w:pPr>
+        <w:ind w:right="-2"/>
+      </w:pPr>
+      <w:r>
+        <w:t>На рисунке (Рисунок 8) ниже представл</w:t>
+      </w:r>
+      <w:r>
+        <w:t>ен домашний экран</w:t>
+      </w:r>
+      <w:r>
+        <w:t>.</w:t>
       </w:r>
     </w:p>
     <w:p>
@@ -5084,27 +4467,15 @@
         <w:jc w:val="center"/>
       </w:pPr>
       <w:r>
-        <w:t xml:space="preserve">На рисунке (Рисунок 11) ниже представлена страница </w:t>
-      </w:r>
-      <w:r>
-        <w:t>любимых блюд</w:t>
-      </w:r>
-      <w:r>
-        <w:t>.</w:t>
-      </w:r>
-    </w:p>
-    <w:p>
-      <w:pPr>
-        <w:ind w:right="-2"/>
-        <w:jc w:val="center"/>
-      </w:pPr>
-      <w:r>
-        <w:lastRenderedPageBreak/>
+        <w:rPr>
+          <w:noProof/>
+          <w:lang w:eastAsia="ru-RU"/>
+        </w:rPr>
         <w:drawing>
-          <wp:inline distT="0" distB="0" distL="0" distR="0" wp14:anchorId="417A41D0" wp14:editId="0A3BABEC">
-            <wp:extent cx="1829055" cy="4086795"/>
-            <wp:effectExtent l="0" t="0" r="0" b="9525"/>
-            <wp:docPr id="11" name="Рисунок 11"/>
+          <wp:inline distT="0" distB="0" distL="0" distR="0" wp14:anchorId="1B4DB3A7" wp14:editId="0EF1C019">
+            <wp:extent cx="1867161" cy="4048690"/>
+            <wp:effectExtent l="0" t="0" r="0" b="0"/>
+            <wp:docPr id="4" name="Рисунок 4"/>
             <wp:cNvGraphicFramePr>
               <a:graphicFrameLocks xmlns:a="http://schemas.openxmlformats.org/drawingml/2006/main" noChangeAspect="1"/>
             </wp:cNvGraphicFramePr>
@@ -5124,7 +4495,7 @@
                   <pic:spPr>
                     <a:xfrm>
                       <a:off x="0" y="0"/>
-                      <a:ext cx="1829055" cy="4086795"/>
+                      <a:ext cx="1867161" cy="4048690"/>
                     </a:xfrm>
                     <a:prstGeom prst="rect">
                       <a:avLst/>
@@ -5143,30 +4514,32 @@
         <w:jc w:val="center"/>
       </w:pPr>
       <w:r>
-        <w:t>Рисунок 11 – Страница «</w:t>
-      </w:r>
-      <w:r>
-        <w:t>Любимые блюда и рецепты</w:t>
-      </w:r>
-      <w:r>
-        <w:t>»</w:t>
+        <w:t xml:space="preserve">Рисунок 8 – </w:t>
+      </w:r>
+      <w:r>
+        <w:t>Домашняя страница</w:t>
       </w:r>
     </w:p>
     <w:p>
       <w:pPr>
         <w:ind w:right="-2"/>
       </w:pPr>
-      <w:r>
-        <w:t xml:space="preserve">На данной странице </w:t>
-      </w:r>
-      <w:r>
-        <w:t>пользователь</w:t>
-      </w:r>
-      <w:r>
-        <w:t xml:space="preserve"> имеет возможность просмотреть </w:t>
-      </w:r>
-      <w:r>
-        <w:t>список любимых блюд их описание и рецептов, а также добавить их при желании</w:t>
+    </w:p>
+    <w:p>
+      <w:pPr>
+        <w:ind w:right="-2" w:firstLine="0"/>
+      </w:pPr>
+      <w:r>
+        <w:t>На данной странице имеется возможность</w:t>
+      </w:r>
+      <w:r>
+        <w:t xml:space="preserve"> выбора</w:t>
+      </w:r>
+      <w:r>
+        <w:t xml:space="preserve"> </w:t>
+      </w:r>
+      <w:r>
+        <w:t>любимой или же предпочитаемой еды, а также переход по ссылкам на полезные статьи</w:t>
       </w:r>
       <w:r>
         <w:t>.</w:t>
@@ -5176,15 +4549,6 @@
       <w:pPr>
         <w:ind w:right="-2"/>
       </w:pPr>
-      <w:r>
-        <w:t xml:space="preserve">На рисунке (Рисунок 12) ниже представлена страница </w:t>
-      </w:r>
-      <w:r>
-        <w:t>профиля</w:t>
-      </w:r>
-      <w:r>
-        <w:t>.</w:t>
-      </w:r>
     </w:p>
     <w:p>
       <w:pPr>
@@ -5192,12 +4556,40 @@
         <w:jc w:val="center"/>
       </w:pPr>
       <w:r>
+        <w:br w:type="page"/>
+      </w:r>
+    </w:p>
+    <w:p>
+      <w:pPr>
+        <w:ind w:right="-2"/>
+        <w:jc w:val="left"/>
+      </w:pPr>
+      <w:r>
         <w:lastRenderedPageBreak/>
+        <w:t xml:space="preserve">На рисунке (Рисунок 9) ниже представлена страница </w:t>
+      </w:r>
+      <w:r>
+        <w:t>поиска полезных рецептов</w:t>
+      </w:r>
+      <w:r>
+        <w:t>.</w:t>
+      </w:r>
+    </w:p>
+    <w:p>
+      <w:pPr>
+        <w:ind w:right="-2"/>
+        <w:jc w:val="center"/>
+      </w:pPr>
+      <w:r>
+        <w:rPr>
+          <w:noProof/>
+          <w:lang w:eastAsia="ru-RU"/>
+        </w:rPr>
         <w:drawing>
-          <wp:inline distT="0" distB="0" distL="0" distR="0" wp14:anchorId="6C54F34E" wp14:editId="1206DCB8">
-            <wp:extent cx="1857634" cy="4039164"/>
-            <wp:effectExtent l="0" t="0" r="9525" b="0"/>
-            <wp:docPr id="12" name="Рисунок 12"/>
+          <wp:inline distT="0" distB="0" distL="0" distR="0" wp14:anchorId="6B633BEC" wp14:editId="58FEB974">
+            <wp:extent cx="1867161" cy="3972479"/>
+            <wp:effectExtent l="0" t="0" r="0" b="0"/>
+            <wp:docPr id="7" name="Рисунок 7"/>
             <wp:cNvGraphicFramePr>
               <a:graphicFrameLocks xmlns:a="http://schemas.openxmlformats.org/drawingml/2006/main" noChangeAspect="1"/>
             </wp:cNvGraphicFramePr>
@@ -5217,6 +4609,328 @@
                   <pic:spPr>
                     <a:xfrm>
                       <a:off x="0" y="0"/>
+                      <a:ext cx="1867161" cy="3972479"/>
+                    </a:xfrm>
+                    <a:prstGeom prst="rect">
+                      <a:avLst/>
+                    </a:prstGeom>
+                  </pic:spPr>
+                </pic:pic>
+              </a:graphicData>
+            </a:graphic>
+          </wp:inline>
+        </w:drawing>
+      </w:r>
+    </w:p>
+    <w:p>
+      <w:pPr>
+        <w:ind w:right="-2"/>
+        <w:jc w:val="center"/>
+      </w:pPr>
+      <w:r>
+        <w:t>Рисунок 9 – Страница «</w:t>
+      </w:r>
+      <w:r>
+        <w:t>Поиск рецептов</w:t>
+      </w:r>
+      <w:r>
+        <w:t>»</w:t>
+      </w:r>
+    </w:p>
+    <w:p>
+      <w:pPr>
+        <w:ind w:right="-2"/>
+      </w:pPr>
+    </w:p>
+    <w:p>
+      <w:pPr>
+        <w:ind w:right="-2"/>
+      </w:pPr>
+      <w:r>
+        <w:t xml:space="preserve">На данной странице </w:t>
+      </w:r>
+      <w:r>
+        <w:t>пользователь может найти подходящий рецепт и изучить технологию приготовления того или иного блюда</w:t>
+      </w:r>
+      <w:r>
+        <w:t>.</w:t>
+      </w:r>
+      <w:r>
+        <w:t xml:space="preserve"> А также </w:t>
+      </w:r>
+      <w:r>
+        <w:t>узнать,</w:t>
+      </w:r>
+      <w:r>
+        <w:t xml:space="preserve"> что сейчас популярно или находиться в тренде.</w:t>
+      </w:r>
+    </w:p>
+    <w:p>
+      <w:pPr>
+        <w:ind w:right="-2"/>
+      </w:pPr>
+    </w:p>
+    <w:p>
+      <w:pPr>
+        <w:ind w:right="-2"/>
+      </w:pPr>
+    </w:p>
+    <w:p>
+      <w:pPr>
+        <w:ind w:right="-2"/>
+      </w:pPr>
+    </w:p>
+    <w:p>
+      <w:pPr>
+        <w:ind w:right="-2"/>
+      </w:pPr>
+    </w:p>
+    <w:p>
+      <w:pPr>
+        <w:ind w:right="-2"/>
+      </w:pPr>
+    </w:p>
+    <w:p>
+      <w:pPr>
+        <w:ind w:right="-2"/>
+      </w:pPr>
+      <w:r>
+        <w:t xml:space="preserve">На рисунке (Рисунок 10) ниже представлена страница </w:t>
+      </w:r>
+      <w:r>
+        <w:t>статистики съеденного за день</w:t>
+      </w:r>
+      <w:r>
+        <w:t>.</w:t>
+      </w:r>
+    </w:p>
+    <w:p>
+      <w:pPr>
+        <w:ind w:right="-2"/>
+        <w:jc w:val="center"/>
+      </w:pPr>
+      <w:r>
+        <w:rPr>
+          <w:noProof/>
+          <w:lang w:eastAsia="ru-RU"/>
+        </w:rPr>
+        <w:lastRenderedPageBreak/>
+        <w:drawing>
+          <wp:inline distT="0" distB="0" distL="0" distR="0" wp14:anchorId="3F1D868F" wp14:editId="6ABFF99B">
+            <wp:extent cx="1867161" cy="4058216"/>
+            <wp:effectExtent l="0" t="0" r="0" b="0"/>
+            <wp:docPr id="10" name="Рисунок 10"/>
+            <wp:cNvGraphicFramePr>
+              <a:graphicFrameLocks xmlns:a="http://schemas.openxmlformats.org/drawingml/2006/main" noChangeAspect="1"/>
+            </wp:cNvGraphicFramePr>
+            <a:graphic xmlns:a="http://schemas.openxmlformats.org/drawingml/2006/main">
+              <a:graphicData uri="http://schemas.openxmlformats.org/drawingml/2006/picture">
+                <pic:pic xmlns:pic="http://schemas.openxmlformats.org/drawingml/2006/picture">
+                  <pic:nvPicPr>
+                    <pic:cNvPr id="1" name=""/>
+                    <pic:cNvPicPr/>
+                  </pic:nvPicPr>
+                  <pic:blipFill>
+                    <a:blip r:embed="rId22"/>
+                    <a:stretch>
+                      <a:fillRect/>
+                    </a:stretch>
+                  </pic:blipFill>
+                  <pic:spPr>
+                    <a:xfrm>
+                      <a:off x="0" y="0"/>
+                      <a:ext cx="1867161" cy="4058216"/>
+                    </a:xfrm>
+                    <a:prstGeom prst="rect">
+                      <a:avLst/>
+                    </a:prstGeom>
+                  </pic:spPr>
+                </pic:pic>
+              </a:graphicData>
+            </a:graphic>
+          </wp:inline>
+        </w:drawing>
+      </w:r>
+    </w:p>
+    <w:p>
+      <w:pPr>
+        <w:ind w:right="-2"/>
+        <w:jc w:val="center"/>
+      </w:pPr>
+      <w:r>
+        <w:t>Рисунок 10 – Страница «</w:t>
+      </w:r>
+      <w:r>
+        <w:t>дневной статистики</w:t>
+      </w:r>
+      <w:r>
+        <w:t>»</w:t>
+      </w:r>
+    </w:p>
+    <w:p>
+      <w:pPr>
+        <w:ind w:right="-2"/>
+      </w:pPr>
+      <w:r>
+        <w:t xml:space="preserve">На данной странице имеется возможность </w:t>
+      </w:r>
+      <w:r>
+        <w:t>посмотреть информацию сколько осталось калорий для выполнения нормы по приёмам пищи за день</w:t>
+      </w:r>
+      <w:r>
+        <w:t>.</w:t>
+      </w:r>
+      <w:r>
+        <w:t xml:space="preserve"> Также доступна информация по тому, что пользователь употреблял в течении дня, а также количество выпитых стаканов воды.</w:t>
+      </w:r>
+    </w:p>
+    <w:p>
+      <w:pPr>
+        <w:ind w:right="-2"/>
+        <w:jc w:val="center"/>
+      </w:pPr>
+      <w:r>
+        <w:t xml:space="preserve">На рисунке (Рисунок 11) ниже представлена страница </w:t>
+      </w:r>
+      <w:r>
+        <w:t>любимых блюд</w:t>
+      </w:r>
+      <w:r>
+        <w:t>.</w:t>
+      </w:r>
+    </w:p>
+    <w:p>
+      <w:pPr>
+        <w:ind w:right="-2"/>
+        <w:jc w:val="center"/>
+      </w:pPr>
+      <w:r>
+        <w:rPr>
+          <w:noProof/>
+          <w:lang w:eastAsia="ru-RU"/>
+        </w:rPr>
+        <w:lastRenderedPageBreak/>
+        <w:drawing>
+          <wp:inline distT="0" distB="0" distL="0" distR="0" wp14:anchorId="61D7B175" wp14:editId="2ABFC2E7">
+            <wp:extent cx="1829055" cy="4086795"/>
+            <wp:effectExtent l="0" t="0" r="0" b="9525"/>
+            <wp:docPr id="11" name="Рисунок 11"/>
+            <wp:cNvGraphicFramePr>
+              <a:graphicFrameLocks xmlns:a="http://schemas.openxmlformats.org/drawingml/2006/main" noChangeAspect="1"/>
+            </wp:cNvGraphicFramePr>
+            <a:graphic xmlns:a="http://schemas.openxmlformats.org/drawingml/2006/main">
+              <a:graphicData uri="http://schemas.openxmlformats.org/drawingml/2006/picture">
+                <pic:pic xmlns:pic="http://schemas.openxmlformats.org/drawingml/2006/picture">
+                  <pic:nvPicPr>
+                    <pic:cNvPr id="1" name=""/>
+                    <pic:cNvPicPr/>
+                  </pic:nvPicPr>
+                  <pic:blipFill>
+                    <a:blip r:embed="rId23"/>
+                    <a:stretch>
+                      <a:fillRect/>
+                    </a:stretch>
+                  </pic:blipFill>
+                  <pic:spPr>
+                    <a:xfrm>
+                      <a:off x="0" y="0"/>
+                      <a:ext cx="1829055" cy="4086795"/>
+                    </a:xfrm>
+                    <a:prstGeom prst="rect">
+                      <a:avLst/>
+                    </a:prstGeom>
+                  </pic:spPr>
+                </pic:pic>
+              </a:graphicData>
+            </a:graphic>
+          </wp:inline>
+        </w:drawing>
+      </w:r>
+    </w:p>
+    <w:p>
+      <w:pPr>
+        <w:ind w:right="-2"/>
+        <w:jc w:val="center"/>
+      </w:pPr>
+      <w:r>
+        <w:t>Рисунок 11 – Страница «</w:t>
+      </w:r>
+      <w:r>
+        <w:t>Любимые блюда и рецепты</w:t>
+      </w:r>
+      <w:r>
+        <w:t>»</w:t>
+      </w:r>
+    </w:p>
+    <w:p>
+      <w:pPr>
+        <w:ind w:right="-2"/>
+      </w:pPr>
+      <w:r>
+        <w:t xml:space="preserve">На данной странице </w:t>
+      </w:r>
+      <w:r>
+        <w:t>пользователь</w:t>
+      </w:r>
+      <w:r>
+        <w:t xml:space="preserve"> имеет возможность просмотреть </w:t>
+      </w:r>
+      <w:r>
+        <w:t>список любимых блюд их описание и рецептов, а также добавить их при желании</w:t>
+      </w:r>
+      <w:r>
+        <w:t>.</w:t>
+      </w:r>
+    </w:p>
+    <w:p>
+      <w:pPr>
+        <w:ind w:right="-2"/>
+      </w:pPr>
+      <w:r>
+        <w:t xml:space="preserve">На рисунке (Рисунок 12) ниже представлена страница </w:t>
+      </w:r>
+      <w:r>
+        <w:t>профиля</w:t>
+      </w:r>
+      <w:r>
+        <w:t>.</w:t>
+      </w:r>
+    </w:p>
+    <w:p>
+      <w:pPr>
+        <w:ind w:right="-2"/>
+        <w:jc w:val="center"/>
+      </w:pPr>
+      <w:r>
+        <w:rPr>
+          <w:noProof/>
+          <w:lang w:eastAsia="ru-RU"/>
+        </w:rPr>
+        <w:lastRenderedPageBreak/>
+        <w:drawing>
+          <wp:inline distT="0" distB="0" distL="0" distR="0" wp14:anchorId="19A4D2E4" wp14:editId="633B266E">
+            <wp:extent cx="1857634" cy="4039164"/>
+            <wp:effectExtent l="0" t="0" r="9525" b="0"/>
+            <wp:docPr id="12" name="Рисунок 12"/>
+            <wp:cNvGraphicFramePr>
+              <a:graphicFrameLocks xmlns:a="http://schemas.openxmlformats.org/drawingml/2006/main" noChangeAspect="1"/>
+            </wp:cNvGraphicFramePr>
+            <a:graphic xmlns:a="http://schemas.openxmlformats.org/drawingml/2006/main">
+              <a:graphicData uri="http://schemas.openxmlformats.org/drawingml/2006/picture">
+                <pic:pic xmlns:pic="http://schemas.openxmlformats.org/drawingml/2006/picture">
+                  <pic:nvPicPr>
+                    <pic:cNvPr id="1" name=""/>
+                    <pic:cNvPicPr/>
+                  </pic:nvPicPr>
+                  <pic:blipFill>
+                    <a:blip r:embed="rId24"/>
+                    <a:stretch>
+                      <a:fillRect/>
+                    </a:stretch>
+                  </pic:blipFill>
+                  <pic:spPr>
+                    <a:xfrm>
+                      <a:off x="0" y="0"/>
                       <a:ext cx="1857634" cy="4039164"/>
                     </a:xfrm>
                     <a:prstGeom prst="rect">
@@ -5269,11 +4983,11 @@
       <w:pPr>
         <w:pStyle w:val="2"/>
       </w:pPr>
-      <w:bookmarkStart w:id="12" w:name="_Toc117112978"/>
+      <w:bookmarkStart w:id="13" w:name="_Toc117112978"/>
       <w:r>
         <w:t>Выбор технологии, языка и среды программирования</w:t>
       </w:r>
-      <w:bookmarkEnd w:id="12"/>
+      <w:bookmarkEnd w:id="13"/>
     </w:p>
     <w:p>
       <w:pPr>
@@ -5282,7 +4996,7 @@
         </w:tabs>
       </w:pPr>
       <w:r>
-        <w:t xml:space="preserve">Для решения поставленной задачи был выбран язык </w:t>
+        <w:t xml:space="preserve">Для решения поставленной задачи выбран язык </w:t>
       </w:r>
       <w:r>
         <w:rPr>
@@ -5307,7 +5021,10 @@
         </w:tabs>
       </w:pPr>
       <w:r>
-        <w:t>Достоинства языка программирования:</w:t>
+        <w:t>Дос</w:t>
+      </w:r>
+      <w:r>
+        <w:t>тоинства языка программирования</w:t>
       </w:r>
     </w:p>
     <w:p>
@@ -5329,7 +5046,13 @@
         <w:rPr>
           <w:rFonts w:ascii="Times New Roman" w:hAnsi="Times New Roman"/>
         </w:rPr>
-        <w:t>Подходит для разработки как нативных, так и кроссплатформенных приложений;</w:t>
+        <w:t xml:space="preserve">Подходит для разработки как нативных, так </w:t>
+      </w:r>
+      <w:r>
+        <w:rPr>
+          <w:rFonts w:ascii="Times New Roman" w:hAnsi="Times New Roman"/>
+        </w:rPr>
+        <w:t>и кроссплатформенных приложений.</w:t>
       </w:r>
     </w:p>
     <w:p>
@@ -5364,7 +5087,7 @@
         <w:rPr>
           <w:rFonts w:ascii="Times New Roman" w:hAnsi="Times New Roman"/>
         </w:rPr>
-        <w:t>;</w:t>
+        <w:t>.</w:t>
       </w:r>
     </w:p>
     <w:p>
@@ -5464,7 +5187,7 @@
         <w:rPr>
           <w:rFonts w:cs="Times New Roman"/>
         </w:rPr>
-        <w:t xml:space="preserve">Одной из наиболее популярных встраиваемых СУБД является СУБД </w:t>
+        <w:t xml:space="preserve">Одной из наиболее популярных встраиваемых СУБД является </w:t>
       </w:r>
       <w:r>
         <w:rPr>
@@ -5477,7 +5200,19 @@
         <w:rPr>
           <w:rFonts w:cs="Times New Roman"/>
         </w:rPr>
-        <w:t>. Её основные преимущества:</w:t>
+        <w:t>.</w:t>
+      </w:r>
+      <w:r>
+        <w:rPr>
+          <w:rFonts w:cs="Times New Roman"/>
+        </w:rPr>
+        <w:br/>
+      </w:r>
+      <w:r>
+        <w:rPr>
+          <w:rFonts w:cs="Times New Roman"/>
+        </w:rPr>
+        <w:t>Её основные преимущества:</w:t>
       </w:r>
     </w:p>
     <w:p>
@@ -5499,7 +5234,13 @@
         <w:rPr>
           <w:rFonts w:ascii="Times New Roman" w:hAnsi="Times New Roman"/>
         </w:rPr>
-        <w:t>Открытость</w:t>
+        <w:t>о</w:t>
+      </w:r>
+      <w:r>
+        <w:rPr>
+          <w:rFonts w:ascii="Times New Roman" w:hAnsi="Times New Roman"/>
+        </w:rPr>
+        <w:t>ткрытость</w:t>
       </w:r>
       <w:r>
         <w:rPr>
@@ -5608,19 +5349,47 @@
         <w:rPr>
           <w:rFonts w:ascii="Times New Roman" w:hAnsi="Times New Roman"/>
         </w:rPr>
-        <w:t>Возможность шифрования данных</w:t>
-      </w:r>
+        <w:t xml:space="preserve">Возможность шифрования </w:t>
+      </w:r>
+      <w:commentRangeStart w:id="14"/>
       <w:r>
         <w:rPr>
           <w:rFonts w:ascii="Times New Roman" w:hAnsi="Times New Roman"/>
-          <w:lang w:val="en-US"/>
-        </w:rPr>
-        <w:t>;</w:t>
-      </w:r>
+        </w:rPr>
+        <w:t>данных</w:t>
+      </w:r>
+      <w:commentRangeEnd w:id="14"/>
+      <w:r>
+        <w:rPr>
+          <w:rStyle w:val="af6"/>
+          <w:rFonts w:ascii="Times New Roman" w:eastAsiaTheme="minorHAnsi" w:hAnsi="Times New Roman" w:cstheme="minorBidi"/>
+        </w:rPr>
+        <w:commentReference w:id="14"/>
+      </w:r>
+      <w:r>
+        <w:rPr>
+          <w:rFonts w:ascii="Times New Roman" w:hAnsi="Times New Roman"/>
+        </w:rPr>
+        <w:t>.</w:t>
+      </w:r>
+    </w:p>
+    <w:p>
+      <w:pPr>
+        <w:tabs>
+          <w:tab w:val="left" w:pos="1134"/>
+        </w:tabs>
+      </w:pPr>
+    </w:p>
+    <w:p>
+      <w:pPr>
+        <w:tabs>
+          <w:tab w:val="left" w:pos="1134"/>
+        </w:tabs>
+      </w:pPr>
     </w:p>
     <w:sectPr>
-      <w:headerReference w:type="default" r:id="rId22"/>
-      <w:footerReference w:type="default" r:id="rId23"/>
+      <w:headerReference w:type="default" r:id="rId25"/>
+      <w:footerReference w:type="default" r:id="rId26"/>
       <w:pgSz w:w="11906" w:h="16838"/>
       <w:pgMar w:top="993" w:right="707" w:bottom="1418" w:left="1418" w:header="0" w:footer="709" w:gutter="0"/>
       <w:cols w:space="708"/>
@@ -5628,6 +5397,63 @@
     </w:sectPr>
   </w:body>
 </w:document>
+</file>
+
+<file path=word/comments.xml><?xml version="1.0" encoding="utf-8"?>
+<w:comments xmlns:wpc="http://schemas.microsoft.com/office/word/2010/wordprocessingCanvas" xmlns:cx="http://schemas.microsoft.com/office/drawing/2014/chartex" xmlns:cx1="http://schemas.microsoft.com/office/drawing/2015/9/8/chartex" xmlns:cx2="http://schemas.microsoft.com/office/drawing/2015/10/21/chartex" xmlns:cx3="http://schemas.microsoft.com/office/drawing/2016/5/9/chartex" xmlns:cx4="http://schemas.microsoft.com/office/drawing/2016/5/10/chartex" xmlns:cx5="http://schemas.microsoft.com/office/drawing/2016/5/11/chartex" xmlns:cx6="http://schemas.microsoft.com/office/drawing/2016/5/12/chartex" xmlns:cx7="http://schemas.microsoft.com/office/drawing/2016/5/13/chartex" xmlns:cx8="http://schemas.microsoft.com/office/drawing/2016/5/14/chartex" xmlns:mc="http://schemas.openxmlformats.org/markup-compatibility/2006" xmlns:aink="http://schemas.microsoft.com/office/drawing/2016/ink" xmlns:am3d="http://schemas.microsoft.com/office/drawing/2017/model3d" xmlns:o="urn:schemas-microsoft-com:office:office" xmlns:r="http://schemas.openxmlformats.org/officeDocument/2006/relationships" xmlns:m="http://schemas.openxmlformats.org/officeDocument/2006/math" xmlns:v="urn:schemas-microsoft-com:vml" xmlns:wp14="http://schemas.microsoft.com/office/word/2010/wordprocessingDrawing" xmlns:wp="http://schemas.openxmlformats.org/drawingml/2006/wordprocessingDrawing" xmlns:w10="urn:schemas-microsoft-com:office:word" xmlns:w="http://schemas.openxmlformats.org/wordprocessingml/2006/main" xmlns:w14="http://schemas.microsoft.com/office/word/2010/wordml" xmlns:w15="http://schemas.microsoft.com/office/word/2012/wordml" xmlns:w16cex="http://schemas.microsoft.com/office/word/2018/wordml/cex" xmlns:w16cid="http://schemas.microsoft.com/office/word/2016/wordml/cid" xmlns:w16="http://schemas.microsoft.com/office/word/2018/wordml" xmlns:w16se="http://schemas.microsoft.com/office/word/2015/wordml/symex" xmlns:wpg="http://schemas.microsoft.com/office/word/2010/wordprocessingGroup" xmlns:wpi="http://schemas.microsoft.com/office/word/2010/wordprocessingInk" xmlns:wne="http://schemas.microsoft.com/office/word/2006/wordml" xmlns:wps="http://schemas.microsoft.com/office/word/2010/wordprocessingShape" mc:Ignorable="w14 w15 w16se w16cid w16 w16cex wp14">
+  <w:comment w:id="12" w:author="klimova-is" w:date="2022-11-29T14:59:00Z" w:initials="k">
+    <w:p>
+      <w:pPr>
+        <w:pStyle w:val="af7"/>
+      </w:pPr>
+      <w:r>
+        <w:rPr>
+          <w:rStyle w:val="af6"/>
+        </w:rPr>
+        <w:annotationRef/>
+      </w:r>
+      <w:r>
+        <w:t>Описать зачем нужен экран загрузки</w:t>
+      </w:r>
+    </w:p>
+  </w:comment>
+  <w:comment w:id="14" w:author="klimova-is" w:date="2022-11-29T15:07:00Z" w:initials="k">
+    <w:p>
+      <w:pPr>
+        <w:pStyle w:val="af7"/>
+      </w:pPr>
+      <w:r>
+        <w:rPr>
+          <w:rStyle w:val="af6"/>
+        </w:rPr>
+        <w:annotationRef/>
+      </w:r>
+      <w:r>
+        <w:t xml:space="preserve">Описать </w:t>
+      </w:r>
+      <w:r>
+        <w:rPr>
+          <w:lang w:val="en-US"/>
+        </w:rPr>
+        <w:t>Android Studio</w:t>
+      </w:r>
+    </w:p>
+  </w:comment>
+</w:comments>
+</file>
+
+<file path=word/commentsExtended.xml><?xml version="1.0" encoding="utf-8"?>
+<w15:commentsEx xmlns:wpc="http://schemas.microsoft.com/office/word/2010/wordprocessingCanvas" xmlns:cx="http://schemas.microsoft.com/office/drawing/2014/chartex" xmlns:cx1="http://schemas.microsoft.com/office/drawing/2015/9/8/chartex" xmlns:cx2="http://schemas.microsoft.com/office/drawing/2015/10/21/chartex" xmlns:cx3="http://schemas.microsoft.com/office/drawing/2016/5/9/chartex" xmlns:cx4="http://schemas.microsoft.com/office/drawing/2016/5/10/chartex" xmlns:cx5="http://schemas.microsoft.com/office/drawing/2016/5/11/chartex" xmlns:cx6="http://schemas.microsoft.com/office/drawing/2016/5/12/chartex" xmlns:cx7="http://schemas.microsoft.com/office/drawing/2016/5/13/chartex" xmlns:cx8="http://schemas.microsoft.com/office/drawing/2016/5/14/chartex" xmlns:mc="http://schemas.openxmlformats.org/markup-compatibility/2006" xmlns:aink="http://schemas.microsoft.com/office/drawing/2016/ink" xmlns:am3d="http://schemas.microsoft.com/office/drawing/2017/model3d" xmlns:o="urn:schemas-microsoft-com:office:office" xmlns:r="http://schemas.openxmlformats.org/officeDocument/2006/relationships" xmlns:m="http://schemas.openxmlformats.org/officeDocument/2006/math" xmlns:v="urn:schemas-microsoft-com:vml" xmlns:wp14="http://schemas.microsoft.com/office/word/2010/wordprocessingDrawing" xmlns:wp="http://schemas.openxmlformats.org/drawingml/2006/wordprocessingDrawing" xmlns:w10="urn:schemas-microsoft-com:office:word" xmlns:w="http://schemas.openxmlformats.org/wordprocessingml/2006/main" xmlns:w14="http://schemas.microsoft.com/office/word/2010/wordml" xmlns:w15="http://schemas.microsoft.com/office/word/2012/wordml" xmlns:w16cex="http://schemas.microsoft.com/office/word/2018/wordml/cex" xmlns:w16cid="http://schemas.microsoft.com/office/word/2016/wordml/cid" xmlns:w16="http://schemas.microsoft.com/office/word/2018/wordml" xmlns:w16se="http://schemas.microsoft.com/office/word/2015/wordml/symex" xmlns:wpg="http://schemas.microsoft.com/office/word/2010/wordprocessingGroup" xmlns:wpi="http://schemas.microsoft.com/office/word/2010/wordprocessingInk" xmlns:wne="http://schemas.microsoft.com/office/word/2006/wordml" xmlns:wps="http://schemas.microsoft.com/office/word/2010/wordprocessingShape" mc:Ignorable="w14 w15 w16se w16cid w16 w16cex wp14">
+  <w15:commentEx w15:paraId="3F5A70DA" w15:done="0"/>
+  <w15:commentEx w15:paraId="0BA8200F" w15:done="0"/>
+</w15:commentsEx>
+</file>
+
+<file path=word/commentsIds.xml><?xml version="1.0" encoding="utf-8"?>
+<w16cid:commentsIds xmlns:wpc="http://schemas.microsoft.com/office/word/2010/wordprocessingCanvas" xmlns:cx="http://schemas.microsoft.com/office/drawing/2014/chartex" xmlns:cx1="http://schemas.microsoft.com/office/drawing/2015/9/8/chartex" xmlns:cx2="http://schemas.microsoft.com/office/drawing/2015/10/21/chartex" xmlns:cx3="http://schemas.microsoft.com/office/drawing/2016/5/9/chartex" xmlns:cx4="http://schemas.microsoft.com/office/drawing/2016/5/10/chartex" xmlns:cx5="http://schemas.microsoft.com/office/drawing/2016/5/11/chartex" xmlns:cx6="http://schemas.microsoft.com/office/drawing/2016/5/12/chartex" xmlns:cx7="http://schemas.microsoft.com/office/drawing/2016/5/13/chartex" xmlns:cx8="http://schemas.microsoft.com/office/drawing/2016/5/14/chartex" xmlns:mc="http://schemas.openxmlformats.org/markup-compatibility/2006" xmlns:aink="http://schemas.microsoft.com/office/drawing/2016/ink" xmlns:am3d="http://schemas.microsoft.com/office/drawing/2017/model3d" xmlns:o="urn:schemas-microsoft-com:office:office" xmlns:r="http://schemas.openxmlformats.org/officeDocument/2006/relationships" xmlns:m="http://schemas.openxmlformats.org/officeDocument/2006/math" xmlns:v="urn:schemas-microsoft-com:vml" xmlns:wp14="http://schemas.microsoft.com/office/word/2010/wordprocessingDrawing" xmlns:wp="http://schemas.openxmlformats.org/drawingml/2006/wordprocessingDrawing" xmlns:w10="urn:schemas-microsoft-com:office:word" xmlns:w="http://schemas.openxmlformats.org/wordprocessingml/2006/main" xmlns:w14="http://schemas.microsoft.com/office/word/2010/wordml" xmlns:w15="http://schemas.microsoft.com/office/word/2012/wordml" xmlns:w16cex="http://schemas.microsoft.com/office/word/2018/wordml/cex" xmlns:w16cid="http://schemas.microsoft.com/office/word/2016/wordml/cid" xmlns:w16="http://schemas.microsoft.com/office/word/2018/wordml" xmlns:w16se="http://schemas.microsoft.com/office/word/2015/wordml/symex" xmlns:wpg="http://schemas.microsoft.com/office/word/2010/wordprocessingGroup" xmlns:wpi="http://schemas.microsoft.com/office/word/2010/wordprocessingInk" xmlns:wne="http://schemas.microsoft.com/office/word/2006/wordml" xmlns:wps="http://schemas.microsoft.com/office/word/2010/wordprocessingShape" mc:Ignorable="w14 w15 w16se w16cid w16 w16cex wp14">
+  <w16cid:commentId w16cid:paraId="3F5A70DA" w16cid:durableId="27D29EAB"/>
+  <w16cid:commentId w16cid:paraId="0BA8200F" w16cid:durableId="27D29EAC"/>
+</w16cid:commentsIds>
 </file>
 
 <file path=word/endnotes.xml><?xml version="1.0" encoding="utf-8"?>
@@ -5703,3388 +5529,1546 @@
         <w:szCs w:val="24"/>
         <w:lang w:eastAsia="ru-RU"/>
       </w:rPr>
-      <mc:AlternateContent>
-        <mc:Choice Requires="wpg">
-          <w:drawing>
-            <wp:anchor distT="0" distB="0" distL="114300" distR="114300" simplePos="0" relativeHeight="251657728" behindDoc="0" locked="0" layoutInCell="0" allowOverlap="1" wp14:anchorId="739A4874" wp14:editId="64896146">
-              <wp:simplePos x="0" y="0"/>
-              <wp:positionH relativeFrom="page">
-                <wp:posOffset>720090</wp:posOffset>
-              </wp:positionH>
-              <wp:positionV relativeFrom="page">
-                <wp:posOffset>261620</wp:posOffset>
-              </wp:positionV>
-              <wp:extent cx="6590030" cy="10208895"/>
-              <wp:effectExtent l="15240" t="23495" r="14605" b="16510"/>
-              <wp:wrapNone/>
-              <wp:docPr id="17" name="Группа 11"/>
-              <wp:cNvGraphicFramePr>
-                <a:graphicFrameLocks xmlns:a="http://schemas.openxmlformats.org/drawingml/2006/main"/>
-              </wp:cNvGraphicFramePr>
-              <a:graphic xmlns:a="http://schemas.openxmlformats.org/drawingml/2006/main">
-                <a:graphicData uri="http://schemas.microsoft.com/office/word/2010/wordprocessingGroup">
-                  <wpg:wgp>
-                    <wpg:cNvGrpSpPr>
-                      <a:grpSpLocks/>
-                    </wpg:cNvGrpSpPr>
-                    <wpg:grpSpPr bwMode="auto">
-                      <a:xfrm>
-                        <a:off x="0" y="0"/>
-                        <a:ext cx="6590030" cy="10208895"/>
-                        <a:chOff x="1134" y="397"/>
-                        <a:chExt cx="10378" cy="16044"/>
-                      </a:xfrm>
-                    </wpg:grpSpPr>
-                    <wps:wsp>
-                      <wps:cNvPr id="18" name="Text Box 13"/>
-                      <wps:cNvSpPr txBox="1">
-                        <a:spLocks noChangeArrowheads="1"/>
-                      </wps:cNvSpPr>
-                      <wps:spPr bwMode="auto">
-                        <a:xfrm>
-                          <a:off x="1137" y="14173"/>
-                          <a:ext cx="10375" cy="2268"/>
-                        </a:xfrm>
-                        <a:prstGeom prst="rect">
-                          <a:avLst/>
-                        </a:prstGeom>
-                        <a:noFill/>
-                        <a:ln>
-                          <a:noFill/>
-                        </a:ln>
-                        <a:extLst>
-                          <a:ext uri="{909E8E84-426E-40DD-AFC4-6F175D3DCCD1}">
-                            <a14:hiddenFill xmlns:a14="http://schemas.microsoft.com/office/drawing/2010/main">
-                              <a:solidFill>
-                                <a:srgbClr val="FFFFFF"/>
-                              </a:solidFill>
-                            </a14:hiddenFill>
-                          </a:ext>
-                          <a:ext uri="{91240B29-F687-4F45-9708-019B960494DF}">
-                            <a14:hiddenLine xmlns:a14="http://schemas.microsoft.com/office/drawing/2010/main" w="28575">
-                              <a:solidFill>
-                                <a:srgbClr val="000000"/>
-                              </a:solidFill>
-                              <a:miter lim="800000"/>
-                              <a:headEnd/>
-                              <a:tailEnd/>
-                            </a14:hiddenLine>
-                          </a:ext>
-                        </a:extLst>
-                      </wps:spPr>
-                      <wps:txbx>
-                        <w:txbxContent>
-                          <w:tbl>
-                            <w:tblPr>
-                              <w:tblW w:w="0" w:type="auto"/>
-                              <w:tblInd w:w="28" w:type="dxa"/>
-                              <w:tblBorders>
-                                <w:top w:val="single" w:sz="4" w:space="0" w:color="auto"/>
-                                <w:left w:val="single" w:sz="4" w:space="0" w:color="auto"/>
-                                <w:bottom w:val="single" w:sz="4" w:space="0" w:color="auto"/>
-                                <w:right w:val="single" w:sz="4" w:space="0" w:color="auto"/>
-                                <w:insideH w:val="single" w:sz="4" w:space="0" w:color="auto"/>
-                                <w:insideV w:val="single" w:sz="4" w:space="0" w:color="auto"/>
-                              </w:tblBorders>
-                              <w:tblLayout w:type="fixed"/>
-                              <w:tblCellMar>
-                                <w:left w:w="28" w:type="dxa"/>
-                                <w:right w:w="28" w:type="dxa"/>
-                              </w:tblCellMar>
-                              <w:tblLook w:val="0000" w:firstRow="0" w:lastRow="0" w:firstColumn="0" w:lastColumn="0" w:noHBand="0" w:noVBand="0"/>
-                            </w:tblPr>
-                            <w:tblGrid>
-                              <w:gridCol w:w="397"/>
-                              <w:gridCol w:w="596"/>
-                              <w:gridCol w:w="1417"/>
-                              <w:gridCol w:w="709"/>
-                              <w:gridCol w:w="567"/>
-                              <w:gridCol w:w="3969"/>
-                              <w:gridCol w:w="284"/>
-                              <w:gridCol w:w="284"/>
-                              <w:gridCol w:w="284"/>
-                              <w:gridCol w:w="851"/>
-                              <w:gridCol w:w="990"/>
-                            </w:tblGrid>
-                            <w:tr>
-                              <w:trPr>
-                                <w:cantSplit/>
-                                <w:trHeight w:hRule="exact" w:val="284"/>
-                              </w:trPr>
-                              <w:tc>
-                                <w:tcPr>
-                                  <w:tcW w:w="397" w:type="dxa"/>
-                                  <w:tcBorders>
-                                    <w:top w:val="nil"/>
-                                    <w:left w:val="nil"/>
-                                    <w:right w:val="single" w:sz="18" w:space="0" w:color="auto"/>
-                                  </w:tcBorders>
-                                  <w:vAlign w:val="center"/>
-                                </w:tcPr>
-                                <w:p>
-                                  <w:pPr>
-                                    <w:pStyle w:val="a3"/>
-                                    <w:rPr>
-                                      <w:rFonts w:ascii="Times New Roman" w:hAnsi="Times New Roman" w:cs="Times New Roman"/>
-                                      <w:sz w:val="18"/>
-                                    </w:rPr>
-                                  </w:pPr>
-                                </w:p>
-                              </w:tc>
-                              <w:tc>
-                                <w:tcPr>
-                                  <w:tcW w:w="596" w:type="dxa"/>
-                                  <w:tcBorders>
-                                    <w:top w:val="nil"/>
-                                    <w:left w:val="nil"/>
-                                    <w:right w:val="single" w:sz="18" w:space="0" w:color="auto"/>
-                                  </w:tcBorders>
-                                  <w:vAlign w:val="center"/>
-                                </w:tcPr>
-                                <w:p>
-                                  <w:pPr>
-                                    <w:pStyle w:val="a3"/>
-                                    <w:rPr>
-                                      <w:rFonts w:ascii="Times New Roman" w:hAnsi="Times New Roman" w:cs="Times New Roman"/>
-                                      <w:sz w:val="18"/>
-                                    </w:rPr>
-                                  </w:pPr>
-                                </w:p>
-                              </w:tc>
-                              <w:tc>
-                                <w:tcPr>
-                                  <w:tcW w:w="1417" w:type="dxa"/>
-                                  <w:tcBorders>
-                                    <w:top w:val="nil"/>
-                                    <w:left w:val="nil"/>
-                                    <w:right w:val="nil"/>
-                                  </w:tcBorders>
-                                  <w:vAlign w:val="center"/>
-                                </w:tcPr>
-                                <w:p>
-                                  <w:pPr>
-                                    <w:pStyle w:val="a3"/>
-                                    <w:rPr>
-                                      <w:rFonts w:ascii="Times New Roman" w:hAnsi="Times New Roman" w:cs="Times New Roman"/>
-                                      <w:sz w:val="18"/>
-                                    </w:rPr>
-                                  </w:pPr>
-                                </w:p>
-                              </w:tc>
-                              <w:tc>
-                                <w:tcPr>
-                                  <w:tcW w:w="709" w:type="dxa"/>
-                                  <w:tcBorders>
-                                    <w:top w:val="nil"/>
-                                    <w:left w:val="single" w:sz="18" w:space="0" w:color="auto"/>
-                                    <w:right w:val="single" w:sz="18" w:space="0" w:color="auto"/>
-                                  </w:tcBorders>
-                                  <w:vAlign w:val="center"/>
-                                </w:tcPr>
-                                <w:p>
-                                  <w:pPr>
-                                    <w:pStyle w:val="a3"/>
-                                    <w:rPr>
-                                      <w:rFonts w:ascii="Times New Roman" w:hAnsi="Times New Roman" w:cs="Times New Roman"/>
-                                      <w:sz w:val="18"/>
-                                    </w:rPr>
-                                  </w:pPr>
-                                </w:p>
-                              </w:tc>
-                              <w:tc>
-                                <w:tcPr>
-                                  <w:tcW w:w="567" w:type="dxa"/>
-                                  <w:tcBorders>
-                                    <w:top w:val="nil"/>
-                                    <w:left w:val="nil"/>
-                                    <w:right w:val="single" w:sz="18" w:space="0" w:color="auto"/>
-                                  </w:tcBorders>
-                                  <w:vAlign w:val="center"/>
-                                </w:tcPr>
-                                <w:p>
-                                  <w:pPr>
-                                    <w:pStyle w:val="a3"/>
-                                    <w:rPr>
-                                      <w:rFonts w:ascii="Times New Roman" w:hAnsi="Times New Roman" w:cs="Times New Roman"/>
-                                      <w:sz w:val="18"/>
-                                    </w:rPr>
-                                  </w:pPr>
-                                </w:p>
-                              </w:tc>
-                              <w:tc>
-                                <w:tcPr>
-                                  <w:tcW w:w="6662" w:type="dxa"/>
-                                  <w:gridSpan w:val="6"/>
-                                  <w:vMerge w:val="restart"/>
-                                  <w:tcBorders>
-                                    <w:top w:val="nil"/>
-                                    <w:left w:val="nil"/>
-                                    <w:bottom w:val="single" w:sz="18" w:space="0" w:color="auto"/>
-                                    <w:right w:val="nil"/>
-                                  </w:tcBorders>
-                                  <w:vAlign w:val="center"/>
-                                </w:tcPr>
-                                <w:p>
-                                  <w:pPr>
-                                    <w:jc w:val="center"/>
-                                    <w:rPr>
-                                      <w:rFonts w:cs="Times New Roman"/>
-                                      <w:szCs w:val="28"/>
-                                      <w:highlight w:val="yellow"/>
-                                    </w:rPr>
-                                  </w:pPr>
-                                  <w:r>
-                                    <w:rPr>
-                                      <w:rFonts w:cs="Times New Roman"/>
-                                      <w:sz w:val="32"/>
-                                      <w:szCs w:val="28"/>
-                                    </w:rPr>
-                                    <w:t>НАТКиГ.20</w:t>
-                                  </w:r>
-                                  <w:r>
-                                    <w:rPr>
-                                      <w:rFonts w:cs="Times New Roman"/>
-                                      <w:sz w:val="32"/>
-                                      <w:szCs w:val="28"/>
-                                    </w:rPr>
-                                    <w:t>09</w:t>
-                                  </w:r>
-                                  <w:r>
-                                    <w:rPr>
-                                      <w:rFonts w:cs="Times New Roman"/>
-                                      <w:sz w:val="32"/>
-                                      <w:szCs w:val="28"/>
-                                    </w:rPr>
-                                    <w:t>00.0</w:t>
-                                  </w:r>
-                                  <w:r>
-                                    <w:rPr>
-                                      <w:rFonts w:cs="Times New Roman"/>
-                                      <w:sz w:val="32"/>
-                                      <w:szCs w:val="28"/>
-                                    </w:rPr>
-                                    <w:t>09</w:t>
-                                  </w:r>
-                                  <w:r>
-                                    <w:rPr>
-                                      <w:rFonts w:cs="Times New Roman"/>
-                                      <w:sz w:val="32"/>
-                                      <w:szCs w:val="28"/>
-                                    </w:rPr>
-                                    <w:t>.000ПЗ</w:t>
-                                  </w:r>
-                                </w:p>
-                              </w:tc>
-                            </w:tr>
-                            <w:tr>
-                              <w:trPr>
-                                <w:cantSplit/>
-                                <w:trHeight w:hRule="exact" w:val="284"/>
-                              </w:trPr>
-                              <w:tc>
-                                <w:tcPr>
-                                  <w:tcW w:w="397" w:type="dxa"/>
-                                  <w:tcBorders>
-                                    <w:left w:val="nil"/>
-                                    <w:bottom w:val="nil"/>
-                                    <w:right w:val="single" w:sz="18" w:space="0" w:color="auto"/>
-                                  </w:tcBorders>
-                                  <w:vAlign w:val="center"/>
-                                </w:tcPr>
-                                <w:p>
-                                  <w:pPr>
-                                    <w:pStyle w:val="a3"/>
-                                    <w:rPr>
-                                      <w:rFonts w:ascii="Times New Roman" w:hAnsi="Times New Roman" w:cs="Times New Roman"/>
-                                      <w:sz w:val="18"/>
-                                    </w:rPr>
-                                  </w:pPr>
-                                </w:p>
-                              </w:tc>
-                              <w:tc>
-                                <w:tcPr>
-                                  <w:tcW w:w="596" w:type="dxa"/>
-                                  <w:tcBorders>
-                                    <w:left w:val="nil"/>
-                                    <w:bottom w:val="nil"/>
-                                    <w:right w:val="single" w:sz="18" w:space="0" w:color="auto"/>
-                                  </w:tcBorders>
-                                  <w:vAlign w:val="center"/>
-                                </w:tcPr>
-                                <w:p>
-                                  <w:pPr>
-                                    <w:pStyle w:val="a3"/>
-                                    <w:rPr>
-                                      <w:rFonts w:ascii="Times New Roman" w:hAnsi="Times New Roman" w:cs="Times New Roman"/>
-                                      <w:sz w:val="18"/>
-                                    </w:rPr>
-                                  </w:pPr>
-                                </w:p>
-                              </w:tc>
-                              <w:tc>
-                                <w:tcPr>
-                                  <w:tcW w:w="1417" w:type="dxa"/>
-                                  <w:tcBorders>
-                                    <w:left w:val="nil"/>
-                                    <w:bottom w:val="nil"/>
-                                    <w:right w:val="nil"/>
-                                  </w:tcBorders>
-                                  <w:vAlign w:val="center"/>
-                                </w:tcPr>
-                                <w:p>
-                                  <w:pPr>
-                                    <w:pStyle w:val="a3"/>
-                                    <w:rPr>
-                                      <w:rFonts w:ascii="Times New Roman" w:hAnsi="Times New Roman" w:cs="Times New Roman"/>
-                                      <w:sz w:val="18"/>
-                                    </w:rPr>
-                                  </w:pPr>
-                                </w:p>
-                              </w:tc>
-                              <w:tc>
-                                <w:tcPr>
-                                  <w:tcW w:w="709" w:type="dxa"/>
-                                  <w:tcBorders>
-                                    <w:left w:val="single" w:sz="18" w:space="0" w:color="auto"/>
-                                    <w:bottom w:val="nil"/>
-                                    <w:right w:val="single" w:sz="18" w:space="0" w:color="auto"/>
-                                  </w:tcBorders>
-                                  <w:vAlign w:val="center"/>
-                                </w:tcPr>
-                                <w:p>
-                                  <w:pPr>
-                                    <w:pStyle w:val="a3"/>
-                                    <w:rPr>
-                                      <w:rFonts w:ascii="Times New Roman" w:hAnsi="Times New Roman" w:cs="Times New Roman"/>
-                                      <w:sz w:val="18"/>
-                                    </w:rPr>
-                                  </w:pPr>
-                                </w:p>
-                              </w:tc>
-                              <w:tc>
-                                <w:tcPr>
-                                  <w:tcW w:w="567" w:type="dxa"/>
-                                  <w:tcBorders>
-                                    <w:left w:val="nil"/>
-                                    <w:bottom w:val="nil"/>
-                                    <w:right w:val="single" w:sz="18" w:space="0" w:color="auto"/>
-                                  </w:tcBorders>
-                                  <w:vAlign w:val="center"/>
-                                </w:tcPr>
-                                <w:p>
-                                  <w:pPr>
-                                    <w:pStyle w:val="a3"/>
-                                    <w:rPr>
-                                      <w:rFonts w:ascii="Times New Roman" w:hAnsi="Times New Roman" w:cs="Times New Roman"/>
-                                      <w:sz w:val="18"/>
-                                    </w:rPr>
-                                  </w:pPr>
-                                </w:p>
-                              </w:tc>
-                              <w:tc>
-                                <w:tcPr>
-                                  <w:tcW w:w="6662" w:type="dxa"/>
-                                  <w:gridSpan w:val="6"/>
-                                  <w:vMerge/>
-                                  <w:tcBorders>
-                                    <w:left w:val="nil"/>
-                                    <w:bottom w:val="single" w:sz="18" w:space="0" w:color="auto"/>
-                                    <w:right w:val="nil"/>
-                                  </w:tcBorders>
-                                  <w:vAlign w:val="center"/>
-                                </w:tcPr>
-                                <w:p>
-                                  <w:pPr>
-                                    <w:pStyle w:val="a3"/>
-                                    <w:rPr>
-                                      <w:rFonts w:ascii="Times New Roman" w:hAnsi="Times New Roman" w:cs="Times New Roman"/>
-                                      <w:sz w:val="18"/>
-                                    </w:rPr>
-                                  </w:pPr>
-                                </w:p>
-                              </w:tc>
-                            </w:tr>
-                            <w:tr>
-                              <w:trPr>
-                                <w:cantSplit/>
-                                <w:trHeight w:hRule="exact" w:val="284"/>
-                              </w:trPr>
-                              <w:tc>
-                                <w:tcPr>
-                                  <w:tcW w:w="397" w:type="dxa"/>
-                                  <w:tcBorders>
-                                    <w:top w:val="single" w:sz="18" w:space="0" w:color="auto"/>
-                                    <w:left w:val="nil"/>
-                                    <w:bottom w:val="single" w:sz="18" w:space="0" w:color="auto"/>
-                                    <w:right w:val="single" w:sz="18" w:space="0" w:color="auto"/>
-                                  </w:tcBorders>
-                                  <w:vAlign w:val="center"/>
-                                </w:tcPr>
-                                <w:p>
-                                  <w:pPr>
-                                    <w:pStyle w:val="a3"/>
-                                    <w:jc w:val="center"/>
-                                    <w:rPr>
-                                      <w:rFonts w:ascii="Times New Roman" w:hAnsi="Times New Roman" w:cs="Times New Roman"/>
-                                      <w:sz w:val="17"/>
-                                    </w:rPr>
-                                  </w:pPr>
-                                  <w:proofErr w:type="spellStart"/>
-                                  <w:r>
-                                    <w:rPr>
-                                      <w:rFonts w:ascii="Times New Roman" w:hAnsi="Times New Roman" w:cs="Times New Roman"/>
-                                      <w:sz w:val="17"/>
-                                    </w:rPr>
-                                    <w:t>Изм</w:t>
-                                  </w:r>
-                                  <w:proofErr w:type="spellEnd"/>
-                                  <w:r>
-                                    <w:rPr>
-                                      <w:rFonts w:ascii="Times New Roman" w:hAnsi="Times New Roman" w:cs="Times New Roman"/>
-                                      <w:sz w:val="17"/>
-                                    </w:rPr>
-                                    <w:t>.</w:t>
-                                  </w:r>
-                                </w:p>
-                              </w:tc>
-                              <w:tc>
-                                <w:tcPr>
-                                  <w:tcW w:w="596" w:type="dxa"/>
-                                  <w:tcBorders>
-                                    <w:top w:val="single" w:sz="18" w:space="0" w:color="auto"/>
-                                    <w:left w:val="nil"/>
-                                    <w:bottom w:val="single" w:sz="18" w:space="0" w:color="auto"/>
-                                    <w:right w:val="single" w:sz="18" w:space="0" w:color="auto"/>
-                                  </w:tcBorders>
-                                  <w:vAlign w:val="center"/>
-                                </w:tcPr>
-                                <w:p>
-                                  <w:pPr>
-                                    <w:pStyle w:val="a3"/>
-                                    <w:jc w:val="center"/>
-                                    <w:rPr>
-                                      <w:rFonts w:ascii="Times New Roman" w:hAnsi="Times New Roman" w:cs="Times New Roman"/>
-                                      <w:sz w:val="17"/>
-                                    </w:rPr>
-                                  </w:pPr>
-                                  <w:r>
-                                    <w:rPr>
-                                      <w:rFonts w:ascii="Times New Roman" w:hAnsi="Times New Roman" w:cs="Times New Roman"/>
-                                      <w:sz w:val="17"/>
-                                    </w:rPr>
-                                    <w:t>Лист</w:t>
-                                  </w:r>
-                                </w:p>
-                              </w:tc>
-                              <w:tc>
-                                <w:tcPr>
-                                  <w:tcW w:w="1417" w:type="dxa"/>
-                                  <w:tcBorders>
-                                    <w:top w:val="single" w:sz="18" w:space="0" w:color="auto"/>
-                                    <w:left w:val="nil"/>
-                                    <w:bottom w:val="single" w:sz="18" w:space="0" w:color="auto"/>
-                                    <w:right w:val="nil"/>
-                                  </w:tcBorders>
-                                  <w:vAlign w:val="center"/>
-                                </w:tcPr>
-                                <w:p>
-                                  <w:pPr>
-                                    <w:pStyle w:val="a3"/>
-                                    <w:jc w:val="center"/>
-                                    <w:rPr>
-                                      <w:rFonts w:ascii="Times New Roman" w:hAnsi="Times New Roman" w:cs="Times New Roman"/>
-                                      <w:sz w:val="17"/>
-                                    </w:rPr>
-                                  </w:pPr>
-                                  <w:r>
-                                    <w:rPr>
-                                      <w:rFonts w:ascii="Times New Roman" w:hAnsi="Times New Roman" w:cs="Times New Roman"/>
-                                      <w:sz w:val="17"/>
-                                    </w:rPr>
-                                    <w:t xml:space="preserve">№ </w:t>
-                                  </w:r>
-                                  <w:proofErr w:type="spellStart"/>
-                                  <w:r>
-                                    <w:rPr>
-                                      <w:rFonts w:ascii="Times New Roman" w:hAnsi="Times New Roman" w:cs="Times New Roman"/>
-                                      <w:sz w:val="17"/>
-                                    </w:rPr>
-                                    <w:t>докум</w:t>
-                                  </w:r>
-                                  <w:proofErr w:type="spellEnd"/>
-                                </w:p>
-                              </w:tc>
-                              <w:tc>
-                                <w:tcPr>
-                                  <w:tcW w:w="709" w:type="dxa"/>
-                                  <w:tcBorders>
-                                    <w:top w:val="single" w:sz="18" w:space="0" w:color="auto"/>
-                                    <w:left w:val="single" w:sz="18" w:space="0" w:color="auto"/>
-                                    <w:bottom w:val="single" w:sz="18" w:space="0" w:color="auto"/>
-                                    <w:right w:val="single" w:sz="18" w:space="0" w:color="auto"/>
-                                  </w:tcBorders>
-                                  <w:vAlign w:val="center"/>
-                                </w:tcPr>
-                                <w:p>
-                                  <w:pPr>
-                                    <w:pStyle w:val="a3"/>
-                                    <w:jc w:val="center"/>
-                                    <w:rPr>
-                                      <w:rFonts w:ascii="Times New Roman" w:hAnsi="Times New Roman" w:cs="Times New Roman"/>
-                                      <w:sz w:val="17"/>
-                                    </w:rPr>
-                                  </w:pPr>
-                                  <w:proofErr w:type="spellStart"/>
-                                  <w:r>
-                                    <w:rPr>
-                                      <w:rFonts w:ascii="Times New Roman" w:hAnsi="Times New Roman" w:cs="Times New Roman"/>
-                                      <w:sz w:val="17"/>
-                                    </w:rPr>
-                                    <w:t>Подпись</w:t>
-                                  </w:r>
-                                  <w:proofErr w:type="spellEnd"/>
-                                </w:p>
-                              </w:tc>
-                              <w:tc>
-                                <w:tcPr>
-                                  <w:tcW w:w="567" w:type="dxa"/>
-                                  <w:tcBorders>
-                                    <w:top w:val="single" w:sz="18" w:space="0" w:color="auto"/>
-                                    <w:left w:val="nil"/>
-                                    <w:bottom w:val="single" w:sz="18" w:space="0" w:color="auto"/>
-                                    <w:right w:val="single" w:sz="18" w:space="0" w:color="auto"/>
-                                  </w:tcBorders>
-                                  <w:vAlign w:val="center"/>
-                                </w:tcPr>
-                                <w:p>
-                                  <w:pPr>
-                                    <w:pStyle w:val="a3"/>
-                                    <w:jc w:val="center"/>
-                                    <w:rPr>
-                                      <w:rFonts w:ascii="Times New Roman" w:hAnsi="Times New Roman" w:cs="Times New Roman"/>
-                                      <w:sz w:val="17"/>
-                                    </w:rPr>
-                                  </w:pPr>
-                                  <w:r>
-                                    <w:rPr>
-                                      <w:rFonts w:ascii="Times New Roman" w:hAnsi="Times New Roman" w:cs="Times New Roman"/>
-                                      <w:sz w:val="17"/>
-                                    </w:rPr>
-                                    <w:t>Дата</w:t>
-                                  </w:r>
-                                </w:p>
-                              </w:tc>
-                              <w:tc>
-                                <w:tcPr>
-                                  <w:tcW w:w="6662" w:type="dxa"/>
-                                  <w:gridSpan w:val="6"/>
-                                  <w:vMerge/>
-                                  <w:tcBorders>
-                                    <w:left w:val="nil"/>
-                                    <w:bottom w:val="single" w:sz="18" w:space="0" w:color="auto"/>
-                                    <w:right w:val="nil"/>
-                                  </w:tcBorders>
-                                  <w:vAlign w:val="center"/>
-                                </w:tcPr>
-                                <w:p>
-                                  <w:pPr>
-                                    <w:pStyle w:val="a3"/>
-                                    <w:rPr>
-                                      <w:rFonts w:ascii="Times New Roman" w:hAnsi="Times New Roman" w:cs="Times New Roman"/>
-                                      <w:sz w:val="18"/>
-                                    </w:rPr>
-                                  </w:pPr>
-                                </w:p>
-                              </w:tc>
-                            </w:tr>
-                            <w:tr>
-                              <w:trPr>
-                                <w:cantSplit/>
-                                <w:trHeight w:hRule="exact" w:val="284"/>
-                              </w:trPr>
-                              <w:tc>
-                                <w:tcPr>
-                                  <w:tcW w:w="993" w:type="dxa"/>
-                                  <w:gridSpan w:val="2"/>
-                                  <w:tcBorders>
-                                    <w:top w:val="nil"/>
-                                    <w:left w:val="nil"/>
-                                    <w:right w:val="single" w:sz="18" w:space="0" w:color="auto"/>
-                                  </w:tcBorders>
-                                  <w:vAlign w:val="center"/>
-                                </w:tcPr>
-                                <w:p>
-                                  <w:pPr>
-                                    <w:pStyle w:val="a3"/>
-                                    <w:spacing w:after="0"/>
-                                    <w:rPr>
-                                      <w:rFonts w:ascii="Times New Roman" w:hAnsi="Times New Roman" w:cs="Times New Roman"/>
-                                      <w:sz w:val="17"/>
-                                    </w:rPr>
-                                  </w:pPr>
-                                  <w:proofErr w:type="spellStart"/>
-                                  <w:r>
-                                    <w:rPr>
-                                      <w:rFonts w:ascii="Times New Roman" w:hAnsi="Times New Roman" w:cs="Times New Roman"/>
-                                      <w:sz w:val="17"/>
-                                    </w:rPr>
-                                    <w:t>Разраб</w:t>
-                                  </w:r>
-                                  <w:proofErr w:type="spellEnd"/>
-                                </w:p>
-                              </w:tc>
-                              <w:tc>
-                                <w:tcPr>
-                                  <w:tcW w:w="1417" w:type="dxa"/>
-                                  <w:tcBorders>
-                                    <w:top w:val="nil"/>
-                                    <w:left w:val="nil"/>
-                                    <w:right w:val="nil"/>
-                                  </w:tcBorders>
-                                  <w:vAlign w:val="center"/>
-                                </w:tcPr>
-                                <w:p>
-                                  <w:pPr>
-                                    <w:pStyle w:val="a3"/>
-                                    <w:spacing w:after="0"/>
-                                    <w:rPr>
-                                      <w:rFonts w:ascii="Times New Roman" w:hAnsi="Times New Roman" w:cs="Times New Roman"/>
-                                      <w:sz w:val="18"/>
-                                      <w:szCs w:val="18"/>
-                                      <w:lang w:val="ru-RU"/>
-                                    </w:rPr>
-                                  </w:pPr>
-                                  <w:r>
-                                    <w:rPr>
-                                      <w:rFonts w:ascii="Times New Roman" w:hAnsi="Times New Roman" w:cs="Times New Roman"/>
-                                      <w:sz w:val="18"/>
-                                      <w:szCs w:val="18"/>
-                                      <w:lang w:val="ru-RU"/>
-                                    </w:rPr>
-                                    <w:t>Петрищева А.В.</w:t>
-                                  </w:r>
-                                </w:p>
-                              </w:tc>
-                              <w:tc>
-                                <w:tcPr>
-                                  <w:tcW w:w="709" w:type="dxa"/>
-                                  <w:tcBorders>
-                                    <w:top w:val="nil"/>
-                                    <w:left w:val="single" w:sz="18" w:space="0" w:color="auto"/>
-                                    <w:right w:val="single" w:sz="18" w:space="0" w:color="auto"/>
-                                  </w:tcBorders>
-                                  <w:vAlign w:val="center"/>
-                                </w:tcPr>
-                                <w:p>
-                                  <w:pPr>
-                                    <w:pStyle w:val="a3"/>
-                                    <w:spacing w:after="0"/>
-                                    <w:rPr>
-                                      <w:rFonts w:ascii="Times New Roman" w:hAnsi="Times New Roman" w:cs="Times New Roman"/>
-                                      <w:sz w:val="18"/>
-                                    </w:rPr>
-                                  </w:pPr>
-                                </w:p>
-                              </w:tc>
-                              <w:tc>
-                                <w:tcPr>
-                                  <w:tcW w:w="567" w:type="dxa"/>
-                                  <w:tcBorders>
-                                    <w:top w:val="nil"/>
-                                    <w:left w:val="nil"/>
-                                    <w:right w:val="single" w:sz="18" w:space="0" w:color="auto"/>
-                                  </w:tcBorders>
-                                  <w:vAlign w:val="center"/>
-                                </w:tcPr>
-                                <w:p>
-                                  <w:pPr>
-                                    <w:pStyle w:val="a3"/>
-                                    <w:spacing w:after="0"/>
-                                    <w:rPr>
-                                      <w:rFonts w:ascii="Times New Roman" w:hAnsi="Times New Roman" w:cs="Times New Roman"/>
-                                      <w:sz w:val="18"/>
-                                      <w:lang w:val="en-US"/>
-                                    </w:rPr>
-                                  </w:pPr>
-                                </w:p>
-                              </w:tc>
-                              <w:tc>
-                                <w:tcPr>
-                                  <w:tcW w:w="3969" w:type="dxa"/>
-                                  <w:vMerge w:val="restart"/>
-                                  <w:tcBorders>
-                                    <w:top w:val="nil"/>
-                                    <w:left w:val="nil"/>
-                                    <w:bottom w:val="single" w:sz="18" w:space="0" w:color="auto"/>
-                                    <w:right w:val="single" w:sz="18" w:space="0" w:color="auto"/>
-                                  </w:tcBorders>
-                                  <w:vAlign w:val="center"/>
-                                </w:tcPr>
-                                <w:p>
-                                  <w:pPr>
-                                    <w:pStyle w:val="af1"/>
-                                    <w:ind w:hanging="28"/>
-                                    <w:jc w:val="center"/>
-                                    <w:rPr>
-                                      <w:rFonts w:cs="Times New Roman"/>
-                                      <w:sz w:val="24"/>
-                                      <w:szCs w:val="24"/>
-                                      <w:highlight w:val="yellow"/>
-                                      <w:lang w:eastAsia="ru-RU"/>
-                                    </w:rPr>
-                                  </w:pPr>
-                                  <w:r>
-                                    <w:rPr>
-                                      <w:rFonts w:cs="Times New Roman"/>
-                                      <w:sz w:val="24"/>
-                                      <w:szCs w:val="24"/>
-                                      <w:lang w:eastAsia="ru-RU"/>
-                                    </w:rPr>
-                                    <w:t xml:space="preserve">РАЗРАБОТКА МОБИЛЬНОГО ПРИЛОЖЕНИЯ </w:t>
-                                  </w:r>
-                                  <w:r>
-                                    <w:rPr>
-                                      <w:rFonts w:cs="Times New Roman"/>
-                                      <w:sz w:val="24"/>
-                                      <w:szCs w:val="24"/>
-                                      <w:lang w:eastAsia="ru-RU"/>
-                                    </w:rPr>
-                                    <w:t>ДНЕВНИКА ПИТАНИЯ</w:t>
-                                  </w:r>
-                                </w:p>
-                              </w:tc>
-                              <w:tc>
-                                <w:tcPr>
-                                  <w:tcW w:w="852" w:type="dxa"/>
-                                  <w:gridSpan w:val="3"/>
-                                  <w:tcBorders>
-                                    <w:top w:val="nil"/>
-                                    <w:left w:val="nil"/>
-                                    <w:bottom w:val="single" w:sz="18" w:space="0" w:color="auto"/>
-                                    <w:right w:val="single" w:sz="18" w:space="0" w:color="auto"/>
-                                  </w:tcBorders>
-                                  <w:vAlign w:val="center"/>
-                                </w:tcPr>
-                                <w:p>
-                                  <w:pPr>
-                                    <w:pStyle w:val="a3"/>
-                                    <w:spacing w:after="0"/>
-                                    <w:jc w:val="center"/>
-                                    <w:rPr>
-                                      <w:rFonts w:ascii="Times New Roman" w:hAnsi="Times New Roman" w:cs="Times New Roman"/>
-                                      <w:sz w:val="17"/>
-                                      <w:lang w:val="ru-RU"/>
-                                    </w:rPr>
-                                  </w:pPr>
-                                  <w:proofErr w:type="spellStart"/>
-                                  <w:r>
-                                    <w:rPr>
-                                      <w:rFonts w:ascii="Times New Roman" w:hAnsi="Times New Roman" w:cs="Times New Roman"/>
-                                      <w:sz w:val="17"/>
-                                    </w:rPr>
-                                    <w:t>Лит</w:t>
-                                  </w:r>
-                                  <w:proofErr w:type="spellEnd"/>
-                                  <w:r>
-                                    <w:rPr>
-                                      <w:rFonts w:ascii="Times New Roman" w:hAnsi="Times New Roman" w:cs="Times New Roman"/>
-                                      <w:sz w:val="17"/>
-                                      <w:lang w:val="ru-RU"/>
-                                    </w:rPr>
-                                    <w:t>ера</w:t>
-                                  </w:r>
-                                </w:p>
-                              </w:tc>
-                              <w:tc>
-                                <w:tcPr>
-                                  <w:tcW w:w="851" w:type="dxa"/>
-                                  <w:tcBorders>
-                                    <w:top w:val="nil"/>
-                                    <w:left w:val="single" w:sz="18" w:space="0" w:color="auto"/>
-                                    <w:bottom w:val="single" w:sz="18" w:space="0" w:color="auto"/>
-                                    <w:right w:val="single" w:sz="18" w:space="0" w:color="auto"/>
-                                  </w:tcBorders>
-                                  <w:vAlign w:val="center"/>
-                                </w:tcPr>
-                                <w:p>
-                                  <w:pPr>
-                                    <w:pStyle w:val="a3"/>
-                                    <w:spacing w:after="0"/>
-                                    <w:jc w:val="center"/>
-                                    <w:rPr>
-                                      <w:rFonts w:ascii="Times New Roman" w:hAnsi="Times New Roman" w:cs="Times New Roman"/>
-                                      <w:sz w:val="17"/>
-                                    </w:rPr>
-                                  </w:pPr>
-                                  <w:r>
-                                    <w:rPr>
-                                      <w:rFonts w:ascii="Times New Roman" w:hAnsi="Times New Roman" w:cs="Times New Roman"/>
-                                      <w:sz w:val="17"/>
-                                    </w:rPr>
-                                    <w:t>Лист</w:t>
-                                  </w:r>
-                                </w:p>
-                              </w:tc>
-                              <w:tc>
-                                <w:tcPr>
-                                  <w:tcW w:w="990" w:type="dxa"/>
-                                  <w:tcBorders>
-                                    <w:top w:val="nil"/>
-                                    <w:left w:val="single" w:sz="18" w:space="0" w:color="auto"/>
-                                    <w:bottom w:val="single" w:sz="18" w:space="0" w:color="auto"/>
-                                    <w:right w:val="nil"/>
-                                  </w:tcBorders>
-                                  <w:vAlign w:val="center"/>
-                                </w:tcPr>
-                                <w:p>
-                                  <w:pPr>
-                                    <w:pStyle w:val="a3"/>
-                                    <w:spacing w:after="0"/>
-                                    <w:jc w:val="center"/>
-                                    <w:rPr>
-                                      <w:rFonts w:ascii="Times New Roman" w:hAnsi="Times New Roman" w:cs="Times New Roman"/>
-                                      <w:sz w:val="17"/>
-                                    </w:rPr>
-                                  </w:pPr>
-                                  <w:r>
-                                    <w:rPr>
-                                      <w:rFonts w:ascii="Times New Roman" w:hAnsi="Times New Roman" w:cs="Times New Roman"/>
-                                      <w:sz w:val="17"/>
-                                    </w:rPr>
-                                    <w:t>Листов</w:t>
-                                  </w:r>
-                                </w:p>
-                              </w:tc>
-                            </w:tr>
-                            <w:tr>
-                              <w:trPr>
-                                <w:cantSplit/>
-                                <w:trHeight w:hRule="exact" w:val="284"/>
-                              </w:trPr>
-                              <w:tc>
-                                <w:tcPr>
-                                  <w:tcW w:w="993" w:type="dxa"/>
-                                  <w:gridSpan w:val="2"/>
-                                  <w:tcBorders>
-                                    <w:left w:val="nil"/>
-                                    <w:right w:val="single" w:sz="18" w:space="0" w:color="auto"/>
-                                  </w:tcBorders>
-                                  <w:vAlign w:val="center"/>
-                                </w:tcPr>
-                                <w:p>
-                                  <w:pPr>
-                                    <w:pStyle w:val="a3"/>
-                                    <w:spacing w:after="0"/>
-                                    <w:rPr>
-                                      <w:rFonts w:ascii="Times New Roman" w:hAnsi="Times New Roman" w:cs="Times New Roman"/>
-                                      <w:sz w:val="17"/>
-                                    </w:rPr>
-                                  </w:pPr>
-                                  <w:r>
-                                    <w:rPr>
-                                      <w:rFonts w:ascii="Times New Roman" w:hAnsi="Times New Roman" w:cs="Times New Roman"/>
-                                      <w:sz w:val="17"/>
-                                    </w:rPr>
-                                    <w:t>Пров</w:t>
-                                  </w:r>
-                                </w:p>
-                              </w:tc>
-                              <w:tc>
-                                <w:tcPr>
-                                  <w:tcW w:w="1417" w:type="dxa"/>
-                                  <w:tcBorders>
-                                    <w:left w:val="nil"/>
-                                    <w:right w:val="nil"/>
-                                  </w:tcBorders>
-                                  <w:vAlign w:val="center"/>
-                                </w:tcPr>
-                                <w:p>
-                                  <w:pPr>
-                                    <w:pStyle w:val="a3"/>
-                                    <w:spacing w:after="0"/>
-                                    <w:rPr>
-                                      <w:rFonts w:ascii="Times New Roman" w:hAnsi="Times New Roman" w:cs="Times New Roman"/>
-                                      <w:sz w:val="20"/>
-                                      <w:lang w:val="ru-RU"/>
-                                    </w:rPr>
-                                  </w:pPr>
-                                  <w:r>
-                                    <w:rPr>
-                                      <w:rFonts w:ascii="Times New Roman" w:hAnsi="Times New Roman" w:cs="Times New Roman"/>
-                                      <w:sz w:val="20"/>
-                                      <w:lang w:val="ru-RU"/>
-                                    </w:rPr>
-                                    <w:t>Климова И. С.</w:t>
-                                  </w:r>
-                                </w:p>
-                              </w:tc>
-                              <w:tc>
-                                <w:tcPr>
-                                  <w:tcW w:w="709" w:type="dxa"/>
-                                  <w:tcBorders>
-                                    <w:left w:val="single" w:sz="18" w:space="0" w:color="auto"/>
-                                    <w:right w:val="single" w:sz="18" w:space="0" w:color="auto"/>
-                                  </w:tcBorders>
-                                  <w:vAlign w:val="center"/>
-                                </w:tcPr>
-                                <w:p>
-                                  <w:pPr>
-                                    <w:pStyle w:val="a3"/>
-                                    <w:spacing w:after="0"/>
-                                    <w:rPr>
-                                      <w:rFonts w:ascii="Times New Roman" w:hAnsi="Times New Roman" w:cs="Times New Roman"/>
-                                      <w:sz w:val="18"/>
-                                    </w:rPr>
-                                  </w:pPr>
-                                </w:p>
-                              </w:tc>
-                              <w:tc>
-                                <w:tcPr>
-                                  <w:tcW w:w="567" w:type="dxa"/>
-                                  <w:tcBorders>
-                                    <w:left w:val="nil"/>
-                                    <w:right w:val="single" w:sz="18" w:space="0" w:color="auto"/>
-                                  </w:tcBorders>
-                                  <w:vAlign w:val="center"/>
-                                </w:tcPr>
-                                <w:p>
-                                  <w:pPr>
-                                    <w:pStyle w:val="a3"/>
-                                    <w:spacing w:after="0"/>
-                                    <w:rPr>
-                                      <w:rFonts w:ascii="Times New Roman" w:hAnsi="Times New Roman" w:cs="Times New Roman"/>
-                                      <w:sz w:val="18"/>
-                                      <w:lang w:val="en-US"/>
-                                    </w:rPr>
-                                  </w:pPr>
-                                </w:p>
-                              </w:tc>
-                              <w:tc>
-                                <w:tcPr>
-                                  <w:tcW w:w="3969" w:type="dxa"/>
-                                  <w:vMerge/>
-                                  <w:tcBorders>
-                                    <w:left w:val="nil"/>
-                                    <w:right w:val="single" w:sz="18" w:space="0" w:color="auto"/>
-                                  </w:tcBorders>
-                                  <w:vAlign w:val="center"/>
-                                </w:tcPr>
-                                <w:p>
-                                  <w:pPr>
-                                    <w:pStyle w:val="a3"/>
-                                    <w:spacing w:after="0"/>
-                                    <w:rPr>
-                                      <w:rFonts w:ascii="Times New Roman" w:hAnsi="Times New Roman" w:cs="Times New Roman"/>
-                                      <w:sz w:val="18"/>
-                                    </w:rPr>
-                                  </w:pPr>
-                                </w:p>
-                              </w:tc>
-                              <w:tc>
-                                <w:tcPr>
-                                  <w:tcW w:w="284" w:type="dxa"/>
-                                  <w:tcBorders>
-                                    <w:left w:val="nil"/>
-                                    <w:bottom w:val="single" w:sz="18" w:space="0" w:color="auto"/>
-                                  </w:tcBorders>
-                                  <w:vAlign w:val="center"/>
-                                </w:tcPr>
-                                <w:p>
-                                  <w:pPr>
-                                    <w:pStyle w:val="a3"/>
-                                    <w:spacing w:after="0"/>
-                                    <w:rPr>
-                                      <w:rFonts w:ascii="Times New Roman" w:hAnsi="Times New Roman" w:cs="Times New Roman"/>
-                                      <w:sz w:val="18"/>
-                                    </w:rPr>
-                                  </w:pPr>
-                                </w:p>
-                              </w:tc>
-                              <w:tc>
-                                <w:tcPr>
-                                  <w:tcW w:w="284" w:type="dxa"/>
-                                  <w:tcBorders>
-                                    <w:bottom w:val="single" w:sz="18" w:space="0" w:color="auto"/>
-                                  </w:tcBorders>
-                                  <w:vAlign w:val="center"/>
-                                </w:tcPr>
-                                <w:p>
-                                  <w:pPr>
-                                    <w:pStyle w:val="a3"/>
-                                    <w:spacing w:after="0"/>
-                                    <w:jc w:val="center"/>
-                                    <w:rPr>
-                                      <w:rFonts w:ascii="Times New Roman" w:hAnsi="Times New Roman" w:cs="Times New Roman"/>
-                                      <w:sz w:val="18"/>
-                                      <w:lang w:val="ru-RU"/>
-                                    </w:rPr>
-                                  </w:pPr>
-                                  <w:r>
-                                    <w:rPr>
-                                      <w:rFonts w:ascii="Times New Roman" w:hAnsi="Times New Roman" w:cs="Times New Roman"/>
-                                      <w:sz w:val="18"/>
-                                      <w:lang w:val="en-US"/>
-                                    </w:rPr>
-                                    <w:t>y</w:t>
-                                  </w:r>
-                                </w:p>
-                              </w:tc>
-                              <w:tc>
-                                <w:tcPr>
-                                  <w:tcW w:w="284" w:type="dxa"/>
-                                  <w:tcBorders>
-                                    <w:bottom w:val="single" w:sz="18" w:space="0" w:color="auto"/>
-                                    <w:right w:val="single" w:sz="18" w:space="0" w:color="auto"/>
-                                  </w:tcBorders>
-                                  <w:vAlign w:val="center"/>
-                                </w:tcPr>
-                                <w:p>
-                                  <w:pPr>
-                                    <w:pStyle w:val="a3"/>
-                                    <w:spacing w:after="0"/>
-                                    <w:rPr>
-                                      <w:rFonts w:ascii="Times New Roman" w:hAnsi="Times New Roman" w:cs="Times New Roman"/>
-                                      <w:sz w:val="18"/>
-                                    </w:rPr>
-                                  </w:pPr>
-                                </w:p>
-                              </w:tc>
-                              <w:tc>
-                                <w:tcPr>
-                                  <w:tcW w:w="851" w:type="dxa"/>
-                                  <w:tcBorders>
-                                    <w:left w:val="single" w:sz="18" w:space="0" w:color="auto"/>
-                                    <w:bottom w:val="single" w:sz="18" w:space="0" w:color="auto"/>
-                                    <w:right w:val="single" w:sz="18" w:space="0" w:color="auto"/>
-                                  </w:tcBorders>
-                                  <w:vAlign w:val="center"/>
-                                </w:tcPr>
-                                <w:p>
-                                  <w:pPr>
-                                    <w:pStyle w:val="a3"/>
-                                    <w:spacing w:after="0"/>
-                                    <w:jc w:val="center"/>
-                                    <w:rPr>
-                                      <w:rFonts w:ascii="Times New Roman" w:hAnsi="Times New Roman" w:cs="Times New Roman"/>
-                                      <w:sz w:val="18"/>
-                                      <w:lang w:val="ru-RU"/>
-                                    </w:rPr>
-                                  </w:pPr>
-                                  <w:r>
-                                    <w:rPr>
-                                      <w:rFonts w:ascii="Times New Roman" w:hAnsi="Times New Roman" w:cs="Times New Roman"/>
-                                      <w:sz w:val="18"/>
-                                      <w:lang w:val="ru-RU"/>
-                                    </w:rPr>
-                                    <w:fldChar w:fldCharType="begin"/>
-                                  </w:r>
-                                  <w:r>
-                                    <w:rPr>
-                                      <w:rFonts w:ascii="Times New Roman" w:hAnsi="Times New Roman" w:cs="Times New Roman"/>
-                                      <w:sz w:val="18"/>
-                                      <w:lang w:val="ru-RU"/>
-                                    </w:rPr>
-                                    <w:instrText>PAGE   \* MERGEFORMAT</w:instrText>
-                                  </w:r>
-                                  <w:r>
-                                    <w:rPr>
-                                      <w:rFonts w:ascii="Times New Roman" w:hAnsi="Times New Roman" w:cs="Times New Roman"/>
-                                      <w:sz w:val="18"/>
-                                      <w:lang w:val="ru-RU"/>
-                                    </w:rPr>
-                                    <w:fldChar w:fldCharType="separate"/>
-                                  </w:r>
-                                  <w:r>
-                                    <w:rPr>
-                                      <w:rFonts w:ascii="Times New Roman" w:hAnsi="Times New Roman" w:cs="Times New Roman"/>
-                                      <w:noProof/>
-                                      <w:sz w:val="18"/>
-                                      <w:lang w:val="ru-RU"/>
-                                    </w:rPr>
-                                    <w:t>2</w:t>
-                                  </w:r>
-                                  <w:r>
-                                    <w:rPr>
-                                      <w:rFonts w:ascii="Times New Roman" w:hAnsi="Times New Roman" w:cs="Times New Roman"/>
-                                      <w:sz w:val="18"/>
-                                      <w:lang w:val="ru-RU"/>
-                                    </w:rPr>
-                                    <w:fldChar w:fldCharType="end"/>
-                                  </w:r>
-                                </w:p>
-                              </w:tc>
-                              <w:tc>
-                                <w:tcPr>
-                                  <w:tcW w:w="990" w:type="dxa"/>
-                                  <w:tcBorders>
-                                    <w:left w:val="single" w:sz="18" w:space="0" w:color="auto"/>
-                                    <w:bottom w:val="single" w:sz="18" w:space="0" w:color="auto"/>
-                                    <w:right w:val="nil"/>
-                                  </w:tcBorders>
-                                  <w:vAlign w:val="center"/>
-                                </w:tcPr>
-                                <w:p>
-                                  <w:pPr>
-                                    <w:pStyle w:val="a3"/>
-                                    <w:spacing w:after="0"/>
-                                    <w:jc w:val="center"/>
-                                    <w:rPr>
-                                      <w:rFonts w:ascii="Times New Roman" w:hAnsi="Times New Roman" w:cs="Times New Roman"/>
-                                      <w:sz w:val="18"/>
-                                      <w:lang w:val="ru-RU"/>
-                                    </w:rPr>
-                                  </w:pPr>
-                                  <w:r>
-                                    <w:rPr>
-                                      <w:rFonts w:ascii="Times New Roman" w:hAnsi="Times New Roman" w:cs="Times New Roman"/>
-                                    </w:rPr>
-                                    <w:fldChar w:fldCharType="begin"/>
-                                  </w:r>
-                                  <w:r>
-                                    <w:rPr>
-                                      <w:rFonts w:ascii="Times New Roman" w:hAnsi="Times New Roman" w:cs="Times New Roman"/>
-                                    </w:rPr>
-                                    <w:instrText xml:space="preserve"> NUMPAGES   \* MERGEFORMAT </w:instrText>
-                                  </w:r>
-                                  <w:r>
-                                    <w:rPr>
-                                      <w:rFonts w:ascii="Times New Roman" w:hAnsi="Times New Roman" w:cs="Times New Roman"/>
-                                    </w:rPr>
-                                    <w:fldChar w:fldCharType="separate"/>
-                                  </w:r>
-                                  <w:r>
-                                    <w:rPr>
-                                      <w:rFonts w:ascii="Times New Roman" w:hAnsi="Times New Roman" w:cs="Times New Roman"/>
-                                      <w:noProof/>
-                                      <w:sz w:val="18"/>
-                                      <w:lang w:val="ru-RU"/>
-                                    </w:rPr>
-                                    <w:t>37</w:t>
-                                  </w:r>
-                                  <w:r>
-                                    <w:rPr>
-                                      <w:rFonts w:ascii="Times New Roman" w:hAnsi="Times New Roman" w:cs="Times New Roman"/>
-                                      <w:noProof/>
-                                      <w:sz w:val="18"/>
-                                      <w:lang w:val="ru-RU"/>
-                                    </w:rPr>
-                                    <w:fldChar w:fldCharType="end"/>
-                                  </w:r>
-                                </w:p>
-                              </w:tc>
-                            </w:tr>
-                            <w:tr>
-                              <w:trPr>
-                                <w:cantSplit/>
-                                <w:trHeight w:hRule="exact" w:val="284"/>
-                              </w:trPr>
-                              <w:tc>
-                                <w:tcPr>
-                                  <w:tcW w:w="993" w:type="dxa"/>
-                                  <w:gridSpan w:val="2"/>
-                                  <w:tcBorders>
-                                    <w:left w:val="nil"/>
-                                    <w:right w:val="single" w:sz="18" w:space="0" w:color="auto"/>
-                                  </w:tcBorders>
-                                  <w:vAlign w:val="center"/>
-                                </w:tcPr>
-                                <w:p>
-                                  <w:pPr>
-                                    <w:pStyle w:val="a3"/>
-                                    <w:rPr>
-                                      <w:rFonts w:ascii="Times New Roman" w:hAnsi="Times New Roman" w:cs="Times New Roman"/>
-                                      <w:sz w:val="17"/>
-                                      <w:lang w:val="ru-RU"/>
-                                    </w:rPr>
-                                  </w:pPr>
-                                </w:p>
-                              </w:tc>
-                              <w:tc>
-                                <w:tcPr>
-                                  <w:tcW w:w="1417" w:type="dxa"/>
-                                  <w:tcBorders>
-                                    <w:left w:val="nil"/>
-                                    <w:right w:val="nil"/>
-                                  </w:tcBorders>
-                                  <w:vAlign w:val="center"/>
-                                </w:tcPr>
-                                <w:p>
-                                  <w:pPr>
-                                    <w:pStyle w:val="a3"/>
-                                    <w:rPr>
-                                      <w:rFonts w:ascii="Times New Roman" w:hAnsi="Times New Roman" w:cs="Times New Roman"/>
-                                      <w:sz w:val="18"/>
-                                      <w:lang w:val="ru-RU"/>
-                                    </w:rPr>
-                                  </w:pPr>
-                                </w:p>
-                              </w:tc>
-                              <w:tc>
-                                <w:tcPr>
-                                  <w:tcW w:w="709" w:type="dxa"/>
-                                  <w:tcBorders>
-                                    <w:left w:val="single" w:sz="18" w:space="0" w:color="auto"/>
-                                    <w:right w:val="single" w:sz="18" w:space="0" w:color="auto"/>
-                                  </w:tcBorders>
-                                  <w:vAlign w:val="center"/>
-                                </w:tcPr>
-                                <w:p>
-                                  <w:pPr>
-                                    <w:pStyle w:val="a3"/>
-                                    <w:rPr>
-                                      <w:rFonts w:ascii="Times New Roman" w:hAnsi="Times New Roman" w:cs="Times New Roman"/>
-                                      <w:sz w:val="18"/>
-                                    </w:rPr>
-                                  </w:pPr>
-                                </w:p>
-                              </w:tc>
-                              <w:tc>
-                                <w:tcPr>
-                                  <w:tcW w:w="567" w:type="dxa"/>
-                                  <w:tcBorders>
-                                    <w:left w:val="nil"/>
-                                    <w:right w:val="single" w:sz="18" w:space="0" w:color="auto"/>
-                                  </w:tcBorders>
-                                  <w:vAlign w:val="center"/>
-                                </w:tcPr>
-                                <w:p>
-                                  <w:pPr>
-                                    <w:pStyle w:val="a3"/>
-                                    <w:rPr>
-                                      <w:rFonts w:ascii="Times New Roman" w:hAnsi="Times New Roman" w:cs="Times New Roman"/>
-                                      <w:sz w:val="18"/>
-                                      <w:lang w:val="ru-RU"/>
-                                    </w:rPr>
-                                  </w:pPr>
-                                </w:p>
-                              </w:tc>
-                              <w:tc>
-                                <w:tcPr>
-                                  <w:tcW w:w="3969" w:type="dxa"/>
-                                  <w:vMerge/>
-                                  <w:tcBorders>
-                                    <w:left w:val="nil"/>
-                                    <w:right w:val="single" w:sz="18" w:space="0" w:color="auto"/>
-                                  </w:tcBorders>
-                                  <w:vAlign w:val="center"/>
-                                </w:tcPr>
-                                <w:p>
-                                  <w:pPr>
-                                    <w:pStyle w:val="a3"/>
-                                    <w:rPr>
-                                      <w:rFonts w:ascii="Times New Roman" w:hAnsi="Times New Roman" w:cs="Times New Roman"/>
-                                      <w:sz w:val="18"/>
-                                    </w:rPr>
-                                  </w:pPr>
-                                </w:p>
-                              </w:tc>
-                              <w:tc>
-                                <w:tcPr>
-                                  <w:tcW w:w="2693" w:type="dxa"/>
-                                  <w:gridSpan w:val="5"/>
-                                  <w:vMerge w:val="restart"/>
-                                  <w:tcBorders>
-                                    <w:top w:val="single" w:sz="18" w:space="0" w:color="auto"/>
-                                    <w:left w:val="nil"/>
-                                    <w:right w:val="nil"/>
-                                  </w:tcBorders>
-                                  <w:vAlign w:val="center"/>
-                                </w:tcPr>
-                                <w:p>
-                                  <w:pPr>
-                                    <w:pStyle w:val="a3"/>
-                                    <w:spacing w:after="0"/>
-                                    <w:jc w:val="center"/>
-                                    <w:rPr>
-                                      <w:rFonts w:ascii="Times New Roman" w:hAnsi="Times New Roman" w:cs="Times New Roman"/>
-                                      <w:sz w:val="16"/>
-                                      <w:szCs w:val="16"/>
-                                      <w:lang w:val="ru-RU"/>
-                                    </w:rPr>
-                                  </w:pPr>
-                                  <w:r>
-                                    <w:rPr>
-                                      <w:rFonts w:ascii="Times New Roman" w:hAnsi="Times New Roman" w:cs="Times New Roman"/>
-                                      <w:sz w:val="32"/>
-                                      <w:szCs w:val="16"/>
-                                      <w:lang w:val="ru-RU"/>
-                                    </w:rPr>
-                                    <w:t>ПР-20.</w:t>
-                                  </w:r>
-                                  <w:r>
-                                    <w:rPr>
-                                      <w:rFonts w:ascii="Times New Roman" w:hAnsi="Times New Roman" w:cs="Times New Roman"/>
-                                      <w:sz w:val="32"/>
-                                      <w:szCs w:val="16"/>
-                                      <w:lang w:val="ru-RU"/>
-                                    </w:rPr>
-                                    <w:t>102к</w:t>
-                                  </w:r>
-                                </w:p>
-                              </w:tc>
-                            </w:tr>
-                            <w:tr>
-                              <w:trPr>
-                                <w:cantSplit/>
-                                <w:trHeight w:hRule="exact" w:val="284"/>
-                              </w:trPr>
-                              <w:tc>
-                                <w:tcPr>
-                                  <w:tcW w:w="993" w:type="dxa"/>
-                                  <w:gridSpan w:val="2"/>
-                                  <w:tcBorders>
-                                    <w:left w:val="nil"/>
-                                    <w:right w:val="single" w:sz="18" w:space="0" w:color="auto"/>
-                                  </w:tcBorders>
-                                  <w:vAlign w:val="center"/>
-                                </w:tcPr>
-                                <w:p>
-                                  <w:pPr>
-                                    <w:pStyle w:val="a3"/>
-                                    <w:rPr>
-                                      <w:rFonts w:ascii="Times New Roman" w:hAnsi="Times New Roman" w:cs="Times New Roman"/>
-                                      <w:sz w:val="17"/>
-                                    </w:rPr>
-                                  </w:pPr>
-                                  <w:r>
-                                    <w:rPr>
-                                      <w:rFonts w:ascii="Times New Roman" w:hAnsi="Times New Roman" w:cs="Times New Roman"/>
-                                      <w:sz w:val="17"/>
-                                    </w:rPr>
-                                    <w:t>Н. Контр</w:t>
-                                  </w:r>
-                                </w:p>
-                              </w:tc>
-                              <w:tc>
-                                <w:tcPr>
-                                  <w:tcW w:w="1417" w:type="dxa"/>
-                                  <w:tcBorders>
-                                    <w:left w:val="nil"/>
-                                    <w:right w:val="nil"/>
-                                  </w:tcBorders>
-                                  <w:vAlign w:val="center"/>
-                                </w:tcPr>
-                                <w:p>
-                                  <w:pPr>
-                                    <w:pStyle w:val="a3"/>
-                                    <w:rPr>
-                                      <w:rFonts w:ascii="Times New Roman" w:hAnsi="Times New Roman" w:cs="Times New Roman"/>
-                                      <w:sz w:val="18"/>
-                                      <w:lang w:val="ru-RU"/>
-                                    </w:rPr>
-                                  </w:pPr>
-                                  <w:r>
-                                    <w:rPr>
-                                      <w:rFonts w:ascii="Times New Roman" w:hAnsi="Times New Roman" w:cs="Times New Roman"/>
-                                      <w:sz w:val="20"/>
-                                      <w:lang w:val="ru-RU"/>
-                                    </w:rPr>
-                                    <w:t>Тышкевич Е. В.</w:t>
-                                  </w:r>
-                                </w:p>
-                              </w:tc>
-                              <w:tc>
-                                <w:tcPr>
-                                  <w:tcW w:w="709" w:type="dxa"/>
-                                  <w:tcBorders>
-                                    <w:left w:val="single" w:sz="18" w:space="0" w:color="auto"/>
-                                    <w:right w:val="single" w:sz="18" w:space="0" w:color="auto"/>
-                                  </w:tcBorders>
-                                  <w:vAlign w:val="center"/>
-                                </w:tcPr>
-                                <w:p>
-                                  <w:pPr>
-                                    <w:pStyle w:val="a3"/>
-                                    <w:rPr>
-                                      <w:rFonts w:ascii="Times New Roman" w:hAnsi="Times New Roman" w:cs="Times New Roman"/>
-                                      <w:sz w:val="18"/>
-                                    </w:rPr>
-                                  </w:pPr>
-                                </w:p>
-                              </w:tc>
-                              <w:tc>
-                                <w:tcPr>
-                                  <w:tcW w:w="567" w:type="dxa"/>
-                                  <w:tcBorders>
-                                    <w:left w:val="nil"/>
-                                    <w:right w:val="single" w:sz="18" w:space="0" w:color="auto"/>
-                                  </w:tcBorders>
-                                  <w:vAlign w:val="center"/>
-                                </w:tcPr>
-                                <w:p>
-                                  <w:pPr>
-                                    <w:pStyle w:val="a3"/>
-                                    <w:rPr>
-                                      <w:rFonts w:ascii="Times New Roman" w:hAnsi="Times New Roman" w:cs="Times New Roman"/>
-                                      <w:sz w:val="18"/>
-                                      <w:lang w:val="en-US"/>
-                                    </w:rPr>
-                                  </w:pPr>
-                                </w:p>
-                              </w:tc>
-                              <w:tc>
-                                <w:tcPr>
-                                  <w:tcW w:w="3969" w:type="dxa"/>
-                                  <w:vMerge/>
-                                  <w:tcBorders>
-                                    <w:left w:val="nil"/>
-                                    <w:right w:val="single" w:sz="18" w:space="0" w:color="auto"/>
-                                  </w:tcBorders>
-                                  <w:vAlign w:val="center"/>
-                                </w:tcPr>
-                                <w:p>
-                                  <w:pPr>
-                                    <w:pStyle w:val="a3"/>
-                                    <w:rPr>
-                                      <w:rFonts w:ascii="Times New Roman" w:hAnsi="Times New Roman" w:cs="Times New Roman"/>
-                                      <w:sz w:val="18"/>
-                                    </w:rPr>
-                                  </w:pPr>
-                                </w:p>
-                              </w:tc>
-                              <w:tc>
-                                <w:tcPr>
-                                  <w:tcW w:w="2693" w:type="dxa"/>
-                                  <w:gridSpan w:val="5"/>
-                                  <w:vMerge/>
-                                  <w:tcBorders>
-                                    <w:left w:val="nil"/>
-                                    <w:right w:val="nil"/>
-                                  </w:tcBorders>
-                                  <w:vAlign w:val="center"/>
-                                </w:tcPr>
-                                <w:p>
-                                  <w:pPr>
-                                    <w:pStyle w:val="a3"/>
-                                    <w:rPr>
-                                      <w:rFonts w:ascii="Times New Roman" w:hAnsi="Times New Roman" w:cs="Times New Roman"/>
-                                      <w:sz w:val="18"/>
-                                    </w:rPr>
-                                  </w:pPr>
-                                </w:p>
-                              </w:tc>
-                            </w:tr>
-                            <w:tr>
-                              <w:trPr>
-                                <w:cantSplit/>
-                                <w:trHeight w:hRule="exact" w:val="284"/>
-                              </w:trPr>
-                              <w:tc>
-                                <w:tcPr>
-                                  <w:tcW w:w="993" w:type="dxa"/>
-                                  <w:gridSpan w:val="2"/>
-                                  <w:tcBorders>
-                                    <w:left w:val="nil"/>
-                                    <w:bottom w:val="nil"/>
-                                    <w:right w:val="single" w:sz="18" w:space="0" w:color="auto"/>
-                                  </w:tcBorders>
-                                  <w:vAlign w:val="center"/>
-                                </w:tcPr>
-                                <w:p>
-                                  <w:pPr>
-                                    <w:pStyle w:val="a3"/>
-                                    <w:rPr>
-                                      <w:rFonts w:ascii="Times New Roman" w:hAnsi="Times New Roman" w:cs="Times New Roman"/>
-                                      <w:sz w:val="17"/>
-                                      <w:lang w:val="ru-RU"/>
-                                    </w:rPr>
-                                  </w:pPr>
-                                  <w:proofErr w:type="spellStart"/>
-                                  <w:r>
-                                    <w:rPr>
-                                      <w:rFonts w:ascii="Times New Roman" w:hAnsi="Times New Roman" w:cs="Times New Roman"/>
-                                      <w:sz w:val="17"/>
-                                    </w:rPr>
-                                    <w:t>Ут</w:t>
-                                  </w:r>
-                                  <w:proofErr w:type="spellEnd"/>
-                                  <w:r>
-                                    <w:rPr>
-                                      <w:rFonts w:ascii="Times New Roman" w:hAnsi="Times New Roman" w:cs="Times New Roman"/>
-                                      <w:sz w:val="17"/>
-                                      <w:lang w:val="ru-RU"/>
-                                    </w:rPr>
-                                    <w:t>в</w:t>
-                                  </w:r>
-                                </w:p>
-                              </w:tc>
-                              <w:tc>
-                                <w:tcPr>
-                                  <w:tcW w:w="1417" w:type="dxa"/>
-                                  <w:tcBorders>
-                                    <w:left w:val="nil"/>
-                                    <w:bottom w:val="nil"/>
-                                    <w:right w:val="nil"/>
-                                  </w:tcBorders>
-                                  <w:vAlign w:val="center"/>
-                                </w:tcPr>
-                                <w:p>
-                                  <w:pPr>
-                                    <w:pStyle w:val="a3"/>
-                                    <w:rPr>
-                                      <w:rFonts w:ascii="Times New Roman" w:hAnsi="Times New Roman" w:cs="Times New Roman"/>
-                                      <w:sz w:val="18"/>
-                                    </w:rPr>
-                                  </w:pPr>
-                                  <w:r>
-                                    <w:rPr>
-                                      <w:rFonts w:ascii="Times New Roman" w:hAnsi="Times New Roman" w:cs="Times New Roman"/>
-                                      <w:sz w:val="20"/>
-                                      <w:lang w:val="ru-RU"/>
-                                    </w:rPr>
-                                    <w:t>Тышкевич Е. В.</w:t>
-                                  </w:r>
-                                </w:p>
-                              </w:tc>
-                              <w:tc>
-                                <w:tcPr>
-                                  <w:tcW w:w="709" w:type="dxa"/>
-                                  <w:tcBorders>
-                                    <w:left w:val="single" w:sz="18" w:space="0" w:color="auto"/>
-                                    <w:bottom w:val="nil"/>
-                                    <w:right w:val="single" w:sz="18" w:space="0" w:color="auto"/>
-                                  </w:tcBorders>
-                                  <w:vAlign w:val="center"/>
-                                </w:tcPr>
-                                <w:p>
-                                  <w:pPr>
-                                    <w:pStyle w:val="a3"/>
-                                    <w:rPr>
-                                      <w:rFonts w:ascii="Times New Roman" w:hAnsi="Times New Roman" w:cs="Times New Roman"/>
-                                      <w:sz w:val="18"/>
-                                    </w:rPr>
-                                  </w:pPr>
-                                </w:p>
-                              </w:tc>
-                              <w:tc>
-                                <w:tcPr>
-                                  <w:tcW w:w="567" w:type="dxa"/>
-                                  <w:tcBorders>
-                                    <w:left w:val="nil"/>
-                                    <w:bottom w:val="nil"/>
-                                    <w:right w:val="single" w:sz="18" w:space="0" w:color="auto"/>
-                                  </w:tcBorders>
-                                  <w:vAlign w:val="center"/>
-                                </w:tcPr>
-                                <w:p>
-                                  <w:pPr>
-                                    <w:pStyle w:val="a3"/>
-                                    <w:rPr>
-                                      <w:rFonts w:ascii="Times New Roman" w:hAnsi="Times New Roman" w:cs="Times New Roman"/>
-                                      <w:sz w:val="18"/>
-                                      <w:lang w:val="en-US"/>
-                                    </w:rPr>
-                                  </w:pPr>
-                                </w:p>
-                              </w:tc>
-                              <w:tc>
-                                <w:tcPr>
-                                  <w:tcW w:w="3969" w:type="dxa"/>
-                                  <w:vMerge/>
-                                  <w:tcBorders>
-                                    <w:left w:val="nil"/>
-                                    <w:bottom w:val="nil"/>
-                                    <w:right w:val="single" w:sz="18" w:space="0" w:color="auto"/>
-                                  </w:tcBorders>
-                                  <w:vAlign w:val="center"/>
-                                </w:tcPr>
-                                <w:p>
-                                  <w:pPr>
-                                    <w:pStyle w:val="a3"/>
-                                    <w:rPr>
-                                      <w:rFonts w:ascii="Times New Roman" w:hAnsi="Times New Roman" w:cs="Times New Roman"/>
-                                      <w:sz w:val="18"/>
-                                    </w:rPr>
-                                  </w:pPr>
-                                </w:p>
-                              </w:tc>
-                              <w:tc>
-                                <w:tcPr>
-                                  <w:tcW w:w="2693" w:type="dxa"/>
-                                  <w:gridSpan w:val="5"/>
-                                  <w:vMerge/>
-                                  <w:tcBorders>
-                                    <w:left w:val="nil"/>
-                                    <w:bottom w:val="nil"/>
-                                    <w:right w:val="nil"/>
-                                  </w:tcBorders>
-                                  <w:vAlign w:val="center"/>
-                                </w:tcPr>
-                                <w:p>
-                                  <w:pPr>
-                                    <w:pStyle w:val="a3"/>
-                                    <w:rPr>
-                                      <w:rFonts w:ascii="Times New Roman" w:hAnsi="Times New Roman" w:cs="Times New Roman"/>
-                                      <w:sz w:val="18"/>
-                                    </w:rPr>
-                                  </w:pPr>
-                                </w:p>
-                              </w:tc>
-                            </w:tr>
-                          </w:tbl>
-                          <w:p>
-                            <w:pPr>
-                              <w:rPr>
-                                <w:rFonts w:cs="Times New Roman"/>
-                              </w:rPr>
-                            </w:pPr>
-                          </w:p>
-                        </w:txbxContent>
-                      </wps:txbx>
-                      <wps:bodyPr rot="0" vert="horz" wrap="square" lIns="0" tIns="0" rIns="0" bIns="0" anchor="t" anchorCtr="0" upright="1">
-                        <a:noAutofit/>
-                      </wps:bodyPr>
-                    </wps:wsp>
-                    <wps:wsp>
-                      <wps:cNvPr id="19" name="Line 14"/>
-                      <wps:cNvCnPr>
-                        <a:cxnSpLocks noChangeShapeType="1"/>
-                      </wps:cNvCnPr>
-                      <wps:spPr bwMode="auto">
-                        <a:xfrm>
-                          <a:off x="1134" y="397"/>
-                          <a:ext cx="0" cy="16044"/>
-                        </a:xfrm>
-                        <a:prstGeom prst="line">
-                          <a:avLst/>
-                        </a:prstGeom>
-                        <a:noFill/>
-                        <a:ln w="28575">
-                          <a:solidFill>
-                            <a:srgbClr val="000000"/>
-                          </a:solidFill>
-                          <a:round/>
-                          <a:headEnd/>
-                          <a:tailEnd/>
-                        </a:ln>
-                        <a:extLst>
-                          <a:ext uri="{909E8E84-426E-40DD-AFC4-6F175D3DCCD1}">
-                            <a14:hiddenFill xmlns:a14="http://schemas.microsoft.com/office/drawing/2010/main">
-                              <a:noFill/>
-                            </a14:hiddenFill>
-                          </a:ext>
-                        </a:extLst>
-                      </wps:spPr>
-                      <wps:bodyPr/>
-                    </wps:wsp>
-                    <wps:wsp>
-                      <wps:cNvPr id="20" name="Line 15"/>
-                      <wps:cNvCnPr>
-                        <a:cxnSpLocks noChangeShapeType="1"/>
-                      </wps:cNvCnPr>
-                      <wps:spPr bwMode="auto">
-                        <a:xfrm>
-                          <a:off x="11509" y="397"/>
-                          <a:ext cx="0" cy="16044"/>
-                        </a:xfrm>
-                        <a:prstGeom prst="line">
-                          <a:avLst/>
-                        </a:prstGeom>
-                        <a:noFill/>
-                        <a:ln w="28575">
-                          <a:solidFill>
-                            <a:srgbClr val="000000"/>
-                          </a:solidFill>
-                          <a:round/>
-                          <a:headEnd/>
-                          <a:tailEnd/>
-                        </a:ln>
-                        <a:extLst>
-                          <a:ext uri="{909E8E84-426E-40DD-AFC4-6F175D3DCCD1}">
-                            <a14:hiddenFill xmlns:a14="http://schemas.microsoft.com/office/drawing/2010/main">
-                              <a:noFill/>
-                            </a14:hiddenFill>
-                          </a:ext>
-                        </a:extLst>
-                      </wps:spPr>
-                      <wps:bodyPr/>
-                    </wps:wsp>
-                    <wps:wsp>
-                      <wps:cNvPr id="21" name="Line 16"/>
-                      <wps:cNvCnPr>
-                        <a:cxnSpLocks noChangeShapeType="1"/>
-                      </wps:cNvCnPr>
-                      <wps:spPr bwMode="auto">
-                        <a:xfrm>
-                          <a:off x="1137" y="16441"/>
-                          <a:ext cx="10375" cy="0"/>
-                        </a:xfrm>
-                        <a:prstGeom prst="line">
-                          <a:avLst/>
-                        </a:prstGeom>
-                        <a:noFill/>
-                        <a:ln w="28575">
-                          <a:solidFill>
-                            <a:srgbClr val="000000"/>
-                          </a:solidFill>
-                          <a:round/>
-                          <a:headEnd/>
-                          <a:tailEnd/>
-                        </a:ln>
-                        <a:extLst>
-                          <a:ext uri="{909E8E84-426E-40DD-AFC4-6F175D3DCCD1}">
-                            <a14:hiddenFill xmlns:a14="http://schemas.microsoft.com/office/drawing/2010/main">
-                              <a:noFill/>
-                            </a14:hiddenFill>
-                          </a:ext>
-                        </a:extLst>
-                      </wps:spPr>
-                      <wps:bodyPr/>
-                    </wps:wsp>
-                    <wps:wsp>
-                      <wps:cNvPr id="22" name="Line 17"/>
-                      <wps:cNvCnPr>
-                        <a:cxnSpLocks noChangeShapeType="1"/>
-                      </wps:cNvCnPr>
-                      <wps:spPr bwMode="auto">
-                        <a:xfrm>
-                          <a:off x="1137" y="14173"/>
-                          <a:ext cx="10375" cy="0"/>
-                        </a:xfrm>
-                        <a:prstGeom prst="line">
-                          <a:avLst/>
-                        </a:prstGeom>
-                        <a:noFill/>
-                        <a:ln w="28575">
-                          <a:solidFill>
-                            <a:srgbClr val="000000"/>
-                          </a:solidFill>
-                          <a:round/>
-                          <a:headEnd/>
-                          <a:tailEnd/>
-                        </a:ln>
-                        <a:extLst>
-                          <a:ext uri="{909E8E84-426E-40DD-AFC4-6F175D3DCCD1}">
-                            <a14:hiddenFill xmlns:a14="http://schemas.microsoft.com/office/drawing/2010/main">
-                              <a:noFill/>
-                            </a14:hiddenFill>
-                          </a:ext>
-                        </a:extLst>
-                      </wps:spPr>
-                      <wps:bodyPr/>
-                    </wps:wsp>
-                    <wps:wsp>
-                      <wps:cNvPr id="23" name="Line 18"/>
-                      <wps:cNvCnPr>
-                        <a:cxnSpLocks noChangeShapeType="1"/>
-                      </wps:cNvCnPr>
-                      <wps:spPr bwMode="auto">
-                        <a:xfrm>
-                          <a:off x="1134" y="397"/>
-                          <a:ext cx="10375" cy="0"/>
-                        </a:xfrm>
-                        <a:prstGeom prst="line">
-                          <a:avLst/>
-                        </a:prstGeom>
-                        <a:noFill/>
-                        <a:ln w="28575">
-                          <a:solidFill>
-                            <a:srgbClr val="000000"/>
-                          </a:solidFill>
-                          <a:round/>
-                          <a:headEnd/>
-                          <a:tailEnd/>
-                        </a:ln>
-                        <a:extLst>
-                          <a:ext uri="{909E8E84-426E-40DD-AFC4-6F175D3DCCD1}">
-                            <a14:hiddenFill xmlns:a14="http://schemas.microsoft.com/office/drawing/2010/main">
-                              <a:noFill/>
-                            </a14:hiddenFill>
-                          </a:ext>
-                        </a:extLst>
-                      </wps:spPr>
-                      <wps:bodyPr/>
-                    </wps:wsp>
-                  </wpg:wgp>
-                </a:graphicData>
-              </a:graphic>
-              <wp14:sizeRelH relativeFrom="page">
-                <wp14:pctWidth>0</wp14:pctWidth>
-              </wp14:sizeRelH>
-              <wp14:sizeRelV relativeFrom="page">
-                <wp14:pctHeight>0</wp14:pctHeight>
-              </wp14:sizeRelV>
-            </wp:anchor>
-          </w:drawing>
-        </mc:Choice>
-        <mc:Fallback>
-          <w:pict>
-            <v:group w14:anchorId="739A4874" id="Группа 11" o:spid="_x0000_s1026" style="position:absolute;left:0;text-align:left;margin-left:56.7pt;margin-top:20.6pt;width:518.9pt;height:803.85pt;z-index:251657728;mso-position-horizontal-relative:page;mso-position-vertical-relative:page" coordorigin="1134,397" coordsize="10378,16044" o:gfxdata="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" o:allowincell="f">
-              <v:shapetype id="_x0000_t202" coordsize="21600,21600" o:spt="202" path="m,l,21600r21600,l21600,xe">
-                <v:stroke joinstyle="miter"/>
-                <v:path gradientshapeok="t" o:connecttype="rect"/>
-              </v:shapetype>
-              <v:shape id="Text Box 13" o:spid="_x0000_s1027" type="#_x0000_t202" style="position:absolute;left:1137;top:14173;width:10375;height:2268;visibility:visible;mso-wrap-style:square;v-text-anchor:top" o:gfxdata="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" filled="f" stroked="f" strokeweight="2.25pt">
-                <v:textbox inset="0,0,0,0">
-                  <w:txbxContent>
-                    <w:tbl>
-                      <w:tblPr>
-                        <w:tblW w:w="0" w:type="auto"/>
-                        <w:tblInd w:w="28" w:type="dxa"/>
-                        <w:tblBorders>
-                          <w:top w:val="single" w:sz="4" w:space="0" w:color="auto"/>
-                          <w:left w:val="single" w:sz="4" w:space="0" w:color="auto"/>
-                          <w:bottom w:val="single" w:sz="4" w:space="0" w:color="auto"/>
-                          <w:right w:val="single" w:sz="4" w:space="0" w:color="auto"/>
-                          <w:insideH w:val="single" w:sz="4" w:space="0" w:color="auto"/>
-                          <w:insideV w:val="single" w:sz="4" w:space="0" w:color="auto"/>
-                        </w:tblBorders>
-                        <w:tblLayout w:type="fixed"/>
-                        <w:tblCellMar>
-                          <w:left w:w="28" w:type="dxa"/>
-                          <w:right w:w="28" w:type="dxa"/>
-                        </w:tblCellMar>
-                        <w:tblLook w:val="0000" w:firstRow="0" w:lastRow="0" w:firstColumn="0" w:lastColumn="0" w:noHBand="0" w:noVBand="0"/>
-                      </w:tblPr>
-                      <w:tblGrid>
-                        <w:gridCol w:w="397"/>
-                        <w:gridCol w:w="596"/>
-                        <w:gridCol w:w="1417"/>
-                        <w:gridCol w:w="709"/>
-                        <w:gridCol w:w="567"/>
-                        <w:gridCol w:w="3969"/>
-                        <w:gridCol w:w="284"/>
-                        <w:gridCol w:w="284"/>
-                        <w:gridCol w:w="284"/>
-                        <w:gridCol w:w="851"/>
-                        <w:gridCol w:w="990"/>
-                      </w:tblGrid>
-                      <w:tr>
-                        <w:trPr>
-                          <w:cantSplit/>
-                          <w:trHeight w:hRule="exact" w:val="284"/>
-                        </w:trPr>
-                        <w:tc>
-                          <w:tcPr>
-                            <w:tcW w:w="397" w:type="dxa"/>
-                            <w:tcBorders>
-                              <w:top w:val="nil"/>
-                              <w:left w:val="nil"/>
-                              <w:right w:val="single" w:sz="18" w:space="0" w:color="auto"/>
-                            </w:tcBorders>
-                            <w:vAlign w:val="center"/>
-                          </w:tcPr>
-                          <w:p>
-                            <w:pPr>
-                              <w:pStyle w:val="a3"/>
-                              <w:rPr>
-                                <w:rFonts w:ascii="Times New Roman" w:hAnsi="Times New Roman" w:cs="Times New Roman"/>
-                                <w:sz w:val="18"/>
-                              </w:rPr>
-                            </w:pPr>
-                          </w:p>
-                        </w:tc>
-                        <w:tc>
-                          <w:tcPr>
-                            <w:tcW w:w="596" w:type="dxa"/>
-                            <w:tcBorders>
-                              <w:top w:val="nil"/>
-                              <w:left w:val="nil"/>
-                              <w:right w:val="single" w:sz="18" w:space="0" w:color="auto"/>
-                            </w:tcBorders>
-                            <w:vAlign w:val="center"/>
-                          </w:tcPr>
-                          <w:p>
-                            <w:pPr>
-                              <w:pStyle w:val="a3"/>
-                              <w:rPr>
-                                <w:rFonts w:ascii="Times New Roman" w:hAnsi="Times New Roman" w:cs="Times New Roman"/>
-                                <w:sz w:val="18"/>
-                              </w:rPr>
-                            </w:pPr>
-                          </w:p>
-                        </w:tc>
-                        <w:tc>
-                          <w:tcPr>
-                            <w:tcW w:w="1417" w:type="dxa"/>
-                            <w:tcBorders>
-                              <w:top w:val="nil"/>
-                              <w:left w:val="nil"/>
-                              <w:right w:val="nil"/>
-                            </w:tcBorders>
-                            <w:vAlign w:val="center"/>
-                          </w:tcPr>
-                          <w:p>
-                            <w:pPr>
-                              <w:pStyle w:val="a3"/>
-                              <w:rPr>
-                                <w:rFonts w:ascii="Times New Roman" w:hAnsi="Times New Roman" w:cs="Times New Roman"/>
-                                <w:sz w:val="18"/>
-                              </w:rPr>
-                            </w:pPr>
-                          </w:p>
-                        </w:tc>
-                        <w:tc>
-                          <w:tcPr>
-                            <w:tcW w:w="709" w:type="dxa"/>
-                            <w:tcBorders>
-                              <w:top w:val="nil"/>
-                              <w:left w:val="single" w:sz="18" w:space="0" w:color="auto"/>
-                              <w:right w:val="single" w:sz="18" w:space="0" w:color="auto"/>
-                            </w:tcBorders>
-                            <w:vAlign w:val="center"/>
-                          </w:tcPr>
-                          <w:p>
-                            <w:pPr>
-                              <w:pStyle w:val="a3"/>
-                              <w:rPr>
-                                <w:rFonts w:ascii="Times New Roman" w:hAnsi="Times New Roman" w:cs="Times New Roman"/>
-                                <w:sz w:val="18"/>
-                              </w:rPr>
-                            </w:pPr>
-                          </w:p>
-                        </w:tc>
-                        <w:tc>
-                          <w:tcPr>
-                            <w:tcW w:w="567" w:type="dxa"/>
-                            <w:tcBorders>
-                              <w:top w:val="nil"/>
-                              <w:left w:val="nil"/>
-                              <w:right w:val="single" w:sz="18" w:space="0" w:color="auto"/>
-                            </w:tcBorders>
-                            <w:vAlign w:val="center"/>
-                          </w:tcPr>
-                          <w:p>
-                            <w:pPr>
-                              <w:pStyle w:val="a3"/>
-                              <w:rPr>
-                                <w:rFonts w:ascii="Times New Roman" w:hAnsi="Times New Roman" w:cs="Times New Roman"/>
-                                <w:sz w:val="18"/>
-                              </w:rPr>
-                            </w:pPr>
-                          </w:p>
-                        </w:tc>
-                        <w:tc>
-                          <w:tcPr>
-                            <w:tcW w:w="6662" w:type="dxa"/>
-                            <w:gridSpan w:val="6"/>
-                            <w:vMerge w:val="restart"/>
-                            <w:tcBorders>
-                              <w:top w:val="nil"/>
-                              <w:left w:val="nil"/>
-                              <w:bottom w:val="single" w:sz="18" w:space="0" w:color="auto"/>
-                              <w:right w:val="nil"/>
-                            </w:tcBorders>
-                            <w:vAlign w:val="center"/>
-                          </w:tcPr>
-                          <w:p>
-                            <w:pPr>
-                              <w:jc w:val="center"/>
-                              <w:rPr>
-                                <w:rFonts w:cs="Times New Roman"/>
-                                <w:szCs w:val="28"/>
-                                <w:highlight w:val="yellow"/>
-                              </w:rPr>
-                            </w:pPr>
-                            <w:r>
-                              <w:rPr>
-                                <w:rFonts w:cs="Times New Roman"/>
-                                <w:sz w:val="32"/>
-                                <w:szCs w:val="28"/>
-                              </w:rPr>
-                              <w:t>НАТКиГ.20</w:t>
-                            </w:r>
-                            <w:r>
-                              <w:rPr>
-                                <w:rFonts w:cs="Times New Roman"/>
-                                <w:sz w:val="32"/>
-                                <w:szCs w:val="28"/>
-                              </w:rPr>
-                              <w:t>09</w:t>
-                            </w:r>
-                            <w:r>
-                              <w:rPr>
-                                <w:rFonts w:cs="Times New Roman"/>
-                                <w:sz w:val="32"/>
-                                <w:szCs w:val="28"/>
-                              </w:rPr>
-                              <w:t>00.0</w:t>
-                            </w:r>
-                            <w:r>
-                              <w:rPr>
-                                <w:rFonts w:cs="Times New Roman"/>
-                                <w:sz w:val="32"/>
-                                <w:szCs w:val="28"/>
-                              </w:rPr>
-                              <w:t>09</w:t>
-                            </w:r>
-                            <w:r>
-                              <w:rPr>
-                                <w:rFonts w:cs="Times New Roman"/>
-                                <w:sz w:val="32"/>
-                                <w:szCs w:val="28"/>
-                              </w:rPr>
-                              <w:t>.000ПЗ</w:t>
-                            </w:r>
-                          </w:p>
-                        </w:tc>
-                      </w:tr>
-                      <w:tr>
-                        <w:trPr>
-                          <w:cantSplit/>
-                          <w:trHeight w:hRule="exact" w:val="284"/>
-                        </w:trPr>
-                        <w:tc>
-                          <w:tcPr>
-                            <w:tcW w:w="397" w:type="dxa"/>
-                            <w:tcBorders>
-                              <w:left w:val="nil"/>
-                              <w:bottom w:val="nil"/>
-                              <w:right w:val="single" w:sz="18" w:space="0" w:color="auto"/>
-                            </w:tcBorders>
-                            <w:vAlign w:val="center"/>
-                          </w:tcPr>
-                          <w:p>
-                            <w:pPr>
-                              <w:pStyle w:val="a3"/>
-                              <w:rPr>
-                                <w:rFonts w:ascii="Times New Roman" w:hAnsi="Times New Roman" w:cs="Times New Roman"/>
-                                <w:sz w:val="18"/>
-                              </w:rPr>
-                            </w:pPr>
-                          </w:p>
-                        </w:tc>
-                        <w:tc>
-                          <w:tcPr>
-                            <w:tcW w:w="596" w:type="dxa"/>
-                            <w:tcBorders>
-                              <w:left w:val="nil"/>
-                              <w:bottom w:val="nil"/>
-                              <w:right w:val="single" w:sz="18" w:space="0" w:color="auto"/>
-                            </w:tcBorders>
-                            <w:vAlign w:val="center"/>
-                          </w:tcPr>
-                          <w:p>
-                            <w:pPr>
-                              <w:pStyle w:val="a3"/>
-                              <w:rPr>
-                                <w:rFonts w:ascii="Times New Roman" w:hAnsi="Times New Roman" w:cs="Times New Roman"/>
-                                <w:sz w:val="18"/>
-                              </w:rPr>
-                            </w:pPr>
-                          </w:p>
-                        </w:tc>
-                        <w:tc>
-                          <w:tcPr>
-                            <w:tcW w:w="1417" w:type="dxa"/>
-                            <w:tcBorders>
-                              <w:left w:val="nil"/>
-                              <w:bottom w:val="nil"/>
-                              <w:right w:val="nil"/>
-                            </w:tcBorders>
-                            <w:vAlign w:val="center"/>
-                          </w:tcPr>
-                          <w:p>
-                            <w:pPr>
-                              <w:pStyle w:val="a3"/>
-                              <w:rPr>
-                                <w:rFonts w:ascii="Times New Roman" w:hAnsi="Times New Roman" w:cs="Times New Roman"/>
-                                <w:sz w:val="18"/>
-                              </w:rPr>
-                            </w:pPr>
-                          </w:p>
-                        </w:tc>
-                        <w:tc>
-                          <w:tcPr>
-                            <w:tcW w:w="709" w:type="dxa"/>
-                            <w:tcBorders>
-                              <w:left w:val="single" w:sz="18" w:space="0" w:color="auto"/>
-                              <w:bottom w:val="nil"/>
-                              <w:right w:val="single" w:sz="18" w:space="0" w:color="auto"/>
-                            </w:tcBorders>
-                            <w:vAlign w:val="center"/>
-                          </w:tcPr>
-                          <w:p>
-                            <w:pPr>
-                              <w:pStyle w:val="a3"/>
-                              <w:rPr>
-                                <w:rFonts w:ascii="Times New Roman" w:hAnsi="Times New Roman" w:cs="Times New Roman"/>
-                                <w:sz w:val="18"/>
-                              </w:rPr>
-                            </w:pPr>
-                          </w:p>
-                        </w:tc>
-                        <w:tc>
-                          <w:tcPr>
-                            <w:tcW w:w="567" w:type="dxa"/>
-                            <w:tcBorders>
-                              <w:left w:val="nil"/>
-                              <w:bottom w:val="nil"/>
-                              <w:right w:val="single" w:sz="18" w:space="0" w:color="auto"/>
-                            </w:tcBorders>
-                            <w:vAlign w:val="center"/>
-                          </w:tcPr>
-                          <w:p>
-                            <w:pPr>
-                              <w:pStyle w:val="a3"/>
-                              <w:rPr>
-                                <w:rFonts w:ascii="Times New Roman" w:hAnsi="Times New Roman" w:cs="Times New Roman"/>
-                                <w:sz w:val="18"/>
-                              </w:rPr>
-                            </w:pPr>
-                          </w:p>
-                        </w:tc>
-                        <w:tc>
-                          <w:tcPr>
-                            <w:tcW w:w="6662" w:type="dxa"/>
-                            <w:gridSpan w:val="6"/>
-                            <w:vMerge/>
-                            <w:tcBorders>
-                              <w:left w:val="nil"/>
-                              <w:bottom w:val="single" w:sz="18" w:space="0" w:color="auto"/>
-                              <w:right w:val="nil"/>
-                            </w:tcBorders>
-                            <w:vAlign w:val="center"/>
-                          </w:tcPr>
-                          <w:p>
-                            <w:pPr>
-                              <w:pStyle w:val="a3"/>
-                              <w:rPr>
-                                <w:rFonts w:ascii="Times New Roman" w:hAnsi="Times New Roman" w:cs="Times New Roman"/>
-                                <w:sz w:val="18"/>
-                              </w:rPr>
-                            </w:pPr>
-                          </w:p>
-                        </w:tc>
-                      </w:tr>
-                      <w:tr>
-                        <w:trPr>
-                          <w:cantSplit/>
-                          <w:trHeight w:hRule="exact" w:val="284"/>
-                        </w:trPr>
-                        <w:tc>
-                          <w:tcPr>
-                            <w:tcW w:w="397" w:type="dxa"/>
-                            <w:tcBorders>
-                              <w:top w:val="single" w:sz="18" w:space="0" w:color="auto"/>
-                              <w:left w:val="nil"/>
-                              <w:bottom w:val="single" w:sz="18" w:space="0" w:color="auto"/>
-                              <w:right w:val="single" w:sz="18" w:space="0" w:color="auto"/>
-                            </w:tcBorders>
-                            <w:vAlign w:val="center"/>
-                          </w:tcPr>
-                          <w:p>
-                            <w:pPr>
-                              <w:pStyle w:val="a3"/>
-                              <w:jc w:val="center"/>
-                              <w:rPr>
-                                <w:rFonts w:ascii="Times New Roman" w:hAnsi="Times New Roman" w:cs="Times New Roman"/>
-                                <w:sz w:val="17"/>
-                              </w:rPr>
-                            </w:pPr>
-                            <w:proofErr w:type="spellStart"/>
-                            <w:r>
-                              <w:rPr>
-                                <w:rFonts w:ascii="Times New Roman" w:hAnsi="Times New Roman" w:cs="Times New Roman"/>
-                                <w:sz w:val="17"/>
-                              </w:rPr>
-                              <w:t>Изм</w:t>
-                            </w:r>
-                            <w:proofErr w:type="spellEnd"/>
-                            <w:r>
-                              <w:rPr>
-                                <w:rFonts w:ascii="Times New Roman" w:hAnsi="Times New Roman" w:cs="Times New Roman"/>
-                                <w:sz w:val="17"/>
-                              </w:rPr>
-                              <w:t>.</w:t>
-                            </w:r>
-                          </w:p>
-                        </w:tc>
-                        <w:tc>
-                          <w:tcPr>
-                            <w:tcW w:w="596" w:type="dxa"/>
-                            <w:tcBorders>
-                              <w:top w:val="single" w:sz="18" w:space="0" w:color="auto"/>
-                              <w:left w:val="nil"/>
-                              <w:bottom w:val="single" w:sz="18" w:space="0" w:color="auto"/>
-                              <w:right w:val="single" w:sz="18" w:space="0" w:color="auto"/>
-                            </w:tcBorders>
-                            <w:vAlign w:val="center"/>
-                          </w:tcPr>
-                          <w:p>
-                            <w:pPr>
-                              <w:pStyle w:val="a3"/>
-                              <w:jc w:val="center"/>
-                              <w:rPr>
-                                <w:rFonts w:ascii="Times New Roman" w:hAnsi="Times New Roman" w:cs="Times New Roman"/>
-                                <w:sz w:val="17"/>
-                              </w:rPr>
-                            </w:pPr>
-                            <w:r>
-                              <w:rPr>
-                                <w:rFonts w:ascii="Times New Roman" w:hAnsi="Times New Roman" w:cs="Times New Roman"/>
-                                <w:sz w:val="17"/>
-                              </w:rPr>
-                              <w:t>Лист</w:t>
-                            </w:r>
-                          </w:p>
-                        </w:tc>
-                        <w:tc>
-                          <w:tcPr>
-                            <w:tcW w:w="1417" w:type="dxa"/>
-                            <w:tcBorders>
-                              <w:top w:val="single" w:sz="18" w:space="0" w:color="auto"/>
-                              <w:left w:val="nil"/>
-                              <w:bottom w:val="single" w:sz="18" w:space="0" w:color="auto"/>
-                              <w:right w:val="nil"/>
-                            </w:tcBorders>
-                            <w:vAlign w:val="center"/>
-                          </w:tcPr>
-                          <w:p>
-                            <w:pPr>
-                              <w:pStyle w:val="a3"/>
-                              <w:jc w:val="center"/>
-                              <w:rPr>
-                                <w:rFonts w:ascii="Times New Roman" w:hAnsi="Times New Roman" w:cs="Times New Roman"/>
-                                <w:sz w:val="17"/>
-                              </w:rPr>
-                            </w:pPr>
-                            <w:r>
-                              <w:rPr>
-                                <w:rFonts w:ascii="Times New Roman" w:hAnsi="Times New Roman" w:cs="Times New Roman"/>
-                                <w:sz w:val="17"/>
-                              </w:rPr>
-                              <w:t xml:space="preserve">№ </w:t>
-                            </w:r>
-                            <w:proofErr w:type="spellStart"/>
-                            <w:r>
-                              <w:rPr>
-                                <w:rFonts w:ascii="Times New Roman" w:hAnsi="Times New Roman" w:cs="Times New Roman"/>
-                                <w:sz w:val="17"/>
-                              </w:rPr>
-                              <w:t>докум</w:t>
-                            </w:r>
-                            <w:proofErr w:type="spellEnd"/>
-                          </w:p>
-                        </w:tc>
-                        <w:tc>
-                          <w:tcPr>
-                            <w:tcW w:w="709" w:type="dxa"/>
-                            <w:tcBorders>
-                              <w:top w:val="single" w:sz="18" w:space="0" w:color="auto"/>
-                              <w:left w:val="single" w:sz="18" w:space="0" w:color="auto"/>
-                              <w:bottom w:val="single" w:sz="18" w:space="0" w:color="auto"/>
-                              <w:right w:val="single" w:sz="18" w:space="0" w:color="auto"/>
-                            </w:tcBorders>
-                            <w:vAlign w:val="center"/>
-                          </w:tcPr>
-                          <w:p>
-                            <w:pPr>
-                              <w:pStyle w:val="a3"/>
-                              <w:jc w:val="center"/>
-                              <w:rPr>
-                                <w:rFonts w:ascii="Times New Roman" w:hAnsi="Times New Roman" w:cs="Times New Roman"/>
-                                <w:sz w:val="17"/>
-                              </w:rPr>
-                            </w:pPr>
-                            <w:proofErr w:type="spellStart"/>
-                            <w:r>
-                              <w:rPr>
-                                <w:rFonts w:ascii="Times New Roman" w:hAnsi="Times New Roman" w:cs="Times New Roman"/>
-                                <w:sz w:val="17"/>
-                              </w:rPr>
-                              <w:t>Подпись</w:t>
-                            </w:r>
-                            <w:proofErr w:type="spellEnd"/>
-                          </w:p>
-                        </w:tc>
-                        <w:tc>
-                          <w:tcPr>
-                            <w:tcW w:w="567" w:type="dxa"/>
-                            <w:tcBorders>
-                              <w:top w:val="single" w:sz="18" w:space="0" w:color="auto"/>
-                              <w:left w:val="nil"/>
-                              <w:bottom w:val="single" w:sz="18" w:space="0" w:color="auto"/>
-                              <w:right w:val="single" w:sz="18" w:space="0" w:color="auto"/>
-                            </w:tcBorders>
-                            <w:vAlign w:val="center"/>
-                          </w:tcPr>
-                          <w:p>
-                            <w:pPr>
-                              <w:pStyle w:val="a3"/>
-                              <w:jc w:val="center"/>
-                              <w:rPr>
-                                <w:rFonts w:ascii="Times New Roman" w:hAnsi="Times New Roman" w:cs="Times New Roman"/>
-                                <w:sz w:val="17"/>
-                              </w:rPr>
-                            </w:pPr>
-                            <w:r>
-                              <w:rPr>
-                                <w:rFonts w:ascii="Times New Roman" w:hAnsi="Times New Roman" w:cs="Times New Roman"/>
-                                <w:sz w:val="17"/>
-                              </w:rPr>
-                              <w:t>Дата</w:t>
-                            </w:r>
-                          </w:p>
-                        </w:tc>
-                        <w:tc>
-                          <w:tcPr>
-                            <w:tcW w:w="6662" w:type="dxa"/>
-                            <w:gridSpan w:val="6"/>
-                            <w:vMerge/>
-                            <w:tcBorders>
-                              <w:left w:val="nil"/>
-                              <w:bottom w:val="single" w:sz="18" w:space="0" w:color="auto"/>
-                              <w:right w:val="nil"/>
-                            </w:tcBorders>
-                            <w:vAlign w:val="center"/>
-                          </w:tcPr>
-                          <w:p>
-                            <w:pPr>
-                              <w:pStyle w:val="a3"/>
-                              <w:rPr>
-                                <w:rFonts w:ascii="Times New Roman" w:hAnsi="Times New Roman" w:cs="Times New Roman"/>
-                                <w:sz w:val="18"/>
-                              </w:rPr>
-                            </w:pPr>
-                          </w:p>
-                        </w:tc>
-                      </w:tr>
-                      <w:tr>
-                        <w:trPr>
-                          <w:cantSplit/>
-                          <w:trHeight w:hRule="exact" w:val="284"/>
-                        </w:trPr>
-                        <w:tc>
-                          <w:tcPr>
-                            <w:tcW w:w="993" w:type="dxa"/>
-                            <w:gridSpan w:val="2"/>
-                            <w:tcBorders>
-                              <w:top w:val="nil"/>
-                              <w:left w:val="nil"/>
-                              <w:right w:val="single" w:sz="18" w:space="0" w:color="auto"/>
-                            </w:tcBorders>
-                            <w:vAlign w:val="center"/>
-                          </w:tcPr>
-                          <w:p>
-                            <w:pPr>
-                              <w:pStyle w:val="a3"/>
-                              <w:spacing w:after="0"/>
-                              <w:rPr>
-                                <w:rFonts w:ascii="Times New Roman" w:hAnsi="Times New Roman" w:cs="Times New Roman"/>
-                                <w:sz w:val="17"/>
-                              </w:rPr>
-                            </w:pPr>
-                            <w:proofErr w:type="spellStart"/>
-                            <w:r>
-                              <w:rPr>
-                                <w:rFonts w:ascii="Times New Roman" w:hAnsi="Times New Roman" w:cs="Times New Roman"/>
-                                <w:sz w:val="17"/>
-                              </w:rPr>
-                              <w:t>Разраб</w:t>
-                            </w:r>
-                            <w:proofErr w:type="spellEnd"/>
-                          </w:p>
-                        </w:tc>
-                        <w:tc>
-                          <w:tcPr>
-                            <w:tcW w:w="1417" w:type="dxa"/>
-                            <w:tcBorders>
-                              <w:top w:val="nil"/>
-                              <w:left w:val="nil"/>
-                              <w:right w:val="nil"/>
-                            </w:tcBorders>
-                            <w:vAlign w:val="center"/>
-                          </w:tcPr>
-                          <w:p>
-                            <w:pPr>
-                              <w:pStyle w:val="a3"/>
-                              <w:spacing w:after="0"/>
-                              <w:rPr>
-                                <w:rFonts w:ascii="Times New Roman" w:hAnsi="Times New Roman" w:cs="Times New Roman"/>
-                                <w:sz w:val="18"/>
-                                <w:szCs w:val="18"/>
-                                <w:lang w:val="ru-RU"/>
-                              </w:rPr>
-                            </w:pPr>
-                            <w:r>
-                              <w:rPr>
-                                <w:rFonts w:ascii="Times New Roman" w:hAnsi="Times New Roman" w:cs="Times New Roman"/>
-                                <w:sz w:val="18"/>
-                                <w:szCs w:val="18"/>
-                                <w:lang w:val="ru-RU"/>
-                              </w:rPr>
-                              <w:t>Петрищева А.В.</w:t>
-                            </w:r>
-                          </w:p>
-                        </w:tc>
-                        <w:tc>
-                          <w:tcPr>
-                            <w:tcW w:w="709" w:type="dxa"/>
-                            <w:tcBorders>
-                              <w:top w:val="nil"/>
-                              <w:left w:val="single" w:sz="18" w:space="0" w:color="auto"/>
-                              <w:right w:val="single" w:sz="18" w:space="0" w:color="auto"/>
-                            </w:tcBorders>
-                            <w:vAlign w:val="center"/>
-                          </w:tcPr>
-                          <w:p>
-                            <w:pPr>
-                              <w:pStyle w:val="a3"/>
-                              <w:spacing w:after="0"/>
-                              <w:rPr>
-                                <w:rFonts w:ascii="Times New Roman" w:hAnsi="Times New Roman" w:cs="Times New Roman"/>
-                                <w:sz w:val="18"/>
-                              </w:rPr>
-                            </w:pPr>
-                          </w:p>
-                        </w:tc>
-                        <w:tc>
-                          <w:tcPr>
-                            <w:tcW w:w="567" w:type="dxa"/>
-                            <w:tcBorders>
-                              <w:top w:val="nil"/>
-                              <w:left w:val="nil"/>
-                              <w:right w:val="single" w:sz="18" w:space="0" w:color="auto"/>
-                            </w:tcBorders>
-                            <w:vAlign w:val="center"/>
-                          </w:tcPr>
-                          <w:p>
-                            <w:pPr>
-                              <w:pStyle w:val="a3"/>
-                              <w:spacing w:after="0"/>
-                              <w:rPr>
-                                <w:rFonts w:ascii="Times New Roman" w:hAnsi="Times New Roman" w:cs="Times New Roman"/>
-                                <w:sz w:val="18"/>
-                                <w:lang w:val="en-US"/>
-                              </w:rPr>
-                            </w:pPr>
-                          </w:p>
-                        </w:tc>
-                        <w:tc>
-                          <w:tcPr>
-                            <w:tcW w:w="3969" w:type="dxa"/>
-                            <w:vMerge w:val="restart"/>
-                            <w:tcBorders>
-                              <w:top w:val="nil"/>
-                              <w:left w:val="nil"/>
-                              <w:bottom w:val="single" w:sz="18" w:space="0" w:color="auto"/>
-                              <w:right w:val="single" w:sz="18" w:space="0" w:color="auto"/>
-                            </w:tcBorders>
-                            <w:vAlign w:val="center"/>
-                          </w:tcPr>
-                          <w:p>
-                            <w:pPr>
-                              <w:pStyle w:val="af1"/>
-                              <w:ind w:hanging="28"/>
-                              <w:jc w:val="center"/>
-                              <w:rPr>
-                                <w:rFonts w:cs="Times New Roman"/>
-                                <w:sz w:val="24"/>
-                                <w:szCs w:val="24"/>
-                                <w:highlight w:val="yellow"/>
-                                <w:lang w:eastAsia="ru-RU"/>
-                              </w:rPr>
-                            </w:pPr>
-                            <w:r>
-                              <w:rPr>
-                                <w:rFonts w:cs="Times New Roman"/>
-                                <w:sz w:val="24"/>
-                                <w:szCs w:val="24"/>
-                                <w:lang w:eastAsia="ru-RU"/>
-                              </w:rPr>
-                              <w:t xml:space="preserve">РАЗРАБОТКА МОБИЛЬНОГО ПРИЛОЖЕНИЯ </w:t>
-                            </w:r>
-                            <w:r>
-                              <w:rPr>
-                                <w:rFonts w:cs="Times New Roman"/>
-                                <w:sz w:val="24"/>
-                                <w:szCs w:val="24"/>
-                                <w:lang w:eastAsia="ru-RU"/>
-                              </w:rPr>
-                              <w:t>ДНЕВНИКА ПИТАНИЯ</w:t>
-                            </w:r>
-                          </w:p>
-                        </w:tc>
-                        <w:tc>
-                          <w:tcPr>
-                            <w:tcW w:w="852" w:type="dxa"/>
-                            <w:gridSpan w:val="3"/>
-                            <w:tcBorders>
-                              <w:top w:val="nil"/>
-                              <w:left w:val="nil"/>
-                              <w:bottom w:val="single" w:sz="18" w:space="0" w:color="auto"/>
-                              <w:right w:val="single" w:sz="18" w:space="0" w:color="auto"/>
-                            </w:tcBorders>
-                            <w:vAlign w:val="center"/>
-                          </w:tcPr>
-                          <w:p>
-                            <w:pPr>
-                              <w:pStyle w:val="a3"/>
-                              <w:spacing w:after="0"/>
-                              <w:jc w:val="center"/>
-                              <w:rPr>
-                                <w:rFonts w:ascii="Times New Roman" w:hAnsi="Times New Roman" w:cs="Times New Roman"/>
-                                <w:sz w:val="17"/>
-                                <w:lang w:val="ru-RU"/>
-                              </w:rPr>
-                            </w:pPr>
-                            <w:proofErr w:type="spellStart"/>
-                            <w:r>
-                              <w:rPr>
-                                <w:rFonts w:ascii="Times New Roman" w:hAnsi="Times New Roman" w:cs="Times New Roman"/>
-                                <w:sz w:val="17"/>
-                              </w:rPr>
-                              <w:t>Лит</w:t>
-                            </w:r>
-                            <w:proofErr w:type="spellEnd"/>
-                            <w:r>
-                              <w:rPr>
-                                <w:rFonts w:ascii="Times New Roman" w:hAnsi="Times New Roman" w:cs="Times New Roman"/>
-                                <w:sz w:val="17"/>
-                                <w:lang w:val="ru-RU"/>
-                              </w:rPr>
-                              <w:t>ера</w:t>
-                            </w:r>
-                          </w:p>
-                        </w:tc>
-                        <w:tc>
-                          <w:tcPr>
-                            <w:tcW w:w="851" w:type="dxa"/>
-                            <w:tcBorders>
-                              <w:top w:val="nil"/>
-                              <w:left w:val="single" w:sz="18" w:space="0" w:color="auto"/>
-                              <w:bottom w:val="single" w:sz="18" w:space="0" w:color="auto"/>
-                              <w:right w:val="single" w:sz="18" w:space="0" w:color="auto"/>
-                            </w:tcBorders>
-                            <w:vAlign w:val="center"/>
-                          </w:tcPr>
-                          <w:p>
-                            <w:pPr>
-                              <w:pStyle w:val="a3"/>
-                              <w:spacing w:after="0"/>
-                              <w:jc w:val="center"/>
-                              <w:rPr>
-                                <w:rFonts w:ascii="Times New Roman" w:hAnsi="Times New Roman" w:cs="Times New Roman"/>
-                                <w:sz w:val="17"/>
-                              </w:rPr>
-                            </w:pPr>
-                            <w:r>
-                              <w:rPr>
-                                <w:rFonts w:ascii="Times New Roman" w:hAnsi="Times New Roman" w:cs="Times New Roman"/>
-                                <w:sz w:val="17"/>
-                              </w:rPr>
-                              <w:t>Лист</w:t>
-                            </w:r>
-                          </w:p>
-                        </w:tc>
-                        <w:tc>
-                          <w:tcPr>
-                            <w:tcW w:w="990" w:type="dxa"/>
-                            <w:tcBorders>
-                              <w:top w:val="nil"/>
-                              <w:left w:val="single" w:sz="18" w:space="0" w:color="auto"/>
-                              <w:bottom w:val="single" w:sz="18" w:space="0" w:color="auto"/>
-                              <w:right w:val="nil"/>
-                            </w:tcBorders>
-                            <w:vAlign w:val="center"/>
-                          </w:tcPr>
-                          <w:p>
-                            <w:pPr>
-                              <w:pStyle w:val="a3"/>
-                              <w:spacing w:after="0"/>
-                              <w:jc w:val="center"/>
-                              <w:rPr>
-                                <w:rFonts w:ascii="Times New Roman" w:hAnsi="Times New Roman" w:cs="Times New Roman"/>
-                                <w:sz w:val="17"/>
-                              </w:rPr>
-                            </w:pPr>
-                            <w:r>
-                              <w:rPr>
-                                <w:rFonts w:ascii="Times New Roman" w:hAnsi="Times New Roman" w:cs="Times New Roman"/>
-                                <w:sz w:val="17"/>
-                              </w:rPr>
-                              <w:t>Листов</w:t>
-                            </w:r>
-                          </w:p>
-                        </w:tc>
-                      </w:tr>
-                      <w:tr>
-                        <w:trPr>
-                          <w:cantSplit/>
-                          <w:trHeight w:hRule="exact" w:val="284"/>
-                        </w:trPr>
-                        <w:tc>
-                          <w:tcPr>
-                            <w:tcW w:w="993" w:type="dxa"/>
-                            <w:gridSpan w:val="2"/>
-                            <w:tcBorders>
-                              <w:left w:val="nil"/>
-                              <w:right w:val="single" w:sz="18" w:space="0" w:color="auto"/>
-                            </w:tcBorders>
-                            <w:vAlign w:val="center"/>
-                          </w:tcPr>
-                          <w:p>
-                            <w:pPr>
-                              <w:pStyle w:val="a3"/>
-                              <w:spacing w:after="0"/>
-                              <w:rPr>
-                                <w:rFonts w:ascii="Times New Roman" w:hAnsi="Times New Roman" w:cs="Times New Roman"/>
-                                <w:sz w:val="17"/>
-                              </w:rPr>
-                            </w:pPr>
-                            <w:r>
-                              <w:rPr>
-                                <w:rFonts w:ascii="Times New Roman" w:hAnsi="Times New Roman" w:cs="Times New Roman"/>
-                                <w:sz w:val="17"/>
-                              </w:rPr>
-                              <w:t>Пров</w:t>
-                            </w:r>
-                          </w:p>
-                        </w:tc>
-                        <w:tc>
-                          <w:tcPr>
-                            <w:tcW w:w="1417" w:type="dxa"/>
-                            <w:tcBorders>
-                              <w:left w:val="nil"/>
-                              <w:right w:val="nil"/>
-                            </w:tcBorders>
-                            <w:vAlign w:val="center"/>
-                          </w:tcPr>
-                          <w:p>
-                            <w:pPr>
-                              <w:pStyle w:val="a3"/>
-                              <w:spacing w:after="0"/>
-                              <w:rPr>
-                                <w:rFonts w:ascii="Times New Roman" w:hAnsi="Times New Roman" w:cs="Times New Roman"/>
-                                <w:sz w:val="20"/>
-                                <w:lang w:val="ru-RU"/>
-                              </w:rPr>
-                            </w:pPr>
-                            <w:r>
-                              <w:rPr>
-                                <w:rFonts w:ascii="Times New Roman" w:hAnsi="Times New Roman" w:cs="Times New Roman"/>
-                                <w:sz w:val="20"/>
-                                <w:lang w:val="ru-RU"/>
-                              </w:rPr>
-                              <w:t>Климова И. С.</w:t>
-                            </w:r>
-                          </w:p>
-                        </w:tc>
-                        <w:tc>
-                          <w:tcPr>
-                            <w:tcW w:w="709" w:type="dxa"/>
-                            <w:tcBorders>
-                              <w:left w:val="single" w:sz="18" w:space="0" w:color="auto"/>
-                              <w:right w:val="single" w:sz="18" w:space="0" w:color="auto"/>
-                            </w:tcBorders>
-                            <w:vAlign w:val="center"/>
-                          </w:tcPr>
-                          <w:p>
-                            <w:pPr>
-                              <w:pStyle w:val="a3"/>
-                              <w:spacing w:after="0"/>
-                              <w:rPr>
-                                <w:rFonts w:ascii="Times New Roman" w:hAnsi="Times New Roman" w:cs="Times New Roman"/>
-                                <w:sz w:val="18"/>
-                              </w:rPr>
-                            </w:pPr>
-                          </w:p>
-                        </w:tc>
-                        <w:tc>
-                          <w:tcPr>
-                            <w:tcW w:w="567" w:type="dxa"/>
-                            <w:tcBorders>
-                              <w:left w:val="nil"/>
-                              <w:right w:val="single" w:sz="18" w:space="0" w:color="auto"/>
-                            </w:tcBorders>
-                            <w:vAlign w:val="center"/>
-                          </w:tcPr>
-                          <w:p>
-                            <w:pPr>
-                              <w:pStyle w:val="a3"/>
-                              <w:spacing w:after="0"/>
-                              <w:rPr>
-                                <w:rFonts w:ascii="Times New Roman" w:hAnsi="Times New Roman" w:cs="Times New Roman"/>
-                                <w:sz w:val="18"/>
-                                <w:lang w:val="en-US"/>
-                              </w:rPr>
-                            </w:pPr>
-                          </w:p>
-                        </w:tc>
-                        <w:tc>
-                          <w:tcPr>
-                            <w:tcW w:w="3969" w:type="dxa"/>
-                            <w:vMerge/>
-                            <w:tcBorders>
-                              <w:left w:val="nil"/>
-                              <w:right w:val="single" w:sz="18" w:space="0" w:color="auto"/>
-                            </w:tcBorders>
-                            <w:vAlign w:val="center"/>
-                          </w:tcPr>
-                          <w:p>
-                            <w:pPr>
-                              <w:pStyle w:val="a3"/>
-                              <w:spacing w:after="0"/>
-                              <w:rPr>
-                                <w:rFonts w:ascii="Times New Roman" w:hAnsi="Times New Roman" w:cs="Times New Roman"/>
-                                <w:sz w:val="18"/>
-                              </w:rPr>
-                            </w:pPr>
-                          </w:p>
-                        </w:tc>
-                        <w:tc>
-                          <w:tcPr>
-                            <w:tcW w:w="284" w:type="dxa"/>
-                            <w:tcBorders>
-                              <w:left w:val="nil"/>
-                              <w:bottom w:val="single" w:sz="18" w:space="0" w:color="auto"/>
-                            </w:tcBorders>
-                            <w:vAlign w:val="center"/>
-                          </w:tcPr>
-                          <w:p>
-                            <w:pPr>
-                              <w:pStyle w:val="a3"/>
-                              <w:spacing w:after="0"/>
-                              <w:rPr>
-                                <w:rFonts w:ascii="Times New Roman" w:hAnsi="Times New Roman" w:cs="Times New Roman"/>
-                                <w:sz w:val="18"/>
-                              </w:rPr>
-                            </w:pPr>
-                          </w:p>
-                        </w:tc>
-                        <w:tc>
-                          <w:tcPr>
-                            <w:tcW w:w="284" w:type="dxa"/>
-                            <w:tcBorders>
-                              <w:bottom w:val="single" w:sz="18" w:space="0" w:color="auto"/>
-                            </w:tcBorders>
-                            <w:vAlign w:val="center"/>
-                          </w:tcPr>
-                          <w:p>
-                            <w:pPr>
-                              <w:pStyle w:val="a3"/>
-                              <w:spacing w:after="0"/>
-                              <w:jc w:val="center"/>
-                              <w:rPr>
-                                <w:rFonts w:ascii="Times New Roman" w:hAnsi="Times New Roman" w:cs="Times New Roman"/>
-                                <w:sz w:val="18"/>
-                                <w:lang w:val="ru-RU"/>
-                              </w:rPr>
-                            </w:pPr>
-                            <w:r>
-                              <w:rPr>
-                                <w:rFonts w:ascii="Times New Roman" w:hAnsi="Times New Roman" w:cs="Times New Roman"/>
-                                <w:sz w:val="18"/>
-                                <w:lang w:val="en-US"/>
-                              </w:rPr>
-                              <w:t>y</w:t>
-                            </w:r>
-                          </w:p>
-                        </w:tc>
-                        <w:tc>
-                          <w:tcPr>
-                            <w:tcW w:w="284" w:type="dxa"/>
-                            <w:tcBorders>
-                              <w:bottom w:val="single" w:sz="18" w:space="0" w:color="auto"/>
-                              <w:right w:val="single" w:sz="18" w:space="0" w:color="auto"/>
-                            </w:tcBorders>
-                            <w:vAlign w:val="center"/>
-                          </w:tcPr>
-                          <w:p>
-                            <w:pPr>
-                              <w:pStyle w:val="a3"/>
-                              <w:spacing w:after="0"/>
-                              <w:rPr>
-                                <w:rFonts w:ascii="Times New Roman" w:hAnsi="Times New Roman" w:cs="Times New Roman"/>
-                                <w:sz w:val="18"/>
-                              </w:rPr>
-                            </w:pPr>
-                          </w:p>
-                        </w:tc>
-                        <w:tc>
-                          <w:tcPr>
-                            <w:tcW w:w="851" w:type="dxa"/>
-                            <w:tcBorders>
-                              <w:left w:val="single" w:sz="18" w:space="0" w:color="auto"/>
-                              <w:bottom w:val="single" w:sz="18" w:space="0" w:color="auto"/>
-                              <w:right w:val="single" w:sz="18" w:space="0" w:color="auto"/>
-                            </w:tcBorders>
-                            <w:vAlign w:val="center"/>
-                          </w:tcPr>
-                          <w:p>
-                            <w:pPr>
-                              <w:pStyle w:val="a3"/>
-                              <w:spacing w:after="0"/>
-                              <w:jc w:val="center"/>
-                              <w:rPr>
-                                <w:rFonts w:ascii="Times New Roman" w:hAnsi="Times New Roman" w:cs="Times New Roman"/>
-                                <w:sz w:val="18"/>
-                                <w:lang w:val="ru-RU"/>
-                              </w:rPr>
-                            </w:pPr>
-                            <w:r>
-                              <w:rPr>
-                                <w:rFonts w:ascii="Times New Roman" w:hAnsi="Times New Roman" w:cs="Times New Roman"/>
-                                <w:sz w:val="18"/>
-                                <w:lang w:val="ru-RU"/>
-                              </w:rPr>
-                              <w:fldChar w:fldCharType="begin"/>
-                            </w:r>
-                            <w:r>
-                              <w:rPr>
-                                <w:rFonts w:ascii="Times New Roman" w:hAnsi="Times New Roman" w:cs="Times New Roman"/>
-                                <w:sz w:val="18"/>
-                                <w:lang w:val="ru-RU"/>
-                              </w:rPr>
-                              <w:instrText>PAGE   \* MERGEFORMAT</w:instrText>
-                            </w:r>
-                            <w:r>
-                              <w:rPr>
-                                <w:rFonts w:ascii="Times New Roman" w:hAnsi="Times New Roman" w:cs="Times New Roman"/>
-                                <w:sz w:val="18"/>
-                                <w:lang w:val="ru-RU"/>
-                              </w:rPr>
-                              <w:fldChar w:fldCharType="separate"/>
-                            </w:r>
-                            <w:r>
-                              <w:rPr>
-                                <w:rFonts w:ascii="Times New Roman" w:hAnsi="Times New Roman" w:cs="Times New Roman"/>
-                                <w:noProof/>
-                                <w:sz w:val="18"/>
-                                <w:lang w:val="ru-RU"/>
-                              </w:rPr>
-                              <w:t>2</w:t>
-                            </w:r>
-                            <w:r>
-                              <w:rPr>
-                                <w:rFonts w:ascii="Times New Roman" w:hAnsi="Times New Roman" w:cs="Times New Roman"/>
-                                <w:sz w:val="18"/>
-                                <w:lang w:val="ru-RU"/>
-                              </w:rPr>
-                              <w:fldChar w:fldCharType="end"/>
-                            </w:r>
-                          </w:p>
-                        </w:tc>
-                        <w:tc>
-                          <w:tcPr>
-                            <w:tcW w:w="990" w:type="dxa"/>
-                            <w:tcBorders>
-                              <w:left w:val="single" w:sz="18" w:space="0" w:color="auto"/>
-                              <w:bottom w:val="single" w:sz="18" w:space="0" w:color="auto"/>
-                              <w:right w:val="nil"/>
-                            </w:tcBorders>
-                            <w:vAlign w:val="center"/>
-                          </w:tcPr>
-                          <w:p>
-                            <w:pPr>
-                              <w:pStyle w:val="a3"/>
-                              <w:spacing w:after="0"/>
-                              <w:jc w:val="center"/>
-                              <w:rPr>
-                                <w:rFonts w:ascii="Times New Roman" w:hAnsi="Times New Roman" w:cs="Times New Roman"/>
-                                <w:sz w:val="18"/>
-                                <w:lang w:val="ru-RU"/>
-                              </w:rPr>
-                            </w:pPr>
-                            <w:r>
-                              <w:rPr>
-                                <w:rFonts w:ascii="Times New Roman" w:hAnsi="Times New Roman" w:cs="Times New Roman"/>
-                              </w:rPr>
-                              <w:fldChar w:fldCharType="begin"/>
-                            </w:r>
-                            <w:r>
-                              <w:rPr>
-                                <w:rFonts w:ascii="Times New Roman" w:hAnsi="Times New Roman" w:cs="Times New Roman"/>
-                              </w:rPr>
-                              <w:instrText xml:space="preserve"> NUMPAGES   \* MERGEFORMAT </w:instrText>
-                            </w:r>
-                            <w:r>
-                              <w:rPr>
-                                <w:rFonts w:ascii="Times New Roman" w:hAnsi="Times New Roman" w:cs="Times New Roman"/>
-                              </w:rPr>
-                              <w:fldChar w:fldCharType="separate"/>
-                            </w:r>
-                            <w:r>
-                              <w:rPr>
-                                <w:rFonts w:ascii="Times New Roman" w:hAnsi="Times New Roman" w:cs="Times New Roman"/>
-                                <w:noProof/>
-                                <w:sz w:val="18"/>
-                                <w:lang w:val="ru-RU"/>
-                              </w:rPr>
-                              <w:t>37</w:t>
-                            </w:r>
-                            <w:r>
-                              <w:rPr>
-                                <w:rFonts w:ascii="Times New Roman" w:hAnsi="Times New Roman" w:cs="Times New Roman"/>
-                                <w:noProof/>
-                                <w:sz w:val="18"/>
-                                <w:lang w:val="ru-RU"/>
-                              </w:rPr>
-                              <w:fldChar w:fldCharType="end"/>
-                            </w:r>
-                          </w:p>
-                        </w:tc>
-                      </w:tr>
-                      <w:tr>
-                        <w:trPr>
-                          <w:cantSplit/>
-                          <w:trHeight w:hRule="exact" w:val="284"/>
-                        </w:trPr>
-                        <w:tc>
-                          <w:tcPr>
-                            <w:tcW w:w="993" w:type="dxa"/>
-                            <w:gridSpan w:val="2"/>
-                            <w:tcBorders>
-                              <w:left w:val="nil"/>
-                              <w:right w:val="single" w:sz="18" w:space="0" w:color="auto"/>
-                            </w:tcBorders>
-                            <w:vAlign w:val="center"/>
-                          </w:tcPr>
-                          <w:p>
-                            <w:pPr>
-                              <w:pStyle w:val="a3"/>
-                              <w:rPr>
-                                <w:rFonts w:ascii="Times New Roman" w:hAnsi="Times New Roman" w:cs="Times New Roman"/>
-                                <w:sz w:val="17"/>
-                                <w:lang w:val="ru-RU"/>
-                              </w:rPr>
-                            </w:pPr>
-                          </w:p>
-                        </w:tc>
-                        <w:tc>
-                          <w:tcPr>
-                            <w:tcW w:w="1417" w:type="dxa"/>
-                            <w:tcBorders>
-                              <w:left w:val="nil"/>
-                              <w:right w:val="nil"/>
-                            </w:tcBorders>
-                            <w:vAlign w:val="center"/>
-                          </w:tcPr>
-                          <w:p>
-                            <w:pPr>
-                              <w:pStyle w:val="a3"/>
-                              <w:rPr>
-                                <w:rFonts w:ascii="Times New Roman" w:hAnsi="Times New Roman" w:cs="Times New Roman"/>
-                                <w:sz w:val="18"/>
-                                <w:lang w:val="ru-RU"/>
-                              </w:rPr>
-                            </w:pPr>
-                          </w:p>
-                        </w:tc>
-                        <w:tc>
-                          <w:tcPr>
-                            <w:tcW w:w="709" w:type="dxa"/>
-                            <w:tcBorders>
-                              <w:left w:val="single" w:sz="18" w:space="0" w:color="auto"/>
-                              <w:right w:val="single" w:sz="18" w:space="0" w:color="auto"/>
-                            </w:tcBorders>
-                            <w:vAlign w:val="center"/>
-                          </w:tcPr>
-                          <w:p>
-                            <w:pPr>
-                              <w:pStyle w:val="a3"/>
-                              <w:rPr>
-                                <w:rFonts w:ascii="Times New Roman" w:hAnsi="Times New Roman" w:cs="Times New Roman"/>
-                                <w:sz w:val="18"/>
-                              </w:rPr>
-                            </w:pPr>
-                          </w:p>
-                        </w:tc>
-                        <w:tc>
-                          <w:tcPr>
-                            <w:tcW w:w="567" w:type="dxa"/>
-                            <w:tcBorders>
-                              <w:left w:val="nil"/>
-                              <w:right w:val="single" w:sz="18" w:space="0" w:color="auto"/>
-                            </w:tcBorders>
-                            <w:vAlign w:val="center"/>
-                          </w:tcPr>
-                          <w:p>
-                            <w:pPr>
-                              <w:pStyle w:val="a3"/>
-                              <w:rPr>
-                                <w:rFonts w:ascii="Times New Roman" w:hAnsi="Times New Roman" w:cs="Times New Roman"/>
-                                <w:sz w:val="18"/>
-                                <w:lang w:val="ru-RU"/>
-                              </w:rPr>
-                            </w:pPr>
-                          </w:p>
-                        </w:tc>
-                        <w:tc>
-                          <w:tcPr>
-                            <w:tcW w:w="3969" w:type="dxa"/>
-                            <w:vMerge/>
-                            <w:tcBorders>
-                              <w:left w:val="nil"/>
-                              <w:right w:val="single" w:sz="18" w:space="0" w:color="auto"/>
-                            </w:tcBorders>
-                            <w:vAlign w:val="center"/>
-                          </w:tcPr>
-                          <w:p>
-                            <w:pPr>
-                              <w:pStyle w:val="a3"/>
-                              <w:rPr>
-                                <w:rFonts w:ascii="Times New Roman" w:hAnsi="Times New Roman" w:cs="Times New Roman"/>
-                                <w:sz w:val="18"/>
-                              </w:rPr>
-                            </w:pPr>
-                          </w:p>
-                        </w:tc>
-                        <w:tc>
-                          <w:tcPr>
-                            <w:tcW w:w="2693" w:type="dxa"/>
-                            <w:gridSpan w:val="5"/>
-                            <w:vMerge w:val="restart"/>
-                            <w:tcBorders>
-                              <w:top w:val="single" w:sz="18" w:space="0" w:color="auto"/>
-                              <w:left w:val="nil"/>
-                              <w:right w:val="nil"/>
-                            </w:tcBorders>
-                            <w:vAlign w:val="center"/>
-                          </w:tcPr>
-                          <w:p>
-                            <w:pPr>
-                              <w:pStyle w:val="a3"/>
-                              <w:spacing w:after="0"/>
-                              <w:jc w:val="center"/>
-                              <w:rPr>
-                                <w:rFonts w:ascii="Times New Roman" w:hAnsi="Times New Roman" w:cs="Times New Roman"/>
-                                <w:sz w:val="16"/>
-                                <w:szCs w:val="16"/>
-                                <w:lang w:val="ru-RU"/>
-                              </w:rPr>
-                            </w:pPr>
-                            <w:r>
-                              <w:rPr>
-                                <w:rFonts w:ascii="Times New Roman" w:hAnsi="Times New Roman" w:cs="Times New Roman"/>
-                                <w:sz w:val="32"/>
-                                <w:szCs w:val="16"/>
-                                <w:lang w:val="ru-RU"/>
-                              </w:rPr>
-                              <w:t>ПР-20.</w:t>
-                            </w:r>
-                            <w:r>
-                              <w:rPr>
-                                <w:rFonts w:ascii="Times New Roman" w:hAnsi="Times New Roman" w:cs="Times New Roman"/>
-                                <w:sz w:val="32"/>
-                                <w:szCs w:val="16"/>
-                                <w:lang w:val="ru-RU"/>
-                              </w:rPr>
-                              <w:t>102к</w:t>
-                            </w:r>
-                          </w:p>
-                        </w:tc>
-                      </w:tr>
-                      <w:tr>
-                        <w:trPr>
-                          <w:cantSplit/>
-                          <w:trHeight w:hRule="exact" w:val="284"/>
-                        </w:trPr>
-                        <w:tc>
-                          <w:tcPr>
-                            <w:tcW w:w="993" w:type="dxa"/>
-                            <w:gridSpan w:val="2"/>
-                            <w:tcBorders>
-                              <w:left w:val="nil"/>
-                              <w:right w:val="single" w:sz="18" w:space="0" w:color="auto"/>
-                            </w:tcBorders>
-                            <w:vAlign w:val="center"/>
-                          </w:tcPr>
-                          <w:p>
-                            <w:pPr>
-                              <w:pStyle w:val="a3"/>
-                              <w:rPr>
-                                <w:rFonts w:ascii="Times New Roman" w:hAnsi="Times New Roman" w:cs="Times New Roman"/>
-                                <w:sz w:val="17"/>
-                              </w:rPr>
-                            </w:pPr>
-                            <w:r>
-                              <w:rPr>
-                                <w:rFonts w:ascii="Times New Roman" w:hAnsi="Times New Roman" w:cs="Times New Roman"/>
-                                <w:sz w:val="17"/>
-                              </w:rPr>
-                              <w:t>Н. Контр</w:t>
-                            </w:r>
-                          </w:p>
-                        </w:tc>
-                        <w:tc>
-                          <w:tcPr>
-                            <w:tcW w:w="1417" w:type="dxa"/>
-                            <w:tcBorders>
-                              <w:left w:val="nil"/>
-                              <w:right w:val="nil"/>
-                            </w:tcBorders>
-                            <w:vAlign w:val="center"/>
-                          </w:tcPr>
-                          <w:p>
-                            <w:pPr>
-                              <w:pStyle w:val="a3"/>
-                              <w:rPr>
-                                <w:rFonts w:ascii="Times New Roman" w:hAnsi="Times New Roman" w:cs="Times New Roman"/>
-                                <w:sz w:val="18"/>
-                                <w:lang w:val="ru-RU"/>
-                              </w:rPr>
-                            </w:pPr>
-                            <w:r>
-                              <w:rPr>
-                                <w:rFonts w:ascii="Times New Roman" w:hAnsi="Times New Roman" w:cs="Times New Roman"/>
-                                <w:sz w:val="20"/>
-                                <w:lang w:val="ru-RU"/>
-                              </w:rPr>
-                              <w:t>Тышкевич Е. В.</w:t>
-                            </w:r>
-                          </w:p>
-                        </w:tc>
-                        <w:tc>
-                          <w:tcPr>
-                            <w:tcW w:w="709" w:type="dxa"/>
-                            <w:tcBorders>
-                              <w:left w:val="single" w:sz="18" w:space="0" w:color="auto"/>
-                              <w:right w:val="single" w:sz="18" w:space="0" w:color="auto"/>
-                            </w:tcBorders>
-                            <w:vAlign w:val="center"/>
-                          </w:tcPr>
-                          <w:p>
-                            <w:pPr>
-                              <w:pStyle w:val="a3"/>
-                              <w:rPr>
-                                <w:rFonts w:ascii="Times New Roman" w:hAnsi="Times New Roman" w:cs="Times New Roman"/>
-                                <w:sz w:val="18"/>
-                              </w:rPr>
-                            </w:pPr>
-                          </w:p>
-                        </w:tc>
-                        <w:tc>
-                          <w:tcPr>
-                            <w:tcW w:w="567" w:type="dxa"/>
-                            <w:tcBorders>
-                              <w:left w:val="nil"/>
-                              <w:right w:val="single" w:sz="18" w:space="0" w:color="auto"/>
-                            </w:tcBorders>
-                            <w:vAlign w:val="center"/>
-                          </w:tcPr>
-                          <w:p>
-                            <w:pPr>
-                              <w:pStyle w:val="a3"/>
-                              <w:rPr>
-                                <w:rFonts w:ascii="Times New Roman" w:hAnsi="Times New Roman" w:cs="Times New Roman"/>
-                                <w:sz w:val="18"/>
-                                <w:lang w:val="en-US"/>
-                              </w:rPr>
-                            </w:pPr>
-                          </w:p>
-                        </w:tc>
-                        <w:tc>
-                          <w:tcPr>
-                            <w:tcW w:w="3969" w:type="dxa"/>
-                            <w:vMerge/>
-                            <w:tcBorders>
-                              <w:left w:val="nil"/>
-                              <w:right w:val="single" w:sz="18" w:space="0" w:color="auto"/>
-                            </w:tcBorders>
-                            <w:vAlign w:val="center"/>
-                          </w:tcPr>
-                          <w:p>
-                            <w:pPr>
-                              <w:pStyle w:val="a3"/>
-                              <w:rPr>
-                                <w:rFonts w:ascii="Times New Roman" w:hAnsi="Times New Roman" w:cs="Times New Roman"/>
-                                <w:sz w:val="18"/>
-                              </w:rPr>
-                            </w:pPr>
-                          </w:p>
-                        </w:tc>
-                        <w:tc>
-                          <w:tcPr>
-                            <w:tcW w:w="2693" w:type="dxa"/>
-                            <w:gridSpan w:val="5"/>
-                            <w:vMerge/>
-                            <w:tcBorders>
-                              <w:left w:val="nil"/>
-                              <w:right w:val="nil"/>
-                            </w:tcBorders>
-                            <w:vAlign w:val="center"/>
-                          </w:tcPr>
-                          <w:p>
-                            <w:pPr>
-                              <w:pStyle w:val="a3"/>
-                              <w:rPr>
-                                <w:rFonts w:ascii="Times New Roman" w:hAnsi="Times New Roman" w:cs="Times New Roman"/>
-                                <w:sz w:val="18"/>
-                              </w:rPr>
-                            </w:pPr>
-                          </w:p>
-                        </w:tc>
-                      </w:tr>
-                      <w:tr>
-                        <w:trPr>
-                          <w:cantSplit/>
-                          <w:trHeight w:hRule="exact" w:val="284"/>
-                        </w:trPr>
-                        <w:tc>
-                          <w:tcPr>
-                            <w:tcW w:w="993" w:type="dxa"/>
-                            <w:gridSpan w:val="2"/>
-                            <w:tcBorders>
-                              <w:left w:val="nil"/>
-                              <w:bottom w:val="nil"/>
-                              <w:right w:val="single" w:sz="18" w:space="0" w:color="auto"/>
-                            </w:tcBorders>
-                            <w:vAlign w:val="center"/>
-                          </w:tcPr>
-                          <w:p>
-                            <w:pPr>
-                              <w:pStyle w:val="a3"/>
-                              <w:rPr>
-                                <w:rFonts w:ascii="Times New Roman" w:hAnsi="Times New Roman" w:cs="Times New Roman"/>
-                                <w:sz w:val="17"/>
-                                <w:lang w:val="ru-RU"/>
-                              </w:rPr>
-                            </w:pPr>
-                            <w:proofErr w:type="spellStart"/>
-                            <w:r>
-                              <w:rPr>
-                                <w:rFonts w:ascii="Times New Roman" w:hAnsi="Times New Roman" w:cs="Times New Roman"/>
-                                <w:sz w:val="17"/>
-                              </w:rPr>
-                              <w:t>Ут</w:t>
-                            </w:r>
-                            <w:proofErr w:type="spellEnd"/>
-                            <w:r>
-                              <w:rPr>
-                                <w:rFonts w:ascii="Times New Roman" w:hAnsi="Times New Roman" w:cs="Times New Roman"/>
-                                <w:sz w:val="17"/>
-                                <w:lang w:val="ru-RU"/>
-                              </w:rPr>
-                              <w:t>в</w:t>
-                            </w:r>
-                          </w:p>
-                        </w:tc>
-                        <w:tc>
-                          <w:tcPr>
-                            <w:tcW w:w="1417" w:type="dxa"/>
-                            <w:tcBorders>
-                              <w:left w:val="nil"/>
-                              <w:bottom w:val="nil"/>
-                              <w:right w:val="nil"/>
-                            </w:tcBorders>
-                            <w:vAlign w:val="center"/>
-                          </w:tcPr>
-                          <w:p>
-                            <w:pPr>
-                              <w:pStyle w:val="a3"/>
-                              <w:rPr>
-                                <w:rFonts w:ascii="Times New Roman" w:hAnsi="Times New Roman" w:cs="Times New Roman"/>
-                                <w:sz w:val="18"/>
-                              </w:rPr>
-                            </w:pPr>
-                            <w:r>
-                              <w:rPr>
-                                <w:rFonts w:ascii="Times New Roman" w:hAnsi="Times New Roman" w:cs="Times New Roman"/>
-                                <w:sz w:val="20"/>
-                                <w:lang w:val="ru-RU"/>
-                              </w:rPr>
-                              <w:t>Тышкевич Е. В.</w:t>
-                            </w:r>
-                          </w:p>
-                        </w:tc>
-                        <w:tc>
-                          <w:tcPr>
-                            <w:tcW w:w="709" w:type="dxa"/>
-                            <w:tcBorders>
-                              <w:left w:val="single" w:sz="18" w:space="0" w:color="auto"/>
-                              <w:bottom w:val="nil"/>
-                              <w:right w:val="single" w:sz="18" w:space="0" w:color="auto"/>
-                            </w:tcBorders>
-                            <w:vAlign w:val="center"/>
-                          </w:tcPr>
-                          <w:p>
-                            <w:pPr>
-                              <w:pStyle w:val="a3"/>
-                              <w:rPr>
-                                <w:rFonts w:ascii="Times New Roman" w:hAnsi="Times New Roman" w:cs="Times New Roman"/>
-                                <w:sz w:val="18"/>
-                              </w:rPr>
-                            </w:pPr>
-                          </w:p>
-                        </w:tc>
-                        <w:tc>
-                          <w:tcPr>
-                            <w:tcW w:w="567" w:type="dxa"/>
-                            <w:tcBorders>
-                              <w:left w:val="nil"/>
-                              <w:bottom w:val="nil"/>
-                              <w:right w:val="single" w:sz="18" w:space="0" w:color="auto"/>
-                            </w:tcBorders>
-                            <w:vAlign w:val="center"/>
-                          </w:tcPr>
-                          <w:p>
-                            <w:pPr>
-                              <w:pStyle w:val="a3"/>
-                              <w:rPr>
-                                <w:rFonts w:ascii="Times New Roman" w:hAnsi="Times New Roman" w:cs="Times New Roman"/>
-                                <w:sz w:val="18"/>
-                                <w:lang w:val="en-US"/>
-                              </w:rPr>
-                            </w:pPr>
-                          </w:p>
-                        </w:tc>
-                        <w:tc>
-                          <w:tcPr>
-                            <w:tcW w:w="3969" w:type="dxa"/>
-                            <w:vMerge/>
-                            <w:tcBorders>
-                              <w:left w:val="nil"/>
-                              <w:bottom w:val="nil"/>
-                              <w:right w:val="single" w:sz="18" w:space="0" w:color="auto"/>
-                            </w:tcBorders>
-                            <w:vAlign w:val="center"/>
-                          </w:tcPr>
-                          <w:p>
-                            <w:pPr>
-                              <w:pStyle w:val="a3"/>
-                              <w:rPr>
-                                <w:rFonts w:ascii="Times New Roman" w:hAnsi="Times New Roman" w:cs="Times New Roman"/>
-                                <w:sz w:val="18"/>
-                              </w:rPr>
-                            </w:pPr>
-                          </w:p>
-                        </w:tc>
-                        <w:tc>
-                          <w:tcPr>
-                            <w:tcW w:w="2693" w:type="dxa"/>
-                            <w:gridSpan w:val="5"/>
-                            <w:vMerge/>
-                            <w:tcBorders>
-                              <w:left w:val="nil"/>
-                              <w:bottom w:val="nil"/>
-                              <w:right w:val="nil"/>
-                            </w:tcBorders>
-                            <w:vAlign w:val="center"/>
-                          </w:tcPr>
-                          <w:p>
-                            <w:pPr>
-                              <w:pStyle w:val="a3"/>
-                              <w:rPr>
-                                <w:rFonts w:ascii="Times New Roman" w:hAnsi="Times New Roman" w:cs="Times New Roman"/>
-                                <w:sz w:val="18"/>
-                              </w:rPr>
-                            </w:pPr>
-                          </w:p>
-                        </w:tc>
-                      </w:tr>
-                    </w:tbl>
-                    <w:p>
-                      <w:pPr>
-                        <w:rPr>
-                          <w:rFonts w:cs="Times New Roman"/>
-                        </w:rPr>
-                      </w:pPr>
-                    </w:p>
-                  </w:txbxContent>
-                </v:textbox>
-              </v:shape>
-              <v:line id="Line 14" o:spid="_x0000_s1028" style="position:absolute;visibility:visible;mso-wrap-style:square" from="1134,397" to="1134,16441" o:connectortype="straight" o:gfxdata="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" strokeweight="2.25pt"/>
-              <v:line id="Line 15" o:spid="_x0000_s1029" style="position:absolute;visibility:visible;mso-wrap-style:square" from="11509,397" to="11509,16441" o:connectortype="straight" o:gfxdata="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" strokeweight="2.25pt"/>
-              <v:line id="Line 16" o:spid="_x0000_s1030" style="position:absolute;visibility:visible;mso-wrap-style:square" from="1137,16441" to="11512,16441" o:connectortype="straight" o:gfxdata="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" strokeweight="2.25pt"/>
-              <v:line id="Line 17" o:spid="_x0000_s1031" style="position:absolute;visibility:visible;mso-wrap-style:square" from="1137,14173" to="11512,14173" o:connectortype="straight" o:gfxdata="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" strokeweight="2.25pt"/>
-              <v:line id="Line 18" o:spid="_x0000_s1032" style="position:absolute;visibility:visible;mso-wrap-style:square" from="1134,397" to="11509,397" o:connectortype="straight" o:gfxdata="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" strokeweight="2.25pt"/>
-              <w10:wrap anchorx="page" anchory="page"/>
-            </v:group>
-          </w:pict>
-        </mc:Fallback>
-      </mc:AlternateContent>
+      <w:pict w14:anchorId="17391C7E">
+        <v:group id="Группа 11" o:spid="_x0000_s2061" style="position:absolute;left:0;text-align:left;margin-left:56.7pt;margin-top:20.6pt;width:518.9pt;height:803.85pt;z-index:251657728;mso-position-horizontal-relative:page;mso-position-vertical-relative:page" coordorigin="1134,397" coordsize="10378,16044" o:gfxdata="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" o:allowincell="f">
+          <v:shapetype id="_x0000_t202" coordsize="21600,21600" o:spt="202" path="m,l,21600r21600,l21600,xe">
+            <v:stroke joinstyle="miter"/>
+            <v:path gradientshapeok="t" o:connecttype="rect"/>
+          </v:shapetype>
+          <v:shape id="Text Box 13" o:spid="_x0000_s2067" type="#_x0000_t202" style="position:absolute;left:1137;top:14173;width:10375;height:2268;visibility:visible" o:gfxdata="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" filled="f" stroked="f" strokeweight="2.25pt">
+            <v:textbox inset="0,0,0,0">
+              <w:txbxContent>
+                <w:tbl>
+                  <w:tblPr>
+                    <w:tblW w:w="0" w:type="auto"/>
+                    <w:tblInd w:w="28" w:type="dxa"/>
+                    <w:tblBorders>
+                      <w:top w:val="single" w:sz="4" w:space="0" w:color="auto"/>
+                      <w:left w:val="single" w:sz="4" w:space="0" w:color="auto"/>
+                      <w:bottom w:val="single" w:sz="4" w:space="0" w:color="auto"/>
+                      <w:right w:val="single" w:sz="4" w:space="0" w:color="auto"/>
+                      <w:insideH w:val="single" w:sz="4" w:space="0" w:color="auto"/>
+                      <w:insideV w:val="single" w:sz="4" w:space="0" w:color="auto"/>
+                    </w:tblBorders>
+                    <w:tblLayout w:type="fixed"/>
+                    <w:tblCellMar>
+                      <w:left w:w="28" w:type="dxa"/>
+                      <w:right w:w="28" w:type="dxa"/>
+                    </w:tblCellMar>
+                    <w:tblLook w:val="0000" w:firstRow="0" w:lastRow="0" w:firstColumn="0" w:lastColumn="0" w:noHBand="0" w:noVBand="0"/>
+                  </w:tblPr>
+                  <w:tblGrid>
+                    <w:gridCol w:w="397"/>
+                    <w:gridCol w:w="596"/>
+                    <w:gridCol w:w="1417"/>
+                    <w:gridCol w:w="709"/>
+                    <w:gridCol w:w="567"/>
+                    <w:gridCol w:w="3969"/>
+                    <w:gridCol w:w="284"/>
+                    <w:gridCol w:w="284"/>
+                    <w:gridCol w:w="284"/>
+                    <w:gridCol w:w="851"/>
+                    <w:gridCol w:w="990"/>
+                  </w:tblGrid>
+                  <w:tr>
+                    <w:trPr>
+                      <w:cantSplit/>
+                      <w:trHeight w:hRule="exact" w:val="284"/>
+                    </w:trPr>
+                    <w:tc>
+                      <w:tcPr>
+                        <w:tcW w:w="397" w:type="dxa"/>
+                        <w:tcBorders>
+                          <w:top w:val="nil"/>
+                          <w:left w:val="nil"/>
+                          <w:right w:val="single" w:sz="18" w:space="0" w:color="auto"/>
+                        </w:tcBorders>
+                        <w:vAlign w:val="center"/>
+                      </w:tcPr>
+                      <w:p>
+                        <w:pPr>
+                          <w:pStyle w:val="a3"/>
+                          <w:rPr>
+                            <w:rFonts w:ascii="Times New Roman" w:hAnsi="Times New Roman" w:cs="Times New Roman"/>
+                            <w:sz w:val="18"/>
+                          </w:rPr>
+                        </w:pPr>
+                      </w:p>
+                    </w:tc>
+                    <w:tc>
+                      <w:tcPr>
+                        <w:tcW w:w="596" w:type="dxa"/>
+                        <w:tcBorders>
+                          <w:top w:val="nil"/>
+                          <w:left w:val="nil"/>
+                          <w:right w:val="single" w:sz="18" w:space="0" w:color="auto"/>
+                        </w:tcBorders>
+                        <w:vAlign w:val="center"/>
+                      </w:tcPr>
+                      <w:p>
+                        <w:pPr>
+                          <w:pStyle w:val="a3"/>
+                          <w:rPr>
+                            <w:rFonts w:ascii="Times New Roman" w:hAnsi="Times New Roman" w:cs="Times New Roman"/>
+                            <w:sz w:val="18"/>
+                          </w:rPr>
+                        </w:pPr>
+                      </w:p>
+                    </w:tc>
+                    <w:tc>
+                      <w:tcPr>
+                        <w:tcW w:w="1417" w:type="dxa"/>
+                        <w:tcBorders>
+                          <w:top w:val="nil"/>
+                          <w:left w:val="nil"/>
+                          <w:right w:val="nil"/>
+                        </w:tcBorders>
+                        <w:vAlign w:val="center"/>
+                      </w:tcPr>
+                      <w:p>
+                        <w:pPr>
+                          <w:pStyle w:val="a3"/>
+                          <w:rPr>
+                            <w:rFonts w:ascii="Times New Roman" w:hAnsi="Times New Roman" w:cs="Times New Roman"/>
+                            <w:sz w:val="18"/>
+                          </w:rPr>
+                        </w:pPr>
+                      </w:p>
+                    </w:tc>
+                    <w:tc>
+                      <w:tcPr>
+                        <w:tcW w:w="709" w:type="dxa"/>
+                        <w:tcBorders>
+                          <w:top w:val="nil"/>
+                          <w:left w:val="single" w:sz="18" w:space="0" w:color="auto"/>
+                          <w:right w:val="single" w:sz="18" w:space="0" w:color="auto"/>
+                        </w:tcBorders>
+                        <w:vAlign w:val="center"/>
+                      </w:tcPr>
+                      <w:p>
+                        <w:pPr>
+                          <w:pStyle w:val="a3"/>
+                          <w:rPr>
+                            <w:rFonts w:ascii="Times New Roman" w:hAnsi="Times New Roman" w:cs="Times New Roman"/>
+                            <w:sz w:val="18"/>
+                          </w:rPr>
+                        </w:pPr>
+                      </w:p>
+                    </w:tc>
+                    <w:tc>
+                      <w:tcPr>
+                        <w:tcW w:w="567" w:type="dxa"/>
+                        <w:tcBorders>
+                          <w:top w:val="nil"/>
+                          <w:left w:val="nil"/>
+                          <w:right w:val="single" w:sz="18" w:space="0" w:color="auto"/>
+                        </w:tcBorders>
+                        <w:vAlign w:val="center"/>
+                      </w:tcPr>
+                      <w:p>
+                        <w:pPr>
+                          <w:pStyle w:val="a3"/>
+                          <w:rPr>
+                            <w:rFonts w:ascii="Times New Roman" w:hAnsi="Times New Roman" w:cs="Times New Roman"/>
+                            <w:sz w:val="18"/>
+                          </w:rPr>
+                        </w:pPr>
+                      </w:p>
+                    </w:tc>
+                    <w:tc>
+                      <w:tcPr>
+                        <w:tcW w:w="6662" w:type="dxa"/>
+                        <w:gridSpan w:val="6"/>
+                        <w:vMerge w:val="restart"/>
+                        <w:tcBorders>
+                          <w:top w:val="nil"/>
+                          <w:left w:val="nil"/>
+                          <w:bottom w:val="single" w:sz="18" w:space="0" w:color="auto"/>
+                          <w:right w:val="nil"/>
+                        </w:tcBorders>
+                        <w:vAlign w:val="center"/>
+                      </w:tcPr>
+                      <w:p>
+                        <w:pPr>
+                          <w:jc w:val="center"/>
+                          <w:rPr>
+                            <w:rFonts w:cs="Times New Roman"/>
+                            <w:szCs w:val="28"/>
+                            <w:highlight w:val="yellow"/>
+                          </w:rPr>
+                        </w:pPr>
+                        <w:r>
+                          <w:rPr>
+                            <w:rFonts w:cs="Times New Roman"/>
+                            <w:sz w:val="32"/>
+                            <w:szCs w:val="28"/>
+                          </w:rPr>
+                          <w:t>НАТКиГ.20</w:t>
+                        </w:r>
+                        <w:r>
+                          <w:rPr>
+                            <w:rFonts w:cs="Times New Roman"/>
+                            <w:sz w:val="32"/>
+                            <w:szCs w:val="28"/>
+                          </w:rPr>
+                          <w:t>09</w:t>
+                        </w:r>
+                        <w:r>
+                          <w:rPr>
+                            <w:rFonts w:cs="Times New Roman"/>
+                            <w:sz w:val="32"/>
+                            <w:szCs w:val="28"/>
+                          </w:rPr>
+                          <w:t>00.0</w:t>
+                        </w:r>
+                        <w:r>
+                          <w:rPr>
+                            <w:rFonts w:cs="Times New Roman"/>
+                            <w:sz w:val="32"/>
+                            <w:szCs w:val="28"/>
+                          </w:rPr>
+                          <w:t>09</w:t>
+                        </w:r>
+                        <w:r>
+                          <w:rPr>
+                            <w:rFonts w:cs="Times New Roman"/>
+                            <w:sz w:val="32"/>
+                            <w:szCs w:val="28"/>
+                          </w:rPr>
+                          <w:t>.000ПЗ</w:t>
+                        </w:r>
+                      </w:p>
+                    </w:tc>
+                  </w:tr>
+                  <w:tr>
+                    <w:trPr>
+                      <w:cantSplit/>
+                      <w:trHeight w:hRule="exact" w:val="284"/>
+                    </w:trPr>
+                    <w:tc>
+                      <w:tcPr>
+                        <w:tcW w:w="397" w:type="dxa"/>
+                        <w:tcBorders>
+                          <w:left w:val="nil"/>
+                          <w:bottom w:val="nil"/>
+                          <w:right w:val="single" w:sz="18" w:space="0" w:color="auto"/>
+                        </w:tcBorders>
+                        <w:vAlign w:val="center"/>
+                      </w:tcPr>
+                      <w:p>
+                        <w:pPr>
+                          <w:pStyle w:val="a3"/>
+                          <w:rPr>
+                            <w:rFonts w:ascii="Times New Roman" w:hAnsi="Times New Roman" w:cs="Times New Roman"/>
+                            <w:sz w:val="18"/>
+                          </w:rPr>
+                        </w:pPr>
+                      </w:p>
+                    </w:tc>
+                    <w:tc>
+                      <w:tcPr>
+                        <w:tcW w:w="596" w:type="dxa"/>
+                        <w:tcBorders>
+                          <w:left w:val="nil"/>
+                          <w:bottom w:val="nil"/>
+                          <w:right w:val="single" w:sz="18" w:space="0" w:color="auto"/>
+                        </w:tcBorders>
+                        <w:vAlign w:val="center"/>
+                      </w:tcPr>
+                      <w:p>
+                        <w:pPr>
+                          <w:pStyle w:val="a3"/>
+                          <w:rPr>
+                            <w:rFonts w:ascii="Times New Roman" w:hAnsi="Times New Roman" w:cs="Times New Roman"/>
+                            <w:sz w:val="18"/>
+                          </w:rPr>
+                        </w:pPr>
+                      </w:p>
+                    </w:tc>
+                    <w:tc>
+                      <w:tcPr>
+                        <w:tcW w:w="1417" w:type="dxa"/>
+                        <w:tcBorders>
+                          <w:left w:val="nil"/>
+                          <w:bottom w:val="nil"/>
+                          <w:right w:val="nil"/>
+                        </w:tcBorders>
+                        <w:vAlign w:val="center"/>
+                      </w:tcPr>
+                      <w:p>
+                        <w:pPr>
+                          <w:pStyle w:val="a3"/>
+                          <w:rPr>
+                            <w:rFonts w:ascii="Times New Roman" w:hAnsi="Times New Roman" w:cs="Times New Roman"/>
+                            <w:sz w:val="18"/>
+                          </w:rPr>
+                        </w:pPr>
+                      </w:p>
+                    </w:tc>
+                    <w:tc>
+                      <w:tcPr>
+                        <w:tcW w:w="709" w:type="dxa"/>
+                        <w:tcBorders>
+                          <w:left w:val="single" w:sz="18" w:space="0" w:color="auto"/>
+                          <w:bottom w:val="nil"/>
+                          <w:right w:val="single" w:sz="18" w:space="0" w:color="auto"/>
+                        </w:tcBorders>
+                        <w:vAlign w:val="center"/>
+                      </w:tcPr>
+                      <w:p>
+                        <w:pPr>
+                          <w:pStyle w:val="a3"/>
+                          <w:rPr>
+                            <w:rFonts w:ascii="Times New Roman" w:hAnsi="Times New Roman" w:cs="Times New Roman"/>
+                            <w:sz w:val="18"/>
+                          </w:rPr>
+                        </w:pPr>
+                      </w:p>
+                    </w:tc>
+                    <w:tc>
+                      <w:tcPr>
+                        <w:tcW w:w="567" w:type="dxa"/>
+                        <w:tcBorders>
+                          <w:left w:val="nil"/>
+                          <w:bottom w:val="nil"/>
+                          <w:right w:val="single" w:sz="18" w:space="0" w:color="auto"/>
+                        </w:tcBorders>
+                        <w:vAlign w:val="center"/>
+                      </w:tcPr>
+                      <w:p>
+                        <w:pPr>
+                          <w:pStyle w:val="a3"/>
+                          <w:rPr>
+                            <w:rFonts w:ascii="Times New Roman" w:hAnsi="Times New Roman" w:cs="Times New Roman"/>
+                            <w:sz w:val="18"/>
+                          </w:rPr>
+                        </w:pPr>
+                      </w:p>
+                    </w:tc>
+                    <w:tc>
+                      <w:tcPr>
+                        <w:tcW w:w="6662" w:type="dxa"/>
+                        <w:gridSpan w:val="6"/>
+                        <w:vMerge/>
+                        <w:tcBorders>
+                          <w:left w:val="nil"/>
+                          <w:bottom w:val="single" w:sz="18" w:space="0" w:color="auto"/>
+                          <w:right w:val="nil"/>
+                        </w:tcBorders>
+                        <w:vAlign w:val="center"/>
+                      </w:tcPr>
+                      <w:p>
+                        <w:pPr>
+                          <w:pStyle w:val="a3"/>
+                          <w:rPr>
+                            <w:rFonts w:ascii="Times New Roman" w:hAnsi="Times New Roman" w:cs="Times New Roman"/>
+                            <w:sz w:val="18"/>
+                          </w:rPr>
+                        </w:pPr>
+                      </w:p>
+                    </w:tc>
+                  </w:tr>
+                  <w:tr>
+                    <w:trPr>
+                      <w:cantSplit/>
+                      <w:trHeight w:hRule="exact" w:val="284"/>
+                    </w:trPr>
+                    <w:tc>
+                      <w:tcPr>
+                        <w:tcW w:w="397" w:type="dxa"/>
+                        <w:tcBorders>
+                          <w:top w:val="single" w:sz="18" w:space="0" w:color="auto"/>
+                          <w:left w:val="nil"/>
+                          <w:bottom w:val="single" w:sz="18" w:space="0" w:color="auto"/>
+                          <w:right w:val="single" w:sz="18" w:space="0" w:color="auto"/>
+                        </w:tcBorders>
+                        <w:vAlign w:val="center"/>
+                      </w:tcPr>
+                      <w:p>
+                        <w:pPr>
+                          <w:pStyle w:val="a3"/>
+                          <w:jc w:val="center"/>
+                          <w:rPr>
+                            <w:rFonts w:ascii="Times New Roman" w:hAnsi="Times New Roman" w:cs="Times New Roman"/>
+                            <w:sz w:val="17"/>
+                          </w:rPr>
+                        </w:pPr>
+                        <w:r>
+                          <w:rPr>
+                            <w:rFonts w:ascii="Times New Roman" w:hAnsi="Times New Roman" w:cs="Times New Roman"/>
+                            <w:sz w:val="17"/>
+                          </w:rPr>
+                          <w:t>Изм.</w:t>
+                        </w:r>
+                      </w:p>
+                    </w:tc>
+                    <w:tc>
+                      <w:tcPr>
+                        <w:tcW w:w="596" w:type="dxa"/>
+                        <w:tcBorders>
+                          <w:top w:val="single" w:sz="18" w:space="0" w:color="auto"/>
+                          <w:left w:val="nil"/>
+                          <w:bottom w:val="single" w:sz="18" w:space="0" w:color="auto"/>
+                          <w:right w:val="single" w:sz="18" w:space="0" w:color="auto"/>
+                        </w:tcBorders>
+                        <w:vAlign w:val="center"/>
+                      </w:tcPr>
+                      <w:p>
+                        <w:pPr>
+                          <w:pStyle w:val="a3"/>
+                          <w:jc w:val="center"/>
+                          <w:rPr>
+                            <w:rFonts w:ascii="Times New Roman" w:hAnsi="Times New Roman" w:cs="Times New Roman"/>
+                            <w:sz w:val="17"/>
+                          </w:rPr>
+                        </w:pPr>
+                        <w:r>
+                          <w:rPr>
+                            <w:rFonts w:ascii="Times New Roman" w:hAnsi="Times New Roman" w:cs="Times New Roman"/>
+                            <w:sz w:val="17"/>
+                          </w:rPr>
+                          <w:t>Лист</w:t>
+                        </w:r>
+                      </w:p>
+                    </w:tc>
+                    <w:tc>
+                      <w:tcPr>
+                        <w:tcW w:w="1417" w:type="dxa"/>
+                        <w:tcBorders>
+                          <w:top w:val="single" w:sz="18" w:space="0" w:color="auto"/>
+                          <w:left w:val="nil"/>
+                          <w:bottom w:val="single" w:sz="18" w:space="0" w:color="auto"/>
+                          <w:right w:val="nil"/>
+                        </w:tcBorders>
+                        <w:vAlign w:val="center"/>
+                      </w:tcPr>
+                      <w:p>
+                        <w:pPr>
+                          <w:pStyle w:val="a3"/>
+                          <w:jc w:val="center"/>
+                          <w:rPr>
+                            <w:rFonts w:ascii="Times New Roman" w:hAnsi="Times New Roman" w:cs="Times New Roman"/>
+                            <w:sz w:val="17"/>
+                          </w:rPr>
+                        </w:pPr>
+                        <w:r>
+                          <w:rPr>
+                            <w:rFonts w:ascii="Times New Roman" w:hAnsi="Times New Roman" w:cs="Times New Roman"/>
+                            <w:sz w:val="17"/>
+                          </w:rPr>
+                          <w:t>№ докум</w:t>
+                        </w:r>
+                      </w:p>
+                    </w:tc>
+                    <w:tc>
+                      <w:tcPr>
+                        <w:tcW w:w="709" w:type="dxa"/>
+                        <w:tcBorders>
+                          <w:top w:val="single" w:sz="18" w:space="0" w:color="auto"/>
+                          <w:left w:val="single" w:sz="18" w:space="0" w:color="auto"/>
+                          <w:bottom w:val="single" w:sz="18" w:space="0" w:color="auto"/>
+                          <w:right w:val="single" w:sz="18" w:space="0" w:color="auto"/>
+                        </w:tcBorders>
+                        <w:vAlign w:val="center"/>
+                      </w:tcPr>
+                      <w:p>
+                        <w:pPr>
+                          <w:pStyle w:val="a3"/>
+                          <w:jc w:val="center"/>
+                          <w:rPr>
+                            <w:rFonts w:ascii="Times New Roman" w:hAnsi="Times New Roman" w:cs="Times New Roman"/>
+                            <w:sz w:val="17"/>
+                          </w:rPr>
+                        </w:pPr>
+                        <w:r>
+                          <w:rPr>
+                            <w:rFonts w:ascii="Times New Roman" w:hAnsi="Times New Roman" w:cs="Times New Roman"/>
+                            <w:sz w:val="17"/>
+                          </w:rPr>
+                          <w:t>Подпись</w:t>
+                        </w:r>
+                      </w:p>
+                    </w:tc>
+                    <w:tc>
+                      <w:tcPr>
+                        <w:tcW w:w="567" w:type="dxa"/>
+                        <w:tcBorders>
+                          <w:top w:val="single" w:sz="18" w:space="0" w:color="auto"/>
+                          <w:left w:val="nil"/>
+                          <w:bottom w:val="single" w:sz="18" w:space="0" w:color="auto"/>
+                          <w:right w:val="single" w:sz="18" w:space="0" w:color="auto"/>
+                        </w:tcBorders>
+                        <w:vAlign w:val="center"/>
+                      </w:tcPr>
+                      <w:p>
+                        <w:pPr>
+                          <w:pStyle w:val="a3"/>
+                          <w:jc w:val="center"/>
+                          <w:rPr>
+                            <w:rFonts w:ascii="Times New Roman" w:hAnsi="Times New Roman" w:cs="Times New Roman"/>
+                            <w:sz w:val="17"/>
+                          </w:rPr>
+                        </w:pPr>
+                        <w:r>
+                          <w:rPr>
+                            <w:rFonts w:ascii="Times New Roman" w:hAnsi="Times New Roman" w:cs="Times New Roman"/>
+                            <w:sz w:val="17"/>
+                          </w:rPr>
+                          <w:t>Дата</w:t>
+                        </w:r>
+                      </w:p>
+                    </w:tc>
+                    <w:tc>
+                      <w:tcPr>
+                        <w:tcW w:w="6662" w:type="dxa"/>
+                        <w:gridSpan w:val="6"/>
+                        <w:vMerge/>
+                        <w:tcBorders>
+                          <w:left w:val="nil"/>
+                          <w:bottom w:val="single" w:sz="18" w:space="0" w:color="auto"/>
+                          <w:right w:val="nil"/>
+                        </w:tcBorders>
+                        <w:vAlign w:val="center"/>
+                      </w:tcPr>
+                      <w:p>
+                        <w:pPr>
+                          <w:pStyle w:val="a3"/>
+                          <w:rPr>
+                            <w:rFonts w:ascii="Times New Roman" w:hAnsi="Times New Roman" w:cs="Times New Roman"/>
+                            <w:sz w:val="18"/>
+                          </w:rPr>
+                        </w:pPr>
+                      </w:p>
+                    </w:tc>
+                  </w:tr>
+                  <w:tr>
+                    <w:trPr>
+                      <w:cantSplit/>
+                      <w:trHeight w:hRule="exact" w:val="284"/>
+                    </w:trPr>
+                    <w:tc>
+                      <w:tcPr>
+                        <w:tcW w:w="993" w:type="dxa"/>
+                        <w:gridSpan w:val="2"/>
+                        <w:tcBorders>
+                          <w:top w:val="nil"/>
+                          <w:left w:val="nil"/>
+                          <w:right w:val="single" w:sz="18" w:space="0" w:color="auto"/>
+                        </w:tcBorders>
+                        <w:vAlign w:val="center"/>
+                      </w:tcPr>
+                      <w:p>
+                        <w:pPr>
+                          <w:pStyle w:val="a3"/>
+                          <w:spacing w:after="0"/>
+                          <w:rPr>
+                            <w:rFonts w:ascii="Times New Roman" w:hAnsi="Times New Roman" w:cs="Times New Roman"/>
+                            <w:sz w:val="17"/>
+                          </w:rPr>
+                        </w:pPr>
+                        <w:r>
+                          <w:rPr>
+                            <w:rFonts w:ascii="Times New Roman" w:hAnsi="Times New Roman" w:cs="Times New Roman"/>
+                            <w:sz w:val="17"/>
+                          </w:rPr>
+                          <w:t>Разраб</w:t>
+                        </w:r>
+                      </w:p>
+                    </w:tc>
+                    <w:tc>
+                      <w:tcPr>
+                        <w:tcW w:w="1417" w:type="dxa"/>
+                        <w:tcBorders>
+                          <w:top w:val="nil"/>
+                          <w:left w:val="nil"/>
+                          <w:right w:val="nil"/>
+                        </w:tcBorders>
+                        <w:vAlign w:val="center"/>
+                      </w:tcPr>
+                      <w:p>
+                        <w:pPr>
+                          <w:pStyle w:val="a3"/>
+                          <w:spacing w:after="0"/>
+                          <w:rPr>
+                            <w:rFonts w:ascii="Times New Roman" w:hAnsi="Times New Roman" w:cs="Times New Roman"/>
+                            <w:sz w:val="18"/>
+                            <w:szCs w:val="18"/>
+                            <w:lang w:val="ru-RU"/>
+                          </w:rPr>
+                        </w:pPr>
+                        <w:r>
+                          <w:rPr>
+                            <w:rFonts w:ascii="Times New Roman" w:hAnsi="Times New Roman" w:cs="Times New Roman"/>
+                            <w:sz w:val="18"/>
+                            <w:szCs w:val="18"/>
+                            <w:lang w:val="ru-RU"/>
+                          </w:rPr>
+                          <w:t>Петрищева А.В.</w:t>
+                        </w:r>
+                      </w:p>
+                    </w:tc>
+                    <w:tc>
+                      <w:tcPr>
+                        <w:tcW w:w="709" w:type="dxa"/>
+                        <w:tcBorders>
+                          <w:top w:val="nil"/>
+                          <w:left w:val="single" w:sz="18" w:space="0" w:color="auto"/>
+                          <w:right w:val="single" w:sz="18" w:space="0" w:color="auto"/>
+                        </w:tcBorders>
+                        <w:vAlign w:val="center"/>
+                      </w:tcPr>
+                      <w:p>
+                        <w:pPr>
+                          <w:pStyle w:val="a3"/>
+                          <w:spacing w:after="0"/>
+                          <w:rPr>
+                            <w:rFonts w:ascii="Times New Roman" w:hAnsi="Times New Roman" w:cs="Times New Roman"/>
+                            <w:sz w:val="18"/>
+                          </w:rPr>
+                        </w:pPr>
+                      </w:p>
+                    </w:tc>
+                    <w:tc>
+                      <w:tcPr>
+                        <w:tcW w:w="567" w:type="dxa"/>
+                        <w:tcBorders>
+                          <w:top w:val="nil"/>
+                          <w:left w:val="nil"/>
+                          <w:right w:val="single" w:sz="18" w:space="0" w:color="auto"/>
+                        </w:tcBorders>
+                        <w:vAlign w:val="center"/>
+                      </w:tcPr>
+                      <w:p>
+                        <w:pPr>
+                          <w:pStyle w:val="a3"/>
+                          <w:spacing w:after="0"/>
+                          <w:rPr>
+                            <w:rFonts w:ascii="Times New Roman" w:hAnsi="Times New Roman" w:cs="Times New Roman"/>
+                            <w:sz w:val="18"/>
+                            <w:lang w:val="en-US"/>
+                          </w:rPr>
+                        </w:pPr>
+                      </w:p>
+                    </w:tc>
+                    <w:tc>
+                      <w:tcPr>
+                        <w:tcW w:w="3969" w:type="dxa"/>
+                        <w:vMerge w:val="restart"/>
+                        <w:tcBorders>
+                          <w:top w:val="nil"/>
+                          <w:left w:val="nil"/>
+                          <w:bottom w:val="single" w:sz="18" w:space="0" w:color="auto"/>
+                          <w:right w:val="single" w:sz="18" w:space="0" w:color="auto"/>
+                        </w:tcBorders>
+                        <w:vAlign w:val="center"/>
+                      </w:tcPr>
+                      <w:p>
+                        <w:pPr>
+                          <w:pStyle w:val="af1"/>
+                          <w:ind w:hanging="28"/>
+                          <w:jc w:val="center"/>
+                          <w:rPr>
+                            <w:rFonts w:cs="Times New Roman"/>
+                            <w:sz w:val="24"/>
+                            <w:szCs w:val="24"/>
+                            <w:highlight w:val="yellow"/>
+                            <w:lang w:eastAsia="ru-RU"/>
+                          </w:rPr>
+                        </w:pPr>
+                        <w:r>
+                          <w:rPr>
+                            <w:rFonts w:cs="Times New Roman"/>
+                            <w:sz w:val="24"/>
+                            <w:szCs w:val="24"/>
+                            <w:lang w:eastAsia="ru-RU"/>
+                          </w:rPr>
+                          <w:t xml:space="preserve">РАЗРАБОТКА МОБИЛЬНОГО ПРИЛОЖЕНИЯ </w:t>
+                        </w:r>
+                        <w:r>
+                          <w:rPr>
+                            <w:rFonts w:cs="Times New Roman"/>
+                            <w:sz w:val="24"/>
+                            <w:szCs w:val="24"/>
+                            <w:lang w:eastAsia="ru-RU"/>
+                          </w:rPr>
+                          <w:t>ДНЕВНИКА ПИТАНИЯ</w:t>
+                        </w:r>
+                      </w:p>
+                    </w:tc>
+                    <w:tc>
+                      <w:tcPr>
+                        <w:tcW w:w="852" w:type="dxa"/>
+                        <w:gridSpan w:val="3"/>
+                        <w:tcBorders>
+                          <w:top w:val="nil"/>
+                          <w:left w:val="nil"/>
+                          <w:bottom w:val="single" w:sz="18" w:space="0" w:color="auto"/>
+                          <w:right w:val="single" w:sz="18" w:space="0" w:color="auto"/>
+                        </w:tcBorders>
+                        <w:vAlign w:val="center"/>
+                      </w:tcPr>
+                      <w:p>
+                        <w:pPr>
+                          <w:pStyle w:val="a3"/>
+                          <w:spacing w:after="0"/>
+                          <w:jc w:val="center"/>
+                          <w:rPr>
+                            <w:rFonts w:ascii="Times New Roman" w:hAnsi="Times New Roman" w:cs="Times New Roman"/>
+                            <w:sz w:val="17"/>
+                            <w:lang w:val="ru-RU"/>
+                          </w:rPr>
+                        </w:pPr>
+                        <w:r>
+                          <w:rPr>
+                            <w:rFonts w:ascii="Times New Roman" w:hAnsi="Times New Roman" w:cs="Times New Roman"/>
+                            <w:sz w:val="17"/>
+                          </w:rPr>
+                          <w:t>Лит</w:t>
+                        </w:r>
+                        <w:r>
+                          <w:rPr>
+                            <w:rFonts w:ascii="Times New Roman" w:hAnsi="Times New Roman" w:cs="Times New Roman"/>
+                            <w:sz w:val="17"/>
+                            <w:lang w:val="ru-RU"/>
+                          </w:rPr>
+                          <w:t>ера</w:t>
+                        </w:r>
+                      </w:p>
+                    </w:tc>
+                    <w:tc>
+                      <w:tcPr>
+                        <w:tcW w:w="851" w:type="dxa"/>
+                        <w:tcBorders>
+                          <w:top w:val="nil"/>
+                          <w:left w:val="single" w:sz="18" w:space="0" w:color="auto"/>
+                          <w:bottom w:val="single" w:sz="18" w:space="0" w:color="auto"/>
+                          <w:right w:val="single" w:sz="18" w:space="0" w:color="auto"/>
+                        </w:tcBorders>
+                        <w:vAlign w:val="center"/>
+                      </w:tcPr>
+                      <w:p>
+                        <w:pPr>
+                          <w:pStyle w:val="a3"/>
+                          <w:spacing w:after="0"/>
+                          <w:jc w:val="center"/>
+                          <w:rPr>
+                            <w:rFonts w:ascii="Times New Roman" w:hAnsi="Times New Roman" w:cs="Times New Roman"/>
+                            <w:sz w:val="17"/>
+                          </w:rPr>
+                        </w:pPr>
+                        <w:r>
+                          <w:rPr>
+                            <w:rFonts w:ascii="Times New Roman" w:hAnsi="Times New Roman" w:cs="Times New Roman"/>
+                            <w:sz w:val="17"/>
+                          </w:rPr>
+                          <w:t>Лист</w:t>
+                        </w:r>
+                      </w:p>
+                    </w:tc>
+                    <w:tc>
+                      <w:tcPr>
+                        <w:tcW w:w="990" w:type="dxa"/>
+                        <w:tcBorders>
+                          <w:top w:val="nil"/>
+                          <w:left w:val="single" w:sz="18" w:space="0" w:color="auto"/>
+                          <w:bottom w:val="single" w:sz="18" w:space="0" w:color="auto"/>
+                          <w:right w:val="nil"/>
+                        </w:tcBorders>
+                        <w:vAlign w:val="center"/>
+                      </w:tcPr>
+                      <w:p>
+                        <w:pPr>
+                          <w:pStyle w:val="a3"/>
+                          <w:spacing w:after="0"/>
+                          <w:jc w:val="center"/>
+                          <w:rPr>
+                            <w:rFonts w:ascii="Times New Roman" w:hAnsi="Times New Roman" w:cs="Times New Roman"/>
+                            <w:sz w:val="17"/>
+                          </w:rPr>
+                        </w:pPr>
+                        <w:r>
+                          <w:rPr>
+                            <w:rFonts w:ascii="Times New Roman" w:hAnsi="Times New Roman" w:cs="Times New Roman"/>
+                            <w:sz w:val="17"/>
+                          </w:rPr>
+                          <w:t>Листов</w:t>
+                        </w:r>
+                      </w:p>
+                    </w:tc>
+                  </w:tr>
+                  <w:tr>
+                    <w:trPr>
+                      <w:cantSplit/>
+                      <w:trHeight w:hRule="exact" w:val="284"/>
+                    </w:trPr>
+                    <w:tc>
+                      <w:tcPr>
+                        <w:tcW w:w="993" w:type="dxa"/>
+                        <w:gridSpan w:val="2"/>
+                        <w:tcBorders>
+                          <w:left w:val="nil"/>
+                          <w:right w:val="single" w:sz="18" w:space="0" w:color="auto"/>
+                        </w:tcBorders>
+                        <w:vAlign w:val="center"/>
+                      </w:tcPr>
+                      <w:p>
+                        <w:pPr>
+                          <w:pStyle w:val="a3"/>
+                          <w:spacing w:after="0"/>
+                          <w:rPr>
+                            <w:rFonts w:ascii="Times New Roman" w:hAnsi="Times New Roman" w:cs="Times New Roman"/>
+                            <w:sz w:val="17"/>
+                          </w:rPr>
+                        </w:pPr>
+                        <w:r>
+                          <w:rPr>
+                            <w:rFonts w:ascii="Times New Roman" w:hAnsi="Times New Roman" w:cs="Times New Roman"/>
+                            <w:sz w:val="17"/>
+                          </w:rPr>
+                          <w:t>Пров</w:t>
+                        </w:r>
+                      </w:p>
+                    </w:tc>
+                    <w:tc>
+                      <w:tcPr>
+                        <w:tcW w:w="1417" w:type="dxa"/>
+                        <w:tcBorders>
+                          <w:left w:val="nil"/>
+                          <w:right w:val="nil"/>
+                        </w:tcBorders>
+                        <w:vAlign w:val="center"/>
+                      </w:tcPr>
+                      <w:p>
+                        <w:pPr>
+                          <w:pStyle w:val="a3"/>
+                          <w:spacing w:after="0"/>
+                          <w:rPr>
+                            <w:rFonts w:ascii="Times New Roman" w:hAnsi="Times New Roman" w:cs="Times New Roman"/>
+                            <w:sz w:val="20"/>
+                            <w:lang w:val="ru-RU"/>
+                          </w:rPr>
+                        </w:pPr>
+                        <w:r>
+                          <w:rPr>
+                            <w:rFonts w:ascii="Times New Roman" w:hAnsi="Times New Roman" w:cs="Times New Roman"/>
+                            <w:sz w:val="20"/>
+                            <w:lang w:val="ru-RU"/>
+                          </w:rPr>
+                          <w:t>Климова И. С.</w:t>
+                        </w:r>
+                      </w:p>
+                    </w:tc>
+                    <w:tc>
+                      <w:tcPr>
+                        <w:tcW w:w="709" w:type="dxa"/>
+                        <w:tcBorders>
+                          <w:left w:val="single" w:sz="18" w:space="0" w:color="auto"/>
+                          <w:right w:val="single" w:sz="18" w:space="0" w:color="auto"/>
+                        </w:tcBorders>
+                        <w:vAlign w:val="center"/>
+                      </w:tcPr>
+                      <w:p>
+                        <w:pPr>
+                          <w:pStyle w:val="a3"/>
+                          <w:spacing w:after="0"/>
+                          <w:rPr>
+                            <w:rFonts w:ascii="Times New Roman" w:hAnsi="Times New Roman" w:cs="Times New Roman"/>
+                            <w:sz w:val="18"/>
+                          </w:rPr>
+                        </w:pPr>
+                      </w:p>
+                    </w:tc>
+                    <w:tc>
+                      <w:tcPr>
+                        <w:tcW w:w="567" w:type="dxa"/>
+                        <w:tcBorders>
+                          <w:left w:val="nil"/>
+                          <w:right w:val="single" w:sz="18" w:space="0" w:color="auto"/>
+                        </w:tcBorders>
+                        <w:vAlign w:val="center"/>
+                      </w:tcPr>
+                      <w:p>
+                        <w:pPr>
+                          <w:pStyle w:val="a3"/>
+                          <w:spacing w:after="0"/>
+                          <w:rPr>
+                            <w:rFonts w:ascii="Times New Roman" w:hAnsi="Times New Roman" w:cs="Times New Roman"/>
+                            <w:sz w:val="18"/>
+                            <w:lang w:val="en-US"/>
+                          </w:rPr>
+                        </w:pPr>
+                      </w:p>
+                    </w:tc>
+                    <w:tc>
+                      <w:tcPr>
+                        <w:tcW w:w="3969" w:type="dxa"/>
+                        <w:vMerge/>
+                        <w:tcBorders>
+                          <w:left w:val="nil"/>
+                          <w:right w:val="single" w:sz="18" w:space="0" w:color="auto"/>
+                        </w:tcBorders>
+                        <w:vAlign w:val="center"/>
+                      </w:tcPr>
+                      <w:p>
+                        <w:pPr>
+                          <w:pStyle w:val="a3"/>
+                          <w:spacing w:after="0"/>
+                          <w:rPr>
+                            <w:rFonts w:ascii="Times New Roman" w:hAnsi="Times New Roman" w:cs="Times New Roman"/>
+                            <w:sz w:val="18"/>
+                          </w:rPr>
+                        </w:pPr>
+                      </w:p>
+                    </w:tc>
+                    <w:tc>
+                      <w:tcPr>
+                        <w:tcW w:w="284" w:type="dxa"/>
+                        <w:tcBorders>
+                          <w:left w:val="nil"/>
+                          <w:bottom w:val="single" w:sz="18" w:space="0" w:color="auto"/>
+                        </w:tcBorders>
+                        <w:vAlign w:val="center"/>
+                      </w:tcPr>
+                      <w:p>
+                        <w:pPr>
+                          <w:pStyle w:val="a3"/>
+                          <w:spacing w:after="0"/>
+                          <w:rPr>
+                            <w:rFonts w:ascii="Times New Roman" w:hAnsi="Times New Roman" w:cs="Times New Roman"/>
+                            <w:sz w:val="18"/>
+                          </w:rPr>
+                        </w:pPr>
+                      </w:p>
+                    </w:tc>
+                    <w:tc>
+                      <w:tcPr>
+                        <w:tcW w:w="284" w:type="dxa"/>
+                        <w:tcBorders>
+                          <w:bottom w:val="single" w:sz="18" w:space="0" w:color="auto"/>
+                        </w:tcBorders>
+                        <w:vAlign w:val="center"/>
+                      </w:tcPr>
+                      <w:p>
+                        <w:pPr>
+                          <w:pStyle w:val="a3"/>
+                          <w:spacing w:after="0"/>
+                          <w:jc w:val="center"/>
+                          <w:rPr>
+                            <w:rFonts w:ascii="Times New Roman" w:hAnsi="Times New Roman" w:cs="Times New Roman"/>
+                            <w:sz w:val="18"/>
+                            <w:lang w:val="ru-RU"/>
+                          </w:rPr>
+                        </w:pPr>
+                        <w:r>
+                          <w:rPr>
+                            <w:rFonts w:ascii="Times New Roman" w:hAnsi="Times New Roman" w:cs="Times New Roman"/>
+                            <w:sz w:val="18"/>
+                            <w:lang w:val="en-US"/>
+                          </w:rPr>
+                          <w:t>y</w:t>
+                        </w:r>
+                      </w:p>
+                    </w:tc>
+                    <w:tc>
+                      <w:tcPr>
+                        <w:tcW w:w="284" w:type="dxa"/>
+                        <w:tcBorders>
+                          <w:bottom w:val="single" w:sz="18" w:space="0" w:color="auto"/>
+                          <w:right w:val="single" w:sz="18" w:space="0" w:color="auto"/>
+                        </w:tcBorders>
+                        <w:vAlign w:val="center"/>
+                      </w:tcPr>
+                      <w:p>
+                        <w:pPr>
+                          <w:pStyle w:val="a3"/>
+                          <w:spacing w:after="0"/>
+                          <w:rPr>
+                            <w:rFonts w:ascii="Times New Roman" w:hAnsi="Times New Roman" w:cs="Times New Roman"/>
+                            <w:sz w:val="18"/>
+                          </w:rPr>
+                        </w:pPr>
+                      </w:p>
+                    </w:tc>
+                    <w:tc>
+                      <w:tcPr>
+                        <w:tcW w:w="851" w:type="dxa"/>
+                        <w:tcBorders>
+                          <w:left w:val="single" w:sz="18" w:space="0" w:color="auto"/>
+                          <w:bottom w:val="single" w:sz="18" w:space="0" w:color="auto"/>
+                          <w:right w:val="single" w:sz="18" w:space="0" w:color="auto"/>
+                        </w:tcBorders>
+                        <w:vAlign w:val="center"/>
+                      </w:tcPr>
+                      <w:p>
+                        <w:pPr>
+                          <w:pStyle w:val="a3"/>
+                          <w:spacing w:after="0"/>
+                          <w:jc w:val="center"/>
+                          <w:rPr>
+                            <w:rFonts w:ascii="Times New Roman" w:hAnsi="Times New Roman" w:cs="Times New Roman"/>
+                            <w:sz w:val="18"/>
+                            <w:lang w:val="ru-RU"/>
+                          </w:rPr>
+                        </w:pPr>
+                        <w:r>
+                          <w:rPr>
+                            <w:rFonts w:ascii="Times New Roman" w:hAnsi="Times New Roman" w:cs="Times New Roman"/>
+                            <w:sz w:val="18"/>
+                            <w:lang w:val="ru-RU"/>
+                          </w:rPr>
+                          <w:fldChar w:fldCharType="begin"/>
+                        </w:r>
+                        <w:r>
+                          <w:rPr>
+                            <w:rFonts w:ascii="Times New Roman" w:hAnsi="Times New Roman" w:cs="Times New Roman"/>
+                            <w:sz w:val="18"/>
+                            <w:lang w:val="ru-RU"/>
+                          </w:rPr>
+                          <w:instrText>PAGE   \* MERGEFORMAT</w:instrText>
+                        </w:r>
+                        <w:r>
+                          <w:rPr>
+                            <w:rFonts w:ascii="Times New Roman" w:hAnsi="Times New Roman" w:cs="Times New Roman"/>
+                            <w:sz w:val="18"/>
+                            <w:lang w:val="ru-RU"/>
+                          </w:rPr>
+                          <w:fldChar w:fldCharType="separate"/>
+                        </w:r>
+                        <w:r>
+                          <w:rPr>
+                            <w:rFonts w:ascii="Times New Roman" w:hAnsi="Times New Roman" w:cs="Times New Roman"/>
+                            <w:noProof/>
+                            <w:sz w:val="18"/>
+                            <w:lang w:val="ru-RU"/>
+                          </w:rPr>
+                          <w:t>2</w:t>
+                        </w:r>
+                        <w:r>
+                          <w:rPr>
+                            <w:rFonts w:ascii="Times New Roman" w:hAnsi="Times New Roman" w:cs="Times New Roman"/>
+                            <w:sz w:val="18"/>
+                            <w:lang w:val="ru-RU"/>
+                          </w:rPr>
+                          <w:fldChar w:fldCharType="end"/>
+                        </w:r>
+                      </w:p>
+                    </w:tc>
+                    <w:tc>
+                      <w:tcPr>
+                        <w:tcW w:w="990" w:type="dxa"/>
+                        <w:tcBorders>
+                          <w:left w:val="single" w:sz="18" w:space="0" w:color="auto"/>
+                          <w:bottom w:val="single" w:sz="18" w:space="0" w:color="auto"/>
+                          <w:right w:val="nil"/>
+                        </w:tcBorders>
+                        <w:vAlign w:val="center"/>
+                      </w:tcPr>
+                      <w:p>
+                        <w:pPr>
+                          <w:pStyle w:val="a3"/>
+                          <w:spacing w:after="0"/>
+                          <w:jc w:val="center"/>
+                          <w:rPr>
+                            <w:rFonts w:ascii="Times New Roman" w:hAnsi="Times New Roman" w:cs="Times New Roman"/>
+                            <w:sz w:val="18"/>
+                            <w:lang w:val="ru-RU"/>
+                          </w:rPr>
+                        </w:pPr>
+                        <w:r>
+                          <w:fldChar w:fldCharType="begin"/>
+                        </w:r>
+                        <w:r>
+                          <w:instrText xml:space="preserve"> NUMPAGES   \* MERGEFORMAT </w:instrText>
+                        </w:r>
+                        <w:r>
+                          <w:fldChar w:fldCharType="separate"/>
+                        </w:r>
+                        <w:r>
+                          <w:rPr>
+                            <w:rFonts w:ascii="Times New Roman" w:hAnsi="Times New Roman" w:cs="Times New Roman"/>
+                            <w:noProof/>
+                            <w:sz w:val="18"/>
+                            <w:lang w:val="ru-RU"/>
+                          </w:rPr>
+                          <w:t>17</w:t>
+                        </w:r>
+                        <w:r>
+                          <w:rPr>
+                            <w:rFonts w:ascii="Times New Roman" w:hAnsi="Times New Roman" w:cs="Times New Roman"/>
+                            <w:noProof/>
+                            <w:sz w:val="18"/>
+                            <w:lang w:val="ru-RU"/>
+                          </w:rPr>
+                          <w:fldChar w:fldCharType="end"/>
+                        </w:r>
+                      </w:p>
+                    </w:tc>
+                  </w:tr>
+                  <w:tr>
+                    <w:trPr>
+                      <w:cantSplit/>
+                      <w:trHeight w:hRule="exact" w:val="284"/>
+                    </w:trPr>
+                    <w:tc>
+                      <w:tcPr>
+                        <w:tcW w:w="993" w:type="dxa"/>
+                        <w:gridSpan w:val="2"/>
+                        <w:tcBorders>
+                          <w:left w:val="nil"/>
+                          <w:right w:val="single" w:sz="18" w:space="0" w:color="auto"/>
+                        </w:tcBorders>
+                        <w:vAlign w:val="center"/>
+                      </w:tcPr>
+                      <w:p>
+                        <w:pPr>
+                          <w:pStyle w:val="a3"/>
+                          <w:rPr>
+                            <w:rFonts w:ascii="Times New Roman" w:hAnsi="Times New Roman" w:cs="Times New Roman"/>
+                            <w:sz w:val="17"/>
+                            <w:lang w:val="ru-RU"/>
+                          </w:rPr>
+                        </w:pPr>
+                      </w:p>
+                    </w:tc>
+                    <w:tc>
+                      <w:tcPr>
+                        <w:tcW w:w="1417" w:type="dxa"/>
+                        <w:tcBorders>
+                          <w:left w:val="nil"/>
+                          <w:right w:val="nil"/>
+                        </w:tcBorders>
+                        <w:vAlign w:val="center"/>
+                      </w:tcPr>
+                      <w:p>
+                        <w:pPr>
+                          <w:pStyle w:val="a3"/>
+                          <w:rPr>
+                            <w:rFonts w:ascii="Times New Roman" w:hAnsi="Times New Roman" w:cs="Times New Roman"/>
+                            <w:sz w:val="18"/>
+                            <w:lang w:val="ru-RU"/>
+                          </w:rPr>
+                        </w:pPr>
+                      </w:p>
+                    </w:tc>
+                    <w:tc>
+                      <w:tcPr>
+                        <w:tcW w:w="709" w:type="dxa"/>
+                        <w:tcBorders>
+                          <w:left w:val="single" w:sz="18" w:space="0" w:color="auto"/>
+                          <w:right w:val="single" w:sz="18" w:space="0" w:color="auto"/>
+                        </w:tcBorders>
+                        <w:vAlign w:val="center"/>
+                      </w:tcPr>
+                      <w:p>
+                        <w:pPr>
+                          <w:pStyle w:val="a3"/>
+                          <w:rPr>
+                            <w:rFonts w:ascii="Times New Roman" w:hAnsi="Times New Roman" w:cs="Times New Roman"/>
+                            <w:sz w:val="18"/>
+                          </w:rPr>
+                        </w:pPr>
+                      </w:p>
+                    </w:tc>
+                    <w:tc>
+                      <w:tcPr>
+                        <w:tcW w:w="567" w:type="dxa"/>
+                        <w:tcBorders>
+                          <w:left w:val="nil"/>
+                          <w:right w:val="single" w:sz="18" w:space="0" w:color="auto"/>
+                        </w:tcBorders>
+                        <w:vAlign w:val="center"/>
+                      </w:tcPr>
+                      <w:p>
+                        <w:pPr>
+                          <w:pStyle w:val="a3"/>
+                          <w:rPr>
+                            <w:rFonts w:ascii="Times New Roman" w:hAnsi="Times New Roman" w:cs="Times New Roman"/>
+                            <w:sz w:val="18"/>
+                            <w:lang w:val="ru-RU"/>
+                          </w:rPr>
+                        </w:pPr>
+                      </w:p>
+                    </w:tc>
+                    <w:tc>
+                      <w:tcPr>
+                        <w:tcW w:w="3969" w:type="dxa"/>
+                        <w:vMerge/>
+                        <w:tcBorders>
+                          <w:left w:val="nil"/>
+                          <w:right w:val="single" w:sz="18" w:space="0" w:color="auto"/>
+                        </w:tcBorders>
+                        <w:vAlign w:val="center"/>
+                      </w:tcPr>
+                      <w:p>
+                        <w:pPr>
+                          <w:pStyle w:val="a3"/>
+                          <w:rPr>
+                            <w:rFonts w:ascii="Times New Roman" w:hAnsi="Times New Roman" w:cs="Times New Roman"/>
+                            <w:sz w:val="18"/>
+                          </w:rPr>
+                        </w:pPr>
+                      </w:p>
+                    </w:tc>
+                    <w:tc>
+                      <w:tcPr>
+                        <w:tcW w:w="2693" w:type="dxa"/>
+                        <w:gridSpan w:val="5"/>
+                        <w:vMerge w:val="restart"/>
+                        <w:tcBorders>
+                          <w:top w:val="single" w:sz="18" w:space="0" w:color="auto"/>
+                          <w:left w:val="nil"/>
+                          <w:right w:val="nil"/>
+                        </w:tcBorders>
+                        <w:vAlign w:val="center"/>
+                      </w:tcPr>
+                      <w:p>
+                        <w:pPr>
+                          <w:pStyle w:val="a3"/>
+                          <w:spacing w:after="0"/>
+                          <w:jc w:val="center"/>
+                          <w:rPr>
+                            <w:rFonts w:ascii="Times New Roman" w:hAnsi="Times New Roman" w:cs="Times New Roman"/>
+                            <w:sz w:val="16"/>
+                            <w:szCs w:val="16"/>
+                            <w:lang w:val="ru-RU"/>
+                          </w:rPr>
+                        </w:pPr>
+                        <w:r>
+                          <w:rPr>
+                            <w:rFonts w:ascii="Times New Roman" w:hAnsi="Times New Roman" w:cs="Times New Roman"/>
+                            <w:sz w:val="32"/>
+                            <w:szCs w:val="16"/>
+                            <w:lang w:val="ru-RU"/>
+                          </w:rPr>
+                          <w:t>ПР-20.</w:t>
+                        </w:r>
+                        <w:r>
+                          <w:rPr>
+                            <w:rFonts w:ascii="Times New Roman" w:hAnsi="Times New Roman" w:cs="Times New Roman"/>
+                            <w:sz w:val="32"/>
+                            <w:szCs w:val="16"/>
+                            <w:lang w:val="ru-RU"/>
+                          </w:rPr>
+                          <w:t>102к</w:t>
+                        </w:r>
+                      </w:p>
+                    </w:tc>
+                  </w:tr>
+                  <w:tr>
+                    <w:trPr>
+                      <w:cantSplit/>
+                      <w:trHeight w:hRule="exact" w:val="284"/>
+                    </w:trPr>
+                    <w:tc>
+                      <w:tcPr>
+                        <w:tcW w:w="993" w:type="dxa"/>
+                        <w:gridSpan w:val="2"/>
+                        <w:tcBorders>
+                          <w:left w:val="nil"/>
+                          <w:right w:val="single" w:sz="18" w:space="0" w:color="auto"/>
+                        </w:tcBorders>
+                        <w:vAlign w:val="center"/>
+                      </w:tcPr>
+                      <w:p>
+                        <w:pPr>
+                          <w:pStyle w:val="a3"/>
+                          <w:rPr>
+                            <w:rFonts w:ascii="Times New Roman" w:hAnsi="Times New Roman" w:cs="Times New Roman"/>
+                            <w:sz w:val="17"/>
+                          </w:rPr>
+                        </w:pPr>
+                        <w:r>
+                          <w:rPr>
+                            <w:rFonts w:ascii="Times New Roman" w:hAnsi="Times New Roman" w:cs="Times New Roman"/>
+                            <w:sz w:val="17"/>
+                          </w:rPr>
+                          <w:t>Н. Контр</w:t>
+                        </w:r>
+                      </w:p>
+                    </w:tc>
+                    <w:tc>
+                      <w:tcPr>
+                        <w:tcW w:w="1417" w:type="dxa"/>
+                        <w:tcBorders>
+                          <w:left w:val="nil"/>
+                          <w:right w:val="nil"/>
+                        </w:tcBorders>
+                        <w:vAlign w:val="center"/>
+                      </w:tcPr>
+                      <w:p>
+                        <w:pPr>
+                          <w:pStyle w:val="a3"/>
+                          <w:rPr>
+                            <w:rFonts w:ascii="Times New Roman" w:hAnsi="Times New Roman" w:cs="Times New Roman"/>
+                            <w:sz w:val="18"/>
+                            <w:lang w:val="ru-RU"/>
+                          </w:rPr>
+                        </w:pPr>
+                        <w:r>
+                          <w:rPr>
+                            <w:rFonts w:ascii="Times New Roman" w:hAnsi="Times New Roman" w:cs="Times New Roman"/>
+                            <w:sz w:val="20"/>
+                            <w:lang w:val="ru-RU"/>
+                          </w:rPr>
+                          <w:t>Тышкевич Е. В.</w:t>
+                        </w:r>
+                      </w:p>
+                    </w:tc>
+                    <w:tc>
+                      <w:tcPr>
+                        <w:tcW w:w="709" w:type="dxa"/>
+                        <w:tcBorders>
+                          <w:left w:val="single" w:sz="18" w:space="0" w:color="auto"/>
+                          <w:right w:val="single" w:sz="18" w:space="0" w:color="auto"/>
+                        </w:tcBorders>
+                        <w:vAlign w:val="center"/>
+                      </w:tcPr>
+                      <w:p>
+                        <w:pPr>
+                          <w:pStyle w:val="a3"/>
+                          <w:rPr>
+                            <w:rFonts w:ascii="Times New Roman" w:hAnsi="Times New Roman" w:cs="Times New Roman"/>
+                            <w:sz w:val="18"/>
+                          </w:rPr>
+                        </w:pPr>
+                      </w:p>
+                    </w:tc>
+                    <w:tc>
+                      <w:tcPr>
+                        <w:tcW w:w="567" w:type="dxa"/>
+                        <w:tcBorders>
+                          <w:left w:val="nil"/>
+                          <w:right w:val="single" w:sz="18" w:space="0" w:color="auto"/>
+                        </w:tcBorders>
+                        <w:vAlign w:val="center"/>
+                      </w:tcPr>
+                      <w:p>
+                        <w:pPr>
+                          <w:pStyle w:val="a3"/>
+                          <w:rPr>
+                            <w:rFonts w:ascii="Times New Roman" w:hAnsi="Times New Roman" w:cs="Times New Roman"/>
+                            <w:sz w:val="18"/>
+                            <w:lang w:val="en-US"/>
+                          </w:rPr>
+                        </w:pPr>
+                      </w:p>
+                    </w:tc>
+                    <w:tc>
+                      <w:tcPr>
+                        <w:tcW w:w="3969" w:type="dxa"/>
+                        <w:vMerge/>
+                        <w:tcBorders>
+                          <w:left w:val="nil"/>
+                          <w:right w:val="single" w:sz="18" w:space="0" w:color="auto"/>
+                        </w:tcBorders>
+                        <w:vAlign w:val="center"/>
+                      </w:tcPr>
+                      <w:p>
+                        <w:pPr>
+                          <w:pStyle w:val="a3"/>
+                          <w:rPr>
+                            <w:rFonts w:ascii="Times New Roman" w:hAnsi="Times New Roman" w:cs="Times New Roman"/>
+                            <w:sz w:val="18"/>
+                          </w:rPr>
+                        </w:pPr>
+                      </w:p>
+                    </w:tc>
+                    <w:tc>
+                      <w:tcPr>
+                        <w:tcW w:w="2693" w:type="dxa"/>
+                        <w:gridSpan w:val="5"/>
+                        <w:vMerge/>
+                        <w:tcBorders>
+                          <w:left w:val="nil"/>
+                          <w:right w:val="nil"/>
+                        </w:tcBorders>
+                        <w:vAlign w:val="center"/>
+                      </w:tcPr>
+                      <w:p>
+                        <w:pPr>
+                          <w:pStyle w:val="a3"/>
+                          <w:rPr>
+                            <w:rFonts w:ascii="Times New Roman" w:hAnsi="Times New Roman" w:cs="Times New Roman"/>
+                            <w:sz w:val="18"/>
+                          </w:rPr>
+                        </w:pPr>
+                      </w:p>
+                    </w:tc>
+                  </w:tr>
+                  <w:tr>
+                    <w:trPr>
+                      <w:cantSplit/>
+                      <w:trHeight w:hRule="exact" w:val="284"/>
+                    </w:trPr>
+                    <w:tc>
+                      <w:tcPr>
+                        <w:tcW w:w="993" w:type="dxa"/>
+                        <w:gridSpan w:val="2"/>
+                        <w:tcBorders>
+                          <w:left w:val="nil"/>
+                          <w:bottom w:val="nil"/>
+                          <w:right w:val="single" w:sz="18" w:space="0" w:color="auto"/>
+                        </w:tcBorders>
+                        <w:vAlign w:val="center"/>
+                      </w:tcPr>
+                      <w:p>
+                        <w:pPr>
+                          <w:pStyle w:val="a3"/>
+                          <w:rPr>
+                            <w:rFonts w:ascii="Times New Roman" w:hAnsi="Times New Roman" w:cs="Times New Roman"/>
+                            <w:sz w:val="17"/>
+                            <w:lang w:val="ru-RU"/>
+                          </w:rPr>
+                        </w:pPr>
+                        <w:r>
+                          <w:rPr>
+                            <w:rFonts w:ascii="Times New Roman" w:hAnsi="Times New Roman" w:cs="Times New Roman"/>
+                            <w:sz w:val="17"/>
+                          </w:rPr>
+                          <w:t>Ут</w:t>
+                        </w:r>
+                        <w:r>
+                          <w:rPr>
+                            <w:rFonts w:ascii="Times New Roman" w:hAnsi="Times New Roman" w:cs="Times New Roman"/>
+                            <w:sz w:val="17"/>
+                            <w:lang w:val="ru-RU"/>
+                          </w:rPr>
+                          <w:t>в</w:t>
+                        </w:r>
+                      </w:p>
+                    </w:tc>
+                    <w:tc>
+                      <w:tcPr>
+                        <w:tcW w:w="1417" w:type="dxa"/>
+                        <w:tcBorders>
+                          <w:left w:val="nil"/>
+                          <w:bottom w:val="nil"/>
+                          <w:right w:val="nil"/>
+                        </w:tcBorders>
+                        <w:vAlign w:val="center"/>
+                      </w:tcPr>
+                      <w:p>
+                        <w:pPr>
+                          <w:pStyle w:val="a3"/>
+                          <w:rPr>
+                            <w:rFonts w:ascii="Times New Roman" w:hAnsi="Times New Roman" w:cs="Times New Roman"/>
+                            <w:sz w:val="18"/>
+                          </w:rPr>
+                        </w:pPr>
+                        <w:r>
+                          <w:rPr>
+                            <w:rFonts w:ascii="Times New Roman" w:hAnsi="Times New Roman" w:cs="Times New Roman"/>
+                            <w:sz w:val="20"/>
+                            <w:lang w:val="ru-RU"/>
+                          </w:rPr>
+                          <w:t>Тышкевич Е. В.</w:t>
+                        </w:r>
+                      </w:p>
+                    </w:tc>
+                    <w:tc>
+                      <w:tcPr>
+                        <w:tcW w:w="709" w:type="dxa"/>
+                        <w:tcBorders>
+                          <w:left w:val="single" w:sz="18" w:space="0" w:color="auto"/>
+                          <w:bottom w:val="nil"/>
+                          <w:right w:val="single" w:sz="18" w:space="0" w:color="auto"/>
+                        </w:tcBorders>
+                        <w:vAlign w:val="center"/>
+                      </w:tcPr>
+                      <w:p>
+                        <w:pPr>
+                          <w:pStyle w:val="a3"/>
+                          <w:rPr>
+                            <w:rFonts w:ascii="Times New Roman" w:hAnsi="Times New Roman" w:cs="Times New Roman"/>
+                            <w:sz w:val="18"/>
+                          </w:rPr>
+                        </w:pPr>
+                      </w:p>
+                    </w:tc>
+                    <w:tc>
+                      <w:tcPr>
+                        <w:tcW w:w="567" w:type="dxa"/>
+                        <w:tcBorders>
+                          <w:left w:val="nil"/>
+                          <w:bottom w:val="nil"/>
+                          <w:right w:val="single" w:sz="18" w:space="0" w:color="auto"/>
+                        </w:tcBorders>
+                        <w:vAlign w:val="center"/>
+                      </w:tcPr>
+                      <w:p>
+                        <w:pPr>
+                          <w:pStyle w:val="a3"/>
+                          <w:rPr>
+                            <w:rFonts w:ascii="Times New Roman" w:hAnsi="Times New Roman" w:cs="Times New Roman"/>
+                            <w:sz w:val="18"/>
+                            <w:lang w:val="en-US"/>
+                          </w:rPr>
+                        </w:pPr>
+                      </w:p>
+                    </w:tc>
+                    <w:tc>
+                      <w:tcPr>
+                        <w:tcW w:w="3969" w:type="dxa"/>
+                        <w:vMerge/>
+                        <w:tcBorders>
+                          <w:left w:val="nil"/>
+                          <w:bottom w:val="nil"/>
+                          <w:right w:val="single" w:sz="18" w:space="0" w:color="auto"/>
+                        </w:tcBorders>
+                        <w:vAlign w:val="center"/>
+                      </w:tcPr>
+                      <w:p>
+                        <w:pPr>
+                          <w:pStyle w:val="a3"/>
+                          <w:rPr>
+                            <w:rFonts w:ascii="Times New Roman" w:hAnsi="Times New Roman" w:cs="Times New Roman"/>
+                            <w:sz w:val="18"/>
+                          </w:rPr>
+                        </w:pPr>
+                      </w:p>
+                    </w:tc>
+                    <w:tc>
+                      <w:tcPr>
+                        <w:tcW w:w="2693" w:type="dxa"/>
+                        <w:gridSpan w:val="5"/>
+                        <w:vMerge/>
+                        <w:tcBorders>
+                          <w:left w:val="nil"/>
+                          <w:bottom w:val="nil"/>
+                          <w:right w:val="nil"/>
+                        </w:tcBorders>
+                        <w:vAlign w:val="center"/>
+                      </w:tcPr>
+                      <w:p>
+                        <w:pPr>
+                          <w:pStyle w:val="a3"/>
+                          <w:rPr>
+                            <w:rFonts w:ascii="Times New Roman" w:hAnsi="Times New Roman" w:cs="Times New Roman"/>
+                            <w:sz w:val="18"/>
+                          </w:rPr>
+                        </w:pPr>
+                      </w:p>
+                    </w:tc>
+                  </w:tr>
+                </w:tbl>
+                <w:p>
+                  <w:pPr>
+                    <w:rPr>
+                      <w:rFonts w:cs="Times New Roman"/>
+                    </w:rPr>
+                  </w:pPr>
+                </w:p>
+              </w:txbxContent>
+            </v:textbox>
+          </v:shape>
+          <v:line id="Line 14" o:spid="_x0000_s2066" style="position:absolute;visibility:visible" from="1134,397" to="1134,16441" o:connectortype="straight" o:gfxdata="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" strokeweight="2.25pt"/>
+          <v:line id="Line 15" o:spid="_x0000_s2065" style="position:absolute;visibility:visible" from="11509,397" to="11509,16441" o:connectortype="straight" o:gfxdata="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" strokeweight="2.25pt"/>
+          <v:line id="Line 16" o:spid="_x0000_s2064" style="position:absolute;visibility:visible" from="1137,16441" to="11512,16441" o:connectortype="straight" o:gfxdata="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" strokeweight="2.25pt"/>
+          <v:line id="Line 17" o:spid="_x0000_s2063" style="position:absolute;visibility:visible" from="1137,14173" to="11512,14173" o:connectortype="straight" o:gfxdata="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" strokeweight="2.25pt"/>
+          <v:line id="Line 18" o:spid="_x0000_s2062" style="position:absolute;visibility:visible" from="1134,397" to="11509,397" o:connectortype="straight" o:gfxdata="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" strokeweight="2.25pt"/>
+          <w10:wrap anchorx="page" anchory="page"/>
+        </v:group>
+      </w:pict>
     </w:r>
   </w:p>
 </w:hdr>
@@ -9101,190 +7085,15 @@
         <w:noProof/>
         <w:lang w:eastAsia="ru-RU"/>
       </w:rPr>
-      <mc:AlternateContent>
-        <mc:Choice Requires="wpg">
-          <w:drawing>
-            <wp:anchor distT="0" distB="0" distL="114300" distR="114300" simplePos="0" relativeHeight="251656704" behindDoc="0" locked="0" layoutInCell="0" allowOverlap="1" wp14:anchorId="00DA8028" wp14:editId="785278D7">
-              <wp:simplePos x="0" y="0"/>
-              <wp:positionH relativeFrom="page">
-                <wp:posOffset>721995</wp:posOffset>
-              </wp:positionH>
-              <wp:positionV relativeFrom="page">
-                <wp:posOffset>231775</wp:posOffset>
-              </wp:positionV>
-              <wp:extent cx="6590030" cy="10208895"/>
-              <wp:effectExtent l="19050" t="19050" r="1270" b="1905"/>
-              <wp:wrapNone/>
-              <wp:docPr id="1883" name="Группа 1883"/>
-              <wp:cNvGraphicFramePr>
-                <a:graphicFrameLocks xmlns:a="http://schemas.openxmlformats.org/drawingml/2006/main"/>
-              </wp:cNvGraphicFramePr>
-              <a:graphic xmlns:a="http://schemas.openxmlformats.org/drawingml/2006/main">
-                <a:graphicData uri="http://schemas.microsoft.com/office/word/2010/wordprocessingGroup">
-                  <wpg:wgp>
-                    <wpg:cNvGrpSpPr>
-                      <a:grpSpLocks/>
-                    </wpg:cNvGrpSpPr>
-                    <wpg:grpSpPr bwMode="auto">
-                      <a:xfrm>
-                        <a:off x="0" y="0"/>
-                        <a:ext cx="6590030" cy="10208895"/>
-                        <a:chOff x="1134" y="397"/>
-                        <a:chExt cx="10378" cy="16044"/>
-                      </a:xfrm>
-                    </wpg:grpSpPr>
-                    <wps:wsp>
-                      <wps:cNvPr id="1884" name="Line 4"/>
-                      <wps:cNvCnPr>
-                        <a:cxnSpLocks noChangeShapeType="1"/>
-                      </wps:cNvCnPr>
-                      <wps:spPr bwMode="auto">
-                        <a:xfrm>
-                          <a:off x="1134" y="397"/>
-                          <a:ext cx="0" cy="16044"/>
-                        </a:xfrm>
-                        <a:prstGeom prst="line">
-                          <a:avLst/>
-                        </a:prstGeom>
-                        <a:noFill/>
-                        <a:ln w="28575">
-                          <a:solidFill>
-                            <a:srgbClr val="000000"/>
-                          </a:solidFill>
-                          <a:round/>
-                          <a:headEnd/>
-                          <a:tailEnd/>
-                        </a:ln>
-                        <a:extLst>
-                          <a:ext uri="{909E8E84-426E-40DD-AFC4-6F175D3DCCD1}">
-                            <a14:hiddenFill xmlns:a14="http://schemas.microsoft.com/office/drawing/2010/main">
-                              <a:noFill/>
-                            </a14:hiddenFill>
-                          </a:ext>
-                        </a:extLst>
-                      </wps:spPr>
-                      <wps:bodyPr/>
-                    </wps:wsp>
-                    <wps:wsp>
-                      <wps:cNvPr id="1885" name="Line 5"/>
-                      <wps:cNvCnPr>
-                        <a:cxnSpLocks noChangeShapeType="1"/>
-                      </wps:cNvCnPr>
-                      <wps:spPr bwMode="auto">
-                        <a:xfrm>
-                          <a:off x="11509" y="397"/>
-                          <a:ext cx="0" cy="16044"/>
-                        </a:xfrm>
-                        <a:prstGeom prst="line">
-                          <a:avLst/>
-                        </a:prstGeom>
-                        <a:noFill/>
-                        <a:ln w="28575">
-                          <a:solidFill>
-                            <a:srgbClr val="000000"/>
-                          </a:solidFill>
-                          <a:round/>
-                          <a:headEnd/>
-                          <a:tailEnd/>
-                        </a:ln>
-                        <a:extLst>
-                          <a:ext uri="{909E8E84-426E-40DD-AFC4-6F175D3DCCD1}">
-                            <a14:hiddenFill xmlns:a14="http://schemas.microsoft.com/office/drawing/2010/main">
-                              <a:noFill/>
-                            </a14:hiddenFill>
-                          </a:ext>
-                        </a:extLst>
-                      </wps:spPr>
-                      <wps:bodyPr/>
-                    </wps:wsp>
-                    <wps:wsp>
-                      <wps:cNvPr id="1886" name="Line 6"/>
-                      <wps:cNvCnPr>
-                        <a:cxnSpLocks noChangeShapeType="1"/>
-                      </wps:cNvCnPr>
-                      <wps:spPr bwMode="auto">
-                        <a:xfrm>
-                          <a:off x="1137" y="16441"/>
-                          <a:ext cx="10375" cy="0"/>
-                        </a:xfrm>
-                        <a:prstGeom prst="line">
-                          <a:avLst/>
-                        </a:prstGeom>
-                        <a:noFill/>
-                        <a:ln w="28575">
-                          <a:solidFill>
-                            <a:srgbClr val="000000"/>
-                          </a:solidFill>
-                          <a:round/>
-                          <a:headEnd/>
-                          <a:tailEnd/>
-                        </a:ln>
-                        <a:extLst>
-                          <a:ext uri="{909E8E84-426E-40DD-AFC4-6F175D3DCCD1}">
-                            <a14:hiddenFill xmlns:a14="http://schemas.microsoft.com/office/drawing/2010/main">
-                              <a:noFill/>
-                            </a14:hiddenFill>
-                          </a:ext>
-                        </a:extLst>
-                      </wps:spPr>
-                      <wps:bodyPr/>
-                    </wps:wsp>
-                    <wps:wsp>
-                      <wps:cNvPr id="1887" name="Line 8"/>
-                      <wps:cNvCnPr>
-                        <a:cxnSpLocks noChangeShapeType="1"/>
-                      </wps:cNvCnPr>
-                      <wps:spPr bwMode="auto">
-                        <a:xfrm>
-                          <a:off x="1134" y="397"/>
-                          <a:ext cx="10375" cy="0"/>
-                        </a:xfrm>
-                        <a:prstGeom prst="line">
-                          <a:avLst/>
-                        </a:prstGeom>
-                        <a:noFill/>
-                        <a:ln w="28575">
-                          <a:solidFill>
-                            <a:srgbClr val="000000"/>
-                          </a:solidFill>
-                          <a:round/>
-                          <a:headEnd/>
-                          <a:tailEnd/>
-                        </a:ln>
-                        <a:extLst>
-                          <a:ext uri="{909E8E84-426E-40DD-AFC4-6F175D3DCCD1}">
-                            <a14:hiddenFill xmlns:a14="http://schemas.microsoft.com/office/drawing/2010/main">
-                              <a:noFill/>
-                            </a14:hiddenFill>
-                          </a:ext>
-                        </a:extLst>
-                      </wps:spPr>
-                      <wps:bodyPr/>
-                    </wps:wsp>
-                  </wpg:wgp>
-                </a:graphicData>
-              </a:graphic>
-              <wp14:sizeRelH relativeFrom="page">
-                <wp14:pctWidth>0</wp14:pctWidth>
-              </wp14:sizeRelH>
-              <wp14:sizeRelV relativeFrom="page">
-                <wp14:pctHeight>0</wp14:pctHeight>
-              </wp14:sizeRelV>
-            </wp:anchor>
-          </w:drawing>
-        </mc:Choice>
-        <mc:Fallback>
-          <w:pict>
-            <v:group w14:anchorId="5A8B08B0" id="Группа 1883" o:spid="_x0000_s1026" style="position:absolute;margin-left:56.85pt;margin-top:18.25pt;width:518.9pt;height:803.85pt;z-index:251656704;mso-position-horizontal-relative:page;mso-position-vertical-relative:page" coordorigin="1134,397" coordsize="10378,16044" o:gfxdata="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" o:allowincell="f">
-              <v:line id="Line 4" o:spid="_x0000_s1027" style="position:absolute;visibility:visible;mso-wrap-style:square" from="1134,397" to="1134,16441" o:connectortype="straight" o:gfxdata="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" strokeweight="2.25pt"/>
-              <v:line id="Line 5" o:spid="_x0000_s1028" style="position:absolute;visibility:visible;mso-wrap-style:square" from="11509,397" to="11509,16441" o:connectortype="straight" o:gfxdata="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" strokeweight="2.25pt"/>
-              <v:line id="Line 6" o:spid="_x0000_s1029" style="position:absolute;visibility:visible;mso-wrap-style:square" from="1137,16441" to="11512,16441" o:connectortype="straight" o:gfxdata="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" strokeweight="2.25pt"/>
-              <v:line id="Line 8" o:spid="_x0000_s1030" style="position:absolute;visibility:visible;mso-wrap-style:square" from="1134,397" to="11509,397" o:connectortype="straight" o:gfxdata="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" strokeweight="2.25pt"/>
-              <w10:wrap anchorx="page" anchory="page"/>
-            </v:group>
-          </w:pict>
-        </mc:Fallback>
-      </mc:AlternateContent>
+      <w:pict w14:anchorId="0506D196">
+        <v:group id="Группа 1883" o:spid="_x0000_s2056" style="position:absolute;left:0;text-align:left;margin-left:56.85pt;margin-top:18.25pt;width:518.9pt;height:803.85pt;z-index:251656704;mso-position-horizontal-relative:page;mso-position-vertical-relative:page" coordorigin="1134,397" coordsize="10378,16044" o:gfxdata="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" o:allowincell="f">
+          <v:line id="Line 4" o:spid="_x0000_s2060" style="position:absolute;visibility:visible" from="1134,397" to="1134,16441" o:connectortype="straight" o:gfxdata="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" strokeweight="2.25pt"/>
+          <v:line id="Line 5" o:spid="_x0000_s2059" style="position:absolute;visibility:visible" from="11509,397" to="11509,16441" o:connectortype="straight" o:gfxdata="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" strokeweight="2.25pt"/>
+          <v:line id="Line 6" o:spid="_x0000_s2058" style="position:absolute;visibility:visible" from="1137,16441" to="11512,16441" o:connectortype="straight" o:gfxdata="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" strokeweight="2.25pt"/>
+          <v:line id="Line 8" o:spid="_x0000_s2057" style="position:absolute;visibility:visible" from="1134,397" to="11509,397" o:connectortype="straight" o:gfxdata="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" strokeweight="2.25pt"/>
+          <w10:wrap anchorx="page" anchory="page"/>
+        </v:group>
+      </w:pict>
     </w:r>
   </w:p>
 </w:hdr>
@@ -9302,1630 +7111,680 @@
         <w:noProof/>
         <w:lang w:eastAsia="ru-RU"/>
       </w:rPr>
-      <mc:AlternateContent>
-        <mc:Choice Requires="wpg">
-          <w:drawing>
-            <wp:anchor distT="0" distB="0" distL="114300" distR="114300" simplePos="0" relativeHeight="251659776" behindDoc="0" locked="0" layoutInCell="0" allowOverlap="1" wp14:anchorId="7D793DE9" wp14:editId="06AEA962">
-              <wp:simplePos x="0" y="0"/>
-              <wp:positionH relativeFrom="page">
-                <wp:posOffset>720090</wp:posOffset>
-              </wp:positionH>
-              <wp:positionV relativeFrom="page">
-                <wp:posOffset>252095</wp:posOffset>
-              </wp:positionV>
-              <wp:extent cx="6590030" cy="10187940"/>
-              <wp:effectExtent l="19050" t="19050" r="1270" b="3810"/>
-              <wp:wrapNone/>
-              <wp:docPr id="1200" name="Группа 1200"/>
-              <wp:cNvGraphicFramePr>
-                <a:graphicFrameLocks xmlns:a="http://schemas.openxmlformats.org/drawingml/2006/main"/>
-              </wp:cNvGraphicFramePr>
-              <a:graphic xmlns:a="http://schemas.openxmlformats.org/drawingml/2006/main">
-                <a:graphicData uri="http://schemas.microsoft.com/office/word/2010/wordprocessingGroup">
-                  <wpg:wgp>
-                    <wpg:cNvGrpSpPr>
-                      <a:grpSpLocks/>
-                    </wpg:cNvGrpSpPr>
-                    <wpg:grpSpPr bwMode="auto">
-                      <a:xfrm>
-                        <a:off x="0" y="0"/>
-                        <a:ext cx="6590030" cy="10187940"/>
-                        <a:chOff x="1134" y="397"/>
-                        <a:chExt cx="10378" cy="16044"/>
-                      </a:xfrm>
-                    </wpg:grpSpPr>
-                    <wps:wsp>
-                      <wps:cNvPr id="1201" name="Line 15"/>
-                      <wps:cNvCnPr>
-                        <a:cxnSpLocks noChangeShapeType="1"/>
-                      </wps:cNvCnPr>
-                      <wps:spPr bwMode="auto">
-                        <a:xfrm>
-                          <a:off x="1134" y="397"/>
-                          <a:ext cx="0" cy="16044"/>
-                        </a:xfrm>
-                        <a:prstGeom prst="line">
-                          <a:avLst/>
-                        </a:prstGeom>
-                        <a:noFill/>
-                        <a:ln w="28575">
-                          <a:solidFill>
-                            <a:srgbClr val="000000"/>
-                          </a:solidFill>
-                          <a:round/>
-                          <a:headEnd/>
-                          <a:tailEnd/>
-                        </a:ln>
-                        <a:extLst>
-                          <a:ext uri="{909E8E84-426E-40DD-AFC4-6F175D3DCCD1}">
-                            <a14:hiddenFill xmlns:a14="http://schemas.microsoft.com/office/drawing/2010/main">
-                              <a:noFill/>
-                            </a14:hiddenFill>
-                          </a:ext>
-                        </a:extLst>
-                      </wps:spPr>
-                      <wps:bodyPr/>
-                    </wps:wsp>
-                    <wps:wsp>
-                      <wps:cNvPr id="1202" name="Line 16"/>
-                      <wps:cNvCnPr>
-                        <a:cxnSpLocks noChangeShapeType="1"/>
-                      </wps:cNvCnPr>
-                      <wps:spPr bwMode="auto">
-                        <a:xfrm>
-                          <a:off x="11509" y="397"/>
-                          <a:ext cx="0" cy="16044"/>
-                        </a:xfrm>
-                        <a:prstGeom prst="line">
-                          <a:avLst/>
-                        </a:prstGeom>
-                        <a:noFill/>
-                        <a:ln w="28575">
-                          <a:solidFill>
-                            <a:srgbClr val="000000"/>
-                          </a:solidFill>
-                          <a:round/>
-                          <a:headEnd/>
-                          <a:tailEnd/>
-                        </a:ln>
-                        <a:extLst>
-                          <a:ext uri="{909E8E84-426E-40DD-AFC4-6F175D3DCCD1}">
-                            <a14:hiddenFill xmlns:a14="http://schemas.microsoft.com/office/drawing/2010/main">
-                              <a:noFill/>
-                            </a14:hiddenFill>
-                          </a:ext>
-                        </a:extLst>
-                      </wps:spPr>
-                      <wps:bodyPr/>
-                    </wps:wsp>
-                    <wps:wsp>
-                      <wps:cNvPr id="1203" name="Line 17"/>
-                      <wps:cNvCnPr>
-                        <a:cxnSpLocks noChangeShapeType="1"/>
-                      </wps:cNvCnPr>
-                      <wps:spPr bwMode="auto">
-                        <a:xfrm>
-                          <a:off x="1137" y="16441"/>
-                          <a:ext cx="10375" cy="0"/>
-                        </a:xfrm>
-                        <a:prstGeom prst="line">
-                          <a:avLst/>
-                        </a:prstGeom>
-                        <a:noFill/>
-                        <a:ln w="28575">
-                          <a:solidFill>
-                            <a:srgbClr val="000000"/>
-                          </a:solidFill>
-                          <a:round/>
-                          <a:headEnd/>
-                          <a:tailEnd/>
-                        </a:ln>
-                        <a:extLst>
-                          <a:ext uri="{909E8E84-426E-40DD-AFC4-6F175D3DCCD1}">
-                            <a14:hiddenFill xmlns:a14="http://schemas.microsoft.com/office/drawing/2010/main">
-                              <a:noFill/>
-                            </a14:hiddenFill>
-                          </a:ext>
-                        </a:extLst>
-                      </wps:spPr>
-                      <wps:bodyPr/>
-                    </wps:wsp>
-                    <wps:wsp>
-                      <wps:cNvPr id="1204" name="Line 18"/>
-                      <wps:cNvCnPr>
-                        <a:cxnSpLocks noChangeShapeType="1"/>
-                      </wps:cNvCnPr>
-                      <wps:spPr bwMode="auto">
-                        <a:xfrm>
-                          <a:off x="1134" y="15591"/>
-                          <a:ext cx="10375" cy="0"/>
-                        </a:xfrm>
-                        <a:prstGeom prst="line">
-                          <a:avLst/>
-                        </a:prstGeom>
-                        <a:noFill/>
-                        <a:ln w="28575">
-                          <a:solidFill>
-                            <a:srgbClr val="000000"/>
-                          </a:solidFill>
-                          <a:round/>
-                          <a:headEnd/>
-                          <a:tailEnd/>
-                        </a:ln>
-                        <a:extLst>
-                          <a:ext uri="{909E8E84-426E-40DD-AFC4-6F175D3DCCD1}">
-                            <a14:hiddenFill xmlns:a14="http://schemas.microsoft.com/office/drawing/2010/main">
-                              <a:noFill/>
-                            </a14:hiddenFill>
-                          </a:ext>
-                        </a:extLst>
-                      </wps:spPr>
-                      <wps:bodyPr/>
-                    </wps:wsp>
-                    <wps:wsp>
-                      <wps:cNvPr id="1205" name="Line 19"/>
-                      <wps:cNvCnPr>
-                        <a:cxnSpLocks noChangeShapeType="1"/>
-                      </wps:cNvCnPr>
-                      <wps:spPr bwMode="auto">
-                        <a:xfrm>
-                          <a:off x="1134" y="397"/>
-                          <a:ext cx="10375" cy="0"/>
-                        </a:xfrm>
-                        <a:prstGeom prst="line">
-                          <a:avLst/>
-                        </a:prstGeom>
-                        <a:noFill/>
-                        <a:ln w="28575">
-                          <a:solidFill>
-                            <a:srgbClr val="000000"/>
-                          </a:solidFill>
-                          <a:round/>
-                          <a:headEnd/>
-                          <a:tailEnd/>
-                        </a:ln>
-                        <a:extLst>
-                          <a:ext uri="{909E8E84-426E-40DD-AFC4-6F175D3DCCD1}">
-                            <a14:hiddenFill xmlns:a14="http://schemas.microsoft.com/office/drawing/2010/main">
-                              <a:noFill/>
-                            </a14:hiddenFill>
-                          </a:ext>
-                        </a:extLst>
-                      </wps:spPr>
-                      <wps:bodyPr/>
-                    </wps:wsp>
-                    <wps:wsp>
-                      <wps:cNvPr id="1206" name="Text Box 20"/>
-                      <wps:cNvSpPr txBox="1">
-                        <a:spLocks noChangeArrowheads="1"/>
-                      </wps:cNvSpPr>
-                      <wps:spPr bwMode="auto">
-                        <a:xfrm>
-                          <a:off x="1137" y="15591"/>
-                          <a:ext cx="10375" cy="850"/>
-                        </a:xfrm>
-                        <a:prstGeom prst="rect">
-                          <a:avLst/>
-                        </a:prstGeom>
-                        <a:noFill/>
-                        <a:ln>
-                          <a:noFill/>
-                        </a:ln>
-                        <a:extLst>
-                          <a:ext uri="{909E8E84-426E-40DD-AFC4-6F175D3DCCD1}">
-                            <a14:hiddenFill xmlns:a14="http://schemas.microsoft.com/office/drawing/2010/main">
-                              <a:solidFill>
-                                <a:srgbClr val="FFFFFF"/>
-                              </a:solidFill>
-                            </a14:hiddenFill>
-                          </a:ext>
-                          <a:ext uri="{91240B29-F687-4F45-9708-019B960494DF}">
-                            <a14:hiddenLine xmlns:a14="http://schemas.microsoft.com/office/drawing/2010/main" w="28575">
-                              <a:solidFill>
-                                <a:srgbClr val="000000"/>
-                              </a:solidFill>
-                              <a:miter lim="800000"/>
-                              <a:headEnd/>
-                              <a:tailEnd/>
-                            </a14:hiddenLine>
-                          </a:ext>
-                        </a:extLst>
-                      </wps:spPr>
-                      <wps:txbx>
-                        <w:txbxContent>
-                          <w:tbl>
-                            <w:tblPr>
-                              <w:tblW w:w="0" w:type="auto"/>
-                              <w:tblInd w:w="28" w:type="dxa"/>
-                              <w:tblBorders>
-                                <w:top w:val="single" w:sz="4" w:space="0" w:color="auto"/>
-                                <w:left w:val="single" w:sz="4" w:space="0" w:color="auto"/>
-                                <w:bottom w:val="single" w:sz="4" w:space="0" w:color="auto"/>
-                                <w:right w:val="single" w:sz="4" w:space="0" w:color="auto"/>
-                                <w:insideH w:val="single" w:sz="4" w:space="0" w:color="auto"/>
-                                <w:insideV w:val="single" w:sz="4" w:space="0" w:color="auto"/>
-                              </w:tblBorders>
-                              <w:tblLayout w:type="fixed"/>
-                              <w:tblCellMar>
-                                <w:left w:w="28" w:type="dxa"/>
-                                <w:right w:w="28" w:type="dxa"/>
-                              </w:tblCellMar>
-                              <w:tblLook w:val="0000" w:firstRow="0" w:lastRow="0" w:firstColumn="0" w:lastColumn="0" w:noHBand="0" w:noVBand="0"/>
-                            </w:tblPr>
-                            <w:tblGrid>
-                              <w:gridCol w:w="397"/>
-                              <w:gridCol w:w="567"/>
-                              <w:gridCol w:w="1304"/>
-                              <w:gridCol w:w="851"/>
-                              <w:gridCol w:w="567"/>
-                              <w:gridCol w:w="6095"/>
-                              <w:gridCol w:w="567"/>
-                            </w:tblGrid>
-                            <w:tr>
-                              <w:trPr>
-                                <w:cantSplit/>
-                                <w:trHeight w:hRule="exact" w:val="284"/>
-                              </w:trPr>
-                              <w:tc>
-                                <w:tcPr>
-                                  <w:tcW w:w="397" w:type="dxa"/>
-                                  <w:tcBorders>
-                                    <w:top w:val="single" w:sz="4" w:space="0" w:color="auto"/>
-                                    <w:left w:val="nil"/>
-                                    <w:right w:val="single" w:sz="18" w:space="0" w:color="auto"/>
-                                  </w:tcBorders>
-                                  <w:vAlign w:val="center"/>
-                                </w:tcPr>
-                                <w:p>
-                                  <w:pPr>
-                                    <w:pStyle w:val="a3"/>
-                                    <w:rPr>
-                                      <w:sz w:val="18"/>
-                                    </w:rPr>
-                                  </w:pPr>
-                                </w:p>
-                              </w:tc>
-                              <w:tc>
-                                <w:tcPr>
-                                  <w:tcW w:w="567" w:type="dxa"/>
-                                  <w:tcBorders>
-                                    <w:top w:val="single" w:sz="4" w:space="0" w:color="auto"/>
-                                    <w:left w:val="nil"/>
-                                    <w:right w:val="single" w:sz="18" w:space="0" w:color="auto"/>
-                                  </w:tcBorders>
-                                  <w:vAlign w:val="center"/>
-                                </w:tcPr>
-                                <w:p>
-                                  <w:pPr>
-                                    <w:pStyle w:val="a3"/>
-                                    <w:rPr>
-                                      <w:sz w:val="18"/>
-                                    </w:rPr>
-                                  </w:pPr>
-                                </w:p>
-                              </w:tc>
-                              <w:tc>
-                                <w:tcPr>
-                                  <w:tcW w:w="1304" w:type="dxa"/>
-                                  <w:tcBorders>
-                                    <w:top w:val="single" w:sz="4" w:space="0" w:color="auto"/>
-                                    <w:left w:val="nil"/>
-                                    <w:right w:val="nil"/>
-                                  </w:tcBorders>
-                                  <w:vAlign w:val="center"/>
-                                </w:tcPr>
-                                <w:p>
-                                  <w:pPr>
-                                    <w:pStyle w:val="a3"/>
-                                    <w:rPr>
-                                      <w:sz w:val="18"/>
-                                    </w:rPr>
-                                  </w:pPr>
-                                </w:p>
-                              </w:tc>
-                              <w:tc>
-                                <w:tcPr>
-                                  <w:tcW w:w="851" w:type="dxa"/>
-                                  <w:tcBorders>
-                                    <w:top w:val="single" w:sz="4" w:space="0" w:color="auto"/>
-                                    <w:left w:val="single" w:sz="18" w:space="0" w:color="auto"/>
-                                    <w:right w:val="single" w:sz="18" w:space="0" w:color="auto"/>
-                                  </w:tcBorders>
-                                  <w:vAlign w:val="center"/>
-                                </w:tcPr>
-                                <w:p>
-                                  <w:pPr>
-                                    <w:pStyle w:val="a3"/>
-                                    <w:rPr>
-                                      <w:sz w:val="18"/>
-                                    </w:rPr>
-                                  </w:pPr>
-                                </w:p>
-                              </w:tc>
-                              <w:tc>
-                                <w:tcPr>
-                                  <w:tcW w:w="567" w:type="dxa"/>
-                                  <w:tcBorders>
-                                    <w:top w:val="single" w:sz="4" w:space="0" w:color="auto"/>
-                                    <w:left w:val="nil"/>
-                                    <w:right w:val="single" w:sz="18" w:space="0" w:color="auto"/>
-                                  </w:tcBorders>
-                                  <w:vAlign w:val="center"/>
-                                </w:tcPr>
-                                <w:p>
-                                  <w:pPr>
-                                    <w:pStyle w:val="a3"/>
-                                    <w:rPr>
-                                      <w:sz w:val="18"/>
-                                    </w:rPr>
-                                  </w:pPr>
-                                </w:p>
-                              </w:tc>
-                              <w:tc>
-                                <w:tcPr>
-                                  <w:tcW w:w="6095" w:type="dxa"/>
-                                  <w:vMerge w:val="restart"/>
-                                  <w:tcBorders>
-                                    <w:top w:val="single" w:sz="4" w:space="0" w:color="auto"/>
-                                    <w:left w:val="nil"/>
-                                    <w:bottom w:val="nil"/>
-                                    <w:right w:val="single" w:sz="18" w:space="0" w:color="auto"/>
-                                  </w:tcBorders>
-                                  <w:vAlign w:val="center"/>
-                                </w:tcPr>
-                                <w:p>
-                                  <w:pPr>
-                                    <w:pStyle w:val="a3"/>
-                                    <w:spacing w:after="0"/>
-                                    <w:jc w:val="center"/>
-                                    <w:rPr>
-                                      <w:lang w:val="ru-RU"/>
-                                    </w:rPr>
-                                  </w:pPr>
-                                  <w:r>
-                                    <w:rPr>
-                                      <w:i w:val="0"/>
-                                      <w:sz w:val="32"/>
-                                      <w:szCs w:val="32"/>
-                                    </w:rPr>
-                                    <w:t>НАТК</w:t>
-                                  </w:r>
-                                  <w:proofErr w:type="spellStart"/>
-                                  <w:r>
-                                    <w:rPr>
-                                      <w:i w:val="0"/>
-                                      <w:sz w:val="32"/>
-                                      <w:szCs w:val="32"/>
-                                      <w:lang w:val="ru-RU"/>
-                                    </w:rPr>
-                                    <w:t>иГ</w:t>
-                                  </w:r>
-                                  <w:proofErr w:type="spellEnd"/>
-                                  <w:r>
-                                    <w:rPr>
-                                      <w:i w:val="0"/>
-                                      <w:sz w:val="32"/>
-                                      <w:szCs w:val="32"/>
-                                    </w:rPr>
-                                    <w:t>.</w:t>
-                                  </w:r>
-                                  <w:r>
-                                    <w:rPr>
-                                      <w:i w:val="0"/>
-                                      <w:sz w:val="32"/>
-                                      <w:szCs w:val="32"/>
-                                      <w:lang w:val="ru-RU"/>
-                                    </w:rPr>
-                                    <w:t>2</w:t>
-                                  </w:r>
-                                  <w:r>
-                                    <w:rPr>
-                                      <w:i w:val="0"/>
-                                      <w:sz w:val="32"/>
-                                      <w:szCs w:val="32"/>
-                                      <w:lang w:val="ru-RU"/>
-                                    </w:rPr>
-                                    <w:t>0</w:t>
-                                  </w:r>
-                                  <w:r>
-                                    <w:rPr>
-                                      <w:i w:val="0"/>
-                                      <w:sz w:val="32"/>
-                                      <w:szCs w:val="32"/>
-                                      <w:lang w:val="ru-RU"/>
-                                    </w:rPr>
-                                    <w:t>09</w:t>
-                                  </w:r>
-                                  <w:r>
-                                    <w:rPr>
-                                      <w:i w:val="0"/>
-                                      <w:sz w:val="32"/>
-                                      <w:szCs w:val="32"/>
-                                    </w:rPr>
-                                    <w:t>00.</w:t>
-                                  </w:r>
-                                  <w:r>
-                                    <w:rPr>
-                                      <w:i w:val="0"/>
-                                      <w:sz w:val="32"/>
-                                      <w:szCs w:val="32"/>
-                                      <w:lang w:val="ru-RU"/>
-                                    </w:rPr>
-                                    <w:t>0</w:t>
-                                  </w:r>
-                                  <w:r>
-                                    <w:rPr>
-                                      <w:i w:val="0"/>
-                                      <w:sz w:val="32"/>
-                                      <w:szCs w:val="32"/>
-                                      <w:lang w:val="ru-RU"/>
-                                    </w:rPr>
-                                    <w:t>09</w:t>
-                                  </w:r>
-                                  <w:r>
-                                    <w:rPr>
-                                      <w:i w:val="0"/>
-                                      <w:sz w:val="32"/>
-                                      <w:szCs w:val="32"/>
-                                      <w:lang w:val="ru-RU"/>
-                                    </w:rPr>
-                                    <w:t>.00</w:t>
-                                  </w:r>
-                                  <w:r>
-                                    <w:rPr>
-                                      <w:i w:val="0"/>
-                                      <w:sz w:val="32"/>
-                                      <w:szCs w:val="32"/>
-                                    </w:rPr>
-                                    <w:t>0ПЗ</w:t>
-                                  </w:r>
-                                </w:p>
-                              </w:tc>
-                              <w:tc>
-                                <w:tcPr>
-                                  <w:tcW w:w="567" w:type="dxa"/>
-                                  <w:tcBorders>
-                                    <w:top w:val="single" w:sz="4" w:space="0" w:color="auto"/>
-                                    <w:left w:val="nil"/>
-                                    <w:bottom w:val="single" w:sz="18" w:space="0" w:color="auto"/>
-                                    <w:right w:val="nil"/>
-                                  </w:tcBorders>
-                                  <w:vAlign w:val="center"/>
-                                </w:tcPr>
-                                <w:p>
-                                  <w:pPr>
-                                    <w:pStyle w:val="a3"/>
-                                    <w:spacing w:after="0"/>
-                                    <w:jc w:val="center"/>
-                                    <w:rPr>
-                                      <w:rFonts w:ascii="Times New Roman" w:hAnsi="Times New Roman"/>
-                                      <w:sz w:val="17"/>
-                                    </w:rPr>
-                                  </w:pPr>
-                                  <w:r>
-                                    <w:rPr>
-                                      <w:rFonts w:ascii="Times New Roman" w:hAnsi="Times New Roman"/>
-                                      <w:sz w:val="17"/>
-                                    </w:rPr>
-                                    <w:t>Лист</w:t>
-                                  </w:r>
-                                </w:p>
-                              </w:tc>
-                            </w:tr>
-                            <w:tr>
-                              <w:trPr>
-                                <w:cantSplit/>
-                                <w:trHeight w:hRule="exact" w:val="284"/>
-                              </w:trPr>
-                              <w:tc>
-                                <w:tcPr>
-                                  <w:tcW w:w="397" w:type="dxa"/>
-                                  <w:tcBorders>
-                                    <w:left w:val="nil"/>
-                                    <w:bottom w:val="nil"/>
-                                    <w:right w:val="single" w:sz="18" w:space="0" w:color="auto"/>
-                                  </w:tcBorders>
-                                  <w:vAlign w:val="center"/>
-                                </w:tcPr>
-                                <w:p>
-                                  <w:pPr>
-                                    <w:pStyle w:val="a3"/>
-                                    <w:rPr>
-                                      <w:sz w:val="18"/>
-                                    </w:rPr>
-                                  </w:pPr>
-                                </w:p>
-                              </w:tc>
-                              <w:tc>
-                                <w:tcPr>
-                                  <w:tcW w:w="567" w:type="dxa"/>
-                                  <w:tcBorders>
-                                    <w:left w:val="nil"/>
-                                    <w:bottom w:val="nil"/>
-                                    <w:right w:val="single" w:sz="18" w:space="0" w:color="auto"/>
-                                  </w:tcBorders>
-                                  <w:vAlign w:val="center"/>
-                                </w:tcPr>
-                                <w:p>
-                                  <w:pPr>
-                                    <w:pStyle w:val="a3"/>
-                                    <w:rPr>
-                                      <w:sz w:val="18"/>
-                                    </w:rPr>
-                                  </w:pPr>
-                                </w:p>
-                              </w:tc>
-                              <w:tc>
-                                <w:tcPr>
-                                  <w:tcW w:w="1304" w:type="dxa"/>
-                                  <w:tcBorders>
-                                    <w:left w:val="nil"/>
-                                    <w:bottom w:val="nil"/>
-                                    <w:right w:val="nil"/>
-                                  </w:tcBorders>
-                                  <w:vAlign w:val="center"/>
-                                </w:tcPr>
-                                <w:p>
-                                  <w:pPr>
-                                    <w:pStyle w:val="a3"/>
-                                    <w:rPr>
-                                      <w:sz w:val="18"/>
-                                    </w:rPr>
-                                  </w:pPr>
-                                </w:p>
-                              </w:tc>
-                              <w:tc>
-                                <w:tcPr>
-                                  <w:tcW w:w="851" w:type="dxa"/>
-                                  <w:tcBorders>
-                                    <w:left w:val="single" w:sz="18" w:space="0" w:color="auto"/>
-                                    <w:bottom w:val="nil"/>
-                                    <w:right w:val="single" w:sz="18" w:space="0" w:color="auto"/>
-                                  </w:tcBorders>
-                                  <w:vAlign w:val="center"/>
-                                </w:tcPr>
-                                <w:p>
-                                  <w:pPr>
-                                    <w:pStyle w:val="a3"/>
-                                    <w:rPr>
-                                      <w:sz w:val="18"/>
-                                    </w:rPr>
-                                  </w:pPr>
-                                </w:p>
-                              </w:tc>
-                              <w:tc>
-                                <w:tcPr>
-                                  <w:tcW w:w="567" w:type="dxa"/>
-                                  <w:tcBorders>
-                                    <w:left w:val="nil"/>
-                                    <w:bottom w:val="nil"/>
-                                    <w:right w:val="single" w:sz="18" w:space="0" w:color="auto"/>
-                                  </w:tcBorders>
-                                  <w:vAlign w:val="center"/>
-                                </w:tcPr>
-                                <w:p>
-                                  <w:pPr>
-                                    <w:pStyle w:val="a3"/>
-                                    <w:rPr>
-                                      <w:sz w:val="18"/>
-                                    </w:rPr>
-                                  </w:pPr>
-                                </w:p>
-                              </w:tc>
-                              <w:tc>
-                                <w:tcPr>
-                                  <w:tcW w:w="6095" w:type="dxa"/>
-                                  <w:vMerge/>
-                                  <w:tcBorders>
-                                    <w:top w:val="single" w:sz="18" w:space="0" w:color="auto"/>
-                                    <w:left w:val="nil"/>
-                                    <w:bottom w:val="nil"/>
-                                    <w:right w:val="single" w:sz="18" w:space="0" w:color="auto"/>
-                                  </w:tcBorders>
-                                  <w:vAlign w:val="center"/>
-                                </w:tcPr>
-                                <w:p>
-                                  <w:pPr>
-                                    <w:pStyle w:val="a3"/>
-                                    <w:rPr>
-                                      <w:sz w:val="18"/>
-                                    </w:rPr>
-                                  </w:pPr>
-                                </w:p>
-                              </w:tc>
-                              <w:tc>
-                                <w:tcPr>
-                                  <w:tcW w:w="567" w:type="dxa"/>
-                                  <w:vMerge w:val="restart"/>
-                                  <w:tcBorders>
-                                    <w:top w:val="single" w:sz="18" w:space="0" w:color="auto"/>
-                                    <w:left w:val="nil"/>
-                                    <w:bottom w:val="single" w:sz="18" w:space="0" w:color="auto"/>
-                                    <w:right w:val="nil"/>
-                                  </w:tcBorders>
-                                  <w:vAlign w:val="center"/>
-                                </w:tcPr>
-                                <w:p>
-                                  <w:pPr>
-                                    <w:pStyle w:val="a3"/>
-                                    <w:spacing w:after="0"/>
-                                    <w:jc w:val="center"/>
-                                    <w:rPr>
-                                      <w:i w:val="0"/>
-                                      <w:lang w:val="ru-RU"/>
-                                    </w:rPr>
-                                  </w:pPr>
-                                  <w:r>
-                                    <w:rPr>
-                                      <w:i w:val="0"/>
-                                      <w:lang w:val="ru-RU"/>
-                                    </w:rPr>
-                                    <w:fldChar w:fldCharType="begin"/>
-                                  </w:r>
-                                  <w:r>
-                                    <w:rPr>
-                                      <w:i w:val="0"/>
-                                      <w:lang w:val="ru-RU"/>
-                                    </w:rPr>
-                                    <w:instrText>PAGE   \* MERGEFORMAT</w:instrText>
-                                  </w:r>
-                                  <w:r>
-                                    <w:rPr>
-                                      <w:i w:val="0"/>
-                                      <w:lang w:val="ru-RU"/>
-                                    </w:rPr>
-                                    <w:fldChar w:fldCharType="separate"/>
-                                  </w:r>
-                                  <w:r>
-                                    <w:rPr>
-                                      <w:i w:val="0"/>
-                                      <w:noProof/>
-                                      <w:lang w:val="ru-RU"/>
-                                    </w:rPr>
-                                    <w:t>36</w:t>
-                                  </w:r>
-                                  <w:r>
-                                    <w:rPr>
-                                      <w:i w:val="0"/>
-                                      <w:lang w:val="ru-RU"/>
-                                    </w:rPr>
-                                    <w:fldChar w:fldCharType="end"/>
-                                  </w:r>
-                                </w:p>
-                              </w:tc>
-                            </w:tr>
-                            <w:tr>
-                              <w:trPr>
-                                <w:cantSplit/>
-                                <w:trHeight w:hRule="exact" w:val="284"/>
-                              </w:trPr>
-                              <w:tc>
-                                <w:tcPr>
-                                  <w:tcW w:w="397" w:type="dxa"/>
-                                  <w:tcBorders>
-                                    <w:top w:val="single" w:sz="18" w:space="0" w:color="auto"/>
-                                    <w:left w:val="nil"/>
-                                    <w:bottom w:val="single" w:sz="4" w:space="0" w:color="auto"/>
-                                    <w:right w:val="single" w:sz="18" w:space="0" w:color="auto"/>
-                                  </w:tcBorders>
-                                  <w:vAlign w:val="center"/>
-                                </w:tcPr>
-                                <w:p>
-                                  <w:pPr>
-                                    <w:pStyle w:val="a3"/>
-                                    <w:jc w:val="center"/>
-                                    <w:rPr>
-                                      <w:rFonts w:ascii="Times New Roman" w:hAnsi="Times New Roman"/>
-                                      <w:sz w:val="17"/>
-                                    </w:rPr>
-                                  </w:pPr>
-                                  <w:proofErr w:type="spellStart"/>
-                                  <w:r>
-                                    <w:rPr>
-                                      <w:rFonts w:ascii="Times New Roman" w:hAnsi="Times New Roman"/>
-                                      <w:sz w:val="17"/>
-                                    </w:rPr>
-                                    <w:t>Изм</w:t>
-                                  </w:r>
-                                  <w:proofErr w:type="spellEnd"/>
-                                  <w:r>
-                                    <w:rPr>
-                                      <w:rFonts w:ascii="Times New Roman" w:hAnsi="Times New Roman"/>
-                                      <w:sz w:val="17"/>
-                                    </w:rPr>
-                                    <w:t>.</w:t>
-                                  </w:r>
-                                </w:p>
-                              </w:tc>
-                              <w:tc>
-                                <w:tcPr>
-                                  <w:tcW w:w="567" w:type="dxa"/>
-                                  <w:tcBorders>
-                                    <w:top w:val="single" w:sz="18" w:space="0" w:color="auto"/>
-                                    <w:left w:val="nil"/>
-                                    <w:bottom w:val="single" w:sz="4" w:space="0" w:color="auto"/>
-                                    <w:right w:val="single" w:sz="18" w:space="0" w:color="auto"/>
-                                  </w:tcBorders>
-                                  <w:vAlign w:val="center"/>
-                                </w:tcPr>
-                                <w:p>
-                                  <w:pPr>
-                                    <w:pStyle w:val="a3"/>
-                                    <w:jc w:val="center"/>
-                                    <w:rPr>
-                                      <w:rFonts w:ascii="Times New Roman" w:hAnsi="Times New Roman"/>
-                                      <w:sz w:val="17"/>
-                                    </w:rPr>
-                                  </w:pPr>
-                                  <w:r>
-                                    <w:rPr>
-                                      <w:rFonts w:ascii="Times New Roman" w:hAnsi="Times New Roman"/>
-                                      <w:sz w:val="17"/>
-                                    </w:rPr>
-                                    <w:t>Лист</w:t>
-                                  </w:r>
-                                </w:p>
-                              </w:tc>
-                              <w:tc>
-                                <w:tcPr>
-                                  <w:tcW w:w="1304" w:type="dxa"/>
-                                  <w:tcBorders>
-                                    <w:top w:val="single" w:sz="18" w:space="0" w:color="auto"/>
-                                    <w:left w:val="nil"/>
-                                    <w:bottom w:val="single" w:sz="4" w:space="0" w:color="auto"/>
-                                    <w:right w:val="nil"/>
-                                  </w:tcBorders>
-                                  <w:vAlign w:val="center"/>
-                                </w:tcPr>
-                                <w:p>
-                                  <w:pPr>
-                                    <w:pStyle w:val="a3"/>
-                                    <w:jc w:val="center"/>
-                                    <w:rPr>
-                                      <w:rFonts w:ascii="Times New Roman" w:hAnsi="Times New Roman"/>
-                                      <w:sz w:val="17"/>
-                                    </w:rPr>
-                                  </w:pPr>
-                                  <w:r>
-                                    <w:rPr>
-                                      <w:rFonts w:ascii="Times New Roman" w:hAnsi="Times New Roman"/>
-                                      <w:sz w:val="17"/>
-                                    </w:rPr>
-                                    <w:t xml:space="preserve">№ </w:t>
-                                  </w:r>
-                                  <w:proofErr w:type="spellStart"/>
-                                  <w:r>
-                                    <w:rPr>
-                                      <w:rFonts w:ascii="Times New Roman" w:hAnsi="Times New Roman"/>
-                                      <w:sz w:val="17"/>
-                                    </w:rPr>
-                                    <w:t>докум</w:t>
-                                  </w:r>
-                                  <w:proofErr w:type="spellEnd"/>
-                                </w:p>
-                              </w:tc>
-                              <w:tc>
-                                <w:tcPr>
-                                  <w:tcW w:w="851" w:type="dxa"/>
-                                  <w:tcBorders>
-                                    <w:top w:val="single" w:sz="18" w:space="0" w:color="auto"/>
-                                    <w:left w:val="single" w:sz="18" w:space="0" w:color="auto"/>
-                                    <w:bottom w:val="single" w:sz="4" w:space="0" w:color="auto"/>
-                                    <w:right w:val="single" w:sz="18" w:space="0" w:color="auto"/>
-                                  </w:tcBorders>
-                                  <w:vAlign w:val="center"/>
-                                </w:tcPr>
-                                <w:p>
-                                  <w:pPr>
-                                    <w:pStyle w:val="a3"/>
-                                    <w:jc w:val="center"/>
-                                    <w:rPr>
-                                      <w:rFonts w:ascii="Times New Roman" w:hAnsi="Times New Roman"/>
-                                      <w:sz w:val="17"/>
-                                    </w:rPr>
-                                  </w:pPr>
-                                  <w:proofErr w:type="spellStart"/>
-                                  <w:r>
-                                    <w:rPr>
-                                      <w:rFonts w:ascii="Times New Roman" w:hAnsi="Times New Roman"/>
-                                      <w:sz w:val="17"/>
-                                    </w:rPr>
-                                    <w:t>Подпись</w:t>
-                                  </w:r>
-                                  <w:proofErr w:type="spellEnd"/>
-                                </w:p>
-                              </w:tc>
-                              <w:tc>
-                                <w:tcPr>
-                                  <w:tcW w:w="567" w:type="dxa"/>
-                                  <w:tcBorders>
-                                    <w:top w:val="single" w:sz="18" w:space="0" w:color="auto"/>
-                                    <w:left w:val="nil"/>
-                                    <w:bottom w:val="single" w:sz="4" w:space="0" w:color="auto"/>
-                                    <w:right w:val="single" w:sz="18" w:space="0" w:color="auto"/>
-                                  </w:tcBorders>
-                                  <w:vAlign w:val="center"/>
-                                </w:tcPr>
-                                <w:p>
-                                  <w:pPr>
-                                    <w:pStyle w:val="a3"/>
-                                    <w:jc w:val="center"/>
-                                    <w:rPr>
-                                      <w:rFonts w:ascii="Times New Roman" w:hAnsi="Times New Roman"/>
-                                      <w:sz w:val="17"/>
-                                    </w:rPr>
-                                  </w:pPr>
-                                  <w:r>
-                                    <w:rPr>
-                                      <w:rFonts w:ascii="Times New Roman" w:hAnsi="Times New Roman"/>
-                                      <w:sz w:val="17"/>
-                                    </w:rPr>
-                                    <w:t>Дата</w:t>
-                                  </w:r>
-                                </w:p>
-                              </w:tc>
-                              <w:tc>
-                                <w:tcPr>
-                                  <w:tcW w:w="6095" w:type="dxa"/>
-                                  <w:vMerge/>
-                                  <w:tcBorders>
-                                    <w:top w:val="single" w:sz="18" w:space="0" w:color="auto"/>
-                                    <w:left w:val="nil"/>
-                                    <w:bottom w:val="single" w:sz="4" w:space="0" w:color="auto"/>
-                                    <w:right w:val="single" w:sz="18" w:space="0" w:color="auto"/>
-                                  </w:tcBorders>
-                                  <w:vAlign w:val="center"/>
-                                </w:tcPr>
-                                <w:p>
-                                  <w:pPr>
-                                    <w:pStyle w:val="a3"/>
-                                    <w:rPr>
-                                      <w:sz w:val="18"/>
-                                    </w:rPr>
-                                  </w:pPr>
-                                </w:p>
-                              </w:tc>
-                              <w:tc>
-                                <w:tcPr>
-                                  <w:tcW w:w="567" w:type="dxa"/>
-                                  <w:vMerge/>
-                                  <w:tcBorders>
-                                    <w:top w:val="single" w:sz="18" w:space="0" w:color="auto"/>
-                                    <w:left w:val="nil"/>
-                                    <w:bottom w:val="single" w:sz="4" w:space="0" w:color="auto"/>
-                                    <w:right w:val="nil"/>
-                                  </w:tcBorders>
-                                  <w:vAlign w:val="center"/>
-                                </w:tcPr>
-                                <w:p>
-                                  <w:pPr>
-                                    <w:pStyle w:val="a3"/>
-                                    <w:rPr>
-                                      <w:sz w:val="18"/>
-                                    </w:rPr>
-                                  </w:pPr>
-                                </w:p>
-                              </w:tc>
-                            </w:tr>
-                          </w:tbl>
-                          <w:p/>
-                        </w:txbxContent>
-                      </wps:txbx>
-                      <wps:bodyPr rot="0" vert="horz" wrap="square" lIns="0" tIns="0" rIns="0" bIns="0" anchor="t" anchorCtr="0" upright="1">
-                        <a:noAutofit/>
-                      </wps:bodyPr>
-                    </wps:wsp>
-                  </wpg:wgp>
-                </a:graphicData>
-              </a:graphic>
-              <wp14:sizeRelH relativeFrom="page">
-                <wp14:pctWidth>0</wp14:pctWidth>
-              </wp14:sizeRelH>
-              <wp14:sizeRelV relativeFrom="page">
-                <wp14:pctHeight>0</wp14:pctHeight>
-              </wp14:sizeRelV>
-            </wp:anchor>
-          </w:drawing>
-        </mc:Choice>
-        <mc:Fallback>
-          <w:pict>
-            <v:group w14:anchorId="7D793DE9" id="Группа 1200" o:spid="_x0000_s1033" style="position:absolute;left:0;text-align:left;margin-left:56.7pt;margin-top:19.85pt;width:518.9pt;height:802.2pt;z-index:251659776;mso-position-horizontal-relative:page;mso-position-vertical-relative:page" coordorigin="1134,397" coordsize="10378,16044" o:gfxdata="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" o:allowincell="f">
-              <v:line id="Line 15" o:spid="_x0000_s1034" style="position:absolute;visibility:visible;mso-wrap-style:square" from="1134,397" to="1134,16441" o:connectortype="straight" o:gfxdata="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" strokeweight="2.25pt"/>
-              <v:line id="Line 16" o:spid="_x0000_s1035" style="position:absolute;visibility:visible;mso-wrap-style:square" from="11509,397" to="11509,16441" o:connectortype="straight" o:gfxdata="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" strokeweight="2.25pt"/>
-              <v:line id="Line 17" o:spid="_x0000_s1036" style="position:absolute;visibility:visible;mso-wrap-style:square" from="1137,16441" to="11512,16441" o:connectortype="straight" o:gfxdata="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" strokeweight="2.25pt"/>
-              <v:line id="Line 18" o:spid="_x0000_s1037" style="position:absolute;visibility:visible;mso-wrap-style:square" from="1134,15591" to="11509,15591" o:connectortype="straight" o:gfxdata="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" strokeweight="2.25pt"/>
-              <v:line id="Line 19" o:spid="_x0000_s1038" style="position:absolute;visibility:visible;mso-wrap-style:square" from="1134,397" to="11509,397" o:connectortype="straight" o:gfxdata="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" strokeweight="2.25pt"/>
-              <v:shapetype id="_x0000_t202" coordsize="21600,21600" o:spt="202" path="m,l,21600r21600,l21600,xe">
-                <v:stroke joinstyle="miter"/>
-                <v:path gradientshapeok="t" o:connecttype="rect"/>
-              </v:shapetype>
-              <v:shape id="Text Box 20" o:spid="_x0000_s1039" type="#_x0000_t202" style="position:absolute;left:1137;top:15591;width:10375;height:850;visibility:visible;mso-wrap-style:square;v-text-anchor:top" o:gfxdata="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" filled="f" stroked="f" strokeweight="2.25pt">
-                <v:textbox inset="0,0,0,0">
-                  <w:txbxContent>
-                    <w:tbl>
-                      <w:tblPr>
-                        <w:tblW w:w="0" w:type="auto"/>
-                        <w:tblInd w:w="28" w:type="dxa"/>
-                        <w:tblBorders>
+      <w:pict w14:anchorId="71A329BA">
+        <v:group id="Группа 1200" o:spid="_x0000_s2049" style="position:absolute;left:0;text-align:left;margin-left:56.7pt;margin-top:19.85pt;width:518.9pt;height:802.2pt;z-index:251659776;mso-position-horizontal-relative:page;mso-position-vertical-relative:page" coordorigin="1134,397" coordsize="10378,16044" o:gfxdata="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" o:allowincell="f">
+          <v:line id="Line 15" o:spid="_x0000_s2055" style="position:absolute;visibility:visible" from="1134,397" to="1134,16441" o:connectortype="straight" o:gfxdata="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" strokeweight="2.25pt"/>
+          <v:line id="Line 16" o:spid="_x0000_s2054" style="position:absolute;visibility:visible" from="11509,397" to="11509,16441" o:connectortype="straight" o:gfxdata="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" strokeweight="2.25pt"/>
+          <v:line id="Line 17" o:spid="_x0000_s2053" style="position:absolute;visibility:visible" from="1137,16441" to="11512,16441" o:connectortype="straight" o:gfxdata="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" strokeweight="2.25pt"/>
+          <v:line id="Line 18" o:spid="_x0000_s2052" style="position:absolute;visibility:visible" from="1134,15591" to="11509,15591" o:connectortype="straight" o:gfxdata="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" strokeweight="2.25pt"/>
+          <v:line id="Line 19" o:spid="_x0000_s2051" style="position:absolute;visibility:visible" from="1134,397" to="11509,397" o:connectortype="straight" o:gfxdata="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" strokeweight="2.25pt"/>
+          <v:shapetype id="_x0000_t202" coordsize="21600,21600" o:spt="202" path="m,l,21600r21600,l21600,xe">
+            <v:stroke joinstyle="miter"/>
+            <v:path gradientshapeok="t" o:connecttype="rect"/>
+          </v:shapetype>
+          <v:shape id="Text Box 20" o:spid="_x0000_s2050" type="#_x0000_t202" style="position:absolute;left:1137;top:15591;width:10375;height:850;visibility:visible" o:gfxdata="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" filled="f" stroked="f" strokeweight="2.25pt">
+            <v:textbox inset="0,0,0,0">
+              <w:txbxContent>
+                <w:tbl>
+                  <w:tblPr>
+                    <w:tblW w:w="0" w:type="auto"/>
+                    <w:tblInd w:w="28" w:type="dxa"/>
+                    <w:tblBorders>
+                      <w:top w:val="single" w:sz="4" w:space="0" w:color="auto"/>
+                      <w:left w:val="single" w:sz="4" w:space="0" w:color="auto"/>
+                      <w:bottom w:val="single" w:sz="4" w:space="0" w:color="auto"/>
+                      <w:right w:val="single" w:sz="4" w:space="0" w:color="auto"/>
+                      <w:insideH w:val="single" w:sz="4" w:space="0" w:color="auto"/>
+                      <w:insideV w:val="single" w:sz="4" w:space="0" w:color="auto"/>
+                    </w:tblBorders>
+                    <w:tblLayout w:type="fixed"/>
+                    <w:tblCellMar>
+                      <w:left w:w="28" w:type="dxa"/>
+                      <w:right w:w="28" w:type="dxa"/>
+                    </w:tblCellMar>
+                    <w:tblLook w:val="0000" w:firstRow="0" w:lastRow="0" w:firstColumn="0" w:lastColumn="0" w:noHBand="0" w:noVBand="0"/>
+                  </w:tblPr>
+                  <w:tblGrid>
+                    <w:gridCol w:w="397"/>
+                    <w:gridCol w:w="567"/>
+                    <w:gridCol w:w="1304"/>
+                    <w:gridCol w:w="851"/>
+                    <w:gridCol w:w="567"/>
+                    <w:gridCol w:w="6095"/>
+                    <w:gridCol w:w="567"/>
+                  </w:tblGrid>
+                  <w:tr>
+                    <w:trPr>
+                      <w:cantSplit/>
+                      <w:trHeight w:hRule="exact" w:val="284"/>
+                    </w:trPr>
+                    <w:tc>
+                      <w:tcPr>
+                        <w:tcW w:w="397" w:type="dxa"/>
+                        <w:tcBorders>
                           <w:top w:val="single" w:sz="4" w:space="0" w:color="auto"/>
-                          <w:left w:val="single" w:sz="4" w:space="0" w:color="auto"/>
+                          <w:left w:val="nil"/>
+                          <w:right w:val="single" w:sz="18" w:space="0" w:color="auto"/>
+                        </w:tcBorders>
+                        <w:vAlign w:val="center"/>
+                      </w:tcPr>
+                      <w:p>
+                        <w:pPr>
+                          <w:pStyle w:val="a3"/>
+                          <w:rPr>
+                            <w:sz w:val="18"/>
+                          </w:rPr>
+                        </w:pPr>
+                      </w:p>
+                    </w:tc>
+                    <w:tc>
+                      <w:tcPr>
+                        <w:tcW w:w="567" w:type="dxa"/>
+                        <w:tcBorders>
+                          <w:top w:val="single" w:sz="4" w:space="0" w:color="auto"/>
+                          <w:left w:val="nil"/>
+                          <w:right w:val="single" w:sz="18" w:space="0" w:color="auto"/>
+                        </w:tcBorders>
+                        <w:vAlign w:val="center"/>
+                      </w:tcPr>
+                      <w:p>
+                        <w:pPr>
+                          <w:pStyle w:val="a3"/>
+                          <w:rPr>
+                            <w:sz w:val="18"/>
+                          </w:rPr>
+                        </w:pPr>
+                      </w:p>
+                    </w:tc>
+                    <w:tc>
+                      <w:tcPr>
+                        <w:tcW w:w="1304" w:type="dxa"/>
+                        <w:tcBorders>
+                          <w:top w:val="single" w:sz="4" w:space="0" w:color="auto"/>
+                          <w:left w:val="nil"/>
+                          <w:right w:val="nil"/>
+                        </w:tcBorders>
+                        <w:vAlign w:val="center"/>
+                      </w:tcPr>
+                      <w:p>
+                        <w:pPr>
+                          <w:pStyle w:val="a3"/>
+                          <w:rPr>
+                            <w:sz w:val="18"/>
+                          </w:rPr>
+                        </w:pPr>
+                      </w:p>
+                    </w:tc>
+                    <w:tc>
+                      <w:tcPr>
+                        <w:tcW w:w="851" w:type="dxa"/>
+                        <w:tcBorders>
+                          <w:top w:val="single" w:sz="4" w:space="0" w:color="auto"/>
+                          <w:left w:val="single" w:sz="18" w:space="0" w:color="auto"/>
+                          <w:right w:val="single" w:sz="18" w:space="0" w:color="auto"/>
+                        </w:tcBorders>
+                        <w:vAlign w:val="center"/>
+                      </w:tcPr>
+                      <w:p>
+                        <w:pPr>
+                          <w:pStyle w:val="a3"/>
+                          <w:rPr>
+                            <w:sz w:val="18"/>
+                          </w:rPr>
+                        </w:pPr>
+                      </w:p>
+                    </w:tc>
+                    <w:tc>
+                      <w:tcPr>
+                        <w:tcW w:w="567" w:type="dxa"/>
+                        <w:tcBorders>
+                          <w:top w:val="single" w:sz="4" w:space="0" w:color="auto"/>
+                          <w:left w:val="nil"/>
+                          <w:right w:val="single" w:sz="18" w:space="0" w:color="auto"/>
+                        </w:tcBorders>
+                        <w:vAlign w:val="center"/>
+                      </w:tcPr>
+                      <w:p>
+                        <w:pPr>
+                          <w:pStyle w:val="a3"/>
+                          <w:rPr>
+                            <w:sz w:val="18"/>
+                          </w:rPr>
+                        </w:pPr>
+                      </w:p>
+                    </w:tc>
+                    <w:tc>
+                      <w:tcPr>
+                        <w:tcW w:w="6095" w:type="dxa"/>
+                        <w:vMerge w:val="restart"/>
+                        <w:tcBorders>
+                          <w:top w:val="single" w:sz="4" w:space="0" w:color="auto"/>
+                          <w:left w:val="nil"/>
+                          <w:bottom w:val="nil"/>
+                          <w:right w:val="single" w:sz="18" w:space="0" w:color="auto"/>
+                        </w:tcBorders>
+                        <w:vAlign w:val="center"/>
+                      </w:tcPr>
+                      <w:p>
+                        <w:pPr>
+                          <w:pStyle w:val="a3"/>
+                          <w:spacing w:after="0"/>
+                          <w:jc w:val="center"/>
+                          <w:rPr>
+                            <w:lang w:val="ru-RU"/>
+                          </w:rPr>
+                        </w:pPr>
+                        <w:r>
+                          <w:rPr>
+                            <w:i w:val="0"/>
+                            <w:sz w:val="32"/>
+                            <w:szCs w:val="32"/>
+                          </w:rPr>
+                          <w:t>НАТК</w:t>
+                        </w:r>
+                        <w:r>
+                          <w:rPr>
+                            <w:i w:val="0"/>
+                            <w:sz w:val="32"/>
+                            <w:szCs w:val="32"/>
+                            <w:lang w:val="ru-RU"/>
+                          </w:rPr>
+                          <w:t>иГ</w:t>
+                        </w:r>
+                        <w:r>
+                          <w:rPr>
+                            <w:i w:val="0"/>
+                            <w:sz w:val="32"/>
+                            <w:szCs w:val="32"/>
+                          </w:rPr>
+                          <w:t>.</w:t>
+                        </w:r>
+                        <w:r>
+                          <w:rPr>
+                            <w:i w:val="0"/>
+                            <w:sz w:val="32"/>
+                            <w:szCs w:val="32"/>
+                            <w:lang w:val="ru-RU"/>
+                          </w:rPr>
+                          <w:t>2</w:t>
+                        </w:r>
+                        <w:r>
+                          <w:rPr>
+                            <w:i w:val="0"/>
+                            <w:sz w:val="32"/>
+                            <w:szCs w:val="32"/>
+                            <w:lang w:val="ru-RU"/>
+                          </w:rPr>
+                          <w:t>0</w:t>
+                        </w:r>
+                        <w:r>
+                          <w:rPr>
+                            <w:i w:val="0"/>
+                            <w:sz w:val="32"/>
+                            <w:szCs w:val="32"/>
+                            <w:lang w:val="ru-RU"/>
+                          </w:rPr>
+                          <w:t>09</w:t>
+                        </w:r>
+                        <w:r>
+                          <w:rPr>
+                            <w:i w:val="0"/>
+                            <w:sz w:val="32"/>
+                            <w:szCs w:val="32"/>
+                          </w:rPr>
+                          <w:t>00.</w:t>
+                        </w:r>
+                        <w:r>
+                          <w:rPr>
+                            <w:i w:val="0"/>
+                            <w:sz w:val="32"/>
+                            <w:szCs w:val="32"/>
+                            <w:lang w:val="ru-RU"/>
+                          </w:rPr>
+                          <w:t>0</w:t>
+                        </w:r>
+                        <w:r>
+                          <w:rPr>
+                            <w:i w:val="0"/>
+                            <w:sz w:val="32"/>
+                            <w:szCs w:val="32"/>
+                            <w:lang w:val="ru-RU"/>
+                          </w:rPr>
+                          <w:t>09</w:t>
+                        </w:r>
+                        <w:r>
+                          <w:rPr>
+                            <w:i w:val="0"/>
+                            <w:sz w:val="32"/>
+                            <w:szCs w:val="32"/>
+                            <w:lang w:val="ru-RU"/>
+                          </w:rPr>
+                          <w:t>.00</w:t>
+                        </w:r>
+                        <w:r>
+                          <w:rPr>
+                            <w:i w:val="0"/>
+                            <w:sz w:val="32"/>
+                            <w:szCs w:val="32"/>
+                          </w:rPr>
+                          <w:t>0ПЗ</w:t>
+                        </w:r>
+                      </w:p>
+                    </w:tc>
+                    <w:tc>
+                      <w:tcPr>
+                        <w:tcW w:w="567" w:type="dxa"/>
+                        <w:tcBorders>
+                          <w:top w:val="single" w:sz="4" w:space="0" w:color="auto"/>
+                          <w:left w:val="nil"/>
+                          <w:bottom w:val="single" w:sz="18" w:space="0" w:color="auto"/>
+                          <w:right w:val="nil"/>
+                        </w:tcBorders>
+                        <w:vAlign w:val="center"/>
+                      </w:tcPr>
+                      <w:p>
+                        <w:pPr>
+                          <w:pStyle w:val="a3"/>
+                          <w:spacing w:after="0"/>
+                          <w:jc w:val="center"/>
+                          <w:rPr>
+                            <w:rFonts w:ascii="Times New Roman" w:hAnsi="Times New Roman"/>
+                            <w:sz w:val="17"/>
+                          </w:rPr>
+                        </w:pPr>
+                        <w:r>
+                          <w:rPr>
+                            <w:rFonts w:ascii="Times New Roman" w:hAnsi="Times New Roman"/>
+                            <w:sz w:val="17"/>
+                          </w:rPr>
+                          <w:t>Лист</w:t>
+                        </w:r>
+                      </w:p>
+                    </w:tc>
+                  </w:tr>
+                  <w:tr>
+                    <w:trPr>
+                      <w:cantSplit/>
+                      <w:trHeight w:hRule="exact" w:val="284"/>
+                    </w:trPr>
+                    <w:tc>
+                      <w:tcPr>
+                        <w:tcW w:w="397" w:type="dxa"/>
+                        <w:tcBorders>
+                          <w:left w:val="nil"/>
+                          <w:bottom w:val="nil"/>
+                          <w:right w:val="single" w:sz="18" w:space="0" w:color="auto"/>
+                        </w:tcBorders>
+                        <w:vAlign w:val="center"/>
+                      </w:tcPr>
+                      <w:p>
+                        <w:pPr>
+                          <w:pStyle w:val="a3"/>
+                          <w:rPr>
+                            <w:sz w:val="18"/>
+                          </w:rPr>
+                        </w:pPr>
+                      </w:p>
+                    </w:tc>
+                    <w:tc>
+                      <w:tcPr>
+                        <w:tcW w:w="567" w:type="dxa"/>
+                        <w:tcBorders>
+                          <w:left w:val="nil"/>
+                          <w:bottom w:val="nil"/>
+                          <w:right w:val="single" w:sz="18" w:space="0" w:color="auto"/>
+                        </w:tcBorders>
+                        <w:vAlign w:val="center"/>
+                      </w:tcPr>
+                      <w:p>
+                        <w:pPr>
+                          <w:pStyle w:val="a3"/>
+                          <w:rPr>
+                            <w:sz w:val="18"/>
+                          </w:rPr>
+                        </w:pPr>
+                      </w:p>
+                    </w:tc>
+                    <w:tc>
+                      <w:tcPr>
+                        <w:tcW w:w="1304" w:type="dxa"/>
+                        <w:tcBorders>
+                          <w:left w:val="nil"/>
+                          <w:bottom w:val="nil"/>
+                          <w:right w:val="nil"/>
+                        </w:tcBorders>
+                        <w:vAlign w:val="center"/>
+                      </w:tcPr>
+                      <w:p>
+                        <w:pPr>
+                          <w:pStyle w:val="a3"/>
+                          <w:rPr>
+                            <w:sz w:val="18"/>
+                          </w:rPr>
+                        </w:pPr>
+                      </w:p>
+                    </w:tc>
+                    <w:tc>
+                      <w:tcPr>
+                        <w:tcW w:w="851" w:type="dxa"/>
+                        <w:tcBorders>
+                          <w:left w:val="single" w:sz="18" w:space="0" w:color="auto"/>
+                          <w:bottom w:val="nil"/>
+                          <w:right w:val="single" w:sz="18" w:space="0" w:color="auto"/>
+                        </w:tcBorders>
+                        <w:vAlign w:val="center"/>
+                      </w:tcPr>
+                      <w:p>
+                        <w:pPr>
+                          <w:pStyle w:val="a3"/>
+                          <w:rPr>
+                            <w:sz w:val="18"/>
+                          </w:rPr>
+                        </w:pPr>
+                      </w:p>
+                    </w:tc>
+                    <w:tc>
+                      <w:tcPr>
+                        <w:tcW w:w="567" w:type="dxa"/>
+                        <w:tcBorders>
+                          <w:left w:val="nil"/>
+                          <w:bottom w:val="nil"/>
+                          <w:right w:val="single" w:sz="18" w:space="0" w:color="auto"/>
+                        </w:tcBorders>
+                        <w:vAlign w:val="center"/>
+                      </w:tcPr>
+                      <w:p>
+                        <w:pPr>
+                          <w:pStyle w:val="a3"/>
+                          <w:rPr>
+                            <w:sz w:val="18"/>
+                          </w:rPr>
+                        </w:pPr>
+                      </w:p>
+                    </w:tc>
+                    <w:tc>
+                      <w:tcPr>
+                        <w:tcW w:w="6095" w:type="dxa"/>
+                        <w:vMerge/>
+                        <w:tcBorders>
+                          <w:top w:val="single" w:sz="18" w:space="0" w:color="auto"/>
+                          <w:left w:val="nil"/>
+                          <w:bottom w:val="nil"/>
+                          <w:right w:val="single" w:sz="18" w:space="0" w:color="auto"/>
+                        </w:tcBorders>
+                        <w:vAlign w:val="center"/>
+                      </w:tcPr>
+                      <w:p>
+                        <w:pPr>
+                          <w:pStyle w:val="a3"/>
+                          <w:rPr>
+                            <w:sz w:val="18"/>
+                          </w:rPr>
+                        </w:pPr>
+                      </w:p>
+                    </w:tc>
+                    <w:tc>
+                      <w:tcPr>
+                        <w:tcW w:w="567" w:type="dxa"/>
+                        <w:vMerge w:val="restart"/>
+                        <w:tcBorders>
+                          <w:top w:val="single" w:sz="18" w:space="0" w:color="auto"/>
+                          <w:left w:val="nil"/>
+                          <w:bottom w:val="single" w:sz="18" w:space="0" w:color="auto"/>
+                          <w:right w:val="nil"/>
+                        </w:tcBorders>
+                        <w:vAlign w:val="center"/>
+                      </w:tcPr>
+                      <w:p>
+                        <w:pPr>
+                          <w:pStyle w:val="a3"/>
+                          <w:spacing w:after="0"/>
+                          <w:jc w:val="center"/>
+                          <w:rPr>
+                            <w:i w:val="0"/>
+                            <w:lang w:val="ru-RU"/>
+                          </w:rPr>
+                        </w:pPr>
+                        <w:r>
+                          <w:rPr>
+                            <w:i w:val="0"/>
+                            <w:lang w:val="ru-RU"/>
+                          </w:rPr>
+                          <w:fldChar w:fldCharType="begin"/>
+                        </w:r>
+                        <w:r>
+                          <w:rPr>
+                            <w:i w:val="0"/>
+                            <w:lang w:val="ru-RU"/>
+                          </w:rPr>
+                          <w:instrText>PAGE   \* MERGEFORMAT</w:instrText>
+                        </w:r>
+                        <w:r>
+                          <w:rPr>
+                            <w:i w:val="0"/>
+                            <w:lang w:val="ru-RU"/>
+                          </w:rPr>
+                          <w:fldChar w:fldCharType="separate"/>
+                        </w:r>
+                        <w:r>
+                          <w:rPr>
+                            <w:i w:val="0"/>
+                            <w:noProof/>
+                            <w:lang w:val="ru-RU"/>
+                          </w:rPr>
+                          <w:t>17</w:t>
+                        </w:r>
+                        <w:r>
+                          <w:rPr>
+                            <w:i w:val="0"/>
+                            <w:lang w:val="ru-RU"/>
+                          </w:rPr>
+                          <w:fldChar w:fldCharType="end"/>
+                        </w:r>
+                      </w:p>
+                    </w:tc>
+                  </w:tr>
+                  <w:tr>
+                    <w:trPr>
+                      <w:cantSplit/>
+                      <w:trHeight w:hRule="exact" w:val="284"/>
+                    </w:trPr>
+                    <w:tc>
+                      <w:tcPr>
+                        <w:tcW w:w="397" w:type="dxa"/>
+                        <w:tcBorders>
+                          <w:top w:val="single" w:sz="18" w:space="0" w:color="auto"/>
+                          <w:left w:val="nil"/>
                           <w:bottom w:val="single" w:sz="4" w:space="0" w:color="auto"/>
-                          <w:right w:val="single" w:sz="4" w:space="0" w:color="auto"/>
-                          <w:insideH w:val="single" w:sz="4" w:space="0" w:color="auto"/>
-                          <w:insideV w:val="single" w:sz="4" w:space="0" w:color="auto"/>
-                        </w:tblBorders>
-                        <w:tblLayout w:type="fixed"/>
-                        <w:tblCellMar>
-                          <w:left w:w="28" w:type="dxa"/>
-                          <w:right w:w="28" w:type="dxa"/>
-                        </w:tblCellMar>
-                        <w:tblLook w:val="0000" w:firstRow="0" w:lastRow="0" w:firstColumn="0" w:lastColumn="0" w:noHBand="0" w:noVBand="0"/>
-                      </w:tblPr>
-                      <w:tblGrid>
-                        <w:gridCol w:w="397"/>
-                        <w:gridCol w:w="567"/>
-                        <w:gridCol w:w="1304"/>
-                        <w:gridCol w:w="851"/>
-                        <w:gridCol w:w="567"/>
-                        <w:gridCol w:w="6095"/>
-                        <w:gridCol w:w="567"/>
-                      </w:tblGrid>
-                      <w:tr>
-                        <w:trPr>
-                          <w:cantSplit/>
-                          <w:trHeight w:hRule="exact" w:val="284"/>
-                        </w:trPr>
-                        <w:tc>
-                          <w:tcPr>
-                            <w:tcW w:w="397" w:type="dxa"/>
-                            <w:tcBorders>
-                              <w:top w:val="single" w:sz="4" w:space="0" w:color="auto"/>
-                              <w:left w:val="nil"/>
-                              <w:right w:val="single" w:sz="18" w:space="0" w:color="auto"/>
-                            </w:tcBorders>
-                            <w:vAlign w:val="center"/>
-                          </w:tcPr>
-                          <w:p>
-                            <w:pPr>
-                              <w:pStyle w:val="a3"/>
-                              <w:rPr>
-                                <w:sz w:val="18"/>
-                              </w:rPr>
-                            </w:pPr>
-                          </w:p>
-                        </w:tc>
-                        <w:tc>
-                          <w:tcPr>
-                            <w:tcW w:w="567" w:type="dxa"/>
-                            <w:tcBorders>
-                              <w:top w:val="single" w:sz="4" w:space="0" w:color="auto"/>
-                              <w:left w:val="nil"/>
-                              <w:right w:val="single" w:sz="18" w:space="0" w:color="auto"/>
-                            </w:tcBorders>
-                            <w:vAlign w:val="center"/>
-                          </w:tcPr>
-                          <w:p>
-                            <w:pPr>
-                              <w:pStyle w:val="a3"/>
-                              <w:rPr>
-                                <w:sz w:val="18"/>
-                              </w:rPr>
-                            </w:pPr>
-                          </w:p>
-                        </w:tc>
-                        <w:tc>
-                          <w:tcPr>
-                            <w:tcW w:w="1304" w:type="dxa"/>
-                            <w:tcBorders>
-                              <w:top w:val="single" w:sz="4" w:space="0" w:color="auto"/>
-                              <w:left w:val="nil"/>
-                              <w:right w:val="nil"/>
-                            </w:tcBorders>
-                            <w:vAlign w:val="center"/>
-                          </w:tcPr>
-                          <w:p>
-                            <w:pPr>
-                              <w:pStyle w:val="a3"/>
-                              <w:rPr>
-                                <w:sz w:val="18"/>
-                              </w:rPr>
-                            </w:pPr>
-                          </w:p>
-                        </w:tc>
-                        <w:tc>
-                          <w:tcPr>
-                            <w:tcW w:w="851" w:type="dxa"/>
-                            <w:tcBorders>
-                              <w:top w:val="single" w:sz="4" w:space="0" w:color="auto"/>
-                              <w:left w:val="single" w:sz="18" w:space="0" w:color="auto"/>
-                              <w:right w:val="single" w:sz="18" w:space="0" w:color="auto"/>
-                            </w:tcBorders>
-                            <w:vAlign w:val="center"/>
-                          </w:tcPr>
-                          <w:p>
-                            <w:pPr>
-                              <w:pStyle w:val="a3"/>
-                              <w:rPr>
-                                <w:sz w:val="18"/>
-                              </w:rPr>
-                            </w:pPr>
-                          </w:p>
-                        </w:tc>
-                        <w:tc>
-                          <w:tcPr>
-                            <w:tcW w:w="567" w:type="dxa"/>
-                            <w:tcBorders>
-                              <w:top w:val="single" w:sz="4" w:space="0" w:color="auto"/>
-                              <w:left w:val="nil"/>
-                              <w:right w:val="single" w:sz="18" w:space="0" w:color="auto"/>
-                            </w:tcBorders>
-                            <w:vAlign w:val="center"/>
-                          </w:tcPr>
-                          <w:p>
-                            <w:pPr>
-                              <w:pStyle w:val="a3"/>
-                              <w:rPr>
-                                <w:sz w:val="18"/>
-                              </w:rPr>
-                            </w:pPr>
-                          </w:p>
-                        </w:tc>
-                        <w:tc>
-                          <w:tcPr>
-                            <w:tcW w:w="6095" w:type="dxa"/>
-                            <w:vMerge w:val="restart"/>
-                            <w:tcBorders>
-                              <w:top w:val="single" w:sz="4" w:space="0" w:color="auto"/>
-                              <w:left w:val="nil"/>
-                              <w:bottom w:val="nil"/>
-                              <w:right w:val="single" w:sz="18" w:space="0" w:color="auto"/>
-                            </w:tcBorders>
-                            <w:vAlign w:val="center"/>
-                          </w:tcPr>
-                          <w:p>
-                            <w:pPr>
-                              <w:pStyle w:val="a3"/>
-                              <w:spacing w:after="0"/>
-                              <w:jc w:val="center"/>
-                              <w:rPr>
-                                <w:lang w:val="ru-RU"/>
-                              </w:rPr>
-                            </w:pPr>
-                            <w:r>
-                              <w:rPr>
-                                <w:i w:val="0"/>
-                                <w:sz w:val="32"/>
-                                <w:szCs w:val="32"/>
-                              </w:rPr>
-                              <w:t>НАТК</w:t>
-                            </w:r>
-                            <w:proofErr w:type="spellStart"/>
-                            <w:r>
-                              <w:rPr>
-                                <w:i w:val="0"/>
-                                <w:sz w:val="32"/>
-                                <w:szCs w:val="32"/>
-                                <w:lang w:val="ru-RU"/>
-                              </w:rPr>
-                              <w:t>иГ</w:t>
-                            </w:r>
-                            <w:proofErr w:type="spellEnd"/>
-                            <w:r>
-                              <w:rPr>
-                                <w:i w:val="0"/>
-                                <w:sz w:val="32"/>
-                                <w:szCs w:val="32"/>
-                              </w:rPr>
-                              <w:t>.</w:t>
-                            </w:r>
-                            <w:r>
-                              <w:rPr>
-                                <w:i w:val="0"/>
-                                <w:sz w:val="32"/>
-                                <w:szCs w:val="32"/>
-                                <w:lang w:val="ru-RU"/>
-                              </w:rPr>
-                              <w:t>2</w:t>
-                            </w:r>
-                            <w:r>
-                              <w:rPr>
-                                <w:i w:val="0"/>
-                                <w:sz w:val="32"/>
-                                <w:szCs w:val="32"/>
-                                <w:lang w:val="ru-RU"/>
-                              </w:rPr>
-                              <w:t>0</w:t>
-                            </w:r>
-                            <w:r>
-                              <w:rPr>
-                                <w:i w:val="0"/>
-                                <w:sz w:val="32"/>
-                                <w:szCs w:val="32"/>
-                                <w:lang w:val="ru-RU"/>
-                              </w:rPr>
-                              <w:t>09</w:t>
-                            </w:r>
-                            <w:r>
-                              <w:rPr>
-                                <w:i w:val="0"/>
-                                <w:sz w:val="32"/>
-                                <w:szCs w:val="32"/>
-                              </w:rPr>
-                              <w:t>00.</w:t>
-                            </w:r>
-                            <w:r>
-                              <w:rPr>
-                                <w:i w:val="0"/>
-                                <w:sz w:val="32"/>
-                                <w:szCs w:val="32"/>
-                                <w:lang w:val="ru-RU"/>
-                              </w:rPr>
-                              <w:t>0</w:t>
-                            </w:r>
-                            <w:r>
-                              <w:rPr>
-                                <w:i w:val="0"/>
-                                <w:sz w:val="32"/>
-                                <w:szCs w:val="32"/>
-                                <w:lang w:val="ru-RU"/>
-                              </w:rPr>
-                              <w:t>09</w:t>
-                            </w:r>
-                            <w:r>
-                              <w:rPr>
-                                <w:i w:val="0"/>
-                                <w:sz w:val="32"/>
-                                <w:szCs w:val="32"/>
-                                <w:lang w:val="ru-RU"/>
-                              </w:rPr>
-                              <w:t>.00</w:t>
-                            </w:r>
-                            <w:r>
-                              <w:rPr>
-                                <w:i w:val="0"/>
-                                <w:sz w:val="32"/>
-                                <w:szCs w:val="32"/>
-                              </w:rPr>
-                              <w:t>0ПЗ</w:t>
-                            </w:r>
-                          </w:p>
-                        </w:tc>
-                        <w:tc>
-                          <w:tcPr>
-                            <w:tcW w:w="567" w:type="dxa"/>
-                            <w:tcBorders>
-                              <w:top w:val="single" w:sz="4" w:space="0" w:color="auto"/>
-                              <w:left w:val="nil"/>
-                              <w:bottom w:val="single" w:sz="18" w:space="0" w:color="auto"/>
-                              <w:right w:val="nil"/>
-                            </w:tcBorders>
-                            <w:vAlign w:val="center"/>
-                          </w:tcPr>
-                          <w:p>
-                            <w:pPr>
-                              <w:pStyle w:val="a3"/>
-                              <w:spacing w:after="0"/>
-                              <w:jc w:val="center"/>
-                              <w:rPr>
-                                <w:rFonts w:ascii="Times New Roman" w:hAnsi="Times New Roman"/>
-                                <w:sz w:val="17"/>
-                              </w:rPr>
-                            </w:pPr>
-                            <w:r>
-                              <w:rPr>
-                                <w:rFonts w:ascii="Times New Roman" w:hAnsi="Times New Roman"/>
-                                <w:sz w:val="17"/>
-                              </w:rPr>
-                              <w:t>Лист</w:t>
-                            </w:r>
-                          </w:p>
-                        </w:tc>
-                      </w:tr>
-                      <w:tr>
-                        <w:trPr>
-                          <w:cantSplit/>
-                          <w:trHeight w:hRule="exact" w:val="284"/>
-                        </w:trPr>
-                        <w:tc>
-                          <w:tcPr>
-                            <w:tcW w:w="397" w:type="dxa"/>
-                            <w:tcBorders>
-                              <w:left w:val="nil"/>
-                              <w:bottom w:val="nil"/>
-                              <w:right w:val="single" w:sz="18" w:space="0" w:color="auto"/>
-                            </w:tcBorders>
-                            <w:vAlign w:val="center"/>
-                          </w:tcPr>
-                          <w:p>
-                            <w:pPr>
-                              <w:pStyle w:val="a3"/>
-                              <w:rPr>
-                                <w:sz w:val="18"/>
-                              </w:rPr>
-                            </w:pPr>
-                          </w:p>
-                        </w:tc>
-                        <w:tc>
-                          <w:tcPr>
-                            <w:tcW w:w="567" w:type="dxa"/>
-                            <w:tcBorders>
-                              <w:left w:val="nil"/>
-                              <w:bottom w:val="nil"/>
-                              <w:right w:val="single" w:sz="18" w:space="0" w:color="auto"/>
-                            </w:tcBorders>
-                            <w:vAlign w:val="center"/>
-                          </w:tcPr>
-                          <w:p>
-                            <w:pPr>
-                              <w:pStyle w:val="a3"/>
-                              <w:rPr>
-                                <w:sz w:val="18"/>
-                              </w:rPr>
-                            </w:pPr>
-                          </w:p>
-                        </w:tc>
-                        <w:tc>
-                          <w:tcPr>
-                            <w:tcW w:w="1304" w:type="dxa"/>
-                            <w:tcBorders>
-                              <w:left w:val="nil"/>
-                              <w:bottom w:val="nil"/>
-                              <w:right w:val="nil"/>
-                            </w:tcBorders>
-                            <w:vAlign w:val="center"/>
-                          </w:tcPr>
-                          <w:p>
-                            <w:pPr>
-                              <w:pStyle w:val="a3"/>
-                              <w:rPr>
-                                <w:sz w:val="18"/>
-                              </w:rPr>
-                            </w:pPr>
-                          </w:p>
-                        </w:tc>
-                        <w:tc>
-                          <w:tcPr>
-                            <w:tcW w:w="851" w:type="dxa"/>
-                            <w:tcBorders>
-                              <w:left w:val="single" w:sz="18" w:space="0" w:color="auto"/>
-                              <w:bottom w:val="nil"/>
-                              <w:right w:val="single" w:sz="18" w:space="0" w:color="auto"/>
-                            </w:tcBorders>
-                            <w:vAlign w:val="center"/>
-                          </w:tcPr>
-                          <w:p>
-                            <w:pPr>
-                              <w:pStyle w:val="a3"/>
-                              <w:rPr>
-                                <w:sz w:val="18"/>
-                              </w:rPr>
-                            </w:pPr>
-                          </w:p>
-                        </w:tc>
-                        <w:tc>
-                          <w:tcPr>
-                            <w:tcW w:w="567" w:type="dxa"/>
-                            <w:tcBorders>
-                              <w:left w:val="nil"/>
-                              <w:bottom w:val="nil"/>
-                              <w:right w:val="single" w:sz="18" w:space="0" w:color="auto"/>
-                            </w:tcBorders>
-                            <w:vAlign w:val="center"/>
-                          </w:tcPr>
-                          <w:p>
-                            <w:pPr>
-                              <w:pStyle w:val="a3"/>
-                              <w:rPr>
-                                <w:sz w:val="18"/>
-                              </w:rPr>
-                            </w:pPr>
-                          </w:p>
-                        </w:tc>
-                        <w:tc>
-                          <w:tcPr>
-                            <w:tcW w:w="6095" w:type="dxa"/>
-                            <w:vMerge/>
-                            <w:tcBorders>
-                              <w:top w:val="single" w:sz="18" w:space="0" w:color="auto"/>
-                              <w:left w:val="nil"/>
-                              <w:bottom w:val="nil"/>
-                              <w:right w:val="single" w:sz="18" w:space="0" w:color="auto"/>
-                            </w:tcBorders>
-                            <w:vAlign w:val="center"/>
-                          </w:tcPr>
-                          <w:p>
-                            <w:pPr>
-                              <w:pStyle w:val="a3"/>
-                              <w:rPr>
-                                <w:sz w:val="18"/>
-                              </w:rPr>
-                            </w:pPr>
-                          </w:p>
-                        </w:tc>
-                        <w:tc>
-                          <w:tcPr>
-                            <w:tcW w:w="567" w:type="dxa"/>
-                            <w:vMerge w:val="restart"/>
-                            <w:tcBorders>
-                              <w:top w:val="single" w:sz="18" w:space="0" w:color="auto"/>
-                              <w:left w:val="nil"/>
-                              <w:bottom w:val="single" w:sz="18" w:space="0" w:color="auto"/>
-                              <w:right w:val="nil"/>
-                            </w:tcBorders>
-                            <w:vAlign w:val="center"/>
-                          </w:tcPr>
-                          <w:p>
-                            <w:pPr>
-                              <w:pStyle w:val="a3"/>
-                              <w:spacing w:after="0"/>
-                              <w:jc w:val="center"/>
-                              <w:rPr>
-                                <w:i w:val="0"/>
-                                <w:lang w:val="ru-RU"/>
-                              </w:rPr>
-                            </w:pPr>
-                            <w:r>
-                              <w:rPr>
-                                <w:i w:val="0"/>
-                                <w:lang w:val="ru-RU"/>
-                              </w:rPr>
-                              <w:fldChar w:fldCharType="begin"/>
-                            </w:r>
-                            <w:r>
-                              <w:rPr>
-                                <w:i w:val="0"/>
-                                <w:lang w:val="ru-RU"/>
-                              </w:rPr>
-                              <w:instrText>PAGE   \* MERGEFORMAT</w:instrText>
-                            </w:r>
-                            <w:r>
-                              <w:rPr>
-                                <w:i w:val="0"/>
-                                <w:lang w:val="ru-RU"/>
-                              </w:rPr>
-                              <w:fldChar w:fldCharType="separate"/>
-                            </w:r>
-                            <w:r>
-                              <w:rPr>
-                                <w:i w:val="0"/>
-                                <w:noProof/>
-                                <w:lang w:val="ru-RU"/>
-                              </w:rPr>
-                              <w:t>36</w:t>
-                            </w:r>
-                            <w:r>
-                              <w:rPr>
-                                <w:i w:val="0"/>
-                                <w:lang w:val="ru-RU"/>
-                              </w:rPr>
-                              <w:fldChar w:fldCharType="end"/>
-                            </w:r>
-                          </w:p>
-                        </w:tc>
-                      </w:tr>
-                      <w:tr>
-                        <w:trPr>
-                          <w:cantSplit/>
-                          <w:trHeight w:hRule="exact" w:val="284"/>
-                        </w:trPr>
-                        <w:tc>
-                          <w:tcPr>
-                            <w:tcW w:w="397" w:type="dxa"/>
-                            <w:tcBorders>
-                              <w:top w:val="single" w:sz="18" w:space="0" w:color="auto"/>
-                              <w:left w:val="nil"/>
-                              <w:bottom w:val="single" w:sz="4" w:space="0" w:color="auto"/>
-                              <w:right w:val="single" w:sz="18" w:space="0" w:color="auto"/>
-                            </w:tcBorders>
-                            <w:vAlign w:val="center"/>
-                          </w:tcPr>
-                          <w:p>
-                            <w:pPr>
-                              <w:pStyle w:val="a3"/>
-                              <w:jc w:val="center"/>
-                              <w:rPr>
-                                <w:rFonts w:ascii="Times New Roman" w:hAnsi="Times New Roman"/>
-                                <w:sz w:val="17"/>
-                              </w:rPr>
-                            </w:pPr>
-                            <w:proofErr w:type="spellStart"/>
-                            <w:r>
-                              <w:rPr>
-                                <w:rFonts w:ascii="Times New Roman" w:hAnsi="Times New Roman"/>
-                                <w:sz w:val="17"/>
-                              </w:rPr>
-                              <w:t>Изм</w:t>
-                            </w:r>
-                            <w:proofErr w:type="spellEnd"/>
-                            <w:r>
-                              <w:rPr>
-                                <w:rFonts w:ascii="Times New Roman" w:hAnsi="Times New Roman"/>
-                                <w:sz w:val="17"/>
-                              </w:rPr>
-                              <w:t>.</w:t>
-                            </w:r>
-                          </w:p>
-                        </w:tc>
-                        <w:tc>
-                          <w:tcPr>
-                            <w:tcW w:w="567" w:type="dxa"/>
-                            <w:tcBorders>
-                              <w:top w:val="single" w:sz="18" w:space="0" w:color="auto"/>
-                              <w:left w:val="nil"/>
-                              <w:bottom w:val="single" w:sz="4" w:space="0" w:color="auto"/>
-                              <w:right w:val="single" w:sz="18" w:space="0" w:color="auto"/>
-                            </w:tcBorders>
-                            <w:vAlign w:val="center"/>
-                          </w:tcPr>
-                          <w:p>
-                            <w:pPr>
-                              <w:pStyle w:val="a3"/>
-                              <w:jc w:val="center"/>
-                              <w:rPr>
-                                <w:rFonts w:ascii="Times New Roman" w:hAnsi="Times New Roman"/>
-                                <w:sz w:val="17"/>
-                              </w:rPr>
-                            </w:pPr>
-                            <w:r>
-                              <w:rPr>
-                                <w:rFonts w:ascii="Times New Roman" w:hAnsi="Times New Roman"/>
-                                <w:sz w:val="17"/>
-                              </w:rPr>
-                              <w:t>Лист</w:t>
-                            </w:r>
-                          </w:p>
-                        </w:tc>
-                        <w:tc>
-                          <w:tcPr>
-                            <w:tcW w:w="1304" w:type="dxa"/>
-                            <w:tcBorders>
-                              <w:top w:val="single" w:sz="18" w:space="0" w:color="auto"/>
-                              <w:left w:val="nil"/>
-                              <w:bottom w:val="single" w:sz="4" w:space="0" w:color="auto"/>
-                              <w:right w:val="nil"/>
-                            </w:tcBorders>
-                            <w:vAlign w:val="center"/>
-                          </w:tcPr>
-                          <w:p>
-                            <w:pPr>
-                              <w:pStyle w:val="a3"/>
-                              <w:jc w:val="center"/>
-                              <w:rPr>
-                                <w:rFonts w:ascii="Times New Roman" w:hAnsi="Times New Roman"/>
-                                <w:sz w:val="17"/>
-                              </w:rPr>
-                            </w:pPr>
-                            <w:r>
-                              <w:rPr>
-                                <w:rFonts w:ascii="Times New Roman" w:hAnsi="Times New Roman"/>
-                                <w:sz w:val="17"/>
-                              </w:rPr>
-                              <w:t xml:space="preserve">№ </w:t>
-                            </w:r>
-                            <w:proofErr w:type="spellStart"/>
-                            <w:r>
-                              <w:rPr>
-                                <w:rFonts w:ascii="Times New Roman" w:hAnsi="Times New Roman"/>
-                                <w:sz w:val="17"/>
-                              </w:rPr>
-                              <w:t>докум</w:t>
-                            </w:r>
-                            <w:proofErr w:type="spellEnd"/>
-                          </w:p>
-                        </w:tc>
-                        <w:tc>
-                          <w:tcPr>
-                            <w:tcW w:w="851" w:type="dxa"/>
-                            <w:tcBorders>
-                              <w:top w:val="single" w:sz="18" w:space="0" w:color="auto"/>
-                              <w:left w:val="single" w:sz="18" w:space="0" w:color="auto"/>
-                              <w:bottom w:val="single" w:sz="4" w:space="0" w:color="auto"/>
-                              <w:right w:val="single" w:sz="18" w:space="0" w:color="auto"/>
-                            </w:tcBorders>
-                            <w:vAlign w:val="center"/>
-                          </w:tcPr>
-                          <w:p>
-                            <w:pPr>
-                              <w:pStyle w:val="a3"/>
-                              <w:jc w:val="center"/>
-                              <w:rPr>
-                                <w:rFonts w:ascii="Times New Roman" w:hAnsi="Times New Roman"/>
-                                <w:sz w:val="17"/>
-                              </w:rPr>
-                            </w:pPr>
-                            <w:proofErr w:type="spellStart"/>
-                            <w:r>
-                              <w:rPr>
-                                <w:rFonts w:ascii="Times New Roman" w:hAnsi="Times New Roman"/>
-                                <w:sz w:val="17"/>
-                              </w:rPr>
-                              <w:t>Подпись</w:t>
-                            </w:r>
-                            <w:proofErr w:type="spellEnd"/>
-                          </w:p>
-                        </w:tc>
-                        <w:tc>
-                          <w:tcPr>
-                            <w:tcW w:w="567" w:type="dxa"/>
-                            <w:tcBorders>
-                              <w:top w:val="single" w:sz="18" w:space="0" w:color="auto"/>
-                              <w:left w:val="nil"/>
-                              <w:bottom w:val="single" w:sz="4" w:space="0" w:color="auto"/>
-                              <w:right w:val="single" w:sz="18" w:space="0" w:color="auto"/>
-                            </w:tcBorders>
-                            <w:vAlign w:val="center"/>
-                          </w:tcPr>
-                          <w:p>
-                            <w:pPr>
-                              <w:pStyle w:val="a3"/>
-                              <w:jc w:val="center"/>
-                              <w:rPr>
-                                <w:rFonts w:ascii="Times New Roman" w:hAnsi="Times New Roman"/>
-                                <w:sz w:val="17"/>
-                              </w:rPr>
-                            </w:pPr>
-                            <w:r>
-                              <w:rPr>
-                                <w:rFonts w:ascii="Times New Roman" w:hAnsi="Times New Roman"/>
-                                <w:sz w:val="17"/>
-                              </w:rPr>
-                              <w:t>Дата</w:t>
-                            </w:r>
-                          </w:p>
-                        </w:tc>
-                        <w:tc>
-                          <w:tcPr>
-                            <w:tcW w:w="6095" w:type="dxa"/>
-                            <w:vMerge/>
-                            <w:tcBorders>
-                              <w:top w:val="single" w:sz="18" w:space="0" w:color="auto"/>
-                              <w:left w:val="nil"/>
-                              <w:bottom w:val="single" w:sz="4" w:space="0" w:color="auto"/>
-                              <w:right w:val="single" w:sz="18" w:space="0" w:color="auto"/>
-                            </w:tcBorders>
-                            <w:vAlign w:val="center"/>
-                          </w:tcPr>
-                          <w:p>
-                            <w:pPr>
-                              <w:pStyle w:val="a3"/>
-                              <w:rPr>
-                                <w:sz w:val="18"/>
-                              </w:rPr>
-                            </w:pPr>
-                          </w:p>
-                        </w:tc>
-                        <w:tc>
-                          <w:tcPr>
-                            <w:tcW w:w="567" w:type="dxa"/>
-                            <w:vMerge/>
-                            <w:tcBorders>
-                              <w:top w:val="single" w:sz="18" w:space="0" w:color="auto"/>
-                              <w:left w:val="nil"/>
-                              <w:bottom w:val="single" w:sz="4" w:space="0" w:color="auto"/>
-                              <w:right w:val="nil"/>
-                            </w:tcBorders>
-                            <w:vAlign w:val="center"/>
-                          </w:tcPr>
-                          <w:p>
-                            <w:pPr>
-                              <w:pStyle w:val="a3"/>
-                              <w:rPr>
-                                <w:sz w:val="18"/>
-                              </w:rPr>
-                            </w:pPr>
-                          </w:p>
-                        </w:tc>
-                      </w:tr>
-                    </w:tbl>
-                    <w:p/>
-                  </w:txbxContent>
-                </v:textbox>
-              </v:shape>
-              <w10:wrap anchorx="page" anchory="page"/>
-            </v:group>
-          </w:pict>
-        </mc:Fallback>
-      </mc:AlternateContent>
+                          <w:right w:val="single" w:sz="18" w:space="0" w:color="auto"/>
+                        </w:tcBorders>
+                        <w:vAlign w:val="center"/>
+                      </w:tcPr>
+                      <w:p>
+                        <w:pPr>
+                          <w:pStyle w:val="a3"/>
+                          <w:jc w:val="center"/>
+                          <w:rPr>
+                            <w:rFonts w:ascii="Times New Roman" w:hAnsi="Times New Roman"/>
+                            <w:sz w:val="17"/>
+                          </w:rPr>
+                        </w:pPr>
+                        <w:r>
+                          <w:rPr>
+                            <w:rFonts w:ascii="Times New Roman" w:hAnsi="Times New Roman"/>
+                            <w:sz w:val="17"/>
+                          </w:rPr>
+                          <w:t>Изм.</w:t>
+                        </w:r>
+                      </w:p>
+                    </w:tc>
+                    <w:tc>
+                      <w:tcPr>
+                        <w:tcW w:w="567" w:type="dxa"/>
+                        <w:tcBorders>
+                          <w:top w:val="single" w:sz="18" w:space="0" w:color="auto"/>
+                          <w:left w:val="nil"/>
+                          <w:bottom w:val="single" w:sz="4" w:space="0" w:color="auto"/>
+                          <w:right w:val="single" w:sz="18" w:space="0" w:color="auto"/>
+                        </w:tcBorders>
+                        <w:vAlign w:val="center"/>
+                      </w:tcPr>
+                      <w:p>
+                        <w:pPr>
+                          <w:pStyle w:val="a3"/>
+                          <w:jc w:val="center"/>
+                          <w:rPr>
+                            <w:rFonts w:ascii="Times New Roman" w:hAnsi="Times New Roman"/>
+                            <w:sz w:val="17"/>
+                          </w:rPr>
+                        </w:pPr>
+                        <w:r>
+                          <w:rPr>
+                            <w:rFonts w:ascii="Times New Roman" w:hAnsi="Times New Roman"/>
+                            <w:sz w:val="17"/>
+                          </w:rPr>
+                          <w:t>Лист</w:t>
+                        </w:r>
+                      </w:p>
+                    </w:tc>
+                    <w:tc>
+                      <w:tcPr>
+                        <w:tcW w:w="1304" w:type="dxa"/>
+                        <w:tcBorders>
+                          <w:top w:val="single" w:sz="18" w:space="0" w:color="auto"/>
+                          <w:left w:val="nil"/>
+                          <w:bottom w:val="single" w:sz="4" w:space="0" w:color="auto"/>
+                          <w:right w:val="nil"/>
+                        </w:tcBorders>
+                        <w:vAlign w:val="center"/>
+                      </w:tcPr>
+                      <w:p>
+                        <w:pPr>
+                          <w:pStyle w:val="a3"/>
+                          <w:jc w:val="center"/>
+                          <w:rPr>
+                            <w:rFonts w:ascii="Times New Roman" w:hAnsi="Times New Roman"/>
+                            <w:sz w:val="17"/>
+                          </w:rPr>
+                        </w:pPr>
+                        <w:r>
+                          <w:rPr>
+                            <w:rFonts w:ascii="Times New Roman" w:hAnsi="Times New Roman"/>
+                            <w:sz w:val="17"/>
+                          </w:rPr>
+                          <w:t>№ докум</w:t>
+                        </w:r>
+                      </w:p>
+                    </w:tc>
+                    <w:tc>
+                      <w:tcPr>
+                        <w:tcW w:w="851" w:type="dxa"/>
+                        <w:tcBorders>
+                          <w:top w:val="single" w:sz="18" w:space="0" w:color="auto"/>
+                          <w:left w:val="single" w:sz="18" w:space="0" w:color="auto"/>
+                          <w:bottom w:val="single" w:sz="4" w:space="0" w:color="auto"/>
+                          <w:right w:val="single" w:sz="18" w:space="0" w:color="auto"/>
+                        </w:tcBorders>
+                        <w:vAlign w:val="center"/>
+                      </w:tcPr>
+                      <w:p>
+                        <w:pPr>
+                          <w:pStyle w:val="a3"/>
+                          <w:jc w:val="center"/>
+                          <w:rPr>
+                            <w:rFonts w:ascii="Times New Roman" w:hAnsi="Times New Roman"/>
+                            <w:sz w:val="17"/>
+                          </w:rPr>
+                        </w:pPr>
+                        <w:r>
+                          <w:rPr>
+                            <w:rFonts w:ascii="Times New Roman" w:hAnsi="Times New Roman"/>
+                            <w:sz w:val="17"/>
+                          </w:rPr>
+                          <w:t>Подпись</w:t>
+                        </w:r>
+                      </w:p>
+                    </w:tc>
+                    <w:tc>
+                      <w:tcPr>
+                        <w:tcW w:w="567" w:type="dxa"/>
+                        <w:tcBorders>
+                          <w:top w:val="single" w:sz="18" w:space="0" w:color="auto"/>
+                          <w:left w:val="nil"/>
+                          <w:bottom w:val="single" w:sz="4" w:space="0" w:color="auto"/>
+                          <w:right w:val="single" w:sz="18" w:space="0" w:color="auto"/>
+                        </w:tcBorders>
+                        <w:vAlign w:val="center"/>
+                      </w:tcPr>
+                      <w:p>
+                        <w:pPr>
+                          <w:pStyle w:val="a3"/>
+                          <w:jc w:val="center"/>
+                          <w:rPr>
+                            <w:rFonts w:ascii="Times New Roman" w:hAnsi="Times New Roman"/>
+                            <w:sz w:val="17"/>
+                          </w:rPr>
+                        </w:pPr>
+                        <w:r>
+                          <w:rPr>
+                            <w:rFonts w:ascii="Times New Roman" w:hAnsi="Times New Roman"/>
+                            <w:sz w:val="17"/>
+                          </w:rPr>
+                          <w:t>Дата</w:t>
+                        </w:r>
+                      </w:p>
+                    </w:tc>
+                    <w:tc>
+                      <w:tcPr>
+                        <w:tcW w:w="6095" w:type="dxa"/>
+                        <w:vMerge/>
+                        <w:tcBorders>
+                          <w:top w:val="single" w:sz="18" w:space="0" w:color="auto"/>
+                          <w:left w:val="nil"/>
+                          <w:bottom w:val="single" w:sz="4" w:space="0" w:color="auto"/>
+                          <w:right w:val="single" w:sz="18" w:space="0" w:color="auto"/>
+                        </w:tcBorders>
+                        <w:vAlign w:val="center"/>
+                      </w:tcPr>
+                      <w:p>
+                        <w:pPr>
+                          <w:pStyle w:val="a3"/>
+                          <w:rPr>
+                            <w:sz w:val="18"/>
+                          </w:rPr>
+                        </w:pPr>
+                      </w:p>
+                    </w:tc>
+                    <w:tc>
+                      <w:tcPr>
+                        <w:tcW w:w="567" w:type="dxa"/>
+                        <w:vMerge/>
+                        <w:tcBorders>
+                          <w:top w:val="single" w:sz="18" w:space="0" w:color="auto"/>
+                          <w:left w:val="nil"/>
+                          <w:bottom w:val="single" w:sz="4" w:space="0" w:color="auto"/>
+                          <w:right w:val="nil"/>
+                        </w:tcBorders>
+                        <w:vAlign w:val="center"/>
+                      </w:tcPr>
+                      <w:p>
+                        <w:pPr>
+                          <w:pStyle w:val="a3"/>
+                          <w:rPr>
+                            <w:sz w:val="18"/>
+                          </w:rPr>
+                        </w:pPr>
+                      </w:p>
+                    </w:tc>
+                  </w:tr>
+                </w:tbl>
+                <w:p/>
+              </w:txbxContent>
+            </v:textbox>
+          </v:shape>
+          <w10:wrap anchorx="page" anchory="page"/>
+        </v:group>
+      </w:pict>
     </w:r>
   </w:p>
 </w:hdr>
@@ -13574,7 +10433,7 @@
     <w:lsdException w:name="Table Web 2" w:semiHidden="1" w:unhideWhenUsed="1"/>
     <w:lsdException w:name="Table Web 3" w:semiHidden="1" w:unhideWhenUsed="1"/>
     <w:lsdException w:name="Balloon Text" w:semiHidden="1" w:unhideWhenUsed="1"/>
-    <w:lsdException w:name="Table Grid" w:uiPriority="39"/>
+    <w:lsdException w:name="Table Grid" w:semiHidden="1" w:uiPriority="39" w:unhideWhenUsed="1"/>
     <w:lsdException w:name="Table Theme" w:semiHidden="1" w:unhideWhenUsed="1"/>
     <w:lsdException w:name="Placeholder Text" w:semiHidden="1"/>
     <w:lsdException w:name="No Spacing" w:uiPriority="1" w:qFormat="1"/>
